--- a/recipes/dory-web-app/Recetas relacionadas con el registro y login/Codificacion del proceso de registro en Dory.docx
+++ b/recipes/dory-web-app/Recetas relacionadas con el registro y login/Codificacion del proceso de registro en Dory.docx
@@ -1,6 +1,6 @@
 
 <file path=word/document.xml><?xml version="1.0" encoding="utf-8"?>
-<w:document xmlns:wpc="http://schemas.microsoft.com/office/word/2010/wordprocessingCanvas" xmlns:cx="http://schemas.microsoft.com/office/drawing/2014/chartex" xmlns:cx1="http://schemas.microsoft.com/office/drawing/2015/9/8/chartex" xmlns:cx2="http://schemas.microsoft.com/office/drawing/2015/10/21/chartex" xmlns:cx3="http://schemas.microsoft.com/office/drawing/2016/5/9/chartex" xmlns:cx4="http://schemas.microsoft.com/office/drawing/2016/5/10/chartex" xmlns:cx5="http://schemas.microsoft.com/office/drawing/2016/5/11/chartex" xmlns:cx6="http://schemas.microsoft.com/office/drawing/2016/5/12/chartex" xmlns:cx7="http://schemas.microsoft.com/office/drawing/2016/5/13/chartex" xmlns:cx8="http://schemas.microsoft.com/office/drawing/2016/5/14/chartex" xmlns:mc="http://schemas.openxmlformats.org/markup-compatibility/2006" xmlns:aink="http://schemas.microsoft.com/office/drawing/2016/ink" xmlns:am3d="http://schemas.microsoft.com/office/drawing/2017/model3d" xmlns:o="urn:schemas-microsoft-com:office:office" xmlns:oel="http://schemas.microsoft.com/office/2019/extlst" xmlns:r="http://schemas.openxmlformats.org/officeDocument/2006/relationships" xmlns:m="http://schemas.openxmlformats.org/officeDocument/2006/math" xmlns:v="urn:schemas-microsoft-com:vml" xmlns:wp14="http://schemas.microsoft.com/office/word/2010/wordprocessingDrawing" xmlns:wp="http://schemas.openxmlformats.org/drawingml/2006/wordprocessingDrawing" xmlns:w10="urn:schemas-microsoft-com:office:word" xmlns:w="http://schemas.openxmlformats.org/wordprocessingml/2006/main" xmlns:w14="http://schemas.microsoft.com/office/word/2010/wordml" xmlns:w15="http://schemas.microsoft.com/office/word/2012/wordml" xmlns:w16cex="http://schemas.microsoft.com/office/word/2018/wordml/cex" xmlns:w16cid="http://schemas.microsoft.com/office/word/2016/wordml/cid" xmlns:w16="http://schemas.microsoft.com/office/word/2018/wordml" xmlns:w16du="http://schemas.microsoft.com/office/word/2023/wordml/word16du" xmlns:w16sdtdh="http://schemas.microsoft.com/office/word/2020/wordml/sdtdatahash" xmlns:w16se="http://schemas.microsoft.com/office/word/2015/wordml/symex" xmlns:wpg="http://schemas.microsoft.com/office/word/2010/wordprocessingGroup" xmlns:wpi="http://schemas.microsoft.com/office/word/2010/wordprocessingInk" xmlns:wne="http://schemas.microsoft.com/office/word/2006/wordml" xmlns:wps="http://schemas.microsoft.com/office/word/2010/wordprocessingShape" mc:Ignorable="w14 w15 w16se w16cid w16 w16cex w16sdtdh wp14">
+<w:document xmlns:wpc="http://schemas.microsoft.com/office/word/2010/wordprocessingCanvas" xmlns:cx="http://schemas.microsoft.com/office/drawing/2014/chartex" xmlns:cx1="http://schemas.microsoft.com/office/drawing/2015/9/8/chartex" xmlns:cx2="http://schemas.microsoft.com/office/drawing/2015/10/21/chartex" xmlns:cx3="http://schemas.microsoft.com/office/drawing/2016/5/9/chartex" xmlns:cx4="http://schemas.microsoft.com/office/drawing/2016/5/10/chartex" xmlns:cx5="http://schemas.microsoft.com/office/drawing/2016/5/11/chartex" xmlns:cx6="http://schemas.microsoft.com/office/drawing/2016/5/12/chartex" xmlns:cx7="http://schemas.microsoft.com/office/drawing/2016/5/13/chartex" xmlns:cx8="http://schemas.microsoft.com/office/drawing/2016/5/14/chartex" xmlns:mc="http://schemas.openxmlformats.org/markup-compatibility/2006" xmlns:aink="http://schemas.microsoft.com/office/drawing/2016/ink" xmlns:am3d="http://schemas.microsoft.com/office/drawing/2017/model3d" xmlns:o="urn:schemas-microsoft-com:office:office" xmlns:r="http://schemas.openxmlformats.org/officeDocument/2006/relationships" xmlns:m="http://schemas.openxmlformats.org/officeDocument/2006/math" xmlns:v="urn:schemas-microsoft-com:vml" xmlns:wp14="http://schemas.microsoft.com/office/word/2010/wordprocessingDrawing" xmlns:wp="http://schemas.openxmlformats.org/drawingml/2006/wordprocessingDrawing" xmlns:w10="urn:schemas-microsoft-com:office:word" xmlns:w="http://schemas.openxmlformats.org/wordprocessingml/2006/main" xmlns:w14="http://schemas.microsoft.com/office/word/2010/wordml" xmlns:w15="http://schemas.microsoft.com/office/word/2012/wordml" xmlns:w16cex="http://schemas.microsoft.com/office/word/2018/wordml/cex" xmlns:w16cid="http://schemas.microsoft.com/office/word/2016/wordml/cid" xmlns:w16="http://schemas.microsoft.com/office/word/2018/wordml" xmlns:w16se="http://schemas.microsoft.com/office/word/2015/wordml/symex" xmlns:wpg="http://schemas.microsoft.com/office/word/2010/wordprocessingGroup" xmlns:wpi="http://schemas.microsoft.com/office/word/2010/wordprocessingInk" xmlns:wne="http://schemas.microsoft.com/office/word/2006/wordml" xmlns:wps="http://schemas.microsoft.com/office/word/2010/wordprocessingShape" mc:Ignorable="w14 w15 w16se w16cid w16 w16cex wp14">
   <w:body>
     <w:p>
       <w:pPr>
@@ -36,7 +36,7 @@
     </w:p>
     <w:p>
       <w:pPr>
-        <w:jc w:val="center"/>
+        <w:jc w:val="both"/>
         <w:rPr>
           <w:rFonts w:ascii="Segoe UI" w:hAnsi="Segoe UI" w:cs="Segoe UI"/>
           <w:b/>
@@ -48,6 +48,7 @@
     </w:p>
     <w:p>
       <w:pPr>
+        <w:jc w:val="both"/>
         <w:rPr>
           <w:rFonts w:ascii="Segoe UI" w:hAnsi="Segoe UI" w:cs="Segoe UI"/>
         </w:rPr>
@@ -69,6 +70,7 @@
     </w:p>
     <w:p>
       <w:pPr>
+        <w:jc w:val="both"/>
         <w:rPr>
           <w:rFonts w:ascii="Segoe UI" w:hAnsi="Segoe UI" w:cs="Segoe UI"/>
           <w:color w:val="FF0000"/>
@@ -77,6 +79,7 @@
     </w:p>
     <w:p>
       <w:pPr>
+        <w:jc w:val="both"/>
         <w:rPr>
           <w:rFonts w:ascii="Segoe UI" w:hAnsi="Segoe UI" w:cs="Segoe UI"/>
         </w:rPr>
@@ -203,6 +206,7 @@
     </w:p>
     <w:p>
       <w:pPr>
+        <w:jc w:val="both"/>
         <w:rPr>
           <w:rFonts w:ascii="Segoe UI" w:hAnsi="Segoe UI" w:cs="Segoe UI"/>
           <w:color w:val="000000" w:themeColor="text1"/>
@@ -213,11 +217,28 @@
           <w:rFonts w:ascii="Segoe UI" w:hAnsi="Segoe UI" w:cs="Segoe UI"/>
           <w:color w:val="000000" w:themeColor="text1"/>
         </w:rPr>
-        <w:t>Cuando el registro es exitoso el API REST envía un correo a través del servicio Gmail SMTP de Google utilizando la librería nodemailer.</w:t>
-      </w:r>
-    </w:p>
-    <w:p>
-      <w:pPr>
+        <w:t xml:space="preserve">Cuando el registro es exitoso el API REST envía un correo a través del servicio Gmail SMTP de Google utilizando la librería </w:t>
+      </w:r>
+      <w:proofErr w:type="spellStart"/>
+      <w:r>
+        <w:rPr>
+          <w:rFonts w:ascii="Segoe UI" w:hAnsi="Segoe UI" w:cs="Segoe UI"/>
+          <w:color w:val="000000" w:themeColor="text1"/>
+        </w:rPr>
+        <w:t>nodemailer</w:t>
+      </w:r>
+      <w:proofErr w:type="spellEnd"/>
+      <w:r>
+        <w:rPr>
+          <w:rFonts w:ascii="Segoe UI" w:hAnsi="Segoe UI" w:cs="Segoe UI"/>
+          <w:color w:val="000000" w:themeColor="text1"/>
+        </w:rPr>
+        <w:t>.</w:t>
+      </w:r>
+    </w:p>
+    <w:p>
+      <w:pPr>
+        <w:jc w:val="both"/>
         <w:rPr>
           <w:rFonts w:ascii="Segoe UI" w:hAnsi="Segoe UI" w:cs="Segoe UI"/>
           <w:color w:val="FF0000"/>
@@ -226,6 +247,7 @@
     </w:p>
     <w:p>
       <w:pPr>
+        <w:jc w:val="both"/>
         <w:rPr>
           <w:rFonts w:ascii="Segoe UI" w:hAnsi="Segoe UI" w:cs="Segoe UI"/>
         </w:rPr>
@@ -239,6 +261,7 @@
     </w:p>
     <w:p>
       <w:pPr>
+        <w:jc w:val="both"/>
         <w:rPr>
           <w:rFonts w:ascii="Segoe UI" w:hAnsi="Segoe UI" w:cs="Segoe UI"/>
           <w:color w:val="FF0000"/>
@@ -252,6 +275,7 @@
           <w:ilvl w:val="0"/>
           <w:numId w:val="3"/>
         </w:numPr>
+        <w:jc w:val="both"/>
         <w:rPr>
           <w:rFonts w:ascii="Segoe UI" w:hAnsi="Segoe UI" w:cs="Segoe UI"/>
         </w:rPr>
@@ -318,15 +342,15 @@
           <w:ilvl w:val="0"/>
           <w:numId w:val="3"/>
         </w:numPr>
-        <w:rPr>
-          <w:rFonts w:ascii="Segoe UI" w:hAnsi="Segoe UI" w:cs="Segoe UI"/>
-        </w:rPr>
-      </w:pPr>
-      <w:r>
-        <w:rPr>
-          <w:rFonts w:ascii="Segoe UI" w:hAnsi="Segoe UI" w:cs="Segoe UI"/>
-        </w:rPr>
-        <w:lastRenderedPageBreak/>
+        <w:jc w:val="both"/>
+        <w:rPr>
+          <w:rFonts w:ascii="Segoe UI" w:hAnsi="Segoe UI" w:cs="Segoe UI"/>
+        </w:rPr>
+      </w:pPr>
+      <w:r>
+        <w:rPr>
+          <w:rFonts w:ascii="Segoe UI" w:hAnsi="Segoe UI" w:cs="Segoe UI"/>
+        </w:rPr>
         <w:t>E</w:t>
       </w:r>
       <w:r>
@@ -384,6 +408,7 @@
     </w:p>
     <w:p>
       <w:pPr>
+        <w:jc w:val="both"/>
         <w:rPr>
           <w:rFonts w:ascii="Segoe UI" w:hAnsi="Segoe UI" w:cs="Segoe UI"/>
         </w:rPr>
@@ -477,11 +502,19 @@
           <w:rFonts w:ascii="Segoe UI" w:hAnsi="Segoe UI" w:cs="Segoe UI"/>
         </w:rPr>
       </w:pPr>
-      <w:r>
-        <w:rPr>
-          <w:rFonts w:ascii="Segoe UI" w:hAnsi="Segoe UI" w:cs="Segoe UI"/>
-        </w:rPr>
-        <w:t>HttpClient de Angular</w:t>
+      <w:proofErr w:type="spellStart"/>
+      <w:r>
+        <w:rPr>
+          <w:rFonts w:ascii="Segoe UI" w:hAnsi="Segoe UI" w:cs="Segoe UI"/>
+        </w:rPr>
+        <w:t>HttpClient</w:t>
+      </w:r>
+      <w:proofErr w:type="spellEnd"/>
+      <w:r>
+        <w:rPr>
+          <w:rFonts w:ascii="Segoe UI" w:hAnsi="Segoe UI" w:cs="Segoe UI"/>
+        </w:rPr>
+        <w:t xml:space="preserve"> de Angular</w:t>
       </w:r>
     </w:p>
     <w:p>
@@ -502,19 +535,11 @@
         <w:t xml:space="preserve">Servicio del servicio </w:t>
       </w:r>
       <w:proofErr w:type="spellStart"/>
-      <w:proofErr w:type="gramStart"/>
-      <w:r>
-        <w:rPr>
-          <w:rFonts w:ascii="Segoe UI" w:hAnsi="Segoe UI" w:cs="Segoe UI"/>
-        </w:rPr>
-        <w:t>usuario.service</w:t>
-      </w:r>
-      <w:proofErr w:type="gramEnd"/>
-      <w:r>
-        <w:rPr>
-          <w:rFonts w:ascii="Segoe UI" w:hAnsi="Segoe UI" w:cs="Segoe UI"/>
-        </w:rPr>
-        <w:t>.ts</w:t>
+      <w:r>
+        <w:rPr>
+          <w:rFonts w:ascii="Segoe UI" w:hAnsi="Segoe UI" w:cs="Segoe UI"/>
+        </w:rPr>
+        <w:t>usuario.service.ts</w:t>
       </w:r>
       <w:proofErr w:type="spellEnd"/>
     </w:p>
@@ -751,6 +776,22 @@
           <w:b/>
         </w:rPr>
       </w:pPr>
+    </w:p>
+    <w:p>
+      <w:pPr>
+        <w:rPr>
+          <w:rFonts w:ascii="Segoe UI" w:hAnsi="Segoe UI" w:cs="Segoe UI"/>
+          <w:b/>
+        </w:rPr>
+      </w:pPr>
+    </w:p>
+    <w:p>
+      <w:pPr>
+        <w:rPr>
+          <w:rFonts w:ascii="Segoe UI" w:hAnsi="Segoe UI" w:cs="Segoe UI"/>
+          <w:b/>
+        </w:rPr>
+      </w:pPr>
       <w:r>
         <w:rPr>
           <w:rFonts w:ascii="Segoe UI" w:hAnsi="Segoe UI" w:cs="Segoe UI"/>
@@ -762,6 +803,7 @@
     </w:p>
     <w:p>
       <w:pPr>
+        <w:jc w:val="both"/>
         <w:rPr>
           <w:rFonts w:ascii="Segoe UI" w:hAnsi="Segoe UI" w:cs="Segoe UI"/>
           <w:b/>
@@ -777,13 +819,15 @@
     </w:p>
     <w:p>
       <w:pPr>
-        <w:rPr>
-          <w:rFonts w:ascii="Segoe UI" w:hAnsi="Segoe UI" w:cs="Segoe UI"/>
-        </w:rPr>
-      </w:pPr>
-    </w:p>
-    <w:p>
-      <w:pPr>
+        <w:jc w:val="both"/>
+        <w:rPr>
+          <w:rFonts w:ascii="Segoe UI" w:hAnsi="Segoe UI" w:cs="Segoe UI"/>
+        </w:rPr>
+      </w:pPr>
+    </w:p>
+    <w:p>
+      <w:pPr>
+        <w:jc w:val="both"/>
         <w:rPr>
           <w:rFonts w:ascii="Segoe UI" w:hAnsi="Segoe UI" w:cs="Segoe UI"/>
         </w:rPr>
@@ -826,7 +870,6 @@
         </w:rPr>
         <w:t xml:space="preserve">Para este proceso solo se necesitaran los campos </w:t>
       </w:r>
-      <w:proofErr w:type="gramStart"/>
       <w:r>
         <w:rPr>
           <w:rFonts w:ascii="Segoe UI" w:hAnsi="Segoe UI" w:cs="Segoe UI"/>
@@ -842,33 +885,24 @@
           <w:i/>
           <w:iCs/>
         </w:rPr>
-        <w:t>id</w:t>
-      </w:r>
-      <w:proofErr w:type="gramEnd"/>
+        <w:t>id_tipo_usuario</w:t>
+      </w:r>
+      <w:proofErr w:type="spellEnd"/>
       <w:r>
         <w:rPr>
           <w:rFonts w:ascii="Segoe UI" w:hAnsi="Segoe UI" w:cs="Segoe UI"/>
           <w:i/>
           <w:iCs/>
         </w:rPr>
-        <w:t>_tipo_usuario</w:t>
-      </w:r>
-      <w:proofErr w:type="spellEnd"/>
+        <w:t xml:space="preserve">, </w:t>
+      </w:r>
+      <w:proofErr w:type="spellStart"/>
       <w:r>
         <w:rPr>
           <w:rFonts w:ascii="Segoe UI" w:hAnsi="Segoe UI" w:cs="Segoe UI"/>
           <w:i/>
           <w:iCs/>
         </w:rPr>
-        <w:t xml:space="preserve">, </w:t>
-      </w:r>
-      <w:proofErr w:type="spellStart"/>
-      <w:r>
-        <w:rPr>
-          <w:rFonts w:ascii="Segoe UI" w:hAnsi="Segoe UI" w:cs="Segoe UI"/>
-          <w:i/>
-          <w:iCs/>
-        </w:rPr>
         <w:t>password</w:t>
       </w:r>
       <w:proofErr w:type="spellEnd"/>
@@ -878,6 +912,14 @@
         </w:rPr>
         <w:t>. Los demás datos se pueden llenar cuando el usuario se encuentre dentro de la plataforma.</w:t>
       </w:r>
+    </w:p>
+    <w:p>
+      <w:pPr>
+        <w:jc w:val="both"/>
+        <w:rPr>
+          <w:rFonts w:ascii="Segoe UI" w:hAnsi="Segoe UI" w:cs="Segoe UI"/>
+        </w:rPr>
+      </w:pPr>
     </w:p>
     <w:p>
       <w:pPr>
@@ -978,14 +1020,14 @@
         </w:rPr>
         <w:t xml:space="preserve">. Tabla </w:t>
       </w:r>
-      <w:proofErr w:type="spellStart"/>
-      <w:r>
-        <w:rPr>
-          <w:rFonts w:ascii="Segoe UI" w:hAnsi="Segoe UI" w:cs="Segoe UI"/>
-        </w:rPr>
-        <w:t>ususarios</w:t>
-      </w:r>
-      <w:proofErr w:type="spellEnd"/>
+      <w:r>
+        <w:rPr>
+          <w:rFonts w:ascii="Segoe UI" w:hAnsi="Segoe UI" w:cs="Segoe UI"/>
+        </w:rPr>
+        <w:t>usuarios</w:t>
+      </w:r>
+      <w:bookmarkStart w:id="1" w:name="_GoBack"/>
+      <w:bookmarkEnd w:id="1"/>
       <w:r>
         <w:rPr>
           <w:rFonts w:ascii="Segoe UI" w:hAnsi="Segoe UI" w:cs="Segoe UI"/>
@@ -1023,6 +1065,7 @@
     </w:p>
     <w:p>
       <w:pPr>
+        <w:jc w:val="both"/>
         <w:rPr>
           <w:rFonts w:ascii="Segoe UI" w:hAnsi="Segoe UI" w:cs="Segoe UI"/>
         </w:rPr>
@@ -1129,11 +1172,20 @@
         <w:fldChar w:fldCharType="end"/>
       </w:r>
       <w:r>
-        <w:t>. Pagina home de la aplicación web Dory.</w:t>
-      </w:r>
-    </w:p>
-    <w:p>
-      <w:pPr>
+        <w:t xml:space="preserve">. </w:t>
+      </w:r>
+      <w:proofErr w:type="spellStart"/>
+      <w:r>
+        <w:t>Pagina</w:t>
+      </w:r>
+      <w:proofErr w:type="spellEnd"/>
+      <w:r>
+        <w:t xml:space="preserve"> home de la aplicación web Dory.</w:t>
+      </w:r>
+    </w:p>
+    <w:p>
+      <w:pPr>
+        <w:jc w:val="both"/>
         <w:rPr>
           <w:rFonts w:ascii="Segoe UI" w:hAnsi="Segoe UI" w:cs="Segoe UI"/>
         </w:rPr>
@@ -1368,6 +1420,7 @@
     </w:p>
     <w:p>
       <w:pPr>
+        <w:jc w:val="both"/>
         <w:rPr>
           <w:rFonts w:ascii="Segoe UI" w:hAnsi="Segoe UI" w:cs="Segoe UI"/>
         </w:rPr>
@@ -1472,7 +1525,7 @@
           <w:rFonts w:ascii="Segoe UI" w:hAnsi="Segoe UI" w:cs="Segoe UI"/>
         </w:rPr>
       </w:pPr>
-      <w:bookmarkStart w:id="1" w:name="_Ref136358417"/>
+      <w:bookmarkStart w:id="2" w:name="_Ref136358417"/>
       <w:r>
         <w:t xml:space="preserve">Imagen </w:t>
       </w:r>
@@ -1500,17 +1553,18 @@
       <w:r>
         <w:t>. Diagrama registro de un usuario en la plataforma Dory</w:t>
       </w:r>
-      <w:bookmarkEnd w:id="1"/>
-    </w:p>
-    <w:p>
-      <w:pPr>
-        <w:rPr>
-          <w:rFonts w:ascii="Segoe UI" w:hAnsi="Segoe UI" w:cs="Segoe UI"/>
-        </w:rPr>
-      </w:pPr>
-    </w:p>
-    <w:p>
-      <w:pPr>
+      <w:bookmarkEnd w:id="2"/>
+    </w:p>
+    <w:p>
+      <w:pPr>
+        <w:rPr>
+          <w:rFonts w:ascii="Segoe UI" w:hAnsi="Segoe UI" w:cs="Segoe UI"/>
+        </w:rPr>
+      </w:pPr>
+    </w:p>
+    <w:p>
+      <w:pPr>
+        <w:jc w:val="both"/>
         <w:rPr>
           <w:rFonts w:ascii="Segoe UI" w:hAnsi="Segoe UI" w:cs="Segoe UI"/>
         </w:rPr>
@@ -1543,6 +1597,12 @@
         <w:rPr>
           <w:rFonts w:ascii="Segoe UI" w:hAnsi="Segoe UI" w:cs="Segoe UI"/>
         </w:rPr>
+        <w:instrText xml:space="preserve"> \* MERGEFORMAT </w:instrText>
+      </w:r>
+      <w:r>
+        <w:rPr>
+          <w:rFonts w:ascii="Segoe UI" w:hAnsi="Segoe UI" w:cs="Segoe UI"/>
+        </w:rPr>
         <w:fldChar w:fldCharType="separate"/>
       </w:r>
       <w:r>
@@ -1569,13 +1629,15 @@
     </w:p>
     <w:p>
       <w:pPr>
-        <w:rPr>
-          <w:rFonts w:ascii="Segoe UI" w:hAnsi="Segoe UI" w:cs="Segoe UI"/>
-        </w:rPr>
-      </w:pPr>
-    </w:p>
-    <w:p>
-      <w:pPr>
+        <w:jc w:val="both"/>
+        <w:rPr>
+          <w:rFonts w:ascii="Segoe UI" w:hAnsi="Segoe UI" w:cs="Segoe UI"/>
+        </w:rPr>
+      </w:pPr>
+    </w:p>
+    <w:p>
+      <w:pPr>
+        <w:jc w:val="both"/>
         <w:rPr>
           <w:rFonts w:ascii="Segoe UI" w:hAnsi="Segoe UI" w:cs="Segoe UI"/>
           <w:b/>
@@ -1599,13 +1661,15 @@
     </w:p>
     <w:p>
       <w:pPr>
-        <w:rPr>
-          <w:rFonts w:ascii="Segoe UI" w:hAnsi="Segoe UI" w:cs="Segoe UI"/>
-        </w:rPr>
-      </w:pPr>
-    </w:p>
-    <w:p>
-      <w:pPr>
+        <w:jc w:val="both"/>
+        <w:rPr>
+          <w:rFonts w:ascii="Segoe UI" w:hAnsi="Segoe UI" w:cs="Segoe UI"/>
+        </w:rPr>
+      </w:pPr>
+    </w:p>
+    <w:p>
+      <w:pPr>
+        <w:jc w:val="both"/>
         <w:rPr>
           <w:rFonts w:ascii="Segoe UI" w:hAnsi="Segoe UI" w:cs="Segoe UI"/>
         </w:rPr>
@@ -1659,7 +1723,6 @@
         <w:t xml:space="preserve">) en el método </w:t>
       </w:r>
       <w:proofErr w:type="spellStart"/>
-      <w:proofErr w:type="gramStart"/>
       <w:r>
         <w:rPr>
           <w:rFonts w:ascii="Segoe UI" w:hAnsi="Segoe UI" w:cs="Segoe UI"/>
@@ -1679,9 +1742,4211 @@
           <w:i/>
           <w:iCs/>
         </w:rPr>
+        <w:t>().</w:t>
+      </w:r>
+      <w:r>
+        <w:rPr>
+          <w:rFonts w:ascii="Segoe UI" w:hAnsi="Segoe UI" w:cs="Segoe UI"/>
+        </w:rPr>
+        <w:t xml:space="preserve"> </w:t>
+      </w:r>
+      <w:r>
+        <w:rPr>
+          <w:rFonts w:ascii="Segoe UI" w:hAnsi="Segoe UI" w:cs="Segoe UI"/>
+        </w:rPr>
+        <w:t>Este captura</w:t>
+      </w:r>
+      <w:r>
+        <w:rPr>
+          <w:rFonts w:ascii="Segoe UI" w:hAnsi="Segoe UI" w:cs="Segoe UI"/>
+        </w:rPr>
+        <w:t xml:space="preserve"> y verifica que los datos ingresados en el formulario sean correctos. Luego arma el objeto </w:t>
+      </w:r>
+      <w:proofErr w:type="spellStart"/>
+      <w:r>
+        <w:rPr>
+          <w:rFonts w:ascii="Segoe UI" w:hAnsi="Segoe UI" w:cs="Segoe UI"/>
+        </w:rPr>
+        <w:t>newUser</w:t>
+      </w:r>
+      <w:proofErr w:type="spellEnd"/>
+      <w:r>
+        <w:rPr>
+          <w:rFonts w:ascii="Segoe UI" w:hAnsi="Segoe UI" w:cs="Segoe UI"/>
+        </w:rPr>
+        <w:t xml:space="preserve"> con la siguiente estructura:</w:t>
+      </w:r>
+    </w:p>
+    <w:p>
+      <w:pPr>
+        <w:shd w:val="clear" w:color="auto" w:fill="1E1E1E"/>
+        <w:spacing w:after="0" w:line="285" w:lineRule="atLeast"/>
+        <w:rPr>
+          <w:rFonts w:ascii="Consolas" w:eastAsia="Times New Roman" w:hAnsi="Consolas" w:cs="Times New Roman"/>
+          <w:color w:val="D4D4D4"/>
+          <w:kern w:val="0"/>
+          <w:sz w:val="21"/>
+          <w:szCs w:val="21"/>
+          <w:lang w:eastAsia="es-CO"/>
+          <w14:ligatures w14:val="none"/>
+        </w:rPr>
+      </w:pPr>
+      <w:r>
+        <w:rPr>
+          <w:rFonts w:ascii="Consolas" w:eastAsia="Times New Roman" w:hAnsi="Consolas" w:cs="Times New Roman"/>
+          <w:color w:val="D4D4D4"/>
+          <w:kern w:val="0"/>
+          <w:sz w:val="21"/>
+          <w:szCs w:val="21"/>
+          <w:lang w:eastAsia="es-CO"/>
+          <w14:ligatures w14:val="none"/>
+        </w:rPr>
+        <w:t xml:space="preserve">  </w:t>
+      </w:r>
+      <w:proofErr w:type="spellStart"/>
+      <w:r>
+        <w:rPr>
+          <w:rFonts w:ascii="Consolas" w:eastAsia="Times New Roman" w:hAnsi="Consolas" w:cs="Times New Roman"/>
+          <w:color w:val="9CDCFE"/>
+          <w:kern w:val="0"/>
+          <w:sz w:val="21"/>
+          <w:szCs w:val="21"/>
+          <w:lang w:eastAsia="es-CO"/>
+          <w14:ligatures w14:val="none"/>
+        </w:rPr>
+        <w:t>newUser</w:t>
+      </w:r>
+      <w:proofErr w:type="spellEnd"/>
+      <w:r>
+        <w:rPr>
+          <w:rFonts w:ascii="Consolas" w:eastAsia="Times New Roman" w:hAnsi="Consolas" w:cs="Times New Roman"/>
+          <w:color w:val="D4D4D4"/>
+          <w:kern w:val="0"/>
+          <w:sz w:val="21"/>
+          <w:szCs w:val="21"/>
+          <w:lang w:eastAsia="es-CO"/>
+          <w14:ligatures w14:val="none"/>
+        </w:rPr>
+        <w:t>:{</w:t>
+      </w:r>
+    </w:p>
+    <w:p>
+      <w:pPr>
+        <w:shd w:val="clear" w:color="auto" w:fill="1E1E1E"/>
+        <w:spacing w:after="0" w:line="285" w:lineRule="atLeast"/>
+        <w:rPr>
+          <w:rFonts w:ascii="Consolas" w:eastAsia="Times New Roman" w:hAnsi="Consolas" w:cs="Times New Roman"/>
+          <w:color w:val="D4D4D4"/>
+          <w:kern w:val="0"/>
+          <w:sz w:val="21"/>
+          <w:szCs w:val="21"/>
+          <w:lang w:eastAsia="es-CO"/>
+          <w14:ligatures w14:val="none"/>
+        </w:rPr>
+      </w:pPr>
+      <w:r>
+        <w:rPr>
+          <w:rFonts w:ascii="Consolas" w:eastAsia="Times New Roman" w:hAnsi="Consolas" w:cs="Times New Roman"/>
+          <w:color w:val="D4D4D4"/>
+          <w:kern w:val="0"/>
+          <w:sz w:val="21"/>
+          <w:szCs w:val="21"/>
+          <w:lang w:eastAsia="es-CO"/>
+          <w14:ligatures w14:val="none"/>
+        </w:rPr>
+        <w:t xml:space="preserve">    </w:t>
+      </w:r>
+      <w:r>
+        <w:rPr>
+          <w:rFonts w:ascii="Consolas" w:eastAsia="Times New Roman" w:hAnsi="Consolas" w:cs="Times New Roman"/>
+          <w:color w:val="D4D4D4"/>
+          <w:kern w:val="0"/>
+          <w:sz w:val="21"/>
+          <w:szCs w:val="21"/>
+          <w:lang w:eastAsia="es-CO"/>
+          <w14:ligatures w14:val="none"/>
+        </w:rPr>
+        <w:t xml:space="preserve">    </w:t>
+      </w:r>
+      <w:r>
+        <w:rPr>
+          <w:rFonts w:ascii="Consolas" w:eastAsia="Times New Roman" w:hAnsi="Consolas" w:cs="Times New Roman"/>
+          <w:color w:val="9CDCFE"/>
+          <w:kern w:val="0"/>
+          <w:sz w:val="21"/>
+          <w:szCs w:val="21"/>
+          <w:lang w:eastAsia="es-CO"/>
+          <w14:ligatures w14:val="none"/>
+        </w:rPr>
+        <w:t>cedula</w:t>
+      </w:r>
+      <w:r>
+        <w:rPr>
+          <w:rFonts w:ascii="Consolas" w:eastAsia="Times New Roman" w:hAnsi="Consolas" w:cs="Times New Roman"/>
+          <w:color w:val="D4D4D4"/>
+          <w:kern w:val="0"/>
+          <w:sz w:val="21"/>
+          <w:szCs w:val="21"/>
+          <w:lang w:eastAsia="es-CO"/>
+          <w14:ligatures w14:val="none"/>
+        </w:rPr>
+        <w:t xml:space="preserve">: </w:t>
+      </w:r>
+      <w:r>
+        <w:rPr>
+          <w:rFonts w:ascii="Consolas" w:eastAsia="Times New Roman" w:hAnsi="Consolas" w:cs="Times New Roman"/>
+          <w:color w:val="CE9178"/>
+          <w:kern w:val="0"/>
+          <w:sz w:val="21"/>
+          <w:szCs w:val="21"/>
+          <w:lang w:eastAsia="es-CO"/>
+          <w14:ligatures w14:val="none"/>
+        </w:rPr>
+        <w:t>''</w:t>
+      </w:r>
+      <w:r>
+        <w:rPr>
+          <w:rFonts w:ascii="Consolas" w:eastAsia="Times New Roman" w:hAnsi="Consolas" w:cs="Times New Roman"/>
+          <w:color w:val="D4D4D4"/>
+          <w:kern w:val="0"/>
+          <w:sz w:val="21"/>
+          <w:szCs w:val="21"/>
+          <w:lang w:eastAsia="es-CO"/>
+          <w14:ligatures w14:val="none"/>
+        </w:rPr>
+        <w:t>,</w:t>
+      </w:r>
+    </w:p>
+    <w:p>
+      <w:pPr>
+        <w:shd w:val="clear" w:color="auto" w:fill="1E1E1E"/>
+        <w:spacing w:after="0" w:line="285" w:lineRule="atLeast"/>
+        <w:rPr>
+          <w:rFonts w:ascii="Consolas" w:eastAsia="Times New Roman" w:hAnsi="Consolas" w:cs="Times New Roman"/>
+          <w:color w:val="D4D4D4"/>
+          <w:kern w:val="0"/>
+          <w:sz w:val="21"/>
+          <w:szCs w:val="21"/>
+          <w:lang w:eastAsia="es-CO"/>
+          <w14:ligatures w14:val="none"/>
+        </w:rPr>
+      </w:pPr>
+      <w:r>
+        <w:rPr>
+          <w:rFonts w:ascii="Consolas" w:eastAsia="Times New Roman" w:hAnsi="Consolas" w:cs="Times New Roman"/>
+          <w:color w:val="D4D4D4"/>
+          <w:kern w:val="0"/>
+          <w:sz w:val="21"/>
+          <w:szCs w:val="21"/>
+          <w:lang w:eastAsia="es-CO"/>
+          <w14:ligatures w14:val="none"/>
+        </w:rPr>
+        <w:t>       </w:t>
+      </w:r>
+      <w:r>
+        <w:rPr>
+          <w:rFonts w:ascii="Consolas" w:eastAsia="Times New Roman" w:hAnsi="Consolas" w:cs="Times New Roman"/>
+          <w:color w:val="D4D4D4"/>
+          <w:kern w:val="0"/>
+          <w:sz w:val="21"/>
+          <w:szCs w:val="21"/>
+          <w:lang w:eastAsia="es-CO"/>
+          <w14:ligatures w14:val="none"/>
+        </w:rPr>
+        <w:t xml:space="preserve"> </w:t>
+      </w:r>
+      <w:r>
+        <w:rPr>
+          <w:rFonts w:ascii="Consolas" w:eastAsia="Times New Roman" w:hAnsi="Consolas" w:cs="Times New Roman"/>
+          <w:color w:val="9CDCFE"/>
+          <w:kern w:val="0"/>
+          <w:sz w:val="21"/>
+          <w:szCs w:val="21"/>
+          <w:lang w:eastAsia="es-CO"/>
+          <w14:ligatures w14:val="none"/>
+        </w:rPr>
+        <w:t>nombres</w:t>
+      </w:r>
+      <w:r>
+        <w:rPr>
+          <w:rFonts w:ascii="Consolas" w:eastAsia="Times New Roman" w:hAnsi="Consolas" w:cs="Times New Roman"/>
+          <w:color w:val="D4D4D4"/>
+          <w:kern w:val="0"/>
+          <w:sz w:val="21"/>
+          <w:szCs w:val="21"/>
+          <w:lang w:eastAsia="es-CO"/>
+          <w14:ligatures w14:val="none"/>
+        </w:rPr>
+        <w:t xml:space="preserve">: </w:t>
+      </w:r>
+      <w:r>
+        <w:rPr>
+          <w:rFonts w:ascii="Consolas" w:eastAsia="Times New Roman" w:hAnsi="Consolas" w:cs="Times New Roman"/>
+          <w:color w:val="CE9178"/>
+          <w:kern w:val="0"/>
+          <w:sz w:val="21"/>
+          <w:szCs w:val="21"/>
+          <w:lang w:eastAsia="es-CO"/>
+          <w14:ligatures w14:val="none"/>
+        </w:rPr>
+        <w:t>''</w:t>
+      </w:r>
+      <w:r>
+        <w:rPr>
+          <w:rFonts w:ascii="Consolas" w:eastAsia="Times New Roman" w:hAnsi="Consolas" w:cs="Times New Roman"/>
+          <w:color w:val="D4D4D4"/>
+          <w:kern w:val="0"/>
+          <w:sz w:val="21"/>
+          <w:szCs w:val="21"/>
+          <w:lang w:eastAsia="es-CO"/>
+          <w14:ligatures w14:val="none"/>
+        </w:rPr>
+        <w:t>,</w:t>
+      </w:r>
+    </w:p>
+    <w:p>
+      <w:pPr>
+        <w:shd w:val="clear" w:color="auto" w:fill="1E1E1E"/>
+        <w:spacing w:after="0" w:line="285" w:lineRule="atLeast"/>
+        <w:rPr>
+          <w:rFonts w:ascii="Consolas" w:eastAsia="Times New Roman" w:hAnsi="Consolas" w:cs="Times New Roman"/>
+          <w:color w:val="D4D4D4"/>
+          <w:kern w:val="0"/>
+          <w:sz w:val="21"/>
+          <w:szCs w:val="21"/>
+          <w:lang w:eastAsia="es-CO"/>
+          <w14:ligatures w14:val="none"/>
+        </w:rPr>
+      </w:pPr>
+      <w:r>
+        <w:rPr>
+          <w:rFonts w:ascii="Consolas" w:eastAsia="Times New Roman" w:hAnsi="Consolas" w:cs="Times New Roman"/>
+          <w:color w:val="D4D4D4"/>
+          <w:kern w:val="0"/>
+          <w:sz w:val="21"/>
+          <w:szCs w:val="21"/>
+          <w:lang w:eastAsia="es-CO"/>
+          <w14:ligatures w14:val="none"/>
+        </w:rPr>
+        <w:t xml:space="preserve">        </w:t>
+      </w:r>
+      <w:r>
+        <w:rPr>
+          <w:rFonts w:ascii="Consolas" w:eastAsia="Times New Roman" w:hAnsi="Consolas" w:cs="Times New Roman"/>
+          <w:color w:val="9CDCFE"/>
+          <w:kern w:val="0"/>
+          <w:sz w:val="21"/>
+          <w:szCs w:val="21"/>
+          <w:lang w:eastAsia="es-CO"/>
+          <w14:ligatures w14:val="none"/>
+        </w:rPr>
+        <w:t>apellidos</w:t>
+      </w:r>
+      <w:r>
+        <w:rPr>
+          <w:rFonts w:ascii="Consolas" w:eastAsia="Times New Roman" w:hAnsi="Consolas" w:cs="Times New Roman"/>
+          <w:color w:val="D4D4D4"/>
+          <w:kern w:val="0"/>
+          <w:sz w:val="21"/>
+          <w:szCs w:val="21"/>
+          <w:lang w:eastAsia="es-CO"/>
+          <w14:ligatures w14:val="none"/>
+        </w:rPr>
+        <w:t xml:space="preserve">: </w:t>
+      </w:r>
+      <w:r>
+        <w:rPr>
+          <w:rFonts w:ascii="Consolas" w:eastAsia="Times New Roman" w:hAnsi="Consolas" w:cs="Times New Roman"/>
+          <w:color w:val="CE9178"/>
+          <w:kern w:val="0"/>
+          <w:sz w:val="21"/>
+          <w:szCs w:val="21"/>
+          <w:lang w:eastAsia="es-CO"/>
+          <w14:ligatures w14:val="none"/>
+        </w:rPr>
+        <w:t>''</w:t>
+      </w:r>
+      <w:r>
+        <w:rPr>
+          <w:rFonts w:ascii="Consolas" w:eastAsia="Times New Roman" w:hAnsi="Consolas" w:cs="Times New Roman"/>
+          <w:color w:val="D4D4D4"/>
+          <w:kern w:val="0"/>
+          <w:sz w:val="21"/>
+          <w:szCs w:val="21"/>
+          <w:lang w:eastAsia="es-CO"/>
+          <w14:ligatures w14:val="none"/>
+        </w:rPr>
+        <w:t>,</w:t>
+      </w:r>
+    </w:p>
+    <w:p>
+      <w:pPr>
+        <w:shd w:val="clear" w:color="auto" w:fill="1E1E1E"/>
+        <w:spacing w:after="0" w:line="285" w:lineRule="atLeast"/>
+        <w:rPr>
+          <w:rFonts w:ascii="Consolas" w:eastAsia="Times New Roman" w:hAnsi="Consolas" w:cs="Times New Roman"/>
+          <w:color w:val="D4D4D4"/>
+          <w:kern w:val="0"/>
+          <w:sz w:val="21"/>
+          <w:szCs w:val="21"/>
+          <w:lang w:eastAsia="es-CO"/>
+          <w14:ligatures w14:val="none"/>
+        </w:rPr>
+      </w:pPr>
+      <w:r>
+        <w:rPr>
+          <w:rFonts w:ascii="Consolas" w:eastAsia="Times New Roman" w:hAnsi="Consolas" w:cs="Times New Roman"/>
+          <w:color w:val="D4D4D4"/>
+          <w:kern w:val="0"/>
+          <w:sz w:val="21"/>
+          <w:szCs w:val="21"/>
+          <w:lang w:eastAsia="es-CO"/>
+          <w14:ligatures w14:val="none"/>
+        </w:rPr>
+        <w:t>       </w:t>
+      </w:r>
+      <w:r>
+        <w:rPr>
+          <w:rFonts w:ascii="Consolas" w:eastAsia="Times New Roman" w:hAnsi="Consolas" w:cs="Times New Roman"/>
+          <w:color w:val="D4D4D4"/>
+          <w:kern w:val="0"/>
+          <w:sz w:val="21"/>
+          <w:szCs w:val="21"/>
+          <w:lang w:eastAsia="es-CO"/>
+          <w14:ligatures w14:val="none"/>
+        </w:rPr>
+        <w:t xml:space="preserve"> </w:t>
+      </w:r>
+      <w:r>
+        <w:rPr>
+          <w:rFonts w:ascii="Consolas" w:eastAsia="Times New Roman" w:hAnsi="Consolas" w:cs="Times New Roman"/>
+          <w:color w:val="9CDCFE"/>
+          <w:kern w:val="0"/>
+          <w:sz w:val="21"/>
+          <w:szCs w:val="21"/>
+          <w:lang w:eastAsia="es-CO"/>
+          <w14:ligatures w14:val="none"/>
+        </w:rPr>
+        <w:t>email</w:t>
+      </w:r>
+      <w:r>
+        <w:rPr>
+          <w:rFonts w:ascii="Consolas" w:eastAsia="Times New Roman" w:hAnsi="Consolas" w:cs="Times New Roman"/>
+          <w:color w:val="D4D4D4"/>
+          <w:kern w:val="0"/>
+          <w:sz w:val="21"/>
+          <w:szCs w:val="21"/>
+          <w:lang w:eastAsia="es-CO"/>
+          <w14:ligatures w14:val="none"/>
+        </w:rPr>
+        <w:t xml:space="preserve">: </w:t>
+      </w:r>
+      <w:r>
+        <w:rPr>
+          <w:rFonts w:ascii="Consolas" w:eastAsia="Times New Roman" w:hAnsi="Consolas" w:cs="Times New Roman"/>
+          <w:color w:val="CE9178"/>
+          <w:kern w:val="0"/>
+          <w:sz w:val="21"/>
+          <w:szCs w:val="21"/>
+          <w:lang w:eastAsia="es-CO"/>
+          <w14:ligatures w14:val="none"/>
+        </w:rPr>
+        <w:t>'doryuser1@yopmail.com'</w:t>
+      </w:r>
+      <w:r>
+        <w:rPr>
+          <w:rFonts w:ascii="Consolas" w:eastAsia="Times New Roman" w:hAnsi="Consolas" w:cs="Times New Roman"/>
+          <w:color w:val="D4D4D4"/>
+          <w:kern w:val="0"/>
+          <w:sz w:val="21"/>
+          <w:szCs w:val="21"/>
+          <w:lang w:eastAsia="es-CO"/>
+          <w14:ligatures w14:val="none"/>
+        </w:rPr>
+        <w:t>,</w:t>
+      </w:r>
+    </w:p>
+    <w:p>
+      <w:pPr>
+        <w:shd w:val="clear" w:color="auto" w:fill="1E1E1E"/>
+        <w:spacing w:after="0" w:line="285" w:lineRule="atLeast"/>
+        <w:rPr>
+          <w:rFonts w:ascii="Consolas" w:eastAsia="Times New Roman" w:hAnsi="Consolas" w:cs="Times New Roman"/>
+          <w:color w:val="D4D4D4"/>
+          <w:kern w:val="0"/>
+          <w:sz w:val="21"/>
+          <w:szCs w:val="21"/>
+          <w:lang w:eastAsia="es-CO"/>
+          <w14:ligatures w14:val="none"/>
+        </w:rPr>
+      </w:pPr>
+      <w:r>
+        <w:rPr>
+          <w:rFonts w:ascii="Consolas" w:eastAsia="Times New Roman" w:hAnsi="Consolas" w:cs="Times New Roman"/>
+          <w:color w:val="D4D4D4"/>
+          <w:kern w:val="0"/>
+          <w:sz w:val="21"/>
+          <w:szCs w:val="21"/>
+          <w:lang w:eastAsia="es-CO"/>
+          <w14:ligatures w14:val="none"/>
+        </w:rPr>
+        <w:t xml:space="preserve">        </w:t>
+      </w:r>
+      <w:r>
+        <w:rPr>
+          <w:rFonts w:ascii="Consolas" w:eastAsia="Times New Roman" w:hAnsi="Consolas" w:cs="Times New Roman"/>
+          <w:color w:val="9CDCFE"/>
+          <w:kern w:val="0"/>
+          <w:sz w:val="21"/>
+          <w:szCs w:val="21"/>
+          <w:lang w:eastAsia="es-CO"/>
+          <w14:ligatures w14:val="none"/>
+        </w:rPr>
+        <w:t>tipoUsuario</w:t>
+      </w:r>
+      <w:r>
+        <w:rPr>
+          <w:rFonts w:ascii="Consolas" w:eastAsia="Times New Roman" w:hAnsi="Consolas" w:cs="Times New Roman"/>
+          <w:color w:val="D4D4D4"/>
+          <w:kern w:val="0"/>
+          <w:sz w:val="21"/>
+          <w:szCs w:val="21"/>
+          <w:lang w:eastAsia="es-CO"/>
+          <w14:ligatures w14:val="none"/>
+        </w:rPr>
+        <w:t>:</w:t>
+      </w:r>
+      <w:r>
+        <w:rPr>
+          <w:rFonts w:ascii="Consolas" w:eastAsia="Times New Roman" w:hAnsi="Consolas" w:cs="Times New Roman"/>
+          <w:color w:val="B5CEA8"/>
+          <w:kern w:val="0"/>
+          <w:sz w:val="21"/>
+          <w:szCs w:val="21"/>
+          <w:lang w:eastAsia="es-CO"/>
+          <w14:ligatures w14:val="none"/>
+        </w:rPr>
+        <w:t>1</w:t>
+      </w:r>
+      <w:r>
+        <w:rPr>
+          <w:rFonts w:ascii="Consolas" w:eastAsia="Times New Roman" w:hAnsi="Consolas" w:cs="Times New Roman"/>
+          <w:color w:val="D4D4D4"/>
+          <w:kern w:val="0"/>
+          <w:sz w:val="21"/>
+          <w:szCs w:val="21"/>
+          <w:lang w:eastAsia="es-CO"/>
+          <w14:ligatures w14:val="none"/>
+        </w:rPr>
+        <w:t>,</w:t>
+      </w:r>
+    </w:p>
+    <w:p>
+      <w:pPr>
+        <w:shd w:val="clear" w:color="auto" w:fill="1E1E1E"/>
+        <w:spacing w:after="0" w:line="285" w:lineRule="atLeast"/>
+        <w:rPr>
+          <w:rFonts w:ascii="Consolas" w:eastAsia="Times New Roman" w:hAnsi="Consolas" w:cs="Times New Roman"/>
+          <w:color w:val="D4D4D4"/>
+          <w:kern w:val="0"/>
+          <w:sz w:val="21"/>
+          <w:szCs w:val="21"/>
+          <w:lang w:eastAsia="es-CO"/>
+          <w14:ligatures w14:val="none"/>
+        </w:rPr>
+      </w:pPr>
+      <w:r>
+        <w:rPr>
+          <w:rFonts w:ascii="Consolas" w:eastAsia="Times New Roman" w:hAnsi="Consolas" w:cs="Times New Roman"/>
+          <w:color w:val="D4D4D4"/>
+          <w:kern w:val="0"/>
+          <w:sz w:val="21"/>
+          <w:szCs w:val="21"/>
+          <w:lang w:eastAsia="es-CO"/>
+          <w14:ligatures w14:val="none"/>
+        </w:rPr>
+        <w:t xml:space="preserve">        </w:t>
+      </w:r>
+      <w:proofErr w:type="spellStart"/>
+      <w:r>
+        <w:rPr>
+          <w:rFonts w:ascii="Consolas" w:eastAsia="Times New Roman" w:hAnsi="Consolas" w:cs="Times New Roman"/>
+          <w:color w:val="9CDCFE"/>
+          <w:kern w:val="0"/>
+          <w:sz w:val="21"/>
+          <w:szCs w:val="21"/>
+          <w:lang w:eastAsia="es-CO"/>
+          <w14:ligatures w14:val="none"/>
+        </w:rPr>
+        <w:t>fechaNac</w:t>
+      </w:r>
+      <w:proofErr w:type="spellEnd"/>
+      <w:r>
+        <w:rPr>
+          <w:rFonts w:ascii="Consolas" w:eastAsia="Times New Roman" w:hAnsi="Consolas" w:cs="Times New Roman"/>
+          <w:color w:val="D4D4D4"/>
+          <w:kern w:val="0"/>
+          <w:sz w:val="21"/>
+          <w:szCs w:val="21"/>
+          <w:lang w:eastAsia="es-CO"/>
+          <w14:ligatures w14:val="none"/>
+        </w:rPr>
+        <w:t xml:space="preserve">: </w:t>
+      </w:r>
+      <w:r>
+        <w:rPr>
+          <w:rFonts w:ascii="Consolas" w:eastAsia="Times New Roman" w:hAnsi="Consolas" w:cs="Times New Roman"/>
+          <w:color w:val="CE9178"/>
+          <w:kern w:val="0"/>
+          <w:sz w:val="21"/>
+          <w:szCs w:val="21"/>
+          <w:lang w:eastAsia="es-CO"/>
+          <w14:ligatures w14:val="none"/>
+        </w:rPr>
+        <w:t>''</w:t>
+      </w:r>
+      <w:r>
+        <w:rPr>
+          <w:rFonts w:ascii="Consolas" w:eastAsia="Times New Roman" w:hAnsi="Consolas" w:cs="Times New Roman"/>
+          <w:color w:val="D4D4D4"/>
+          <w:kern w:val="0"/>
+          <w:sz w:val="21"/>
+          <w:szCs w:val="21"/>
+          <w:lang w:eastAsia="es-CO"/>
+          <w14:ligatures w14:val="none"/>
+        </w:rPr>
+        <w:t>,</w:t>
+      </w:r>
+    </w:p>
+    <w:p>
+      <w:pPr>
+        <w:shd w:val="clear" w:color="auto" w:fill="1E1E1E"/>
+        <w:spacing w:after="0" w:line="285" w:lineRule="atLeast"/>
+        <w:rPr>
+          <w:rFonts w:ascii="Consolas" w:eastAsia="Times New Roman" w:hAnsi="Consolas" w:cs="Times New Roman"/>
+          <w:color w:val="D4D4D4"/>
+          <w:kern w:val="0"/>
+          <w:sz w:val="21"/>
+          <w:szCs w:val="21"/>
+          <w:lang w:val="en-US" w:eastAsia="es-CO"/>
+          <w14:ligatures w14:val="none"/>
+        </w:rPr>
+      </w:pPr>
+      <w:r>
+        <w:rPr>
+          <w:rFonts w:ascii="Consolas" w:eastAsia="Times New Roman" w:hAnsi="Consolas" w:cs="Times New Roman"/>
+          <w:color w:val="D4D4D4"/>
+          <w:kern w:val="0"/>
+          <w:sz w:val="21"/>
+          <w:szCs w:val="21"/>
+          <w:lang w:eastAsia="es-CO"/>
+          <w14:ligatures w14:val="none"/>
+        </w:rPr>
+        <w:t xml:space="preserve">        </w:t>
+      </w:r>
+      <w:proofErr w:type="spellStart"/>
+      <w:r>
+        <w:rPr>
+          <w:rFonts w:ascii="Consolas" w:eastAsia="Times New Roman" w:hAnsi="Consolas" w:cs="Times New Roman"/>
+          <w:color w:val="9CDCFE"/>
+          <w:kern w:val="0"/>
+          <w:sz w:val="21"/>
+          <w:szCs w:val="21"/>
+          <w:lang w:val="en-US" w:eastAsia="es-CO"/>
+          <w14:ligatures w14:val="none"/>
+        </w:rPr>
+        <w:t>celular</w:t>
+      </w:r>
+      <w:proofErr w:type="spellEnd"/>
+      <w:r>
+        <w:rPr>
+          <w:rFonts w:ascii="Consolas" w:eastAsia="Times New Roman" w:hAnsi="Consolas" w:cs="Times New Roman"/>
+          <w:color w:val="D4D4D4"/>
+          <w:kern w:val="0"/>
+          <w:sz w:val="21"/>
+          <w:szCs w:val="21"/>
+          <w:lang w:val="en-US" w:eastAsia="es-CO"/>
+          <w14:ligatures w14:val="none"/>
+        </w:rPr>
+        <w:t xml:space="preserve">: </w:t>
+      </w:r>
+      <w:r>
+        <w:rPr>
+          <w:rFonts w:ascii="Consolas" w:eastAsia="Times New Roman" w:hAnsi="Consolas" w:cs="Times New Roman"/>
+          <w:color w:val="CE9178"/>
+          <w:kern w:val="0"/>
+          <w:sz w:val="21"/>
+          <w:szCs w:val="21"/>
+          <w:lang w:val="en-US" w:eastAsia="es-CO"/>
+          <w14:ligatures w14:val="none"/>
+        </w:rPr>
+        <w:t>''</w:t>
+      </w:r>
+      <w:r>
+        <w:rPr>
+          <w:rFonts w:ascii="Consolas" w:eastAsia="Times New Roman" w:hAnsi="Consolas" w:cs="Times New Roman"/>
+          <w:color w:val="D4D4D4"/>
+          <w:kern w:val="0"/>
+          <w:sz w:val="21"/>
+          <w:szCs w:val="21"/>
+          <w:lang w:val="en-US" w:eastAsia="es-CO"/>
+          <w14:ligatures w14:val="none"/>
+        </w:rPr>
+        <w:t>,</w:t>
+      </w:r>
+    </w:p>
+    <w:p>
+      <w:pPr>
+        <w:shd w:val="clear" w:color="auto" w:fill="1E1E1E"/>
+        <w:spacing w:after="0" w:line="285" w:lineRule="atLeast"/>
+        <w:rPr>
+          <w:rFonts w:ascii="Consolas" w:eastAsia="Times New Roman" w:hAnsi="Consolas" w:cs="Times New Roman"/>
+          <w:color w:val="D4D4D4"/>
+          <w:kern w:val="0"/>
+          <w:sz w:val="21"/>
+          <w:szCs w:val="21"/>
+          <w:lang w:val="en-US" w:eastAsia="es-CO"/>
+          <w14:ligatures w14:val="none"/>
+        </w:rPr>
+      </w:pPr>
+      <w:r>
+        <w:rPr>
+          <w:rFonts w:ascii="Consolas" w:eastAsia="Times New Roman" w:hAnsi="Consolas" w:cs="Times New Roman"/>
+          <w:color w:val="D4D4D4"/>
+          <w:kern w:val="0"/>
+          <w:sz w:val="21"/>
+          <w:szCs w:val="21"/>
+          <w:lang w:val="en-US" w:eastAsia="es-CO"/>
+          <w14:ligatures w14:val="none"/>
+        </w:rPr>
+        <w:t xml:space="preserve">        </w:t>
+      </w:r>
+      <w:r>
+        <w:rPr>
+          <w:rFonts w:ascii="Consolas" w:eastAsia="Times New Roman" w:hAnsi="Consolas" w:cs="Times New Roman"/>
+          <w:color w:val="9CDCFE"/>
+          <w:kern w:val="0"/>
+          <w:sz w:val="21"/>
+          <w:szCs w:val="21"/>
+          <w:lang w:val="en-US" w:eastAsia="es-CO"/>
+          <w14:ligatures w14:val="none"/>
+        </w:rPr>
+        <w:t>password</w:t>
+      </w:r>
+      <w:r>
+        <w:rPr>
+          <w:rFonts w:ascii="Consolas" w:eastAsia="Times New Roman" w:hAnsi="Consolas" w:cs="Times New Roman"/>
+          <w:color w:val="D4D4D4"/>
+          <w:kern w:val="0"/>
+          <w:sz w:val="21"/>
+          <w:szCs w:val="21"/>
+          <w:lang w:val="en-US" w:eastAsia="es-CO"/>
+          <w14:ligatures w14:val="none"/>
+        </w:rPr>
+        <w:t xml:space="preserve">: </w:t>
+      </w:r>
+      <w:r>
+        <w:rPr>
+          <w:rFonts w:ascii="Consolas" w:eastAsia="Times New Roman" w:hAnsi="Consolas" w:cs="Times New Roman"/>
+          <w:color w:val="CE9178"/>
+          <w:kern w:val="0"/>
+          <w:sz w:val="21"/>
+          <w:szCs w:val="21"/>
+          <w:lang w:val="en-US" w:eastAsia="es-CO"/>
+          <w14:ligatures w14:val="none"/>
+        </w:rPr>
+        <w:t>'Dorypass1'</w:t>
+      </w:r>
+      <w:r>
+        <w:rPr>
+          <w:rFonts w:ascii="Consolas" w:eastAsia="Times New Roman" w:hAnsi="Consolas" w:cs="Times New Roman"/>
+          <w:color w:val="D4D4D4"/>
+          <w:kern w:val="0"/>
+          <w:sz w:val="21"/>
+          <w:szCs w:val="21"/>
+          <w:lang w:val="en-US" w:eastAsia="es-CO"/>
+          <w14:ligatures w14:val="none"/>
+        </w:rPr>
+        <w:t xml:space="preserve">, </w:t>
+      </w:r>
+    </w:p>
+    <w:p>
+      <w:pPr>
+        <w:shd w:val="clear" w:color="auto" w:fill="1E1E1E"/>
+        <w:spacing w:after="0" w:line="285" w:lineRule="atLeast"/>
+        <w:rPr>
+          <w:rFonts w:ascii="Consolas" w:eastAsia="Times New Roman" w:hAnsi="Consolas" w:cs="Times New Roman"/>
+          <w:color w:val="D4D4D4"/>
+          <w:kern w:val="0"/>
+          <w:sz w:val="21"/>
+          <w:szCs w:val="21"/>
+          <w:lang w:val="en-US" w:eastAsia="es-CO"/>
+          <w14:ligatures w14:val="none"/>
+        </w:rPr>
+      </w:pPr>
+      <w:r>
+        <w:rPr>
+          <w:rFonts w:ascii="Consolas" w:eastAsia="Times New Roman" w:hAnsi="Consolas" w:cs="Times New Roman"/>
+          <w:color w:val="D4D4D4"/>
+          <w:kern w:val="0"/>
+          <w:sz w:val="21"/>
+          <w:szCs w:val="21"/>
+          <w:lang w:val="en-US" w:eastAsia="es-CO"/>
+          <w14:ligatures w14:val="none"/>
+        </w:rPr>
+        <w:t xml:space="preserve">        </w:t>
+      </w:r>
+      <w:proofErr w:type="spellStart"/>
+      <w:r>
+        <w:rPr>
+          <w:rFonts w:ascii="Consolas" w:eastAsia="Times New Roman" w:hAnsi="Consolas" w:cs="Times New Roman"/>
+          <w:color w:val="9CDCFE"/>
+          <w:kern w:val="0"/>
+          <w:sz w:val="21"/>
+          <w:szCs w:val="21"/>
+          <w:lang w:val="en-US" w:eastAsia="es-CO"/>
+          <w14:ligatures w14:val="none"/>
+        </w:rPr>
+        <w:t>matchPassword</w:t>
+      </w:r>
+      <w:proofErr w:type="spellEnd"/>
+      <w:r>
+        <w:rPr>
+          <w:rFonts w:ascii="Consolas" w:eastAsia="Times New Roman" w:hAnsi="Consolas" w:cs="Times New Roman"/>
+          <w:color w:val="D4D4D4"/>
+          <w:kern w:val="0"/>
+          <w:sz w:val="21"/>
+          <w:szCs w:val="21"/>
+          <w:lang w:val="en-US" w:eastAsia="es-CO"/>
+          <w14:ligatures w14:val="none"/>
+        </w:rPr>
+        <w:t xml:space="preserve">: </w:t>
+      </w:r>
+      <w:r>
+        <w:rPr>
+          <w:rFonts w:ascii="Consolas" w:eastAsia="Times New Roman" w:hAnsi="Consolas" w:cs="Times New Roman"/>
+          <w:color w:val="CE9178"/>
+          <w:kern w:val="0"/>
+          <w:sz w:val="21"/>
+          <w:szCs w:val="21"/>
+          <w:lang w:val="en-US" w:eastAsia="es-CO"/>
+          <w14:ligatures w14:val="none"/>
+        </w:rPr>
+        <w:t>'Dorypass1'</w:t>
+      </w:r>
+      <w:r>
+        <w:rPr>
+          <w:rFonts w:ascii="Consolas" w:eastAsia="Times New Roman" w:hAnsi="Consolas" w:cs="Times New Roman"/>
+          <w:color w:val="D4D4D4"/>
+          <w:kern w:val="0"/>
+          <w:sz w:val="21"/>
+          <w:szCs w:val="21"/>
+          <w:lang w:val="en-US" w:eastAsia="es-CO"/>
+          <w14:ligatures w14:val="none"/>
+        </w:rPr>
+        <w:t>,</w:t>
+      </w:r>
+    </w:p>
+    <w:p>
+      <w:pPr>
+        <w:shd w:val="clear" w:color="auto" w:fill="1E1E1E"/>
+        <w:spacing w:after="0" w:line="285" w:lineRule="atLeast"/>
+        <w:rPr>
+          <w:rFonts w:ascii="Consolas" w:eastAsia="Times New Roman" w:hAnsi="Consolas" w:cs="Times New Roman"/>
+          <w:color w:val="D4D4D4"/>
+          <w:kern w:val="0"/>
+          <w:sz w:val="21"/>
+          <w:szCs w:val="21"/>
+          <w:lang w:eastAsia="es-CO"/>
+          <w14:ligatures w14:val="none"/>
+        </w:rPr>
+      </w:pPr>
+      <w:r>
+        <w:rPr>
+          <w:rFonts w:ascii="Consolas" w:eastAsia="Times New Roman" w:hAnsi="Consolas" w:cs="Times New Roman"/>
+          <w:color w:val="D4D4D4"/>
+          <w:kern w:val="0"/>
+          <w:sz w:val="21"/>
+          <w:szCs w:val="21"/>
+          <w:lang w:val="en-US" w:eastAsia="es-CO"/>
+          <w14:ligatures w14:val="none"/>
+        </w:rPr>
+        <w:t xml:space="preserve">        </w:t>
+      </w:r>
+      <w:r>
+        <w:rPr>
+          <w:rFonts w:ascii="Consolas" w:eastAsia="Times New Roman" w:hAnsi="Consolas" w:cs="Times New Roman"/>
+          <w:color w:val="9CDCFE"/>
+          <w:kern w:val="0"/>
+          <w:sz w:val="21"/>
+          <w:szCs w:val="21"/>
+          <w:lang w:eastAsia="es-CO"/>
+          <w14:ligatures w14:val="none"/>
+        </w:rPr>
+        <w:t>departamento</w:t>
+      </w:r>
+      <w:r>
+        <w:rPr>
+          <w:rFonts w:ascii="Consolas" w:eastAsia="Times New Roman" w:hAnsi="Consolas" w:cs="Times New Roman"/>
+          <w:color w:val="D4D4D4"/>
+          <w:kern w:val="0"/>
+          <w:sz w:val="21"/>
+          <w:szCs w:val="21"/>
+          <w:lang w:eastAsia="es-CO"/>
+          <w14:ligatures w14:val="none"/>
+        </w:rPr>
+        <w:t xml:space="preserve">: </w:t>
+      </w:r>
+      <w:r>
+        <w:rPr>
+          <w:rFonts w:ascii="Consolas" w:eastAsia="Times New Roman" w:hAnsi="Consolas" w:cs="Times New Roman"/>
+          <w:color w:val="CE9178"/>
+          <w:kern w:val="0"/>
+          <w:sz w:val="21"/>
+          <w:szCs w:val="21"/>
+          <w:lang w:eastAsia="es-CO"/>
+          <w14:ligatures w14:val="none"/>
+        </w:rPr>
+        <w:t>''</w:t>
+      </w:r>
+      <w:r>
+        <w:rPr>
+          <w:rFonts w:ascii="Consolas" w:eastAsia="Times New Roman" w:hAnsi="Consolas" w:cs="Times New Roman"/>
+          <w:color w:val="D4D4D4"/>
+          <w:kern w:val="0"/>
+          <w:sz w:val="21"/>
+          <w:szCs w:val="21"/>
+          <w:lang w:eastAsia="es-CO"/>
+          <w14:ligatures w14:val="none"/>
+        </w:rPr>
+        <w:t>,</w:t>
+      </w:r>
+    </w:p>
+    <w:p>
+      <w:pPr>
+        <w:shd w:val="clear" w:color="auto" w:fill="1E1E1E"/>
+        <w:spacing w:after="0" w:line="285" w:lineRule="atLeast"/>
+        <w:rPr>
+          <w:rFonts w:ascii="Consolas" w:eastAsia="Times New Roman" w:hAnsi="Consolas" w:cs="Times New Roman"/>
+          <w:color w:val="D4D4D4"/>
+          <w:kern w:val="0"/>
+          <w:sz w:val="21"/>
+          <w:szCs w:val="21"/>
+          <w:lang w:eastAsia="es-CO"/>
+          <w14:ligatures w14:val="none"/>
+        </w:rPr>
+      </w:pPr>
+      <w:r>
+        <w:rPr>
+          <w:rFonts w:ascii="Consolas" w:eastAsia="Times New Roman" w:hAnsi="Consolas" w:cs="Times New Roman"/>
+          <w:color w:val="D4D4D4"/>
+          <w:kern w:val="0"/>
+          <w:sz w:val="21"/>
+          <w:szCs w:val="21"/>
+          <w:lang w:eastAsia="es-CO"/>
+          <w14:ligatures w14:val="none"/>
+        </w:rPr>
+        <w:t xml:space="preserve">        </w:t>
+      </w:r>
+      <w:r>
+        <w:rPr>
+          <w:rFonts w:ascii="Consolas" w:eastAsia="Times New Roman" w:hAnsi="Consolas" w:cs="Times New Roman"/>
+          <w:color w:val="9CDCFE"/>
+          <w:kern w:val="0"/>
+          <w:sz w:val="21"/>
+          <w:szCs w:val="21"/>
+          <w:lang w:eastAsia="es-CO"/>
+          <w14:ligatures w14:val="none"/>
+        </w:rPr>
+        <w:t>municipio</w:t>
+      </w:r>
+      <w:r>
+        <w:rPr>
+          <w:rFonts w:ascii="Consolas" w:eastAsia="Times New Roman" w:hAnsi="Consolas" w:cs="Times New Roman"/>
+          <w:color w:val="D4D4D4"/>
+          <w:kern w:val="0"/>
+          <w:sz w:val="21"/>
+          <w:szCs w:val="21"/>
+          <w:lang w:eastAsia="es-CO"/>
+          <w14:ligatures w14:val="none"/>
+        </w:rPr>
+        <w:t xml:space="preserve">: </w:t>
+      </w:r>
+      <w:r>
+        <w:rPr>
+          <w:rFonts w:ascii="Consolas" w:eastAsia="Times New Roman" w:hAnsi="Consolas" w:cs="Times New Roman"/>
+          <w:color w:val="CE9178"/>
+          <w:kern w:val="0"/>
+          <w:sz w:val="21"/>
+          <w:szCs w:val="21"/>
+          <w:lang w:eastAsia="es-CO"/>
+          <w14:ligatures w14:val="none"/>
+        </w:rPr>
+        <w:t>''</w:t>
+      </w:r>
+      <w:r>
+        <w:rPr>
+          <w:rFonts w:ascii="Consolas" w:eastAsia="Times New Roman" w:hAnsi="Consolas" w:cs="Times New Roman"/>
+          <w:color w:val="D4D4D4"/>
+          <w:kern w:val="0"/>
+          <w:sz w:val="21"/>
+          <w:szCs w:val="21"/>
+          <w:lang w:eastAsia="es-CO"/>
+          <w14:ligatures w14:val="none"/>
+        </w:rPr>
+        <w:t>,</w:t>
+      </w:r>
+    </w:p>
+    <w:p>
+      <w:pPr>
+        <w:shd w:val="clear" w:color="auto" w:fill="1E1E1E"/>
+        <w:spacing w:after="0" w:line="285" w:lineRule="atLeast"/>
+        <w:rPr>
+          <w:rFonts w:ascii="Consolas" w:eastAsia="Times New Roman" w:hAnsi="Consolas" w:cs="Times New Roman"/>
+          <w:color w:val="D4D4D4"/>
+          <w:kern w:val="0"/>
+          <w:sz w:val="21"/>
+          <w:szCs w:val="21"/>
+          <w:lang w:eastAsia="es-CO"/>
+          <w14:ligatures w14:val="none"/>
+        </w:rPr>
+      </w:pPr>
+      <w:r>
+        <w:rPr>
+          <w:rFonts w:ascii="Consolas" w:eastAsia="Times New Roman" w:hAnsi="Consolas" w:cs="Times New Roman"/>
+          <w:color w:val="D4D4D4"/>
+          <w:kern w:val="0"/>
+          <w:sz w:val="21"/>
+          <w:szCs w:val="21"/>
+          <w:lang w:eastAsia="es-CO"/>
+          <w14:ligatures w14:val="none"/>
+        </w:rPr>
+        <w:t xml:space="preserve">        </w:t>
+      </w:r>
+      <w:r>
+        <w:rPr>
+          <w:rFonts w:ascii="Consolas" w:eastAsia="Times New Roman" w:hAnsi="Consolas" w:cs="Times New Roman"/>
+          <w:color w:val="9CDCFE"/>
+          <w:kern w:val="0"/>
+          <w:sz w:val="21"/>
+          <w:szCs w:val="21"/>
+          <w:lang w:eastAsia="es-CO"/>
+          <w14:ligatures w14:val="none"/>
+        </w:rPr>
+        <w:t>corregimiento</w:t>
+      </w:r>
+      <w:r>
+        <w:rPr>
+          <w:rFonts w:ascii="Consolas" w:eastAsia="Times New Roman" w:hAnsi="Consolas" w:cs="Times New Roman"/>
+          <w:color w:val="D4D4D4"/>
+          <w:kern w:val="0"/>
+          <w:sz w:val="21"/>
+          <w:szCs w:val="21"/>
+          <w:lang w:eastAsia="es-CO"/>
+          <w14:ligatures w14:val="none"/>
+        </w:rPr>
+        <w:t>:</w:t>
+      </w:r>
+      <w:r>
+        <w:rPr>
+          <w:rFonts w:ascii="Consolas" w:eastAsia="Times New Roman" w:hAnsi="Consolas" w:cs="Times New Roman"/>
+          <w:color w:val="CE9178"/>
+          <w:kern w:val="0"/>
+          <w:sz w:val="21"/>
+          <w:szCs w:val="21"/>
+          <w:lang w:eastAsia="es-CO"/>
+          <w14:ligatures w14:val="none"/>
+        </w:rPr>
+        <w:t>''</w:t>
+      </w:r>
+      <w:r>
+        <w:rPr>
+          <w:rFonts w:ascii="Consolas" w:eastAsia="Times New Roman" w:hAnsi="Consolas" w:cs="Times New Roman"/>
+          <w:color w:val="D4D4D4"/>
+          <w:kern w:val="0"/>
+          <w:sz w:val="21"/>
+          <w:szCs w:val="21"/>
+          <w:lang w:eastAsia="es-CO"/>
+          <w14:ligatures w14:val="none"/>
+        </w:rPr>
+        <w:t>,</w:t>
+      </w:r>
+    </w:p>
+    <w:p>
+      <w:pPr>
+        <w:shd w:val="clear" w:color="auto" w:fill="1E1E1E"/>
+        <w:spacing w:after="0" w:line="285" w:lineRule="atLeast"/>
+        <w:rPr>
+          <w:rFonts w:ascii="Consolas" w:eastAsia="Times New Roman" w:hAnsi="Consolas" w:cs="Times New Roman"/>
+          <w:color w:val="D4D4D4"/>
+          <w:kern w:val="0"/>
+          <w:sz w:val="21"/>
+          <w:szCs w:val="21"/>
+          <w:lang w:eastAsia="es-CO"/>
+          <w14:ligatures w14:val="none"/>
+        </w:rPr>
+      </w:pPr>
+      <w:r>
+        <w:rPr>
+          <w:rFonts w:ascii="Consolas" w:eastAsia="Times New Roman" w:hAnsi="Consolas" w:cs="Times New Roman"/>
+          <w:color w:val="D4D4D4"/>
+          <w:kern w:val="0"/>
+          <w:sz w:val="21"/>
+          <w:szCs w:val="21"/>
+          <w:lang w:eastAsia="es-CO"/>
+          <w14:ligatures w14:val="none"/>
+        </w:rPr>
+        <w:t xml:space="preserve">        </w:t>
+      </w:r>
+      <w:r>
+        <w:rPr>
+          <w:rFonts w:ascii="Consolas" w:eastAsia="Times New Roman" w:hAnsi="Consolas" w:cs="Times New Roman"/>
+          <w:color w:val="9CDCFE"/>
+          <w:kern w:val="0"/>
+          <w:sz w:val="21"/>
+          <w:szCs w:val="21"/>
+          <w:lang w:eastAsia="es-CO"/>
+          <w14:ligatures w14:val="none"/>
+        </w:rPr>
+        <w:t>vereda</w:t>
+      </w:r>
+      <w:r>
+        <w:rPr>
+          <w:rFonts w:ascii="Consolas" w:eastAsia="Times New Roman" w:hAnsi="Consolas" w:cs="Times New Roman"/>
+          <w:color w:val="D4D4D4"/>
+          <w:kern w:val="0"/>
+          <w:sz w:val="21"/>
+          <w:szCs w:val="21"/>
+          <w:lang w:eastAsia="es-CO"/>
+          <w14:ligatures w14:val="none"/>
+        </w:rPr>
+        <w:t>:</w:t>
+      </w:r>
+      <w:r>
+        <w:rPr>
+          <w:rFonts w:ascii="Consolas" w:eastAsia="Times New Roman" w:hAnsi="Consolas" w:cs="Times New Roman"/>
+          <w:color w:val="CE9178"/>
+          <w:kern w:val="0"/>
+          <w:sz w:val="21"/>
+          <w:szCs w:val="21"/>
+          <w:lang w:eastAsia="es-CO"/>
+          <w14:ligatures w14:val="none"/>
+        </w:rPr>
+        <w:t>''</w:t>
+      </w:r>
+      <w:r>
+        <w:rPr>
+          <w:rFonts w:ascii="Consolas" w:eastAsia="Times New Roman" w:hAnsi="Consolas" w:cs="Times New Roman"/>
+          <w:color w:val="D4D4D4"/>
+          <w:kern w:val="0"/>
+          <w:sz w:val="21"/>
+          <w:szCs w:val="21"/>
+          <w:lang w:eastAsia="es-CO"/>
+          <w14:ligatures w14:val="none"/>
+        </w:rPr>
+        <w:t>,</w:t>
+      </w:r>
+    </w:p>
+    <w:p>
+      <w:pPr>
+        <w:shd w:val="clear" w:color="auto" w:fill="1E1E1E"/>
+        <w:spacing w:after="0" w:line="285" w:lineRule="atLeast"/>
+        <w:rPr>
+          <w:rFonts w:ascii="Consolas" w:eastAsia="Times New Roman" w:hAnsi="Consolas" w:cs="Times New Roman"/>
+          <w:color w:val="D4D4D4"/>
+          <w:kern w:val="0"/>
+          <w:sz w:val="21"/>
+          <w:szCs w:val="21"/>
+          <w:lang w:eastAsia="es-CO"/>
+          <w14:ligatures w14:val="none"/>
+        </w:rPr>
+      </w:pPr>
+      <w:r>
+        <w:rPr>
+          <w:rFonts w:ascii="Consolas" w:eastAsia="Times New Roman" w:hAnsi="Consolas" w:cs="Times New Roman"/>
+          <w:color w:val="D4D4D4"/>
+          <w:kern w:val="0"/>
+          <w:sz w:val="21"/>
+          <w:szCs w:val="21"/>
+          <w:lang w:eastAsia="es-CO"/>
+          <w14:ligatures w14:val="none"/>
+        </w:rPr>
+        <w:t xml:space="preserve">        </w:t>
+      </w:r>
+      <w:proofErr w:type="spellStart"/>
+      <w:r>
+        <w:rPr>
+          <w:rFonts w:ascii="Consolas" w:eastAsia="Times New Roman" w:hAnsi="Consolas" w:cs="Times New Roman"/>
+          <w:color w:val="9CDCFE"/>
+          <w:kern w:val="0"/>
+          <w:sz w:val="21"/>
+          <w:szCs w:val="21"/>
+          <w:lang w:eastAsia="es-CO"/>
+          <w14:ligatures w14:val="none"/>
+        </w:rPr>
+        <w:t>terms</w:t>
+      </w:r>
+      <w:proofErr w:type="spellEnd"/>
+      <w:r>
+        <w:rPr>
+          <w:rFonts w:ascii="Consolas" w:eastAsia="Times New Roman" w:hAnsi="Consolas" w:cs="Times New Roman"/>
+          <w:color w:val="D4D4D4"/>
+          <w:kern w:val="0"/>
+          <w:sz w:val="21"/>
+          <w:szCs w:val="21"/>
+          <w:lang w:eastAsia="es-CO"/>
+          <w14:ligatures w14:val="none"/>
+        </w:rPr>
+        <w:t xml:space="preserve">: </w:t>
+      </w:r>
+      <w:r>
+        <w:rPr>
+          <w:rFonts w:ascii="Consolas" w:eastAsia="Times New Roman" w:hAnsi="Consolas" w:cs="Times New Roman"/>
+          <w:color w:val="4EC9B0"/>
+          <w:kern w:val="0"/>
+          <w:sz w:val="21"/>
+          <w:szCs w:val="21"/>
+          <w:lang w:eastAsia="es-CO"/>
+          <w14:ligatures w14:val="none"/>
+        </w:rPr>
+        <w:t>true</w:t>
+      </w:r>
+    </w:p>
+    <w:p>
+      <w:pPr>
+        <w:shd w:val="clear" w:color="auto" w:fill="1E1E1E"/>
+        <w:spacing w:after="0" w:line="285" w:lineRule="atLeast"/>
+        <w:rPr>
+          <w:rFonts w:ascii="Consolas" w:eastAsia="Times New Roman" w:hAnsi="Consolas" w:cs="Times New Roman"/>
+          <w:color w:val="D4D4D4"/>
+          <w:kern w:val="0"/>
+          <w:sz w:val="21"/>
+          <w:szCs w:val="21"/>
+          <w:lang w:eastAsia="es-CO"/>
+          <w14:ligatures w14:val="none"/>
+        </w:rPr>
+      </w:pPr>
+      <w:r>
+        <w:rPr>
+          <w:rFonts w:ascii="Consolas" w:eastAsia="Times New Roman" w:hAnsi="Consolas" w:cs="Times New Roman"/>
+          <w:color w:val="D4D4D4"/>
+          <w:kern w:val="0"/>
+          <w:sz w:val="21"/>
+          <w:szCs w:val="21"/>
+          <w:lang w:eastAsia="es-CO"/>
+          <w14:ligatures w14:val="none"/>
+        </w:rPr>
+        <w:t>  }</w:t>
+      </w:r>
+    </w:p>
+    <w:p>
+      <w:pPr>
+        <w:spacing w:after="0"/>
+        <w:rPr>
+          <w:rFonts w:ascii="Segoe UI" w:hAnsi="Segoe UI" w:cs="Segoe UI"/>
+        </w:rPr>
+      </w:pPr>
+    </w:p>
+    <w:p>
+      <w:pPr>
+        <w:spacing w:after="0"/>
+        <w:rPr>
+          <w:rFonts w:ascii="Segoe UI" w:hAnsi="Segoe UI" w:cs="Segoe UI"/>
+        </w:rPr>
+      </w:pPr>
+      <w:r>
+        <w:rPr>
+          <w:rFonts w:ascii="Segoe UI" w:hAnsi="Segoe UI" w:cs="Segoe UI"/>
+        </w:rPr>
+        <w:t>Y lo envía a  /</w:t>
+      </w:r>
+      <w:proofErr w:type="spellStart"/>
+      <w:r>
+        <w:rPr>
+          <w:rFonts w:ascii="Segoe UI" w:hAnsi="Segoe UI" w:cs="Segoe UI"/>
+        </w:rPr>
+        <w:t>services</w:t>
+      </w:r>
+      <w:proofErr w:type="spellEnd"/>
+      <w:r>
+        <w:rPr>
+          <w:rFonts w:ascii="Segoe UI" w:hAnsi="Segoe UI" w:cs="Segoe UI"/>
+        </w:rPr>
+        <w:t>/</w:t>
+      </w:r>
+      <w:proofErr w:type="spellStart"/>
+      <w:r>
+        <w:rPr>
+          <w:rFonts w:ascii="Segoe UI" w:hAnsi="Segoe UI" w:cs="Segoe UI"/>
+        </w:rPr>
+        <w:t>usuario.service.ts</w:t>
+      </w:r>
+      <w:proofErr w:type="spellEnd"/>
+      <w:r>
+        <w:rPr>
+          <w:rFonts w:ascii="Segoe UI" w:hAnsi="Segoe UI" w:cs="Segoe UI"/>
+        </w:rPr>
+        <w:t xml:space="preserve"> a través del método </w:t>
+      </w:r>
+      <w:proofErr w:type="spellStart"/>
+      <w:r>
+        <w:rPr>
+          <w:rFonts w:ascii="Segoe UI" w:hAnsi="Segoe UI" w:cs="Segoe UI"/>
+        </w:rPr>
+        <w:t>registrarUsuario</w:t>
+      </w:r>
+      <w:proofErr w:type="spellEnd"/>
+      <w:r>
+        <w:rPr>
+          <w:rFonts w:ascii="Segoe UI" w:hAnsi="Segoe UI" w:cs="Segoe UI"/>
+        </w:rPr>
+        <w:t xml:space="preserve">(usuario). </w:t>
+      </w:r>
+    </w:p>
+    <w:p>
+      <w:pPr>
+        <w:spacing w:after="0"/>
+        <w:rPr>
+          <w:rFonts w:ascii="Segoe UI" w:hAnsi="Segoe UI" w:cs="Segoe UI"/>
+        </w:rPr>
+      </w:pPr>
+    </w:p>
+    <w:p>
+      <w:pPr>
+        <w:shd w:val="clear" w:color="auto" w:fill="1E1E1E"/>
+        <w:spacing w:after="0" w:line="285" w:lineRule="atLeast"/>
+        <w:rPr>
+          <w:rFonts w:ascii="Consolas" w:eastAsia="Times New Roman" w:hAnsi="Consolas" w:cs="Times New Roman"/>
+          <w:color w:val="D4D4D4"/>
+          <w:kern w:val="0"/>
+          <w:sz w:val="21"/>
+          <w:szCs w:val="21"/>
+          <w:lang w:eastAsia="es-CO"/>
+          <w14:ligatures w14:val="none"/>
+        </w:rPr>
+      </w:pPr>
+      <w:proofErr w:type="spellStart"/>
+      <w:r>
+        <w:rPr>
+          <w:rFonts w:ascii="Consolas" w:eastAsia="Times New Roman" w:hAnsi="Consolas" w:cs="Times New Roman"/>
+          <w:color w:val="569CD6"/>
+          <w:kern w:val="0"/>
+          <w:sz w:val="21"/>
+          <w:szCs w:val="21"/>
+          <w:lang w:eastAsia="es-CO"/>
+          <w14:ligatures w14:val="none"/>
+        </w:rPr>
+        <w:t>this</w:t>
+      </w:r>
+      <w:r>
+        <w:rPr>
+          <w:rFonts w:ascii="Consolas" w:eastAsia="Times New Roman" w:hAnsi="Consolas" w:cs="Times New Roman"/>
+          <w:color w:val="D4D4D4"/>
+          <w:kern w:val="0"/>
+          <w:sz w:val="21"/>
+          <w:szCs w:val="21"/>
+          <w:lang w:eastAsia="es-CO"/>
+          <w14:ligatures w14:val="none"/>
+        </w:rPr>
+        <w:t>.</w:t>
+      </w:r>
+      <w:r>
+        <w:rPr>
+          <w:rFonts w:ascii="Consolas" w:eastAsia="Times New Roman" w:hAnsi="Consolas" w:cs="Times New Roman"/>
+          <w:color w:val="9CDCFE"/>
+          <w:kern w:val="0"/>
+          <w:sz w:val="21"/>
+          <w:szCs w:val="21"/>
+          <w:lang w:eastAsia="es-CO"/>
+          <w14:ligatures w14:val="none"/>
+        </w:rPr>
+        <w:t>usuarioService</w:t>
+      </w:r>
+      <w:r>
+        <w:rPr>
+          <w:rFonts w:ascii="Consolas" w:eastAsia="Times New Roman" w:hAnsi="Consolas" w:cs="Times New Roman"/>
+          <w:color w:val="D4D4D4"/>
+          <w:kern w:val="0"/>
+          <w:sz w:val="21"/>
+          <w:szCs w:val="21"/>
+          <w:lang w:eastAsia="es-CO"/>
+          <w14:ligatures w14:val="none"/>
+        </w:rPr>
+        <w:t>.</w:t>
+      </w:r>
+      <w:r>
+        <w:rPr>
+          <w:rFonts w:ascii="Consolas" w:eastAsia="Times New Roman" w:hAnsi="Consolas" w:cs="Times New Roman"/>
+          <w:color w:val="DCDCAA"/>
+          <w:kern w:val="0"/>
+          <w:sz w:val="21"/>
+          <w:szCs w:val="21"/>
+          <w:lang w:eastAsia="es-CO"/>
+          <w14:ligatures w14:val="none"/>
+        </w:rPr>
+        <w:t>registrarUsuario</w:t>
+      </w:r>
+      <w:proofErr w:type="spellEnd"/>
+      <w:r>
+        <w:rPr>
+          <w:rFonts w:ascii="Consolas" w:eastAsia="Times New Roman" w:hAnsi="Consolas" w:cs="Times New Roman"/>
+          <w:color w:val="D4D4D4"/>
+          <w:kern w:val="0"/>
+          <w:sz w:val="21"/>
+          <w:szCs w:val="21"/>
+          <w:lang w:eastAsia="es-CO"/>
+          <w14:ligatures w14:val="none"/>
+        </w:rPr>
         <w:t>(</w:t>
       </w:r>
-      <w:proofErr w:type="gramEnd"/>
+      <w:proofErr w:type="spellStart"/>
+      <w:r>
+        <w:rPr>
+          <w:rFonts w:ascii="Consolas" w:eastAsia="Times New Roman" w:hAnsi="Consolas" w:cs="Times New Roman"/>
+          <w:color w:val="9CDCFE"/>
+          <w:kern w:val="0"/>
+          <w:sz w:val="21"/>
+          <w:szCs w:val="21"/>
+          <w:lang w:eastAsia="es-CO"/>
+          <w14:ligatures w14:val="none"/>
+        </w:rPr>
+        <w:t>newUser</w:t>
+      </w:r>
+      <w:proofErr w:type="spellEnd"/>
+      <w:r>
+        <w:rPr>
+          <w:rFonts w:ascii="Consolas" w:eastAsia="Times New Roman" w:hAnsi="Consolas" w:cs="Times New Roman"/>
+          <w:color w:val="D4D4D4"/>
+          <w:kern w:val="0"/>
+          <w:sz w:val="21"/>
+          <w:szCs w:val="21"/>
+          <w:lang w:eastAsia="es-CO"/>
+          <w14:ligatures w14:val="none"/>
+        </w:rPr>
+        <w:t>)</w:t>
+      </w:r>
+    </w:p>
+    <w:p>
+      <w:pPr>
+        <w:spacing w:after="0"/>
+        <w:rPr>
+          <w:rFonts w:ascii="Segoe UI" w:hAnsi="Segoe UI" w:cs="Segoe UI"/>
+        </w:rPr>
+      </w:pPr>
+    </w:p>
+    <w:p>
+      <w:pPr>
+        <w:spacing w:after="0"/>
+        <w:jc w:val="both"/>
+        <w:rPr>
+          <w:rFonts w:ascii="Segoe UI" w:hAnsi="Segoe UI" w:cs="Segoe UI"/>
+        </w:rPr>
+      </w:pPr>
+    </w:p>
+    <w:p>
+      <w:pPr>
+        <w:spacing w:after="0"/>
+        <w:jc w:val="both"/>
+        <w:rPr>
+          <w:rFonts w:ascii="Segoe UI" w:hAnsi="Segoe UI" w:cs="Segoe UI"/>
+        </w:rPr>
+      </w:pPr>
+      <w:r>
+        <w:rPr>
+          <w:rFonts w:ascii="Segoe UI" w:hAnsi="Segoe UI" w:cs="Segoe UI"/>
+        </w:rPr>
+        <w:t xml:space="preserve">El servicio </w:t>
+      </w:r>
+      <w:proofErr w:type="spellStart"/>
+      <w:r>
+        <w:rPr>
+          <w:rFonts w:ascii="Segoe UI" w:hAnsi="Segoe UI" w:cs="Segoe UI"/>
+        </w:rPr>
+        <w:t>usuario.service.ts</w:t>
+      </w:r>
+      <w:proofErr w:type="spellEnd"/>
+      <w:r>
+        <w:rPr>
+          <w:rFonts w:ascii="Segoe UI" w:hAnsi="Segoe UI" w:cs="Segoe UI"/>
+        </w:rPr>
+        <w:t xml:space="preserve"> arma un objeto </w:t>
+      </w:r>
+      <w:proofErr w:type="spellStart"/>
+      <w:r>
+        <w:rPr>
+          <w:rFonts w:ascii="Segoe UI" w:hAnsi="Segoe UI" w:cs="Segoe UI"/>
+        </w:rPr>
+        <w:t>body</w:t>
+      </w:r>
+      <w:proofErr w:type="spellEnd"/>
+      <w:r>
+        <w:rPr>
+          <w:rFonts w:ascii="Segoe UI" w:hAnsi="Segoe UI" w:cs="Segoe UI"/>
+        </w:rPr>
+        <w:t xml:space="preserve"> en el método </w:t>
+      </w:r>
+      <w:proofErr w:type="spellStart"/>
+      <w:r>
+        <w:rPr>
+          <w:rFonts w:ascii="Segoe UI" w:hAnsi="Segoe UI" w:cs="Segoe UI"/>
+        </w:rPr>
+        <w:t>registrarUsuario</w:t>
+      </w:r>
+      <w:proofErr w:type="spellEnd"/>
+      <w:r>
+        <w:rPr>
+          <w:rFonts w:ascii="Segoe UI" w:hAnsi="Segoe UI" w:cs="Segoe UI"/>
+        </w:rPr>
+        <w:t xml:space="preserve">(usuario) con la siguiente estructura a partir del objeto </w:t>
+      </w:r>
+      <w:proofErr w:type="spellStart"/>
+      <w:r>
+        <w:rPr>
+          <w:rFonts w:ascii="Segoe UI" w:hAnsi="Segoe UI" w:cs="Segoe UI"/>
+        </w:rPr>
+        <w:t>newUser</w:t>
+      </w:r>
+      <w:proofErr w:type="spellEnd"/>
+      <w:r>
+        <w:rPr>
+          <w:rFonts w:ascii="Segoe UI" w:hAnsi="Segoe UI" w:cs="Segoe UI"/>
+        </w:rPr>
+        <w:t>, extrayendo solo los datos necesarios.</w:t>
+      </w:r>
+    </w:p>
+    <w:p>
+      <w:pPr>
+        <w:spacing w:after="0"/>
+        <w:rPr>
+          <w:rFonts w:ascii="Segoe UI" w:hAnsi="Segoe UI" w:cs="Segoe UI"/>
+        </w:rPr>
+      </w:pPr>
+    </w:p>
+    <w:p>
+      <w:pPr>
+        <w:shd w:val="clear" w:color="auto" w:fill="1E1E1E"/>
+        <w:spacing w:after="0" w:line="285" w:lineRule="atLeast"/>
+        <w:rPr>
+          <w:rFonts w:ascii="Consolas" w:eastAsia="Times New Roman" w:hAnsi="Consolas" w:cs="Times New Roman"/>
+          <w:color w:val="D4D4D4"/>
+          <w:kern w:val="0"/>
+          <w:sz w:val="21"/>
+          <w:szCs w:val="21"/>
+          <w:lang w:eastAsia="es-CO"/>
+          <w14:ligatures w14:val="none"/>
+        </w:rPr>
+      </w:pPr>
+      <w:proofErr w:type="spellStart"/>
+      <w:r>
+        <w:rPr>
+          <w:rFonts w:ascii="Consolas" w:eastAsia="Times New Roman" w:hAnsi="Consolas" w:cs="Times New Roman"/>
+          <w:color w:val="9CDCFE"/>
+          <w:kern w:val="0"/>
+          <w:sz w:val="21"/>
+          <w:szCs w:val="21"/>
+          <w:lang w:eastAsia="es-CO"/>
+          <w14:ligatures w14:val="none"/>
+        </w:rPr>
+        <w:t>body</w:t>
+      </w:r>
+      <w:proofErr w:type="spellEnd"/>
+      <w:r>
+        <w:rPr>
+          <w:rFonts w:ascii="Consolas" w:eastAsia="Times New Roman" w:hAnsi="Consolas" w:cs="Times New Roman"/>
+          <w:color w:val="D4D4D4"/>
+          <w:kern w:val="0"/>
+          <w:sz w:val="21"/>
+          <w:szCs w:val="21"/>
+          <w:lang w:eastAsia="es-CO"/>
+          <w14:ligatures w14:val="none"/>
+        </w:rPr>
+        <w:t xml:space="preserve"> = {</w:t>
+      </w:r>
+    </w:p>
+    <w:p>
+      <w:pPr>
+        <w:shd w:val="clear" w:color="auto" w:fill="1E1E1E"/>
+        <w:spacing w:after="0" w:line="285" w:lineRule="atLeast"/>
+        <w:rPr>
+          <w:rFonts w:ascii="Consolas" w:eastAsia="Times New Roman" w:hAnsi="Consolas" w:cs="Times New Roman"/>
+          <w:color w:val="D4D4D4"/>
+          <w:kern w:val="0"/>
+          <w:sz w:val="21"/>
+          <w:szCs w:val="21"/>
+          <w:lang w:eastAsia="es-CO"/>
+          <w14:ligatures w14:val="none"/>
+        </w:rPr>
+      </w:pPr>
+      <w:r>
+        <w:rPr>
+          <w:rFonts w:ascii="Consolas" w:eastAsia="Times New Roman" w:hAnsi="Consolas" w:cs="Times New Roman"/>
+          <w:color w:val="D4D4D4"/>
+          <w:kern w:val="0"/>
+          <w:sz w:val="21"/>
+          <w:szCs w:val="21"/>
+          <w:lang w:eastAsia="es-CO"/>
+          <w14:ligatures w14:val="none"/>
+        </w:rPr>
+        <w:t xml:space="preserve">      </w:t>
+      </w:r>
+      <w:r>
+        <w:rPr>
+          <w:rFonts w:ascii="Consolas" w:eastAsia="Times New Roman" w:hAnsi="Consolas" w:cs="Times New Roman"/>
+          <w:color w:val="9CDCFE"/>
+          <w:kern w:val="0"/>
+          <w:sz w:val="21"/>
+          <w:szCs w:val="21"/>
+          <w:lang w:eastAsia="es-CO"/>
+          <w14:ligatures w14:val="none"/>
+        </w:rPr>
+        <w:t>nombres:</w:t>
+      </w:r>
+      <w:r>
+        <w:rPr>
+          <w:rFonts w:ascii="Consolas" w:eastAsia="Times New Roman" w:hAnsi="Consolas" w:cs="Times New Roman"/>
+          <w:color w:val="D4D4D4"/>
+          <w:kern w:val="0"/>
+          <w:sz w:val="21"/>
+          <w:szCs w:val="21"/>
+          <w:lang w:eastAsia="es-CO"/>
+          <w14:ligatures w14:val="none"/>
+        </w:rPr>
+        <w:t xml:space="preserve"> </w:t>
+      </w:r>
+      <w:proofErr w:type="spellStart"/>
+      <w:r>
+        <w:rPr>
+          <w:rFonts w:ascii="Consolas" w:eastAsia="Times New Roman" w:hAnsi="Consolas" w:cs="Times New Roman"/>
+          <w:color w:val="9CDCFE"/>
+          <w:kern w:val="0"/>
+          <w:sz w:val="21"/>
+          <w:szCs w:val="21"/>
+          <w:lang w:eastAsia="es-CO"/>
+          <w14:ligatures w14:val="none"/>
+        </w:rPr>
+        <w:t>usuario</w:t>
+      </w:r>
+      <w:r>
+        <w:rPr>
+          <w:rFonts w:ascii="Consolas" w:eastAsia="Times New Roman" w:hAnsi="Consolas" w:cs="Times New Roman"/>
+          <w:color w:val="D4D4D4"/>
+          <w:kern w:val="0"/>
+          <w:sz w:val="21"/>
+          <w:szCs w:val="21"/>
+          <w:lang w:eastAsia="es-CO"/>
+          <w14:ligatures w14:val="none"/>
+        </w:rPr>
+        <w:t>.</w:t>
+      </w:r>
+      <w:r>
+        <w:rPr>
+          <w:rFonts w:ascii="Consolas" w:eastAsia="Times New Roman" w:hAnsi="Consolas" w:cs="Times New Roman"/>
+          <w:color w:val="9CDCFE"/>
+          <w:kern w:val="0"/>
+          <w:sz w:val="21"/>
+          <w:szCs w:val="21"/>
+          <w:lang w:eastAsia="es-CO"/>
+          <w14:ligatures w14:val="none"/>
+        </w:rPr>
+        <w:t>nombres</w:t>
+      </w:r>
+      <w:proofErr w:type="spellEnd"/>
+      <w:r>
+        <w:rPr>
+          <w:rFonts w:ascii="Consolas" w:eastAsia="Times New Roman" w:hAnsi="Consolas" w:cs="Times New Roman"/>
+          <w:color w:val="D4D4D4"/>
+          <w:kern w:val="0"/>
+          <w:sz w:val="21"/>
+          <w:szCs w:val="21"/>
+          <w:lang w:eastAsia="es-CO"/>
+          <w14:ligatures w14:val="none"/>
+        </w:rPr>
+        <w:t xml:space="preserve"> || </w:t>
+      </w:r>
+      <w:r>
+        <w:rPr>
+          <w:rFonts w:ascii="Consolas" w:eastAsia="Times New Roman" w:hAnsi="Consolas" w:cs="Times New Roman"/>
+          <w:color w:val="CE9178"/>
+          <w:kern w:val="0"/>
+          <w:sz w:val="21"/>
+          <w:szCs w:val="21"/>
+          <w:lang w:eastAsia="es-CO"/>
+          <w14:ligatures w14:val="none"/>
+        </w:rPr>
+        <w:t>''</w:t>
+      </w:r>
+      <w:r>
+        <w:rPr>
+          <w:rFonts w:ascii="Consolas" w:eastAsia="Times New Roman" w:hAnsi="Consolas" w:cs="Times New Roman"/>
+          <w:color w:val="D4D4D4"/>
+          <w:kern w:val="0"/>
+          <w:sz w:val="21"/>
+          <w:szCs w:val="21"/>
+          <w:lang w:eastAsia="es-CO"/>
+          <w14:ligatures w14:val="none"/>
+        </w:rPr>
+        <w:t>,</w:t>
+      </w:r>
+    </w:p>
+    <w:p>
+      <w:pPr>
+        <w:shd w:val="clear" w:color="auto" w:fill="1E1E1E"/>
+        <w:spacing w:after="0" w:line="285" w:lineRule="atLeast"/>
+        <w:rPr>
+          <w:rFonts w:ascii="Consolas" w:eastAsia="Times New Roman" w:hAnsi="Consolas" w:cs="Times New Roman"/>
+          <w:color w:val="D4D4D4"/>
+          <w:kern w:val="0"/>
+          <w:sz w:val="21"/>
+          <w:szCs w:val="21"/>
+          <w:lang w:eastAsia="es-CO"/>
+          <w14:ligatures w14:val="none"/>
+        </w:rPr>
+      </w:pPr>
+      <w:r>
+        <w:rPr>
+          <w:rFonts w:ascii="Consolas" w:eastAsia="Times New Roman" w:hAnsi="Consolas" w:cs="Times New Roman"/>
+          <w:color w:val="D4D4D4"/>
+          <w:kern w:val="0"/>
+          <w:sz w:val="21"/>
+          <w:szCs w:val="21"/>
+          <w:lang w:eastAsia="es-CO"/>
+          <w14:ligatures w14:val="none"/>
+        </w:rPr>
+        <w:t xml:space="preserve">      </w:t>
+      </w:r>
+      <w:r>
+        <w:rPr>
+          <w:rFonts w:ascii="Consolas" w:eastAsia="Times New Roman" w:hAnsi="Consolas" w:cs="Times New Roman"/>
+          <w:color w:val="9CDCFE"/>
+          <w:kern w:val="0"/>
+          <w:sz w:val="21"/>
+          <w:szCs w:val="21"/>
+          <w:lang w:eastAsia="es-CO"/>
+          <w14:ligatures w14:val="none"/>
+        </w:rPr>
+        <w:t>apellidos:</w:t>
+      </w:r>
+      <w:r>
+        <w:rPr>
+          <w:rFonts w:ascii="Consolas" w:eastAsia="Times New Roman" w:hAnsi="Consolas" w:cs="Times New Roman"/>
+          <w:color w:val="D4D4D4"/>
+          <w:kern w:val="0"/>
+          <w:sz w:val="21"/>
+          <w:szCs w:val="21"/>
+          <w:lang w:eastAsia="es-CO"/>
+          <w14:ligatures w14:val="none"/>
+        </w:rPr>
+        <w:t xml:space="preserve"> </w:t>
+      </w:r>
+      <w:proofErr w:type="spellStart"/>
+      <w:r>
+        <w:rPr>
+          <w:rFonts w:ascii="Consolas" w:eastAsia="Times New Roman" w:hAnsi="Consolas" w:cs="Times New Roman"/>
+          <w:color w:val="9CDCFE"/>
+          <w:kern w:val="0"/>
+          <w:sz w:val="21"/>
+          <w:szCs w:val="21"/>
+          <w:lang w:eastAsia="es-CO"/>
+          <w14:ligatures w14:val="none"/>
+        </w:rPr>
+        <w:t>usuario</w:t>
+      </w:r>
+      <w:r>
+        <w:rPr>
+          <w:rFonts w:ascii="Consolas" w:eastAsia="Times New Roman" w:hAnsi="Consolas" w:cs="Times New Roman"/>
+          <w:color w:val="D4D4D4"/>
+          <w:kern w:val="0"/>
+          <w:sz w:val="21"/>
+          <w:szCs w:val="21"/>
+          <w:lang w:eastAsia="es-CO"/>
+          <w14:ligatures w14:val="none"/>
+        </w:rPr>
+        <w:t>.</w:t>
+      </w:r>
+      <w:r>
+        <w:rPr>
+          <w:rFonts w:ascii="Consolas" w:eastAsia="Times New Roman" w:hAnsi="Consolas" w:cs="Times New Roman"/>
+          <w:color w:val="9CDCFE"/>
+          <w:kern w:val="0"/>
+          <w:sz w:val="21"/>
+          <w:szCs w:val="21"/>
+          <w:lang w:eastAsia="es-CO"/>
+          <w14:ligatures w14:val="none"/>
+        </w:rPr>
+        <w:t>apellidos</w:t>
+      </w:r>
+      <w:proofErr w:type="spellEnd"/>
+      <w:r>
+        <w:rPr>
+          <w:rFonts w:ascii="Consolas" w:eastAsia="Times New Roman" w:hAnsi="Consolas" w:cs="Times New Roman"/>
+          <w:color w:val="D4D4D4"/>
+          <w:kern w:val="0"/>
+          <w:sz w:val="21"/>
+          <w:szCs w:val="21"/>
+          <w:lang w:eastAsia="es-CO"/>
+          <w14:ligatures w14:val="none"/>
+        </w:rPr>
+        <w:t xml:space="preserve"> || </w:t>
+      </w:r>
+      <w:r>
+        <w:rPr>
+          <w:rFonts w:ascii="Consolas" w:eastAsia="Times New Roman" w:hAnsi="Consolas" w:cs="Times New Roman"/>
+          <w:color w:val="CE9178"/>
+          <w:kern w:val="0"/>
+          <w:sz w:val="21"/>
+          <w:szCs w:val="21"/>
+          <w:lang w:eastAsia="es-CO"/>
+          <w14:ligatures w14:val="none"/>
+        </w:rPr>
+        <w:t>''</w:t>
+      </w:r>
+      <w:r>
+        <w:rPr>
+          <w:rFonts w:ascii="Consolas" w:eastAsia="Times New Roman" w:hAnsi="Consolas" w:cs="Times New Roman"/>
+          <w:color w:val="D4D4D4"/>
+          <w:kern w:val="0"/>
+          <w:sz w:val="21"/>
+          <w:szCs w:val="21"/>
+          <w:lang w:eastAsia="es-CO"/>
+          <w14:ligatures w14:val="none"/>
+        </w:rPr>
+        <w:t>,</w:t>
+      </w:r>
+    </w:p>
+    <w:p>
+      <w:pPr>
+        <w:shd w:val="clear" w:color="auto" w:fill="1E1E1E"/>
+        <w:spacing w:after="0" w:line="285" w:lineRule="atLeast"/>
+        <w:rPr>
+          <w:rFonts w:ascii="Consolas" w:eastAsia="Times New Roman" w:hAnsi="Consolas" w:cs="Times New Roman"/>
+          <w:color w:val="D4D4D4"/>
+          <w:kern w:val="0"/>
+          <w:sz w:val="21"/>
+          <w:szCs w:val="21"/>
+          <w:lang w:eastAsia="es-CO"/>
+          <w14:ligatures w14:val="none"/>
+        </w:rPr>
+      </w:pPr>
+      <w:r>
+        <w:rPr>
+          <w:rFonts w:ascii="Consolas" w:eastAsia="Times New Roman" w:hAnsi="Consolas" w:cs="Times New Roman"/>
+          <w:color w:val="D4D4D4"/>
+          <w:kern w:val="0"/>
+          <w:sz w:val="21"/>
+          <w:szCs w:val="21"/>
+          <w:lang w:eastAsia="es-CO"/>
+          <w14:ligatures w14:val="none"/>
+        </w:rPr>
+        <w:t xml:space="preserve">      </w:t>
+      </w:r>
+      <w:proofErr w:type="spellStart"/>
+      <w:r>
+        <w:rPr>
+          <w:rFonts w:ascii="Consolas" w:eastAsia="Times New Roman" w:hAnsi="Consolas" w:cs="Times New Roman"/>
+          <w:color w:val="9CDCFE"/>
+          <w:kern w:val="0"/>
+          <w:sz w:val="21"/>
+          <w:szCs w:val="21"/>
+          <w:lang w:eastAsia="es-CO"/>
+          <w14:ligatures w14:val="none"/>
+        </w:rPr>
+        <w:t>id_tipo_usuario</w:t>
+      </w:r>
+      <w:proofErr w:type="spellEnd"/>
+      <w:r>
+        <w:rPr>
+          <w:rFonts w:ascii="Consolas" w:eastAsia="Times New Roman" w:hAnsi="Consolas" w:cs="Times New Roman"/>
+          <w:color w:val="9CDCFE"/>
+          <w:kern w:val="0"/>
+          <w:sz w:val="21"/>
+          <w:szCs w:val="21"/>
+          <w:lang w:eastAsia="es-CO"/>
+          <w14:ligatures w14:val="none"/>
+        </w:rPr>
+        <w:t>:</w:t>
+      </w:r>
+      <w:r>
+        <w:rPr>
+          <w:rFonts w:ascii="Consolas" w:eastAsia="Times New Roman" w:hAnsi="Consolas" w:cs="Times New Roman"/>
+          <w:color w:val="D4D4D4"/>
+          <w:kern w:val="0"/>
+          <w:sz w:val="21"/>
+          <w:szCs w:val="21"/>
+          <w:lang w:eastAsia="es-CO"/>
+          <w14:ligatures w14:val="none"/>
+        </w:rPr>
+        <w:t xml:space="preserve"> </w:t>
+      </w:r>
+      <w:proofErr w:type="spellStart"/>
+      <w:r>
+        <w:rPr>
+          <w:rFonts w:ascii="Consolas" w:eastAsia="Times New Roman" w:hAnsi="Consolas" w:cs="Times New Roman"/>
+          <w:color w:val="9CDCFE"/>
+          <w:kern w:val="0"/>
+          <w:sz w:val="21"/>
+          <w:szCs w:val="21"/>
+          <w:lang w:eastAsia="es-CO"/>
+          <w14:ligatures w14:val="none"/>
+        </w:rPr>
+        <w:t>usuario</w:t>
+      </w:r>
+      <w:r>
+        <w:rPr>
+          <w:rFonts w:ascii="Consolas" w:eastAsia="Times New Roman" w:hAnsi="Consolas" w:cs="Times New Roman"/>
+          <w:color w:val="D4D4D4"/>
+          <w:kern w:val="0"/>
+          <w:sz w:val="21"/>
+          <w:szCs w:val="21"/>
+          <w:lang w:eastAsia="es-CO"/>
+          <w14:ligatures w14:val="none"/>
+        </w:rPr>
+        <w:t>.</w:t>
+      </w:r>
+      <w:r>
+        <w:rPr>
+          <w:rFonts w:ascii="Consolas" w:eastAsia="Times New Roman" w:hAnsi="Consolas" w:cs="Times New Roman"/>
+          <w:color w:val="9CDCFE"/>
+          <w:kern w:val="0"/>
+          <w:sz w:val="21"/>
+          <w:szCs w:val="21"/>
+          <w:lang w:eastAsia="es-CO"/>
+          <w14:ligatures w14:val="none"/>
+        </w:rPr>
+        <w:t>tipoUsuario</w:t>
+      </w:r>
+      <w:proofErr w:type="spellEnd"/>
+      <w:r>
+        <w:rPr>
+          <w:rFonts w:ascii="Consolas" w:eastAsia="Times New Roman" w:hAnsi="Consolas" w:cs="Times New Roman"/>
+          <w:color w:val="D4D4D4"/>
+          <w:kern w:val="0"/>
+          <w:sz w:val="21"/>
+          <w:szCs w:val="21"/>
+          <w:lang w:eastAsia="es-CO"/>
+          <w14:ligatures w14:val="none"/>
+        </w:rPr>
+        <w:t xml:space="preserve"> || </w:t>
+      </w:r>
+      <w:proofErr w:type="spellStart"/>
+      <w:r>
+        <w:rPr>
+          <w:rFonts w:ascii="Consolas" w:eastAsia="Times New Roman" w:hAnsi="Consolas" w:cs="Times New Roman"/>
+          <w:color w:val="569CD6"/>
+          <w:kern w:val="0"/>
+          <w:sz w:val="21"/>
+          <w:szCs w:val="21"/>
+          <w:lang w:eastAsia="es-CO"/>
+          <w14:ligatures w14:val="none"/>
+        </w:rPr>
+        <w:t>null</w:t>
+      </w:r>
+      <w:proofErr w:type="spellEnd"/>
+      <w:r>
+        <w:rPr>
+          <w:rFonts w:ascii="Consolas" w:eastAsia="Times New Roman" w:hAnsi="Consolas" w:cs="Times New Roman"/>
+          <w:color w:val="D4D4D4"/>
+          <w:kern w:val="0"/>
+          <w:sz w:val="21"/>
+          <w:szCs w:val="21"/>
+          <w:lang w:eastAsia="es-CO"/>
+          <w14:ligatures w14:val="none"/>
+        </w:rPr>
+        <w:t>,</w:t>
+      </w:r>
+    </w:p>
+    <w:p>
+      <w:pPr>
+        <w:shd w:val="clear" w:color="auto" w:fill="1E1E1E"/>
+        <w:spacing w:after="0" w:line="285" w:lineRule="atLeast"/>
+        <w:rPr>
+          <w:rFonts w:ascii="Consolas" w:eastAsia="Times New Roman" w:hAnsi="Consolas" w:cs="Times New Roman"/>
+          <w:color w:val="D4D4D4"/>
+          <w:kern w:val="0"/>
+          <w:sz w:val="21"/>
+          <w:szCs w:val="21"/>
+          <w:lang w:val="en-US" w:eastAsia="es-CO"/>
+          <w14:ligatures w14:val="none"/>
+        </w:rPr>
+      </w:pPr>
+      <w:r>
+        <w:rPr>
+          <w:rFonts w:ascii="Consolas" w:eastAsia="Times New Roman" w:hAnsi="Consolas" w:cs="Times New Roman"/>
+          <w:color w:val="D4D4D4"/>
+          <w:kern w:val="0"/>
+          <w:sz w:val="21"/>
+          <w:szCs w:val="21"/>
+          <w:lang w:eastAsia="es-CO"/>
+          <w14:ligatures w14:val="none"/>
+        </w:rPr>
+        <w:t xml:space="preserve">      </w:t>
+      </w:r>
+      <w:r>
+        <w:rPr>
+          <w:rFonts w:ascii="Consolas" w:eastAsia="Times New Roman" w:hAnsi="Consolas" w:cs="Times New Roman"/>
+          <w:color w:val="9CDCFE"/>
+          <w:kern w:val="0"/>
+          <w:sz w:val="21"/>
+          <w:szCs w:val="21"/>
+          <w:lang w:val="en-US" w:eastAsia="es-CO"/>
+          <w14:ligatures w14:val="none"/>
+        </w:rPr>
+        <w:t>email:</w:t>
+      </w:r>
+      <w:r>
+        <w:rPr>
+          <w:rFonts w:ascii="Consolas" w:eastAsia="Times New Roman" w:hAnsi="Consolas" w:cs="Times New Roman"/>
+          <w:color w:val="D4D4D4"/>
+          <w:kern w:val="0"/>
+          <w:sz w:val="21"/>
+          <w:szCs w:val="21"/>
+          <w:lang w:val="en-US" w:eastAsia="es-CO"/>
+          <w14:ligatures w14:val="none"/>
+        </w:rPr>
+        <w:t xml:space="preserve"> </w:t>
+      </w:r>
+      <w:proofErr w:type="spellStart"/>
+      <w:r>
+        <w:rPr>
+          <w:rFonts w:ascii="Consolas" w:eastAsia="Times New Roman" w:hAnsi="Consolas" w:cs="Times New Roman"/>
+          <w:color w:val="9CDCFE"/>
+          <w:kern w:val="0"/>
+          <w:sz w:val="21"/>
+          <w:szCs w:val="21"/>
+          <w:lang w:val="en-US" w:eastAsia="es-CO"/>
+          <w14:ligatures w14:val="none"/>
+        </w:rPr>
+        <w:t>usuario</w:t>
+      </w:r>
+      <w:r>
+        <w:rPr>
+          <w:rFonts w:ascii="Consolas" w:eastAsia="Times New Roman" w:hAnsi="Consolas" w:cs="Times New Roman"/>
+          <w:color w:val="D4D4D4"/>
+          <w:kern w:val="0"/>
+          <w:sz w:val="21"/>
+          <w:szCs w:val="21"/>
+          <w:lang w:val="en-US" w:eastAsia="es-CO"/>
+          <w14:ligatures w14:val="none"/>
+        </w:rPr>
+        <w:t>.</w:t>
+      </w:r>
+      <w:r>
+        <w:rPr>
+          <w:rFonts w:ascii="Consolas" w:eastAsia="Times New Roman" w:hAnsi="Consolas" w:cs="Times New Roman"/>
+          <w:color w:val="9CDCFE"/>
+          <w:kern w:val="0"/>
+          <w:sz w:val="21"/>
+          <w:szCs w:val="21"/>
+          <w:lang w:val="en-US" w:eastAsia="es-CO"/>
+          <w14:ligatures w14:val="none"/>
+        </w:rPr>
+        <w:t>email</w:t>
+      </w:r>
+      <w:proofErr w:type="spellEnd"/>
+      <w:r>
+        <w:rPr>
+          <w:rFonts w:ascii="Consolas" w:eastAsia="Times New Roman" w:hAnsi="Consolas" w:cs="Times New Roman"/>
+          <w:color w:val="D4D4D4"/>
+          <w:kern w:val="0"/>
+          <w:sz w:val="21"/>
+          <w:szCs w:val="21"/>
+          <w:lang w:val="en-US" w:eastAsia="es-CO"/>
+          <w14:ligatures w14:val="none"/>
+        </w:rPr>
+        <w:t xml:space="preserve"> || </w:t>
+      </w:r>
+      <w:r>
+        <w:rPr>
+          <w:rFonts w:ascii="Consolas" w:eastAsia="Times New Roman" w:hAnsi="Consolas" w:cs="Times New Roman"/>
+          <w:color w:val="CE9178"/>
+          <w:kern w:val="0"/>
+          <w:sz w:val="21"/>
+          <w:szCs w:val="21"/>
+          <w:lang w:val="en-US" w:eastAsia="es-CO"/>
+          <w14:ligatures w14:val="none"/>
+        </w:rPr>
+        <w:t>''</w:t>
+      </w:r>
+      <w:r>
+        <w:rPr>
+          <w:rFonts w:ascii="Consolas" w:eastAsia="Times New Roman" w:hAnsi="Consolas" w:cs="Times New Roman"/>
+          <w:color w:val="D4D4D4"/>
+          <w:kern w:val="0"/>
+          <w:sz w:val="21"/>
+          <w:szCs w:val="21"/>
+          <w:lang w:val="en-US" w:eastAsia="es-CO"/>
+          <w14:ligatures w14:val="none"/>
+        </w:rPr>
+        <w:t>,</w:t>
+      </w:r>
+    </w:p>
+    <w:p>
+      <w:pPr>
+        <w:shd w:val="clear" w:color="auto" w:fill="1E1E1E"/>
+        <w:spacing w:after="0" w:line="285" w:lineRule="atLeast"/>
+        <w:rPr>
+          <w:rFonts w:ascii="Consolas" w:eastAsia="Times New Roman" w:hAnsi="Consolas" w:cs="Times New Roman"/>
+          <w:color w:val="D4D4D4"/>
+          <w:kern w:val="0"/>
+          <w:sz w:val="21"/>
+          <w:szCs w:val="21"/>
+          <w:lang w:val="en-US" w:eastAsia="es-CO"/>
+          <w14:ligatures w14:val="none"/>
+        </w:rPr>
+      </w:pPr>
+      <w:r>
+        <w:rPr>
+          <w:rFonts w:ascii="Consolas" w:eastAsia="Times New Roman" w:hAnsi="Consolas" w:cs="Times New Roman"/>
+          <w:color w:val="D4D4D4"/>
+          <w:kern w:val="0"/>
+          <w:sz w:val="21"/>
+          <w:szCs w:val="21"/>
+          <w:lang w:val="en-US" w:eastAsia="es-CO"/>
+          <w14:ligatures w14:val="none"/>
+        </w:rPr>
+        <w:t xml:space="preserve">      </w:t>
+      </w:r>
+      <w:r>
+        <w:rPr>
+          <w:rFonts w:ascii="Consolas" w:eastAsia="Times New Roman" w:hAnsi="Consolas" w:cs="Times New Roman"/>
+          <w:color w:val="9CDCFE"/>
+          <w:kern w:val="0"/>
+          <w:sz w:val="21"/>
+          <w:szCs w:val="21"/>
+          <w:lang w:val="en-US" w:eastAsia="es-CO"/>
+          <w14:ligatures w14:val="none"/>
+        </w:rPr>
+        <w:t>password:</w:t>
+      </w:r>
+      <w:r>
+        <w:rPr>
+          <w:rFonts w:ascii="Consolas" w:eastAsia="Times New Roman" w:hAnsi="Consolas" w:cs="Times New Roman"/>
+          <w:color w:val="D4D4D4"/>
+          <w:kern w:val="0"/>
+          <w:sz w:val="21"/>
+          <w:szCs w:val="21"/>
+          <w:lang w:val="en-US" w:eastAsia="es-CO"/>
+          <w14:ligatures w14:val="none"/>
+        </w:rPr>
+        <w:t xml:space="preserve"> </w:t>
+      </w:r>
+      <w:proofErr w:type="spellStart"/>
+      <w:r>
+        <w:rPr>
+          <w:rFonts w:ascii="Consolas" w:eastAsia="Times New Roman" w:hAnsi="Consolas" w:cs="Times New Roman"/>
+          <w:color w:val="9CDCFE"/>
+          <w:kern w:val="0"/>
+          <w:sz w:val="21"/>
+          <w:szCs w:val="21"/>
+          <w:lang w:val="en-US" w:eastAsia="es-CO"/>
+          <w14:ligatures w14:val="none"/>
+        </w:rPr>
+        <w:t>usuario</w:t>
+      </w:r>
+      <w:r>
+        <w:rPr>
+          <w:rFonts w:ascii="Consolas" w:eastAsia="Times New Roman" w:hAnsi="Consolas" w:cs="Times New Roman"/>
+          <w:color w:val="D4D4D4"/>
+          <w:kern w:val="0"/>
+          <w:sz w:val="21"/>
+          <w:szCs w:val="21"/>
+          <w:lang w:val="en-US" w:eastAsia="es-CO"/>
+          <w14:ligatures w14:val="none"/>
+        </w:rPr>
+        <w:t>.</w:t>
+      </w:r>
+      <w:r>
+        <w:rPr>
+          <w:rFonts w:ascii="Consolas" w:eastAsia="Times New Roman" w:hAnsi="Consolas" w:cs="Times New Roman"/>
+          <w:color w:val="9CDCFE"/>
+          <w:kern w:val="0"/>
+          <w:sz w:val="21"/>
+          <w:szCs w:val="21"/>
+          <w:lang w:val="en-US" w:eastAsia="es-CO"/>
+          <w14:ligatures w14:val="none"/>
+        </w:rPr>
+        <w:t>password</w:t>
+      </w:r>
+      <w:proofErr w:type="spellEnd"/>
+      <w:r>
+        <w:rPr>
+          <w:rFonts w:ascii="Consolas" w:eastAsia="Times New Roman" w:hAnsi="Consolas" w:cs="Times New Roman"/>
+          <w:color w:val="D4D4D4"/>
+          <w:kern w:val="0"/>
+          <w:sz w:val="21"/>
+          <w:szCs w:val="21"/>
+          <w:lang w:val="en-US" w:eastAsia="es-CO"/>
+          <w14:ligatures w14:val="none"/>
+        </w:rPr>
+        <w:t xml:space="preserve"> || </w:t>
+      </w:r>
+      <w:r>
+        <w:rPr>
+          <w:rFonts w:ascii="Consolas" w:eastAsia="Times New Roman" w:hAnsi="Consolas" w:cs="Times New Roman"/>
+          <w:color w:val="CE9178"/>
+          <w:kern w:val="0"/>
+          <w:sz w:val="21"/>
+          <w:szCs w:val="21"/>
+          <w:lang w:val="en-US" w:eastAsia="es-CO"/>
+          <w14:ligatures w14:val="none"/>
+        </w:rPr>
+        <w:t>''</w:t>
+      </w:r>
+      <w:r>
+        <w:rPr>
+          <w:rFonts w:ascii="Consolas" w:eastAsia="Times New Roman" w:hAnsi="Consolas" w:cs="Times New Roman"/>
+          <w:color w:val="D4D4D4"/>
+          <w:kern w:val="0"/>
+          <w:sz w:val="21"/>
+          <w:szCs w:val="21"/>
+          <w:lang w:val="en-US" w:eastAsia="es-CO"/>
+          <w14:ligatures w14:val="none"/>
+        </w:rPr>
+        <w:t>,</w:t>
+      </w:r>
+    </w:p>
+    <w:p>
+      <w:pPr>
+        <w:shd w:val="clear" w:color="auto" w:fill="1E1E1E"/>
+        <w:spacing w:after="0" w:line="285" w:lineRule="atLeast"/>
+        <w:rPr>
+          <w:rFonts w:ascii="Consolas" w:eastAsia="Times New Roman" w:hAnsi="Consolas" w:cs="Times New Roman"/>
+          <w:color w:val="D4D4D4"/>
+          <w:kern w:val="0"/>
+          <w:sz w:val="21"/>
+          <w:szCs w:val="21"/>
+          <w:lang w:eastAsia="es-CO"/>
+          <w14:ligatures w14:val="none"/>
+        </w:rPr>
+      </w:pPr>
+      <w:r>
+        <w:rPr>
+          <w:rFonts w:ascii="Consolas" w:eastAsia="Times New Roman" w:hAnsi="Consolas" w:cs="Times New Roman"/>
+          <w:color w:val="D4D4D4"/>
+          <w:kern w:val="0"/>
+          <w:sz w:val="21"/>
+          <w:szCs w:val="21"/>
+          <w:lang w:val="en-US" w:eastAsia="es-CO"/>
+          <w14:ligatures w14:val="none"/>
+        </w:rPr>
+        <w:t xml:space="preserve">      </w:t>
+      </w:r>
+      <w:r>
+        <w:rPr>
+          <w:rFonts w:ascii="Consolas" w:eastAsia="Times New Roman" w:hAnsi="Consolas" w:cs="Times New Roman"/>
+          <w:color w:val="9CDCFE"/>
+          <w:kern w:val="0"/>
+          <w:sz w:val="21"/>
+          <w:szCs w:val="21"/>
+          <w:lang w:eastAsia="es-CO"/>
+          <w14:ligatures w14:val="none"/>
+        </w:rPr>
+        <w:t>foto:</w:t>
+      </w:r>
+      <w:r>
+        <w:rPr>
+          <w:rFonts w:ascii="Consolas" w:eastAsia="Times New Roman" w:hAnsi="Consolas" w:cs="Times New Roman"/>
+          <w:color w:val="D4D4D4"/>
+          <w:kern w:val="0"/>
+          <w:sz w:val="21"/>
+          <w:szCs w:val="21"/>
+          <w:lang w:eastAsia="es-CO"/>
+          <w14:ligatures w14:val="none"/>
+        </w:rPr>
+        <w:t xml:space="preserve"> </w:t>
+      </w:r>
+      <w:proofErr w:type="spellStart"/>
+      <w:r>
+        <w:rPr>
+          <w:rFonts w:ascii="Consolas" w:eastAsia="Times New Roman" w:hAnsi="Consolas" w:cs="Times New Roman"/>
+          <w:color w:val="9CDCFE"/>
+          <w:kern w:val="0"/>
+          <w:sz w:val="21"/>
+          <w:szCs w:val="21"/>
+          <w:lang w:eastAsia="es-CO"/>
+          <w14:ligatures w14:val="none"/>
+        </w:rPr>
+        <w:t>usuario</w:t>
+      </w:r>
+      <w:r>
+        <w:rPr>
+          <w:rFonts w:ascii="Consolas" w:eastAsia="Times New Roman" w:hAnsi="Consolas" w:cs="Times New Roman"/>
+          <w:color w:val="D4D4D4"/>
+          <w:kern w:val="0"/>
+          <w:sz w:val="21"/>
+          <w:szCs w:val="21"/>
+          <w:lang w:eastAsia="es-CO"/>
+          <w14:ligatures w14:val="none"/>
+        </w:rPr>
+        <w:t>.</w:t>
+      </w:r>
+      <w:r>
+        <w:rPr>
+          <w:rFonts w:ascii="Consolas" w:eastAsia="Times New Roman" w:hAnsi="Consolas" w:cs="Times New Roman"/>
+          <w:color w:val="9CDCFE"/>
+          <w:kern w:val="0"/>
+          <w:sz w:val="21"/>
+          <w:szCs w:val="21"/>
+          <w:lang w:eastAsia="es-CO"/>
+          <w14:ligatures w14:val="none"/>
+        </w:rPr>
+        <w:t>foto</w:t>
+      </w:r>
+      <w:proofErr w:type="spellEnd"/>
+      <w:r>
+        <w:rPr>
+          <w:rFonts w:ascii="Consolas" w:eastAsia="Times New Roman" w:hAnsi="Consolas" w:cs="Times New Roman"/>
+          <w:color w:val="D4D4D4"/>
+          <w:kern w:val="0"/>
+          <w:sz w:val="21"/>
+          <w:szCs w:val="21"/>
+          <w:lang w:eastAsia="es-CO"/>
+          <w14:ligatures w14:val="none"/>
+        </w:rPr>
+        <w:t xml:space="preserve"> || </w:t>
+      </w:r>
+      <w:r>
+        <w:rPr>
+          <w:rFonts w:ascii="Consolas" w:eastAsia="Times New Roman" w:hAnsi="Consolas" w:cs="Times New Roman"/>
+          <w:color w:val="CE9178"/>
+          <w:kern w:val="0"/>
+          <w:sz w:val="21"/>
+          <w:szCs w:val="21"/>
+          <w:lang w:eastAsia="es-CO"/>
+          <w14:ligatures w14:val="none"/>
+        </w:rPr>
+        <w:t>''</w:t>
+      </w:r>
+      <w:r>
+        <w:rPr>
+          <w:rFonts w:ascii="Consolas" w:eastAsia="Times New Roman" w:hAnsi="Consolas" w:cs="Times New Roman"/>
+          <w:color w:val="D4D4D4"/>
+          <w:kern w:val="0"/>
+          <w:sz w:val="21"/>
+          <w:szCs w:val="21"/>
+          <w:lang w:eastAsia="es-CO"/>
+          <w14:ligatures w14:val="none"/>
+        </w:rPr>
+        <w:t>,</w:t>
+      </w:r>
+    </w:p>
+    <w:p>
+      <w:pPr>
+        <w:shd w:val="clear" w:color="auto" w:fill="1E1E1E"/>
+        <w:spacing w:after="0" w:line="285" w:lineRule="atLeast"/>
+        <w:rPr>
+          <w:rFonts w:ascii="Consolas" w:eastAsia="Times New Roman" w:hAnsi="Consolas" w:cs="Times New Roman"/>
+          <w:color w:val="D4D4D4"/>
+          <w:kern w:val="0"/>
+          <w:sz w:val="21"/>
+          <w:szCs w:val="21"/>
+          <w:lang w:eastAsia="es-CO"/>
+          <w14:ligatures w14:val="none"/>
+        </w:rPr>
+      </w:pPr>
+      <w:r>
+        <w:rPr>
+          <w:rFonts w:ascii="Consolas" w:eastAsia="Times New Roman" w:hAnsi="Consolas" w:cs="Times New Roman"/>
+          <w:color w:val="D4D4D4"/>
+          <w:kern w:val="0"/>
+          <w:sz w:val="21"/>
+          <w:szCs w:val="21"/>
+          <w:lang w:eastAsia="es-CO"/>
+          <w14:ligatures w14:val="none"/>
+        </w:rPr>
+        <w:t xml:space="preserve">      </w:t>
+      </w:r>
+      <w:r>
+        <w:rPr>
+          <w:rFonts w:ascii="Consolas" w:eastAsia="Times New Roman" w:hAnsi="Consolas" w:cs="Times New Roman"/>
+          <w:color w:val="9CDCFE"/>
+          <w:kern w:val="0"/>
+          <w:sz w:val="21"/>
+          <w:szCs w:val="21"/>
+          <w:lang w:eastAsia="es-CO"/>
+          <w14:ligatures w14:val="none"/>
+        </w:rPr>
+        <w:t>latitud:</w:t>
+      </w:r>
+      <w:r>
+        <w:rPr>
+          <w:rFonts w:ascii="Consolas" w:eastAsia="Times New Roman" w:hAnsi="Consolas" w:cs="Times New Roman"/>
+          <w:color w:val="D4D4D4"/>
+          <w:kern w:val="0"/>
+          <w:sz w:val="21"/>
+          <w:szCs w:val="21"/>
+          <w:lang w:eastAsia="es-CO"/>
+          <w14:ligatures w14:val="none"/>
+        </w:rPr>
+        <w:t xml:space="preserve"> </w:t>
+      </w:r>
+      <w:proofErr w:type="spellStart"/>
+      <w:r>
+        <w:rPr>
+          <w:rFonts w:ascii="Consolas" w:eastAsia="Times New Roman" w:hAnsi="Consolas" w:cs="Times New Roman"/>
+          <w:color w:val="9CDCFE"/>
+          <w:kern w:val="0"/>
+          <w:sz w:val="21"/>
+          <w:szCs w:val="21"/>
+          <w:lang w:eastAsia="es-CO"/>
+          <w14:ligatures w14:val="none"/>
+        </w:rPr>
+        <w:t>usuario</w:t>
+      </w:r>
+      <w:r>
+        <w:rPr>
+          <w:rFonts w:ascii="Consolas" w:eastAsia="Times New Roman" w:hAnsi="Consolas" w:cs="Times New Roman"/>
+          <w:color w:val="D4D4D4"/>
+          <w:kern w:val="0"/>
+          <w:sz w:val="21"/>
+          <w:szCs w:val="21"/>
+          <w:lang w:eastAsia="es-CO"/>
+          <w14:ligatures w14:val="none"/>
+        </w:rPr>
+        <w:t>.</w:t>
+      </w:r>
+      <w:r>
+        <w:rPr>
+          <w:rFonts w:ascii="Consolas" w:eastAsia="Times New Roman" w:hAnsi="Consolas" w:cs="Times New Roman"/>
+          <w:color w:val="9CDCFE"/>
+          <w:kern w:val="0"/>
+          <w:sz w:val="21"/>
+          <w:szCs w:val="21"/>
+          <w:lang w:eastAsia="es-CO"/>
+          <w14:ligatures w14:val="none"/>
+        </w:rPr>
+        <w:t>latitud</w:t>
+      </w:r>
+      <w:proofErr w:type="spellEnd"/>
+      <w:r>
+        <w:rPr>
+          <w:rFonts w:ascii="Consolas" w:eastAsia="Times New Roman" w:hAnsi="Consolas" w:cs="Times New Roman"/>
+          <w:color w:val="D4D4D4"/>
+          <w:kern w:val="0"/>
+          <w:sz w:val="21"/>
+          <w:szCs w:val="21"/>
+          <w:lang w:eastAsia="es-CO"/>
+          <w14:ligatures w14:val="none"/>
+        </w:rPr>
+        <w:t xml:space="preserve"> || </w:t>
+      </w:r>
+      <w:r>
+        <w:rPr>
+          <w:rFonts w:ascii="Consolas" w:eastAsia="Times New Roman" w:hAnsi="Consolas" w:cs="Times New Roman"/>
+          <w:color w:val="B5CEA8"/>
+          <w:kern w:val="0"/>
+          <w:sz w:val="21"/>
+          <w:szCs w:val="21"/>
+          <w:lang w:eastAsia="es-CO"/>
+          <w14:ligatures w14:val="none"/>
+        </w:rPr>
+        <w:t>0</w:t>
+      </w:r>
+      <w:r>
+        <w:rPr>
+          <w:rFonts w:ascii="Consolas" w:eastAsia="Times New Roman" w:hAnsi="Consolas" w:cs="Times New Roman"/>
+          <w:color w:val="D4D4D4"/>
+          <w:kern w:val="0"/>
+          <w:sz w:val="21"/>
+          <w:szCs w:val="21"/>
+          <w:lang w:eastAsia="es-CO"/>
+          <w14:ligatures w14:val="none"/>
+        </w:rPr>
+        <w:t>,</w:t>
+      </w:r>
+    </w:p>
+    <w:p>
+      <w:pPr>
+        <w:shd w:val="clear" w:color="auto" w:fill="1E1E1E"/>
+        <w:spacing w:after="0" w:line="285" w:lineRule="atLeast"/>
+        <w:rPr>
+          <w:rFonts w:ascii="Consolas" w:eastAsia="Times New Roman" w:hAnsi="Consolas" w:cs="Times New Roman"/>
+          <w:color w:val="D4D4D4"/>
+          <w:kern w:val="0"/>
+          <w:sz w:val="21"/>
+          <w:szCs w:val="21"/>
+          <w:lang w:eastAsia="es-CO"/>
+          <w14:ligatures w14:val="none"/>
+        </w:rPr>
+      </w:pPr>
+      <w:r>
+        <w:rPr>
+          <w:rFonts w:ascii="Consolas" w:eastAsia="Times New Roman" w:hAnsi="Consolas" w:cs="Times New Roman"/>
+          <w:color w:val="D4D4D4"/>
+          <w:kern w:val="0"/>
+          <w:sz w:val="21"/>
+          <w:szCs w:val="21"/>
+          <w:lang w:eastAsia="es-CO"/>
+          <w14:ligatures w14:val="none"/>
+        </w:rPr>
+        <w:lastRenderedPageBreak/>
+        <w:t xml:space="preserve">      </w:t>
+      </w:r>
+      <w:r>
+        <w:rPr>
+          <w:rFonts w:ascii="Consolas" w:eastAsia="Times New Roman" w:hAnsi="Consolas" w:cs="Times New Roman"/>
+          <w:color w:val="9CDCFE"/>
+          <w:kern w:val="0"/>
+          <w:sz w:val="21"/>
+          <w:szCs w:val="21"/>
+          <w:lang w:eastAsia="es-CO"/>
+          <w14:ligatures w14:val="none"/>
+        </w:rPr>
+        <w:t>longitud:</w:t>
+      </w:r>
+      <w:r>
+        <w:rPr>
+          <w:rFonts w:ascii="Consolas" w:eastAsia="Times New Roman" w:hAnsi="Consolas" w:cs="Times New Roman"/>
+          <w:color w:val="D4D4D4"/>
+          <w:kern w:val="0"/>
+          <w:sz w:val="21"/>
+          <w:szCs w:val="21"/>
+          <w:lang w:eastAsia="es-CO"/>
+          <w14:ligatures w14:val="none"/>
+        </w:rPr>
+        <w:t xml:space="preserve"> </w:t>
+      </w:r>
+      <w:proofErr w:type="spellStart"/>
+      <w:r>
+        <w:rPr>
+          <w:rFonts w:ascii="Consolas" w:eastAsia="Times New Roman" w:hAnsi="Consolas" w:cs="Times New Roman"/>
+          <w:color w:val="9CDCFE"/>
+          <w:kern w:val="0"/>
+          <w:sz w:val="21"/>
+          <w:szCs w:val="21"/>
+          <w:lang w:eastAsia="es-CO"/>
+          <w14:ligatures w14:val="none"/>
+        </w:rPr>
+        <w:t>usuario</w:t>
+      </w:r>
+      <w:r>
+        <w:rPr>
+          <w:rFonts w:ascii="Consolas" w:eastAsia="Times New Roman" w:hAnsi="Consolas" w:cs="Times New Roman"/>
+          <w:color w:val="D4D4D4"/>
+          <w:kern w:val="0"/>
+          <w:sz w:val="21"/>
+          <w:szCs w:val="21"/>
+          <w:lang w:eastAsia="es-CO"/>
+          <w14:ligatures w14:val="none"/>
+        </w:rPr>
+        <w:t>.</w:t>
+      </w:r>
+      <w:r>
+        <w:rPr>
+          <w:rFonts w:ascii="Consolas" w:eastAsia="Times New Roman" w:hAnsi="Consolas" w:cs="Times New Roman"/>
+          <w:color w:val="9CDCFE"/>
+          <w:kern w:val="0"/>
+          <w:sz w:val="21"/>
+          <w:szCs w:val="21"/>
+          <w:lang w:eastAsia="es-CO"/>
+          <w14:ligatures w14:val="none"/>
+        </w:rPr>
+        <w:t>longitud</w:t>
+      </w:r>
+      <w:proofErr w:type="spellEnd"/>
+      <w:r>
+        <w:rPr>
+          <w:rFonts w:ascii="Consolas" w:eastAsia="Times New Roman" w:hAnsi="Consolas" w:cs="Times New Roman"/>
+          <w:color w:val="D4D4D4"/>
+          <w:kern w:val="0"/>
+          <w:sz w:val="21"/>
+          <w:szCs w:val="21"/>
+          <w:lang w:eastAsia="es-CO"/>
+          <w14:ligatures w14:val="none"/>
+        </w:rPr>
+        <w:t xml:space="preserve"> || </w:t>
+      </w:r>
+      <w:r>
+        <w:rPr>
+          <w:rFonts w:ascii="Consolas" w:eastAsia="Times New Roman" w:hAnsi="Consolas" w:cs="Times New Roman"/>
+          <w:color w:val="B5CEA8"/>
+          <w:kern w:val="0"/>
+          <w:sz w:val="21"/>
+          <w:szCs w:val="21"/>
+          <w:lang w:eastAsia="es-CO"/>
+          <w14:ligatures w14:val="none"/>
+        </w:rPr>
+        <w:t>0</w:t>
+      </w:r>
+      <w:r>
+        <w:rPr>
+          <w:rFonts w:ascii="Consolas" w:eastAsia="Times New Roman" w:hAnsi="Consolas" w:cs="Times New Roman"/>
+          <w:color w:val="D4D4D4"/>
+          <w:kern w:val="0"/>
+          <w:sz w:val="21"/>
+          <w:szCs w:val="21"/>
+          <w:lang w:eastAsia="es-CO"/>
+          <w14:ligatures w14:val="none"/>
+        </w:rPr>
+        <w:t>,</w:t>
+      </w:r>
+    </w:p>
+    <w:p>
+      <w:pPr>
+        <w:shd w:val="clear" w:color="auto" w:fill="1E1E1E"/>
+        <w:spacing w:after="0" w:line="285" w:lineRule="atLeast"/>
+        <w:rPr>
+          <w:rFonts w:ascii="Consolas" w:eastAsia="Times New Roman" w:hAnsi="Consolas" w:cs="Times New Roman"/>
+          <w:color w:val="D4D4D4"/>
+          <w:kern w:val="0"/>
+          <w:sz w:val="21"/>
+          <w:szCs w:val="21"/>
+          <w:lang w:eastAsia="es-CO"/>
+          <w14:ligatures w14:val="none"/>
+        </w:rPr>
+      </w:pPr>
+      <w:r>
+        <w:rPr>
+          <w:rFonts w:ascii="Consolas" w:eastAsia="Times New Roman" w:hAnsi="Consolas" w:cs="Times New Roman"/>
+          <w:color w:val="D4D4D4"/>
+          <w:kern w:val="0"/>
+          <w:sz w:val="21"/>
+          <w:szCs w:val="21"/>
+          <w:lang w:eastAsia="es-CO"/>
+          <w14:ligatures w14:val="none"/>
+        </w:rPr>
+        <w:t xml:space="preserve">      </w:t>
+      </w:r>
+      <w:proofErr w:type="spellStart"/>
+      <w:r>
+        <w:rPr>
+          <w:rFonts w:ascii="Consolas" w:eastAsia="Times New Roman" w:hAnsi="Consolas" w:cs="Times New Roman"/>
+          <w:color w:val="9CDCFE"/>
+          <w:kern w:val="0"/>
+          <w:sz w:val="21"/>
+          <w:szCs w:val="21"/>
+          <w:lang w:eastAsia="es-CO"/>
+          <w14:ligatures w14:val="none"/>
+        </w:rPr>
+        <w:t>creadoCon</w:t>
+      </w:r>
+      <w:proofErr w:type="spellEnd"/>
+      <w:r>
+        <w:rPr>
+          <w:rFonts w:ascii="Consolas" w:eastAsia="Times New Roman" w:hAnsi="Consolas" w:cs="Times New Roman"/>
+          <w:color w:val="9CDCFE"/>
+          <w:kern w:val="0"/>
+          <w:sz w:val="21"/>
+          <w:szCs w:val="21"/>
+          <w:lang w:eastAsia="es-CO"/>
+          <w14:ligatures w14:val="none"/>
+        </w:rPr>
+        <w:t>:</w:t>
+      </w:r>
+      <w:r>
+        <w:rPr>
+          <w:rFonts w:ascii="Consolas" w:eastAsia="Times New Roman" w:hAnsi="Consolas" w:cs="Times New Roman"/>
+          <w:color w:val="D4D4D4"/>
+          <w:kern w:val="0"/>
+          <w:sz w:val="21"/>
+          <w:szCs w:val="21"/>
+          <w:lang w:eastAsia="es-CO"/>
+          <w14:ligatures w14:val="none"/>
+        </w:rPr>
+        <w:t xml:space="preserve"> </w:t>
+      </w:r>
+      <w:proofErr w:type="spellStart"/>
+      <w:r>
+        <w:rPr>
+          <w:rFonts w:ascii="Consolas" w:eastAsia="Times New Roman" w:hAnsi="Consolas" w:cs="Times New Roman"/>
+          <w:color w:val="9CDCFE"/>
+          <w:kern w:val="0"/>
+          <w:sz w:val="21"/>
+          <w:szCs w:val="21"/>
+          <w:lang w:eastAsia="es-CO"/>
+          <w14:ligatures w14:val="none"/>
+        </w:rPr>
+        <w:t>usuario</w:t>
+      </w:r>
+      <w:r>
+        <w:rPr>
+          <w:rFonts w:ascii="Consolas" w:eastAsia="Times New Roman" w:hAnsi="Consolas" w:cs="Times New Roman"/>
+          <w:color w:val="D4D4D4"/>
+          <w:kern w:val="0"/>
+          <w:sz w:val="21"/>
+          <w:szCs w:val="21"/>
+          <w:lang w:eastAsia="es-CO"/>
+          <w14:ligatures w14:val="none"/>
+        </w:rPr>
+        <w:t>.</w:t>
+      </w:r>
+      <w:r>
+        <w:rPr>
+          <w:rFonts w:ascii="Consolas" w:eastAsia="Times New Roman" w:hAnsi="Consolas" w:cs="Times New Roman"/>
+          <w:color w:val="9CDCFE"/>
+          <w:kern w:val="0"/>
+          <w:sz w:val="21"/>
+          <w:szCs w:val="21"/>
+          <w:lang w:eastAsia="es-CO"/>
+          <w14:ligatures w14:val="none"/>
+        </w:rPr>
+        <w:t>creadoCon</w:t>
+      </w:r>
+      <w:proofErr w:type="spellEnd"/>
+      <w:r>
+        <w:rPr>
+          <w:rFonts w:ascii="Consolas" w:eastAsia="Times New Roman" w:hAnsi="Consolas" w:cs="Times New Roman"/>
+          <w:color w:val="D4D4D4"/>
+          <w:kern w:val="0"/>
+          <w:sz w:val="21"/>
+          <w:szCs w:val="21"/>
+          <w:lang w:eastAsia="es-CO"/>
+          <w14:ligatures w14:val="none"/>
+        </w:rPr>
+        <w:t xml:space="preserve"> || </w:t>
+      </w:r>
+      <w:r>
+        <w:rPr>
+          <w:rFonts w:ascii="Consolas" w:eastAsia="Times New Roman" w:hAnsi="Consolas" w:cs="Times New Roman"/>
+          <w:color w:val="CE9178"/>
+          <w:kern w:val="0"/>
+          <w:sz w:val="21"/>
+          <w:szCs w:val="21"/>
+          <w:lang w:eastAsia="es-CO"/>
+          <w14:ligatures w14:val="none"/>
+        </w:rPr>
+        <w:t>''</w:t>
+      </w:r>
+      <w:r>
+        <w:rPr>
+          <w:rFonts w:ascii="Consolas" w:eastAsia="Times New Roman" w:hAnsi="Consolas" w:cs="Times New Roman"/>
+          <w:color w:val="D4D4D4"/>
+          <w:kern w:val="0"/>
+          <w:sz w:val="21"/>
+          <w:szCs w:val="21"/>
+          <w:lang w:eastAsia="es-CO"/>
+          <w14:ligatures w14:val="none"/>
+        </w:rPr>
+        <w:t>,</w:t>
+      </w:r>
+    </w:p>
+    <w:p>
+      <w:pPr>
+        <w:shd w:val="clear" w:color="auto" w:fill="1E1E1E"/>
+        <w:spacing w:after="0" w:line="285" w:lineRule="atLeast"/>
+        <w:rPr>
+          <w:rFonts w:ascii="Consolas" w:eastAsia="Times New Roman" w:hAnsi="Consolas" w:cs="Times New Roman"/>
+          <w:color w:val="D4D4D4"/>
+          <w:kern w:val="0"/>
+          <w:sz w:val="21"/>
+          <w:szCs w:val="21"/>
+          <w:lang w:val="en-US" w:eastAsia="es-CO"/>
+          <w14:ligatures w14:val="none"/>
+        </w:rPr>
+      </w:pPr>
+      <w:r>
+        <w:rPr>
+          <w:rFonts w:ascii="Consolas" w:eastAsia="Times New Roman" w:hAnsi="Consolas" w:cs="Times New Roman"/>
+          <w:color w:val="D4D4D4"/>
+          <w:kern w:val="0"/>
+          <w:sz w:val="21"/>
+          <w:szCs w:val="21"/>
+          <w:lang w:eastAsia="es-CO"/>
+          <w14:ligatures w14:val="none"/>
+        </w:rPr>
+        <w:t xml:space="preserve">      </w:t>
+      </w:r>
+      <w:proofErr w:type="spellStart"/>
+      <w:r>
+        <w:rPr>
+          <w:rFonts w:ascii="Consolas" w:eastAsia="Times New Roman" w:hAnsi="Consolas" w:cs="Times New Roman"/>
+          <w:color w:val="9CDCFE"/>
+          <w:kern w:val="0"/>
+          <w:sz w:val="21"/>
+          <w:szCs w:val="21"/>
+          <w:lang w:val="en-US" w:eastAsia="es-CO"/>
+          <w14:ligatures w14:val="none"/>
+        </w:rPr>
+        <w:t>id_sexo:</w:t>
+      </w:r>
+      <w:r>
+        <w:rPr>
+          <w:rFonts w:ascii="Consolas" w:eastAsia="Times New Roman" w:hAnsi="Consolas" w:cs="Times New Roman"/>
+          <w:color w:val="569CD6"/>
+          <w:kern w:val="0"/>
+          <w:sz w:val="21"/>
+          <w:szCs w:val="21"/>
+          <w:lang w:val="en-US" w:eastAsia="es-CO"/>
+          <w14:ligatures w14:val="none"/>
+        </w:rPr>
+        <w:t>null</w:t>
+      </w:r>
+      <w:proofErr w:type="spellEnd"/>
+      <w:r>
+        <w:rPr>
+          <w:rFonts w:ascii="Consolas" w:eastAsia="Times New Roman" w:hAnsi="Consolas" w:cs="Times New Roman"/>
+          <w:color w:val="D4D4D4"/>
+          <w:kern w:val="0"/>
+          <w:sz w:val="21"/>
+          <w:szCs w:val="21"/>
+          <w:lang w:val="en-US" w:eastAsia="es-CO"/>
+          <w14:ligatures w14:val="none"/>
+        </w:rPr>
+        <w:t>,</w:t>
+      </w:r>
+    </w:p>
+    <w:p>
+      <w:pPr>
+        <w:shd w:val="clear" w:color="auto" w:fill="1E1E1E"/>
+        <w:spacing w:after="0" w:line="285" w:lineRule="atLeast"/>
+        <w:rPr>
+          <w:rFonts w:ascii="Consolas" w:eastAsia="Times New Roman" w:hAnsi="Consolas" w:cs="Times New Roman"/>
+          <w:color w:val="D4D4D4"/>
+          <w:kern w:val="0"/>
+          <w:sz w:val="21"/>
+          <w:szCs w:val="21"/>
+          <w:lang w:val="en-US" w:eastAsia="es-CO"/>
+          <w14:ligatures w14:val="none"/>
+        </w:rPr>
+      </w:pPr>
+      <w:r>
+        <w:rPr>
+          <w:rFonts w:ascii="Consolas" w:eastAsia="Times New Roman" w:hAnsi="Consolas" w:cs="Times New Roman"/>
+          <w:color w:val="D4D4D4"/>
+          <w:kern w:val="0"/>
+          <w:sz w:val="21"/>
+          <w:szCs w:val="21"/>
+          <w:lang w:val="en-US" w:eastAsia="es-CO"/>
+          <w14:ligatures w14:val="none"/>
+        </w:rPr>
+        <w:t xml:space="preserve">      </w:t>
+      </w:r>
+      <w:proofErr w:type="spellStart"/>
+      <w:r>
+        <w:rPr>
+          <w:rFonts w:ascii="Consolas" w:eastAsia="Times New Roman" w:hAnsi="Consolas" w:cs="Times New Roman"/>
+          <w:color w:val="9CDCFE"/>
+          <w:kern w:val="0"/>
+          <w:sz w:val="21"/>
+          <w:szCs w:val="21"/>
+          <w:lang w:val="en-US" w:eastAsia="es-CO"/>
+          <w14:ligatures w14:val="none"/>
+        </w:rPr>
+        <w:t>id_etnia:</w:t>
+      </w:r>
+      <w:r>
+        <w:rPr>
+          <w:rFonts w:ascii="Consolas" w:eastAsia="Times New Roman" w:hAnsi="Consolas" w:cs="Times New Roman"/>
+          <w:color w:val="569CD6"/>
+          <w:kern w:val="0"/>
+          <w:sz w:val="21"/>
+          <w:szCs w:val="21"/>
+          <w:lang w:val="en-US" w:eastAsia="es-CO"/>
+          <w14:ligatures w14:val="none"/>
+        </w:rPr>
+        <w:t>null</w:t>
+      </w:r>
+      <w:proofErr w:type="spellEnd"/>
+    </w:p>
+    <w:p>
+      <w:pPr>
+        <w:shd w:val="clear" w:color="auto" w:fill="1E1E1E"/>
+        <w:spacing w:after="0" w:line="285" w:lineRule="atLeast"/>
+        <w:rPr>
+          <w:rFonts w:ascii="Consolas" w:eastAsia="Times New Roman" w:hAnsi="Consolas" w:cs="Times New Roman"/>
+          <w:color w:val="D4D4D4"/>
+          <w:kern w:val="0"/>
+          <w:sz w:val="21"/>
+          <w:szCs w:val="21"/>
+          <w:lang w:eastAsia="es-CO"/>
+          <w14:ligatures w14:val="none"/>
+        </w:rPr>
+      </w:pPr>
+      <w:r>
+        <w:rPr>
+          <w:rFonts w:ascii="Consolas" w:eastAsia="Times New Roman" w:hAnsi="Consolas" w:cs="Times New Roman"/>
+          <w:color w:val="D4D4D4"/>
+          <w:kern w:val="0"/>
+          <w:sz w:val="21"/>
+          <w:szCs w:val="21"/>
+          <w:lang w:val="en-US" w:eastAsia="es-CO"/>
+          <w14:ligatures w14:val="none"/>
+        </w:rPr>
+        <w:t xml:space="preserve">    </w:t>
+      </w:r>
+      <w:r>
+        <w:rPr>
+          <w:rFonts w:ascii="Consolas" w:eastAsia="Times New Roman" w:hAnsi="Consolas" w:cs="Times New Roman"/>
+          <w:color w:val="D4D4D4"/>
+          <w:kern w:val="0"/>
+          <w:sz w:val="21"/>
+          <w:szCs w:val="21"/>
+          <w:lang w:eastAsia="es-CO"/>
+          <w14:ligatures w14:val="none"/>
+        </w:rPr>
+        <w:t>};</w:t>
+      </w:r>
+    </w:p>
+    <w:p>
+      <w:pPr>
+        <w:spacing w:after="0"/>
+        <w:rPr>
+          <w:rFonts w:ascii="Segoe UI" w:hAnsi="Segoe UI" w:cs="Segoe UI"/>
+        </w:rPr>
+      </w:pPr>
+    </w:p>
+    <w:p>
+      <w:pPr>
+        <w:spacing w:after="0"/>
+        <w:jc w:val="both"/>
+        <w:rPr>
+          <w:rFonts w:ascii="Segoe UI" w:hAnsi="Segoe UI" w:cs="Segoe UI"/>
+        </w:rPr>
+      </w:pPr>
+      <w:r>
+        <w:rPr>
+          <w:rFonts w:ascii="Segoe UI" w:hAnsi="Segoe UI" w:cs="Segoe UI"/>
+        </w:rPr>
+        <w:t xml:space="preserve">Luego envía a través del servicio </w:t>
+      </w:r>
+      <w:proofErr w:type="spellStart"/>
+      <w:r>
+        <w:rPr>
+          <w:rFonts w:ascii="Segoe UI" w:hAnsi="Segoe UI" w:cs="Segoe UI"/>
+        </w:rPr>
+        <w:t>HttpsServices</w:t>
+      </w:r>
+      <w:proofErr w:type="spellEnd"/>
+      <w:r>
+        <w:rPr>
+          <w:rFonts w:ascii="Segoe UI" w:hAnsi="Segoe UI" w:cs="Segoe UI"/>
+        </w:rPr>
+        <w:t xml:space="preserve"> (/</w:t>
+      </w:r>
+      <w:proofErr w:type="spellStart"/>
+      <w:r>
+        <w:rPr>
+          <w:rFonts w:ascii="Segoe UI" w:hAnsi="Segoe UI" w:cs="Segoe UI"/>
+        </w:rPr>
+        <w:t>services</w:t>
+      </w:r>
+      <w:proofErr w:type="spellEnd"/>
+      <w:r>
+        <w:rPr>
+          <w:rFonts w:ascii="Segoe UI" w:hAnsi="Segoe UI" w:cs="Segoe UI"/>
+        </w:rPr>
+        <w:t>/</w:t>
+      </w:r>
+      <w:proofErr w:type="spellStart"/>
+      <w:r>
+        <w:rPr>
+          <w:rFonts w:ascii="Segoe UI" w:hAnsi="Segoe UI" w:cs="Segoe UI"/>
+        </w:rPr>
+        <w:t>https.service.ts</w:t>
+      </w:r>
+      <w:proofErr w:type="spellEnd"/>
+      <w:r>
+        <w:rPr>
+          <w:rFonts w:ascii="Segoe UI" w:hAnsi="Segoe UI" w:cs="Segoe UI"/>
+        </w:rPr>
+        <w:t xml:space="preserve">) la solicitud de creación de un nuevo usuario enviándole el objeto </w:t>
+      </w:r>
+      <w:proofErr w:type="spellStart"/>
+      <w:r>
+        <w:rPr>
+          <w:rFonts w:ascii="Segoe UI" w:hAnsi="Segoe UI" w:cs="Segoe UI"/>
+        </w:rPr>
+        <w:t>body</w:t>
+      </w:r>
+      <w:proofErr w:type="spellEnd"/>
+      <w:r>
+        <w:rPr>
+          <w:rFonts w:ascii="Segoe UI" w:hAnsi="Segoe UI" w:cs="Segoe UI"/>
+        </w:rPr>
+        <w:t xml:space="preserve"> que es donde se encuentra los datos a registrar.</w:t>
+      </w:r>
+    </w:p>
+    <w:p>
+      <w:pPr>
+        <w:rPr>
+          <w:rFonts w:ascii="Segoe UI" w:hAnsi="Segoe UI" w:cs="Segoe UI"/>
+        </w:rPr>
+      </w:pPr>
+    </w:p>
+    <w:p>
+      <w:pPr>
+        <w:shd w:val="clear" w:color="auto" w:fill="1E1E1E"/>
+        <w:spacing w:after="0" w:line="285" w:lineRule="atLeast"/>
+        <w:rPr>
+          <w:rFonts w:ascii="Consolas" w:hAnsi="Consolas"/>
+          <w:color w:val="D4D4D4"/>
+          <w:sz w:val="21"/>
+          <w:szCs w:val="21"/>
+          <w:lang w:val="en-US"/>
+        </w:rPr>
+      </w:pPr>
+      <w:proofErr w:type="spellStart"/>
+      <w:r>
+        <w:rPr>
+          <w:rFonts w:ascii="Consolas" w:hAnsi="Consolas"/>
+          <w:color w:val="569CD6"/>
+          <w:sz w:val="21"/>
+          <w:szCs w:val="21"/>
+          <w:lang w:val="en-US"/>
+        </w:rPr>
+        <w:t>this</w:t>
+      </w:r>
+      <w:r>
+        <w:rPr>
+          <w:rFonts w:ascii="Consolas" w:hAnsi="Consolas"/>
+          <w:color w:val="D4D4D4"/>
+          <w:sz w:val="21"/>
+          <w:szCs w:val="21"/>
+          <w:lang w:val="en-US"/>
+        </w:rPr>
+        <w:t>.</w:t>
+      </w:r>
+      <w:r>
+        <w:rPr>
+          <w:rFonts w:ascii="Consolas" w:hAnsi="Consolas"/>
+          <w:color w:val="9CDCFE"/>
+          <w:sz w:val="21"/>
+          <w:szCs w:val="21"/>
+          <w:lang w:val="en-US"/>
+        </w:rPr>
+        <w:t>httpsService</w:t>
+      </w:r>
+      <w:r>
+        <w:rPr>
+          <w:rFonts w:ascii="Consolas" w:hAnsi="Consolas"/>
+          <w:color w:val="D4D4D4"/>
+          <w:sz w:val="21"/>
+          <w:szCs w:val="21"/>
+          <w:lang w:val="en-US"/>
+        </w:rPr>
+        <w:t>.</w:t>
+      </w:r>
+      <w:r>
+        <w:rPr>
+          <w:rFonts w:ascii="Consolas" w:hAnsi="Consolas"/>
+          <w:color w:val="DCDCAA"/>
+          <w:sz w:val="21"/>
+          <w:szCs w:val="21"/>
+          <w:lang w:val="en-US"/>
+        </w:rPr>
+        <w:t>post</w:t>
+      </w:r>
+      <w:proofErr w:type="spellEnd"/>
+      <w:r>
+        <w:rPr>
+          <w:rFonts w:ascii="Consolas" w:hAnsi="Consolas"/>
+          <w:color w:val="D4D4D4"/>
+          <w:sz w:val="21"/>
+          <w:szCs w:val="21"/>
+          <w:lang w:val="en-US"/>
+        </w:rPr>
+        <w:t>(</w:t>
+      </w:r>
+    </w:p>
+    <w:p>
+      <w:pPr>
+        <w:shd w:val="clear" w:color="auto" w:fill="1E1E1E"/>
+        <w:spacing w:after="0" w:line="285" w:lineRule="atLeast"/>
+        <w:rPr>
+          <w:rFonts w:ascii="Consolas" w:hAnsi="Consolas"/>
+          <w:color w:val="D4D4D4"/>
+          <w:sz w:val="21"/>
+          <w:szCs w:val="21"/>
+          <w:lang w:val="en-US"/>
+        </w:rPr>
+      </w:pPr>
+      <w:r>
+        <w:rPr>
+          <w:rFonts w:ascii="Consolas" w:hAnsi="Consolas"/>
+          <w:color w:val="D4D4D4"/>
+          <w:sz w:val="21"/>
+          <w:szCs w:val="21"/>
+          <w:lang w:val="en-US"/>
+        </w:rPr>
+        <w:t xml:space="preserve">      </w:t>
+      </w:r>
+      <w:proofErr w:type="spellStart"/>
+      <w:r>
+        <w:rPr>
+          <w:rFonts w:ascii="Consolas" w:hAnsi="Consolas"/>
+          <w:color w:val="4FC1FF"/>
+          <w:sz w:val="21"/>
+          <w:szCs w:val="21"/>
+          <w:lang w:val="en-US"/>
+        </w:rPr>
+        <w:t>environment</w:t>
+      </w:r>
+      <w:r>
+        <w:rPr>
+          <w:rFonts w:ascii="Consolas" w:hAnsi="Consolas"/>
+          <w:color w:val="D4D4D4"/>
+          <w:sz w:val="21"/>
+          <w:szCs w:val="21"/>
+          <w:lang w:val="en-US"/>
+        </w:rPr>
+        <w:t>.</w:t>
+      </w:r>
+      <w:r>
+        <w:rPr>
+          <w:rFonts w:ascii="Consolas" w:hAnsi="Consolas"/>
+          <w:color w:val="9CDCFE"/>
+          <w:sz w:val="21"/>
+          <w:szCs w:val="21"/>
+          <w:lang w:val="en-US"/>
+        </w:rPr>
+        <w:t>doryApiRestBaseUrl</w:t>
+      </w:r>
+      <w:proofErr w:type="spellEnd"/>
+      <w:r>
+        <w:rPr>
+          <w:rFonts w:ascii="Consolas" w:hAnsi="Consolas"/>
+          <w:color w:val="D4D4D4"/>
+          <w:sz w:val="21"/>
+          <w:szCs w:val="21"/>
+          <w:lang w:val="en-US"/>
+        </w:rPr>
+        <w:t>+</w:t>
+      </w:r>
+      <w:r>
+        <w:rPr>
+          <w:rFonts w:ascii="Consolas" w:hAnsi="Consolas"/>
+          <w:color w:val="CE9178"/>
+          <w:sz w:val="21"/>
+          <w:szCs w:val="21"/>
+          <w:lang w:val="en-US"/>
+        </w:rPr>
+        <w:t>'/</w:t>
+      </w:r>
+      <w:proofErr w:type="spellStart"/>
+      <w:r>
+        <w:rPr>
+          <w:rFonts w:ascii="Consolas" w:hAnsi="Consolas"/>
+          <w:color w:val="CE9178"/>
+          <w:sz w:val="21"/>
+          <w:szCs w:val="21"/>
+          <w:lang w:val="en-US"/>
+        </w:rPr>
+        <w:t>usuario</w:t>
+      </w:r>
+      <w:proofErr w:type="spellEnd"/>
+      <w:r>
+        <w:rPr>
+          <w:rFonts w:ascii="Consolas" w:hAnsi="Consolas"/>
+          <w:color w:val="CE9178"/>
+          <w:sz w:val="21"/>
+          <w:szCs w:val="21"/>
+          <w:lang w:val="en-US"/>
+        </w:rPr>
+        <w:t>/create'</w:t>
+      </w:r>
+      <w:r>
+        <w:rPr>
+          <w:rFonts w:ascii="Consolas" w:hAnsi="Consolas"/>
+          <w:color w:val="D4D4D4"/>
+          <w:sz w:val="21"/>
+          <w:szCs w:val="21"/>
+          <w:lang w:val="en-US"/>
+        </w:rPr>
+        <w:t>,</w:t>
+      </w:r>
+    </w:p>
+    <w:p>
+      <w:pPr>
+        <w:shd w:val="clear" w:color="auto" w:fill="1E1E1E"/>
+        <w:spacing w:after="0" w:line="285" w:lineRule="atLeast"/>
+        <w:ind w:firstLine="708"/>
+        <w:rPr>
+          <w:rFonts w:ascii="Consolas" w:hAnsi="Consolas"/>
+          <w:color w:val="D4D4D4"/>
+          <w:sz w:val="21"/>
+          <w:szCs w:val="21"/>
+          <w:lang w:val="en-US"/>
+        </w:rPr>
+      </w:pPr>
+      <w:r>
+        <w:rPr>
+          <w:rFonts w:ascii="Consolas" w:hAnsi="Consolas"/>
+          <w:color w:val="9CDCFE"/>
+          <w:sz w:val="21"/>
+          <w:szCs w:val="21"/>
+          <w:lang w:val="en-US"/>
+        </w:rPr>
+        <w:t>body</w:t>
+      </w:r>
+    </w:p>
+    <w:p>
+      <w:pPr>
+        <w:shd w:val="clear" w:color="auto" w:fill="1E1E1E"/>
+        <w:spacing w:after="0" w:line="285" w:lineRule="atLeast"/>
+        <w:rPr>
+          <w:rFonts w:ascii="Consolas" w:hAnsi="Consolas"/>
+          <w:color w:val="D4D4D4"/>
+          <w:sz w:val="21"/>
+          <w:szCs w:val="21"/>
+        </w:rPr>
+      </w:pPr>
+      <w:r>
+        <w:rPr>
+          <w:rFonts w:ascii="Consolas" w:hAnsi="Consolas"/>
+          <w:color w:val="D4D4D4"/>
+          <w:sz w:val="21"/>
+          <w:szCs w:val="21"/>
+        </w:rPr>
+        <w:t>);</w:t>
+      </w:r>
+    </w:p>
+    <w:p>
+      <w:pPr>
+        <w:rPr>
+          <w:rFonts w:ascii="Segoe UI" w:hAnsi="Segoe UI" w:cs="Segoe UI"/>
+        </w:rPr>
+      </w:pPr>
+    </w:p>
+    <w:p>
+      <w:pPr>
+        <w:jc w:val="both"/>
+        <w:rPr>
+          <w:rFonts w:ascii="Segoe UI" w:hAnsi="Segoe UI" w:cs="Segoe UI"/>
+        </w:rPr>
+      </w:pPr>
+      <w:r>
+        <w:rPr>
+          <w:rFonts w:ascii="Segoe UI" w:hAnsi="Segoe UI" w:cs="Segoe UI"/>
+        </w:rPr>
+        <w:t xml:space="preserve">Para conocer </w:t>
+      </w:r>
+      <w:proofErr w:type="spellStart"/>
+      <w:r>
+        <w:rPr>
+          <w:rFonts w:ascii="Segoe UI" w:hAnsi="Segoe UI" w:cs="Segoe UI"/>
+        </w:rPr>
+        <w:t>mas</w:t>
+      </w:r>
+      <w:proofErr w:type="spellEnd"/>
+      <w:r>
+        <w:rPr>
+          <w:rFonts w:ascii="Segoe UI" w:hAnsi="Segoe UI" w:cs="Segoe UI"/>
+        </w:rPr>
+        <w:t xml:space="preserve"> detalles de </w:t>
+      </w:r>
+      <w:proofErr w:type="spellStart"/>
+      <w:r>
+        <w:rPr>
+          <w:rFonts w:ascii="Segoe UI" w:hAnsi="Segoe UI" w:cs="Segoe UI"/>
+        </w:rPr>
+        <w:t>como</w:t>
+      </w:r>
+      <w:proofErr w:type="spellEnd"/>
+      <w:r>
+        <w:rPr>
+          <w:rFonts w:ascii="Segoe UI" w:hAnsi="Segoe UI" w:cs="Segoe UI"/>
+        </w:rPr>
+        <w:t xml:space="preserve"> funciona el servicio </w:t>
+      </w:r>
+      <w:proofErr w:type="spellStart"/>
+      <w:r>
+        <w:rPr>
+          <w:rFonts w:ascii="Segoe UI" w:hAnsi="Segoe UI" w:cs="Segoe UI"/>
+        </w:rPr>
+        <w:t>HttpsService</w:t>
+      </w:r>
+      <w:proofErr w:type="spellEnd"/>
+      <w:r>
+        <w:rPr>
+          <w:rFonts w:ascii="Segoe UI" w:hAnsi="Segoe UI" w:cs="Segoe UI"/>
+        </w:rPr>
+        <w:t xml:space="preserve"> consulte la receta “Explicación del funcionamiento del servicio </w:t>
+      </w:r>
+      <w:proofErr w:type="spellStart"/>
+      <w:r>
+        <w:rPr>
+          <w:rFonts w:ascii="Segoe UI" w:hAnsi="Segoe UI" w:cs="Segoe UI"/>
+        </w:rPr>
+        <w:t>HttpsService</w:t>
+      </w:r>
+      <w:proofErr w:type="spellEnd"/>
+      <w:r>
+        <w:rPr>
+          <w:rFonts w:ascii="Segoe UI" w:hAnsi="Segoe UI" w:cs="Segoe UI"/>
+        </w:rPr>
+        <w:t>”</w:t>
+      </w:r>
+    </w:p>
+    <w:p>
+      <w:pPr>
+        <w:rPr>
+          <w:rFonts w:ascii="Segoe UI" w:hAnsi="Segoe UI" w:cs="Segoe UI"/>
+        </w:rPr>
+      </w:pPr>
+    </w:p>
+    <w:p>
+      <w:pPr>
+        <w:spacing w:after="0"/>
+        <w:jc w:val="both"/>
+        <w:rPr>
+          <w:rFonts w:ascii="Segoe UI" w:hAnsi="Segoe UI" w:cs="Segoe UI"/>
+          <w:b/>
+          <w:bCs/>
+        </w:rPr>
+      </w:pPr>
+      <w:r>
+        <w:rPr>
+          <w:rFonts w:ascii="Segoe UI" w:hAnsi="Segoe UI" w:cs="Segoe UI"/>
+          <w:b/>
+          <w:bCs/>
+        </w:rPr>
+        <w:t xml:space="preserve">El </w:t>
+      </w:r>
+      <w:r>
+        <w:rPr>
+          <w:rFonts w:ascii="Segoe UI" w:hAnsi="Segoe UI" w:cs="Segoe UI"/>
+          <w:b/>
+          <w:bCs/>
+        </w:rPr>
+        <w:t>API-REST</w:t>
+      </w:r>
+      <w:r>
+        <w:rPr>
+          <w:rFonts w:ascii="Segoe UI" w:hAnsi="Segoe UI" w:cs="Segoe UI"/>
+          <w:b/>
+          <w:bCs/>
+        </w:rPr>
+        <w:t xml:space="preserve"> recibe los datos</w:t>
+      </w:r>
+    </w:p>
+    <w:p>
+      <w:pPr>
+        <w:spacing w:after="0"/>
+        <w:jc w:val="both"/>
+        <w:rPr>
+          <w:rFonts w:ascii="Segoe UI" w:hAnsi="Segoe UI" w:cs="Segoe UI"/>
+          <w:b/>
+          <w:bCs/>
+        </w:rPr>
+      </w:pPr>
+    </w:p>
+    <w:p>
+      <w:pPr>
+        <w:spacing w:after="0"/>
+        <w:jc w:val="both"/>
+        <w:rPr>
+          <w:rFonts w:ascii="Segoe UI" w:hAnsi="Segoe UI" w:cs="Segoe UI"/>
+        </w:rPr>
+      </w:pPr>
+      <w:r>
+        <w:rPr>
+          <w:rFonts w:ascii="Segoe UI" w:hAnsi="Segoe UI" w:cs="Segoe UI"/>
+        </w:rPr>
+        <w:t xml:space="preserve">El API-REST recibe la solicitud haciendo uso del </w:t>
+      </w:r>
+      <w:proofErr w:type="spellStart"/>
+      <w:r>
+        <w:rPr>
+          <w:rFonts w:ascii="Segoe UI" w:hAnsi="Segoe UI" w:cs="Segoe UI"/>
+        </w:rPr>
+        <w:t>framework</w:t>
+      </w:r>
+      <w:proofErr w:type="spellEnd"/>
+      <w:r>
+        <w:rPr>
+          <w:rFonts w:ascii="Segoe UI" w:hAnsi="Segoe UI" w:cs="Segoe UI"/>
+        </w:rPr>
+        <w:t xml:space="preserve"> express.js en la ruta </w:t>
+      </w:r>
+      <w:r>
+        <w:rPr>
+          <w:rFonts w:ascii="Segoe UI" w:hAnsi="Segoe UI" w:cs="Segoe UI"/>
+          <w:b/>
+          <w:bCs/>
+        </w:rPr>
+        <w:t>/api/usuario</w:t>
+      </w:r>
+      <w:r>
+        <w:rPr>
+          <w:rFonts w:ascii="Segoe UI" w:hAnsi="Segoe UI" w:cs="Segoe UI"/>
+        </w:rPr>
+        <w:t xml:space="preserve"> y reenvía la petición al enrutador /</w:t>
+      </w:r>
+      <w:proofErr w:type="spellStart"/>
+      <w:r>
+        <w:rPr>
+          <w:rFonts w:ascii="Segoe UI" w:hAnsi="Segoe UI" w:cs="Segoe UI"/>
+        </w:rPr>
+        <w:t>routes</w:t>
+      </w:r>
+      <w:proofErr w:type="spellEnd"/>
+      <w:r>
+        <w:rPr>
+          <w:rFonts w:ascii="Segoe UI" w:hAnsi="Segoe UI" w:cs="Segoe UI"/>
+        </w:rPr>
+        <w:t>/usuario.js la cual internamente elige entre todas sus rutas enviarla por la siguiente ya que coincide con la ruta y verbo POST solicitados por la aplicación web.</w:t>
+      </w:r>
+    </w:p>
+    <w:p>
+      <w:pPr>
+        <w:spacing w:after="0"/>
+        <w:rPr>
+          <w:rFonts w:ascii="Segoe UI" w:hAnsi="Segoe UI" w:cs="Segoe UI"/>
+        </w:rPr>
+      </w:pPr>
+    </w:p>
+    <w:p>
+      <w:pPr>
+        <w:shd w:val="clear" w:color="auto" w:fill="1E1E1E"/>
+        <w:spacing w:after="0" w:line="285" w:lineRule="atLeast"/>
+        <w:rPr>
+          <w:rFonts w:ascii="Consolas" w:hAnsi="Consolas"/>
+          <w:color w:val="D4D4D4"/>
+          <w:sz w:val="21"/>
+          <w:szCs w:val="21"/>
+          <w:lang w:val="en-US"/>
+        </w:rPr>
+      </w:pPr>
+      <w:proofErr w:type="spellStart"/>
+      <w:r>
+        <w:rPr>
+          <w:rFonts w:ascii="Consolas" w:hAnsi="Consolas"/>
+          <w:color w:val="4FC1FF"/>
+          <w:sz w:val="21"/>
+          <w:szCs w:val="21"/>
+          <w:lang w:val="en-US"/>
+        </w:rPr>
+        <w:t>router</w:t>
+      </w:r>
+      <w:r>
+        <w:rPr>
+          <w:rFonts w:ascii="Consolas" w:hAnsi="Consolas"/>
+          <w:color w:val="D4D4D4"/>
+          <w:sz w:val="21"/>
+          <w:szCs w:val="21"/>
+          <w:lang w:val="en-US"/>
+        </w:rPr>
+        <w:t>.</w:t>
+      </w:r>
+      <w:r>
+        <w:rPr>
+          <w:rFonts w:ascii="Consolas" w:hAnsi="Consolas"/>
+          <w:color w:val="DCDCAA"/>
+          <w:sz w:val="21"/>
+          <w:szCs w:val="21"/>
+          <w:lang w:val="en-US"/>
+        </w:rPr>
+        <w:t>post</w:t>
+      </w:r>
+      <w:proofErr w:type="spellEnd"/>
+      <w:r>
+        <w:rPr>
+          <w:rFonts w:ascii="Consolas" w:hAnsi="Consolas"/>
+          <w:color w:val="D4D4D4"/>
+          <w:sz w:val="21"/>
+          <w:szCs w:val="21"/>
+          <w:lang w:val="en-US"/>
+        </w:rPr>
+        <w:t>(</w:t>
+      </w:r>
+      <w:r>
+        <w:rPr>
+          <w:rFonts w:ascii="Consolas" w:hAnsi="Consolas"/>
+          <w:color w:val="CE9178"/>
+          <w:sz w:val="21"/>
+          <w:szCs w:val="21"/>
+          <w:lang w:val="en-US"/>
+        </w:rPr>
+        <w:t>'/create'</w:t>
+      </w:r>
+      <w:r>
+        <w:rPr>
+          <w:rFonts w:ascii="Consolas" w:hAnsi="Consolas"/>
+          <w:color w:val="D4D4D4"/>
+          <w:sz w:val="21"/>
+          <w:szCs w:val="21"/>
+          <w:lang w:val="en-US"/>
+        </w:rPr>
+        <w:t xml:space="preserve">, </w:t>
+      </w:r>
+      <w:r>
+        <w:rPr>
+          <w:rFonts w:ascii="Consolas" w:hAnsi="Consolas"/>
+          <w:color w:val="569CD6"/>
+          <w:sz w:val="21"/>
+          <w:szCs w:val="21"/>
+          <w:lang w:val="en-US"/>
+        </w:rPr>
+        <w:t>async</w:t>
+      </w:r>
+      <w:r>
+        <w:rPr>
+          <w:rFonts w:ascii="Consolas" w:hAnsi="Consolas"/>
+          <w:color w:val="D4D4D4"/>
+          <w:sz w:val="21"/>
+          <w:szCs w:val="21"/>
+          <w:lang w:val="en-US"/>
+        </w:rPr>
+        <w:t xml:space="preserve"> </w:t>
+      </w:r>
+      <w:r>
+        <w:rPr>
+          <w:rFonts w:ascii="Consolas" w:hAnsi="Consolas"/>
+          <w:color w:val="569CD6"/>
+          <w:sz w:val="21"/>
+          <w:szCs w:val="21"/>
+          <w:lang w:val="en-US"/>
+        </w:rPr>
+        <w:t>function</w:t>
+      </w:r>
+      <w:r>
+        <w:rPr>
+          <w:rFonts w:ascii="Consolas" w:hAnsi="Consolas"/>
+          <w:color w:val="D4D4D4"/>
+          <w:sz w:val="21"/>
+          <w:szCs w:val="21"/>
+          <w:lang w:val="en-US"/>
+        </w:rPr>
+        <w:t>(</w:t>
+      </w:r>
+      <w:r>
+        <w:rPr>
+          <w:rFonts w:ascii="Consolas" w:hAnsi="Consolas"/>
+          <w:color w:val="9CDCFE"/>
+          <w:sz w:val="21"/>
+          <w:szCs w:val="21"/>
+          <w:lang w:val="en-US"/>
+        </w:rPr>
+        <w:t>req</w:t>
+      </w:r>
+      <w:r>
+        <w:rPr>
+          <w:rFonts w:ascii="Consolas" w:hAnsi="Consolas"/>
+          <w:color w:val="D4D4D4"/>
+          <w:sz w:val="21"/>
+          <w:szCs w:val="21"/>
+          <w:lang w:val="en-US"/>
+        </w:rPr>
+        <w:t xml:space="preserve">, </w:t>
+      </w:r>
+      <w:r>
+        <w:rPr>
+          <w:rFonts w:ascii="Consolas" w:hAnsi="Consolas"/>
+          <w:color w:val="9CDCFE"/>
+          <w:sz w:val="21"/>
+          <w:szCs w:val="21"/>
+          <w:lang w:val="en-US"/>
+        </w:rPr>
+        <w:t>res</w:t>
+      </w:r>
+      <w:r>
+        <w:rPr>
+          <w:rFonts w:ascii="Consolas" w:hAnsi="Consolas"/>
+          <w:color w:val="D4D4D4"/>
+          <w:sz w:val="21"/>
+          <w:szCs w:val="21"/>
+          <w:lang w:val="en-US"/>
+        </w:rPr>
+        <w:t xml:space="preserve">, </w:t>
+      </w:r>
+      <w:r>
+        <w:rPr>
+          <w:rFonts w:ascii="Consolas" w:hAnsi="Consolas"/>
+          <w:color w:val="DCDCAA"/>
+          <w:sz w:val="21"/>
+          <w:szCs w:val="21"/>
+          <w:lang w:val="en-US"/>
+        </w:rPr>
+        <w:t>next</w:t>
+      </w:r>
+      <w:r>
+        <w:rPr>
+          <w:rFonts w:ascii="Consolas" w:hAnsi="Consolas"/>
+          <w:color w:val="D4D4D4"/>
+          <w:sz w:val="21"/>
+          <w:szCs w:val="21"/>
+          <w:lang w:val="en-US"/>
+        </w:rPr>
+        <w:t>) {</w:t>
+      </w:r>
+    </w:p>
+    <w:p>
+      <w:pPr>
+        <w:shd w:val="clear" w:color="auto" w:fill="1E1E1E"/>
+        <w:spacing w:after="0" w:line="285" w:lineRule="atLeast"/>
+        <w:rPr>
+          <w:rFonts w:ascii="Consolas" w:hAnsi="Consolas"/>
+          <w:color w:val="D4D4D4"/>
+          <w:sz w:val="21"/>
+          <w:szCs w:val="21"/>
+          <w:lang w:val="en-US"/>
+        </w:rPr>
+      </w:pPr>
+      <w:r>
+        <w:rPr>
+          <w:rFonts w:ascii="Consolas" w:hAnsi="Consolas"/>
+          <w:color w:val="D4D4D4"/>
+          <w:sz w:val="21"/>
+          <w:szCs w:val="21"/>
+          <w:lang w:val="en-US"/>
+        </w:rPr>
+        <w:t xml:space="preserve">  </w:t>
+      </w:r>
+      <w:r>
+        <w:rPr>
+          <w:rFonts w:ascii="Consolas" w:hAnsi="Consolas"/>
+          <w:color w:val="C586C0"/>
+          <w:sz w:val="21"/>
+          <w:szCs w:val="21"/>
+          <w:lang w:val="en-US"/>
+        </w:rPr>
+        <w:t>try</w:t>
+      </w:r>
+      <w:r>
+        <w:rPr>
+          <w:rFonts w:ascii="Consolas" w:hAnsi="Consolas"/>
+          <w:color w:val="D4D4D4"/>
+          <w:sz w:val="21"/>
+          <w:szCs w:val="21"/>
+          <w:lang w:val="en-US"/>
+        </w:rPr>
+        <w:t xml:space="preserve"> {</w:t>
+      </w:r>
+    </w:p>
+    <w:p>
+      <w:pPr>
+        <w:shd w:val="clear" w:color="auto" w:fill="1E1E1E"/>
+        <w:spacing w:after="0" w:line="285" w:lineRule="atLeast"/>
+        <w:rPr>
+          <w:rFonts w:ascii="Consolas" w:hAnsi="Consolas"/>
+          <w:color w:val="D4D4D4"/>
+          <w:sz w:val="21"/>
+          <w:szCs w:val="21"/>
+          <w:lang w:val="en-US"/>
+        </w:rPr>
+      </w:pPr>
+      <w:r>
+        <w:rPr>
+          <w:rFonts w:ascii="Consolas" w:hAnsi="Consolas"/>
+          <w:color w:val="D4D4D4"/>
+          <w:sz w:val="21"/>
+          <w:szCs w:val="21"/>
+          <w:lang w:val="en-US"/>
+        </w:rPr>
+        <w:t xml:space="preserve">    </w:t>
+      </w:r>
+      <w:r>
+        <w:rPr>
+          <w:rFonts w:ascii="Consolas" w:hAnsi="Consolas"/>
+          <w:color w:val="569CD6"/>
+          <w:sz w:val="21"/>
+          <w:szCs w:val="21"/>
+          <w:lang w:val="en-US"/>
+        </w:rPr>
+        <w:t>var</w:t>
+      </w:r>
+      <w:r>
+        <w:rPr>
+          <w:rFonts w:ascii="Consolas" w:hAnsi="Consolas"/>
+          <w:color w:val="D4D4D4"/>
+          <w:sz w:val="21"/>
+          <w:szCs w:val="21"/>
+          <w:lang w:val="en-US"/>
+        </w:rPr>
+        <w:t xml:space="preserve"> </w:t>
+      </w:r>
+      <w:r>
+        <w:rPr>
+          <w:rFonts w:ascii="Consolas" w:hAnsi="Consolas"/>
+          <w:color w:val="9CDCFE"/>
+          <w:sz w:val="21"/>
+          <w:szCs w:val="21"/>
+          <w:lang w:val="en-US"/>
+        </w:rPr>
+        <w:t>token</w:t>
+      </w:r>
+      <w:r>
+        <w:rPr>
+          <w:rFonts w:ascii="Consolas" w:hAnsi="Consolas"/>
+          <w:color w:val="D4D4D4"/>
+          <w:sz w:val="21"/>
+          <w:szCs w:val="21"/>
+          <w:lang w:val="en-US"/>
+        </w:rPr>
+        <w:t>=</w:t>
+      </w:r>
+      <w:proofErr w:type="spellStart"/>
+      <w:r>
+        <w:rPr>
+          <w:rFonts w:ascii="Consolas" w:hAnsi="Consolas"/>
+          <w:color w:val="9CDCFE"/>
+          <w:sz w:val="21"/>
+          <w:szCs w:val="21"/>
+          <w:lang w:val="en-US"/>
+        </w:rPr>
+        <w:t>req</w:t>
+      </w:r>
+      <w:r>
+        <w:rPr>
+          <w:rFonts w:ascii="Consolas" w:hAnsi="Consolas"/>
+          <w:color w:val="D4D4D4"/>
+          <w:sz w:val="21"/>
+          <w:szCs w:val="21"/>
+          <w:lang w:val="en-US"/>
+        </w:rPr>
+        <w:t>.</w:t>
+      </w:r>
+      <w:r>
+        <w:rPr>
+          <w:rFonts w:ascii="Consolas" w:hAnsi="Consolas"/>
+          <w:color w:val="9CDCFE"/>
+          <w:sz w:val="21"/>
+          <w:szCs w:val="21"/>
+          <w:lang w:val="en-US"/>
+        </w:rPr>
+        <w:t>headers</w:t>
+      </w:r>
+      <w:r>
+        <w:rPr>
+          <w:rFonts w:ascii="Consolas" w:hAnsi="Consolas"/>
+          <w:color w:val="D4D4D4"/>
+          <w:sz w:val="21"/>
+          <w:szCs w:val="21"/>
+          <w:lang w:val="en-US"/>
+        </w:rPr>
+        <w:t>.</w:t>
+      </w:r>
+      <w:r>
+        <w:rPr>
+          <w:rFonts w:ascii="Consolas" w:hAnsi="Consolas"/>
+          <w:color w:val="9CDCFE"/>
+          <w:sz w:val="21"/>
+          <w:szCs w:val="21"/>
+          <w:lang w:val="en-US"/>
+        </w:rPr>
+        <w:t>authorization</w:t>
+      </w:r>
+      <w:proofErr w:type="spellEnd"/>
+      <w:r>
+        <w:rPr>
+          <w:rFonts w:ascii="Consolas" w:hAnsi="Consolas"/>
+          <w:color w:val="D4D4D4"/>
+          <w:sz w:val="21"/>
+          <w:szCs w:val="21"/>
+          <w:lang w:val="en-US"/>
+        </w:rPr>
+        <w:t>;</w:t>
+      </w:r>
+    </w:p>
+    <w:p>
+      <w:pPr>
+        <w:shd w:val="clear" w:color="auto" w:fill="1E1E1E"/>
+        <w:spacing w:after="0" w:line="285" w:lineRule="atLeast"/>
+        <w:rPr>
+          <w:rFonts w:ascii="Consolas" w:hAnsi="Consolas"/>
+          <w:color w:val="D4D4D4"/>
+          <w:sz w:val="21"/>
+          <w:szCs w:val="21"/>
+          <w:lang w:val="en-US"/>
+        </w:rPr>
+      </w:pPr>
+      <w:r>
+        <w:rPr>
+          <w:rFonts w:ascii="Consolas" w:hAnsi="Consolas"/>
+          <w:color w:val="D4D4D4"/>
+          <w:sz w:val="21"/>
+          <w:szCs w:val="21"/>
+          <w:lang w:val="en-US"/>
+        </w:rPr>
+        <w:t xml:space="preserve">    </w:t>
+      </w:r>
+      <w:proofErr w:type="spellStart"/>
+      <w:r>
+        <w:rPr>
+          <w:rFonts w:ascii="Consolas" w:hAnsi="Consolas"/>
+          <w:color w:val="9CDCFE"/>
+          <w:sz w:val="21"/>
+          <w:szCs w:val="21"/>
+          <w:lang w:val="en-US"/>
+        </w:rPr>
+        <w:t>res</w:t>
+      </w:r>
+      <w:r>
+        <w:rPr>
+          <w:rFonts w:ascii="Consolas" w:hAnsi="Consolas"/>
+          <w:color w:val="D4D4D4"/>
+          <w:sz w:val="21"/>
+          <w:szCs w:val="21"/>
+          <w:lang w:val="en-US"/>
+        </w:rPr>
+        <w:t>.</w:t>
+      </w:r>
+      <w:r>
+        <w:rPr>
+          <w:rFonts w:ascii="Consolas" w:hAnsi="Consolas"/>
+          <w:color w:val="DCDCAA"/>
+          <w:sz w:val="21"/>
+          <w:szCs w:val="21"/>
+          <w:lang w:val="en-US"/>
+        </w:rPr>
+        <w:t>json</w:t>
+      </w:r>
+      <w:proofErr w:type="spellEnd"/>
+      <w:r>
+        <w:rPr>
+          <w:rFonts w:ascii="Consolas" w:hAnsi="Consolas"/>
+          <w:color w:val="D4D4D4"/>
+          <w:sz w:val="21"/>
+          <w:szCs w:val="21"/>
+          <w:lang w:val="en-US"/>
+        </w:rPr>
+        <w:t>(</w:t>
+      </w:r>
+      <w:r>
+        <w:rPr>
+          <w:rFonts w:ascii="Consolas" w:hAnsi="Consolas"/>
+          <w:color w:val="C586C0"/>
+          <w:sz w:val="21"/>
+          <w:szCs w:val="21"/>
+          <w:lang w:val="en-US"/>
+        </w:rPr>
+        <w:t>await</w:t>
+      </w:r>
+      <w:r>
+        <w:rPr>
+          <w:rFonts w:ascii="Consolas" w:hAnsi="Consolas"/>
+          <w:color w:val="D4D4D4"/>
+          <w:sz w:val="21"/>
+          <w:szCs w:val="21"/>
+          <w:lang w:val="en-US"/>
+        </w:rPr>
+        <w:t xml:space="preserve"> </w:t>
+      </w:r>
+      <w:proofErr w:type="spellStart"/>
+      <w:r>
+        <w:rPr>
+          <w:rFonts w:ascii="Consolas" w:hAnsi="Consolas"/>
+          <w:color w:val="9CDCFE"/>
+          <w:sz w:val="21"/>
+          <w:szCs w:val="21"/>
+          <w:lang w:val="en-US"/>
+        </w:rPr>
+        <w:t>usuario</w:t>
+      </w:r>
+      <w:r>
+        <w:rPr>
+          <w:rFonts w:ascii="Consolas" w:hAnsi="Consolas"/>
+          <w:color w:val="D4D4D4"/>
+          <w:sz w:val="21"/>
+          <w:szCs w:val="21"/>
+          <w:lang w:val="en-US"/>
+        </w:rPr>
+        <w:t>.</w:t>
+      </w:r>
+      <w:r>
+        <w:rPr>
+          <w:rFonts w:ascii="Consolas" w:hAnsi="Consolas"/>
+          <w:color w:val="DCDCAA"/>
+          <w:sz w:val="21"/>
+          <w:szCs w:val="21"/>
+          <w:lang w:val="en-US"/>
+        </w:rPr>
+        <w:t>create</w:t>
+      </w:r>
+      <w:proofErr w:type="spellEnd"/>
+      <w:r>
+        <w:rPr>
+          <w:rFonts w:ascii="Consolas" w:hAnsi="Consolas"/>
+          <w:color w:val="D4D4D4"/>
+          <w:sz w:val="21"/>
+          <w:szCs w:val="21"/>
+          <w:lang w:val="en-US"/>
+        </w:rPr>
+        <w:t>(</w:t>
+      </w:r>
+      <w:proofErr w:type="spellStart"/>
+      <w:r>
+        <w:rPr>
+          <w:rFonts w:ascii="Consolas" w:hAnsi="Consolas"/>
+          <w:color w:val="9CDCFE"/>
+          <w:sz w:val="21"/>
+          <w:szCs w:val="21"/>
+          <w:lang w:val="en-US"/>
+        </w:rPr>
+        <w:t>req</w:t>
+      </w:r>
+      <w:r>
+        <w:rPr>
+          <w:rFonts w:ascii="Consolas" w:hAnsi="Consolas"/>
+          <w:color w:val="D4D4D4"/>
+          <w:sz w:val="21"/>
+          <w:szCs w:val="21"/>
+          <w:lang w:val="en-US"/>
+        </w:rPr>
+        <w:t>.</w:t>
+      </w:r>
+      <w:r>
+        <w:rPr>
+          <w:rFonts w:ascii="Consolas" w:hAnsi="Consolas"/>
+          <w:color w:val="9CDCFE"/>
+          <w:sz w:val="21"/>
+          <w:szCs w:val="21"/>
+          <w:lang w:val="en-US"/>
+        </w:rPr>
+        <w:t>body</w:t>
+      </w:r>
+      <w:r>
+        <w:rPr>
+          <w:rFonts w:ascii="Consolas" w:hAnsi="Consolas"/>
+          <w:color w:val="D4D4D4"/>
+          <w:sz w:val="21"/>
+          <w:szCs w:val="21"/>
+          <w:lang w:val="en-US"/>
+        </w:rPr>
+        <w:t>,</w:t>
+      </w:r>
+      <w:r>
+        <w:rPr>
+          <w:rFonts w:ascii="Consolas" w:hAnsi="Consolas"/>
+          <w:color w:val="9CDCFE"/>
+          <w:sz w:val="21"/>
+          <w:szCs w:val="21"/>
+          <w:lang w:val="en-US"/>
+        </w:rPr>
+        <w:t>token</w:t>
+      </w:r>
+      <w:proofErr w:type="spellEnd"/>
+      <w:r>
+        <w:rPr>
+          <w:rFonts w:ascii="Consolas" w:hAnsi="Consolas"/>
+          <w:color w:val="D4D4D4"/>
+          <w:sz w:val="21"/>
+          <w:szCs w:val="21"/>
+          <w:lang w:val="en-US"/>
+        </w:rPr>
+        <w:t>));</w:t>
+      </w:r>
+    </w:p>
+    <w:p>
+      <w:pPr>
+        <w:shd w:val="clear" w:color="auto" w:fill="1E1E1E"/>
+        <w:spacing w:after="0" w:line="285" w:lineRule="atLeast"/>
+        <w:rPr>
+          <w:rFonts w:ascii="Consolas" w:hAnsi="Consolas"/>
+          <w:color w:val="D4D4D4"/>
+          <w:sz w:val="21"/>
+          <w:szCs w:val="21"/>
+        </w:rPr>
+      </w:pPr>
+      <w:r>
+        <w:rPr>
+          <w:rFonts w:ascii="Consolas" w:hAnsi="Consolas"/>
+          <w:color w:val="D4D4D4"/>
+          <w:sz w:val="21"/>
+          <w:szCs w:val="21"/>
+          <w:lang w:val="en-US"/>
+        </w:rPr>
+        <w:t xml:space="preserve">  </w:t>
+      </w:r>
+      <w:r>
+        <w:rPr>
+          <w:rFonts w:ascii="Consolas" w:hAnsi="Consolas"/>
+          <w:color w:val="D4D4D4"/>
+          <w:sz w:val="21"/>
+          <w:szCs w:val="21"/>
+        </w:rPr>
+        <w:t xml:space="preserve">} </w:t>
+      </w:r>
+      <w:r>
+        <w:rPr>
+          <w:rFonts w:ascii="Consolas" w:hAnsi="Consolas"/>
+          <w:color w:val="C586C0"/>
+          <w:sz w:val="21"/>
+          <w:szCs w:val="21"/>
+        </w:rPr>
+        <w:t>catch</w:t>
+      </w:r>
+      <w:r>
+        <w:rPr>
+          <w:rFonts w:ascii="Consolas" w:hAnsi="Consolas"/>
+          <w:color w:val="D4D4D4"/>
+          <w:sz w:val="21"/>
+          <w:szCs w:val="21"/>
+        </w:rPr>
+        <w:t xml:space="preserve"> (</w:t>
+      </w:r>
+      <w:proofErr w:type="spellStart"/>
+      <w:r>
+        <w:rPr>
+          <w:rFonts w:ascii="Consolas" w:hAnsi="Consolas"/>
+          <w:color w:val="9CDCFE"/>
+          <w:sz w:val="21"/>
+          <w:szCs w:val="21"/>
+        </w:rPr>
+        <w:t>err</w:t>
+      </w:r>
+      <w:proofErr w:type="spellEnd"/>
+      <w:r>
+        <w:rPr>
+          <w:rFonts w:ascii="Consolas" w:hAnsi="Consolas"/>
+          <w:color w:val="D4D4D4"/>
+          <w:sz w:val="21"/>
+          <w:szCs w:val="21"/>
+        </w:rPr>
+        <w:t>) {</w:t>
+      </w:r>
+    </w:p>
+    <w:p>
+      <w:pPr>
+        <w:shd w:val="clear" w:color="auto" w:fill="1E1E1E"/>
+        <w:spacing w:after="0" w:line="285" w:lineRule="atLeast"/>
+        <w:rPr>
+          <w:rFonts w:ascii="Consolas" w:hAnsi="Consolas"/>
+          <w:color w:val="D4D4D4"/>
+          <w:sz w:val="21"/>
+          <w:szCs w:val="21"/>
+        </w:rPr>
+      </w:pPr>
+      <w:r>
+        <w:rPr>
+          <w:rFonts w:ascii="Consolas" w:hAnsi="Consolas"/>
+          <w:color w:val="D4D4D4"/>
+          <w:sz w:val="21"/>
+          <w:szCs w:val="21"/>
+        </w:rPr>
+        <w:t xml:space="preserve">    </w:t>
+      </w:r>
+      <w:proofErr w:type="spellStart"/>
+      <w:r>
+        <w:rPr>
+          <w:rFonts w:ascii="Consolas" w:hAnsi="Consolas"/>
+          <w:color w:val="9CDCFE"/>
+          <w:sz w:val="21"/>
+          <w:szCs w:val="21"/>
+        </w:rPr>
+        <w:t>console</w:t>
+      </w:r>
+      <w:r>
+        <w:rPr>
+          <w:rFonts w:ascii="Consolas" w:hAnsi="Consolas"/>
+          <w:color w:val="D4D4D4"/>
+          <w:sz w:val="21"/>
+          <w:szCs w:val="21"/>
+        </w:rPr>
+        <w:t>.</w:t>
+      </w:r>
+      <w:r>
+        <w:rPr>
+          <w:rFonts w:ascii="Consolas" w:hAnsi="Consolas"/>
+          <w:color w:val="DCDCAA"/>
+          <w:sz w:val="21"/>
+          <w:szCs w:val="21"/>
+        </w:rPr>
+        <w:t>error</w:t>
+      </w:r>
+      <w:proofErr w:type="spellEnd"/>
+      <w:r>
+        <w:rPr>
+          <w:rFonts w:ascii="Consolas" w:hAnsi="Consolas"/>
+          <w:color w:val="D4D4D4"/>
+          <w:sz w:val="21"/>
+          <w:szCs w:val="21"/>
+        </w:rPr>
+        <w:t>(</w:t>
+      </w:r>
+      <w:r>
+        <w:rPr>
+          <w:rFonts w:ascii="Consolas" w:hAnsi="Consolas"/>
+          <w:color w:val="CE9178"/>
+          <w:sz w:val="21"/>
+          <w:szCs w:val="21"/>
+        </w:rPr>
+        <w:t>`Error al registrar el usuario`</w:t>
+      </w:r>
+      <w:r>
+        <w:rPr>
+          <w:rFonts w:ascii="Consolas" w:hAnsi="Consolas"/>
+          <w:color w:val="D4D4D4"/>
+          <w:sz w:val="21"/>
+          <w:szCs w:val="21"/>
+        </w:rPr>
+        <w:t xml:space="preserve">, </w:t>
+      </w:r>
+      <w:proofErr w:type="spellStart"/>
+      <w:r>
+        <w:rPr>
+          <w:rFonts w:ascii="Consolas" w:hAnsi="Consolas"/>
+          <w:color w:val="9CDCFE"/>
+          <w:sz w:val="21"/>
+          <w:szCs w:val="21"/>
+        </w:rPr>
+        <w:t>err</w:t>
+      </w:r>
+      <w:r>
+        <w:rPr>
+          <w:rFonts w:ascii="Consolas" w:hAnsi="Consolas"/>
+          <w:color w:val="D4D4D4"/>
+          <w:sz w:val="21"/>
+          <w:szCs w:val="21"/>
+        </w:rPr>
+        <w:t>.</w:t>
+      </w:r>
+      <w:r>
+        <w:rPr>
+          <w:rFonts w:ascii="Consolas" w:hAnsi="Consolas"/>
+          <w:color w:val="9CDCFE"/>
+          <w:sz w:val="21"/>
+          <w:szCs w:val="21"/>
+        </w:rPr>
+        <w:t>message</w:t>
+      </w:r>
+      <w:proofErr w:type="spellEnd"/>
+      <w:r>
+        <w:rPr>
+          <w:rFonts w:ascii="Consolas" w:hAnsi="Consolas"/>
+          <w:color w:val="D4D4D4"/>
+          <w:sz w:val="21"/>
+          <w:szCs w:val="21"/>
+        </w:rPr>
+        <w:t>);</w:t>
+      </w:r>
+    </w:p>
+    <w:p>
+      <w:pPr>
+        <w:shd w:val="clear" w:color="auto" w:fill="1E1E1E"/>
+        <w:spacing w:after="0" w:line="285" w:lineRule="atLeast"/>
+        <w:rPr>
+          <w:rFonts w:ascii="Consolas" w:hAnsi="Consolas"/>
+          <w:color w:val="D4D4D4"/>
+          <w:sz w:val="21"/>
+          <w:szCs w:val="21"/>
+        </w:rPr>
+      </w:pPr>
+      <w:r>
+        <w:rPr>
+          <w:rFonts w:ascii="Consolas" w:hAnsi="Consolas"/>
+          <w:color w:val="D4D4D4"/>
+          <w:sz w:val="21"/>
+          <w:szCs w:val="21"/>
+        </w:rPr>
+        <w:t xml:space="preserve">    </w:t>
+      </w:r>
+      <w:proofErr w:type="spellStart"/>
+      <w:r>
+        <w:rPr>
+          <w:rFonts w:ascii="Consolas" w:hAnsi="Consolas"/>
+          <w:color w:val="DCDCAA"/>
+          <w:sz w:val="21"/>
+          <w:szCs w:val="21"/>
+        </w:rPr>
+        <w:t>next</w:t>
+      </w:r>
+      <w:proofErr w:type="spellEnd"/>
+      <w:r>
+        <w:rPr>
+          <w:rFonts w:ascii="Consolas" w:hAnsi="Consolas"/>
+          <w:color w:val="D4D4D4"/>
+          <w:sz w:val="21"/>
+          <w:szCs w:val="21"/>
+        </w:rPr>
+        <w:t>(</w:t>
+      </w:r>
+      <w:proofErr w:type="spellStart"/>
+      <w:r>
+        <w:rPr>
+          <w:rFonts w:ascii="Consolas" w:hAnsi="Consolas"/>
+          <w:color w:val="9CDCFE"/>
+          <w:sz w:val="21"/>
+          <w:szCs w:val="21"/>
+        </w:rPr>
+        <w:t>err</w:t>
+      </w:r>
+      <w:proofErr w:type="spellEnd"/>
+      <w:r>
+        <w:rPr>
+          <w:rFonts w:ascii="Consolas" w:hAnsi="Consolas"/>
+          <w:color w:val="D4D4D4"/>
+          <w:sz w:val="21"/>
+          <w:szCs w:val="21"/>
+        </w:rPr>
+        <w:t>);</w:t>
+      </w:r>
+    </w:p>
+    <w:p>
+      <w:pPr>
+        <w:shd w:val="clear" w:color="auto" w:fill="1E1E1E"/>
+        <w:spacing w:after="0" w:line="285" w:lineRule="atLeast"/>
+        <w:rPr>
+          <w:rFonts w:ascii="Consolas" w:hAnsi="Consolas"/>
+          <w:color w:val="D4D4D4"/>
+          <w:sz w:val="21"/>
+          <w:szCs w:val="21"/>
+        </w:rPr>
+      </w:pPr>
+      <w:r>
+        <w:rPr>
+          <w:rFonts w:ascii="Consolas" w:hAnsi="Consolas"/>
+          <w:color w:val="D4D4D4"/>
+          <w:sz w:val="21"/>
+          <w:szCs w:val="21"/>
+        </w:rPr>
+        <w:t>  }</w:t>
+      </w:r>
+    </w:p>
+    <w:p>
+      <w:pPr>
+        <w:shd w:val="clear" w:color="auto" w:fill="1E1E1E"/>
+        <w:spacing w:after="0" w:line="285" w:lineRule="atLeast"/>
+        <w:rPr>
+          <w:rFonts w:ascii="Consolas" w:hAnsi="Consolas"/>
+          <w:color w:val="D4D4D4"/>
+          <w:sz w:val="21"/>
+          <w:szCs w:val="21"/>
+        </w:rPr>
+      </w:pPr>
+      <w:r>
+        <w:rPr>
+          <w:rFonts w:ascii="Consolas" w:hAnsi="Consolas"/>
+          <w:color w:val="D4D4D4"/>
+          <w:sz w:val="21"/>
+          <w:szCs w:val="21"/>
+        </w:rPr>
+        <w:t>});</w:t>
+      </w:r>
+      <w:r>
+        <w:rPr>
+          <w:rFonts w:ascii="Consolas" w:hAnsi="Consolas"/>
+          <w:color w:val="6A9955"/>
+          <w:sz w:val="21"/>
+          <w:szCs w:val="21"/>
+        </w:rPr>
+        <w:t xml:space="preserve">/* </w:t>
+      </w:r>
+      <w:proofErr w:type="spellStart"/>
+      <w:r>
+        <w:rPr>
+          <w:rFonts w:ascii="Consolas" w:hAnsi="Consolas"/>
+          <w:color w:val="6A9955"/>
+          <w:sz w:val="21"/>
+          <w:szCs w:val="21"/>
+        </w:rPr>
+        <w:t>Create</w:t>
+      </w:r>
+      <w:proofErr w:type="spellEnd"/>
+      <w:r>
+        <w:rPr>
+          <w:rFonts w:ascii="Consolas" w:hAnsi="Consolas"/>
+          <w:color w:val="6A9955"/>
+          <w:sz w:val="21"/>
+          <w:szCs w:val="21"/>
+        </w:rPr>
+        <w:t xml:space="preserve"> del usuario*/</w:t>
+      </w:r>
+    </w:p>
+    <w:p>
+      <w:pPr>
+        <w:spacing w:after="0"/>
+        <w:jc w:val="both"/>
+        <w:rPr>
+          <w:rFonts w:ascii="Segoe UI" w:hAnsi="Segoe UI" w:cs="Segoe UI"/>
+        </w:rPr>
+      </w:pPr>
+      <w:r>
+        <w:rPr>
+          <w:rFonts w:ascii="Segoe UI" w:hAnsi="Segoe UI" w:cs="Segoe UI"/>
+        </w:rPr>
+        <w:t xml:space="preserve">Dentro de esta ruta elegida por el enrutador se llama al método </w:t>
+      </w:r>
+      <w:proofErr w:type="spellStart"/>
       <w:r>
         <w:rPr>
           <w:rFonts w:ascii="Segoe UI" w:hAnsi="Segoe UI" w:cs="Segoe UI"/>
@@ -1690,4264 +5955,6 @@
           <w:i/>
           <w:iCs/>
         </w:rPr>
-        <w:t>).</w:t>
-      </w:r>
-      <w:r>
-        <w:rPr>
-          <w:rFonts w:ascii="Segoe UI" w:hAnsi="Segoe UI" w:cs="Segoe UI"/>
-        </w:rPr>
-        <w:t xml:space="preserve"> </w:t>
-      </w:r>
-      <w:proofErr w:type="gramStart"/>
-      <w:r>
-        <w:rPr>
-          <w:rFonts w:ascii="Segoe UI" w:hAnsi="Segoe UI" w:cs="Segoe UI"/>
-        </w:rPr>
-        <w:t>Este captura</w:t>
-      </w:r>
-      <w:proofErr w:type="gramEnd"/>
-      <w:r>
-        <w:rPr>
-          <w:rFonts w:ascii="Segoe UI" w:hAnsi="Segoe UI" w:cs="Segoe UI"/>
-        </w:rPr>
-        <w:t xml:space="preserve"> y verifica que los datos ingresados en el formulario sean correctos. Luego arma el objeto </w:t>
-      </w:r>
-      <w:proofErr w:type="spellStart"/>
-      <w:r>
-        <w:rPr>
-          <w:rFonts w:ascii="Segoe UI" w:hAnsi="Segoe UI" w:cs="Segoe UI"/>
-        </w:rPr>
-        <w:t>newUser</w:t>
-      </w:r>
-      <w:proofErr w:type="spellEnd"/>
-      <w:r>
-        <w:rPr>
-          <w:rFonts w:ascii="Segoe UI" w:hAnsi="Segoe UI" w:cs="Segoe UI"/>
-        </w:rPr>
-        <w:t xml:space="preserve"> con la siguiente estructura:</w:t>
-      </w:r>
-    </w:p>
-    <w:p>
-      <w:pPr>
-        <w:shd w:val="clear" w:color="auto" w:fill="1E1E1E"/>
-        <w:spacing w:after="0" w:line="285" w:lineRule="atLeast"/>
-        <w:rPr>
-          <w:rFonts w:ascii="Consolas" w:eastAsia="Times New Roman" w:hAnsi="Consolas" w:cs="Times New Roman"/>
-          <w:color w:val="D4D4D4"/>
-          <w:kern w:val="0"/>
-          <w:sz w:val="21"/>
-          <w:szCs w:val="21"/>
-          <w:lang w:eastAsia="es-CO"/>
-          <w14:ligatures w14:val="none"/>
-        </w:rPr>
-      </w:pPr>
-      <w:r>
-        <w:rPr>
-          <w:rFonts w:ascii="Consolas" w:eastAsia="Times New Roman" w:hAnsi="Consolas" w:cs="Times New Roman"/>
-          <w:color w:val="D4D4D4"/>
-          <w:kern w:val="0"/>
-          <w:sz w:val="21"/>
-          <w:szCs w:val="21"/>
-          <w:lang w:eastAsia="es-CO"/>
-          <w14:ligatures w14:val="none"/>
-        </w:rPr>
-        <w:t xml:space="preserve">  </w:t>
-      </w:r>
-      <w:proofErr w:type="spellStart"/>
-      <w:proofErr w:type="gramStart"/>
-      <w:r>
-        <w:rPr>
-          <w:rFonts w:ascii="Consolas" w:eastAsia="Times New Roman" w:hAnsi="Consolas" w:cs="Times New Roman"/>
-          <w:color w:val="9CDCFE"/>
-          <w:kern w:val="0"/>
-          <w:sz w:val="21"/>
-          <w:szCs w:val="21"/>
-          <w:lang w:eastAsia="es-CO"/>
-          <w14:ligatures w14:val="none"/>
-        </w:rPr>
-        <w:t>newUser</w:t>
-      </w:r>
-      <w:proofErr w:type="spellEnd"/>
-      <w:r>
-        <w:rPr>
-          <w:rFonts w:ascii="Consolas" w:eastAsia="Times New Roman" w:hAnsi="Consolas" w:cs="Times New Roman"/>
-          <w:color w:val="D4D4D4"/>
-          <w:kern w:val="0"/>
-          <w:sz w:val="21"/>
-          <w:szCs w:val="21"/>
-          <w:lang w:eastAsia="es-CO"/>
-          <w14:ligatures w14:val="none"/>
-        </w:rPr>
-        <w:t>:{</w:t>
-      </w:r>
-      <w:proofErr w:type="gramEnd"/>
-    </w:p>
-    <w:p>
-      <w:pPr>
-        <w:shd w:val="clear" w:color="auto" w:fill="1E1E1E"/>
-        <w:spacing w:after="0" w:line="285" w:lineRule="atLeast"/>
-        <w:rPr>
-          <w:rFonts w:ascii="Consolas" w:eastAsia="Times New Roman" w:hAnsi="Consolas" w:cs="Times New Roman"/>
-          <w:color w:val="D4D4D4"/>
-          <w:kern w:val="0"/>
-          <w:sz w:val="21"/>
-          <w:szCs w:val="21"/>
-          <w:lang w:eastAsia="es-CO"/>
-          <w14:ligatures w14:val="none"/>
-        </w:rPr>
-      </w:pPr>
-      <w:r>
-        <w:rPr>
-          <w:rFonts w:ascii="Consolas" w:eastAsia="Times New Roman" w:hAnsi="Consolas" w:cs="Times New Roman"/>
-          <w:color w:val="D4D4D4"/>
-          <w:kern w:val="0"/>
-          <w:sz w:val="21"/>
-          <w:szCs w:val="21"/>
-          <w:lang w:eastAsia="es-CO"/>
-          <w14:ligatures w14:val="none"/>
-        </w:rPr>
-        <w:t xml:space="preserve">    </w:t>
-      </w:r>
-      <w:r>
-        <w:rPr>
-          <w:rFonts w:ascii="Consolas" w:eastAsia="Times New Roman" w:hAnsi="Consolas" w:cs="Times New Roman"/>
-          <w:color w:val="D4D4D4"/>
-          <w:kern w:val="0"/>
-          <w:sz w:val="21"/>
-          <w:szCs w:val="21"/>
-          <w:lang w:eastAsia="es-CO"/>
-          <w14:ligatures w14:val="none"/>
-        </w:rPr>
-        <w:t xml:space="preserve">    </w:t>
-      </w:r>
-      <w:r>
-        <w:rPr>
-          <w:rFonts w:ascii="Consolas" w:eastAsia="Times New Roman" w:hAnsi="Consolas" w:cs="Times New Roman"/>
-          <w:color w:val="9CDCFE"/>
-          <w:kern w:val="0"/>
-          <w:sz w:val="21"/>
-          <w:szCs w:val="21"/>
-          <w:lang w:eastAsia="es-CO"/>
-          <w14:ligatures w14:val="none"/>
-        </w:rPr>
-        <w:t>cedula</w:t>
-      </w:r>
-      <w:r>
-        <w:rPr>
-          <w:rFonts w:ascii="Consolas" w:eastAsia="Times New Roman" w:hAnsi="Consolas" w:cs="Times New Roman"/>
-          <w:color w:val="D4D4D4"/>
-          <w:kern w:val="0"/>
-          <w:sz w:val="21"/>
-          <w:szCs w:val="21"/>
-          <w:lang w:eastAsia="es-CO"/>
-          <w14:ligatures w14:val="none"/>
-        </w:rPr>
-        <w:t xml:space="preserve">: </w:t>
-      </w:r>
-      <w:r>
-        <w:rPr>
-          <w:rFonts w:ascii="Consolas" w:eastAsia="Times New Roman" w:hAnsi="Consolas" w:cs="Times New Roman"/>
-          <w:color w:val="CE9178"/>
-          <w:kern w:val="0"/>
-          <w:sz w:val="21"/>
-          <w:szCs w:val="21"/>
-          <w:lang w:eastAsia="es-CO"/>
-          <w14:ligatures w14:val="none"/>
-        </w:rPr>
-        <w:t>''</w:t>
-      </w:r>
-      <w:r>
-        <w:rPr>
-          <w:rFonts w:ascii="Consolas" w:eastAsia="Times New Roman" w:hAnsi="Consolas" w:cs="Times New Roman"/>
-          <w:color w:val="D4D4D4"/>
-          <w:kern w:val="0"/>
-          <w:sz w:val="21"/>
-          <w:szCs w:val="21"/>
-          <w:lang w:eastAsia="es-CO"/>
-          <w14:ligatures w14:val="none"/>
-        </w:rPr>
-        <w:t>,</w:t>
-      </w:r>
-    </w:p>
-    <w:p>
-      <w:pPr>
-        <w:shd w:val="clear" w:color="auto" w:fill="1E1E1E"/>
-        <w:spacing w:after="0" w:line="285" w:lineRule="atLeast"/>
-        <w:rPr>
-          <w:rFonts w:ascii="Consolas" w:eastAsia="Times New Roman" w:hAnsi="Consolas" w:cs="Times New Roman"/>
-          <w:color w:val="D4D4D4"/>
-          <w:kern w:val="0"/>
-          <w:sz w:val="21"/>
-          <w:szCs w:val="21"/>
-          <w:lang w:eastAsia="es-CO"/>
-          <w14:ligatures w14:val="none"/>
-        </w:rPr>
-      </w:pPr>
-      <w:r>
-        <w:rPr>
-          <w:rFonts w:ascii="Consolas" w:eastAsia="Times New Roman" w:hAnsi="Consolas" w:cs="Times New Roman"/>
-          <w:color w:val="D4D4D4"/>
-          <w:kern w:val="0"/>
-          <w:sz w:val="21"/>
-          <w:szCs w:val="21"/>
-          <w:lang w:eastAsia="es-CO"/>
-          <w14:ligatures w14:val="none"/>
-        </w:rPr>
-        <w:t>       </w:t>
-      </w:r>
-      <w:r>
-        <w:rPr>
-          <w:rFonts w:ascii="Consolas" w:eastAsia="Times New Roman" w:hAnsi="Consolas" w:cs="Times New Roman"/>
-          <w:color w:val="D4D4D4"/>
-          <w:kern w:val="0"/>
-          <w:sz w:val="21"/>
-          <w:szCs w:val="21"/>
-          <w:lang w:eastAsia="es-CO"/>
-          <w14:ligatures w14:val="none"/>
-        </w:rPr>
-        <w:t xml:space="preserve"> </w:t>
-      </w:r>
-      <w:r>
-        <w:rPr>
-          <w:rFonts w:ascii="Consolas" w:eastAsia="Times New Roman" w:hAnsi="Consolas" w:cs="Times New Roman"/>
-          <w:color w:val="9CDCFE"/>
-          <w:kern w:val="0"/>
-          <w:sz w:val="21"/>
-          <w:szCs w:val="21"/>
-          <w:lang w:eastAsia="es-CO"/>
-          <w14:ligatures w14:val="none"/>
-        </w:rPr>
-        <w:t>nombres</w:t>
-      </w:r>
-      <w:r>
-        <w:rPr>
-          <w:rFonts w:ascii="Consolas" w:eastAsia="Times New Roman" w:hAnsi="Consolas" w:cs="Times New Roman"/>
-          <w:color w:val="D4D4D4"/>
-          <w:kern w:val="0"/>
-          <w:sz w:val="21"/>
-          <w:szCs w:val="21"/>
-          <w:lang w:eastAsia="es-CO"/>
-          <w14:ligatures w14:val="none"/>
-        </w:rPr>
-        <w:t xml:space="preserve">: </w:t>
-      </w:r>
-      <w:r>
-        <w:rPr>
-          <w:rFonts w:ascii="Consolas" w:eastAsia="Times New Roman" w:hAnsi="Consolas" w:cs="Times New Roman"/>
-          <w:color w:val="CE9178"/>
-          <w:kern w:val="0"/>
-          <w:sz w:val="21"/>
-          <w:szCs w:val="21"/>
-          <w:lang w:eastAsia="es-CO"/>
-          <w14:ligatures w14:val="none"/>
-        </w:rPr>
-        <w:t>''</w:t>
-      </w:r>
-      <w:r>
-        <w:rPr>
-          <w:rFonts w:ascii="Consolas" w:eastAsia="Times New Roman" w:hAnsi="Consolas" w:cs="Times New Roman"/>
-          <w:color w:val="D4D4D4"/>
-          <w:kern w:val="0"/>
-          <w:sz w:val="21"/>
-          <w:szCs w:val="21"/>
-          <w:lang w:eastAsia="es-CO"/>
-          <w14:ligatures w14:val="none"/>
-        </w:rPr>
-        <w:t>,</w:t>
-      </w:r>
-    </w:p>
-    <w:p>
-      <w:pPr>
-        <w:shd w:val="clear" w:color="auto" w:fill="1E1E1E"/>
-        <w:spacing w:after="0" w:line="285" w:lineRule="atLeast"/>
-        <w:rPr>
-          <w:rFonts w:ascii="Consolas" w:eastAsia="Times New Roman" w:hAnsi="Consolas" w:cs="Times New Roman"/>
-          <w:color w:val="D4D4D4"/>
-          <w:kern w:val="0"/>
-          <w:sz w:val="21"/>
-          <w:szCs w:val="21"/>
-          <w:lang w:eastAsia="es-CO"/>
-          <w14:ligatures w14:val="none"/>
-        </w:rPr>
-      </w:pPr>
-      <w:r>
-        <w:rPr>
-          <w:rFonts w:ascii="Consolas" w:eastAsia="Times New Roman" w:hAnsi="Consolas" w:cs="Times New Roman"/>
-          <w:color w:val="D4D4D4"/>
-          <w:kern w:val="0"/>
-          <w:sz w:val="21"/>
-          <w:szCs w:val="21"/>
-          <w:lang w:eastAsia="es-CO"/>
-          <w14:ligatures w14:val="none"/>
-        </w:rPr>
-        <w:t xml:space="preserve">        </w:t>
-      </w:r>
-      <w:r>
-        <w:rPr>
-          <w:rFonts w:ascii="Consolas" w:eastAsia="Times New Roman" w:hAnsi="Consolas" w:cs="Times New Roman"/>
-          <w:color w:val="9CDCFE"/>
-          <w:kern w:val="0"/>
-          <w:sz w:val="21"/>
-          <w:szCs w:val="21"/>
-          <w:lang w:eastAsia="es-CO"/>
-          <w14:ligatures w14:val="none"/>
-        </w:rPr>
-        <w:t>apellidos</w:t>
-      </w:r>
-      <w:r>
-        <w:rPr>
-          <w:rFonts w:ascii="Consolas" w:eastAsia="Times New Roman" w:hAnsi="Consolas" w:cs="Times New Roman"/>
-          <w:color w:val="D4D4D4"/>
-          <w:kern w:val="0"/>
-          <w:sz w:val="21"/>
-          <w:szCs w:val="21"/>
-          <w:lang w:eastAsia="es-CO"/>
-          <w14:ligatures w14:val="none"/>
-        </w:rPr>
-        <w:t xml:space="preserve">: </w:t>
-      </w:r>
-      <w:r>
-        <w:rPr>
-          <w:rFonts w:ascii="Consolas" w:eastAsia="Times New Roman" w:hAnsi="Consolas" w:cs="Times New Roman"/>
-          <w:color w:val="CE9178"/>
-          <w:kern w:val="0"/>
-          <w:sz w:val="21"/>
-          <w:szCs w:val="21"/>
-          <w:lang w:eastAsia="es-CO"/>
-          <w14:ligatures w14:val="none"/>
-        </w:rPr>
-        <w:t>''</w:t>
-      </w:r>
-      <w:r>
-        <w:rPr>
-          <w:rFonts w:ascii="Consolas" w:eastAsia="Times New Roman" w:hAnsi="Consolas" w:cs="Times New Roman"/>
-          <w:color w:val="D4D4D4"/>
-          <w:kern w:val="0"/>
-          <w:sz w:val="21"/>
-          <w:szCs w:val="21"/>
-          <w:lang w:eastAsia="es-CO"/>
-          <w14:ligatures w14:val="none"/>
-        </w:rPr>
-        <w:t>,</w:t>
-      </w:r>
-    </w:p>
-    <w:p>
-      <w:pPr>
-        <w:shd w:val="clear" w:color="auto" w:fill="1E1E1E"/>
-        <w:spacing w:after="0" w:line="285" w:lineRule="atLeast"/>
-        <w:rPr>
-          <w:rFonts w:ascii="Consolas" w:eastAsia="Times New Roman" w:hAnsi="Consolas" w:cs="Times New Roman"/>
-          <w:color w:val="D4D4D4"/>
-          <w:kern w:val="0"/>
-          <w:sz w:val="21"/>
-          <w:szCs w:val="21"/>
-          <w:lang w:eastAsia="es-CO"/>
-          <w14:ligatures w14:val="none"/>
-        </w:rPr>
-      </w:pPr>
-      <w:r>
-        <w:rPr>
-          <w:rFonts w:ascii="Consolas" w:eastAsia="Times New Roman" w:hAnsi="Consolas" w:cs="Times New Roman"/>
-          <w:color w:val="D4D4D4"/>
-          <w:kern w:val="0"/>
-          <w:sz w:val="21"/>
-          <w:szCs w:val="21"/>
-          <w:lang w:eastAsia="es-CO"/>
-          <w14:ligatures w14:val="none"/>
-        </w:rPr>
-        <w:t>       </w:t>
-      </w:r>
-      <w:r>
-        <w:rPr>
-          <w:rFonts w:ascii="Consolas" w:eastAsia="Times New Roman" w:hAnsi="Consolas" w:cs="Times New Roman"/>
-          <w:color w:val="D4D4D4"/>
-          <w:kern w:val="0"/>
-          <w:sz w:val="21"/>
-          <w:szCs w:val="21"/>
-          <w:lang w:eastAsia="es-CO"/>
-          <w14:ligatures w14:val="none"/>
-        </w:rPr>
-        <w:t xml:space="preserve"> </w:t>
-      </w:r>
-      <w:r>
-        <w:rPr>
-          <w:rFonts w:ascii="Consolas" w:eastAsia="Times New Roman" w:hAnsi="Consolas" w:cs="Times New Roman"/>
-          <w:color w:val="9CDCFE"/>
-          <w:kern w:val="0"/>
-          <w:sz w:val="21"/>
-          <w:szCs w:val="21"/>
-          <w:lang w:eastAsia="es-CO"/>
-          <w14:ligatures w14:val="none"/>
-        </w:rPr>
-        <w:t>email</w:t>
-      </w:r>
-      <w:r>
-        <w:rPr>
-          <w:rFonts w:ascii="Consolas" w:eastAsia="Times New Roman" w:hAnsi="Consolas" w:cs="Times New Roman"/>
-          <w:color w:val="D4D4D4"/>
-          <w:kern w:val="0"/>
-          <w:sz w:val="21"/>
-          <w:szCs w:val="21"/>
-          <w:lang w:eastAsia="es-CO"/>
-          <w14:ligatures w14:val="none"/>
-        </w:rPr>
-        <w:t xml:space="preserve">: </w:t>
-      </w:r>
-      <w:r>
-        <w:rPr>
-          <w:rFonts w:ascii="Consolas" w:eastAsia="Times New Roman" w:hAnsi="Consolas" w:cs="Times New Roman"/>
-          <w:color w:val="CE9178"/>
-          <w:kern w:val="0"/>
-          <w:sz w:val="21"/>
-          <w:szCs w:val="21"/>
-          <w:lang w:eastAsia="es-CO"/>
-          <w14:ligatures w14:val="none"/>
-        </w:rPr>
-        <w:t>'doryuser1@yopmail.com'</w:t>
-      </w:r>
-      <w:r>
-        <w:rPr>
-          <w:rFonts w:ascii="Consolas" w:eastAsia="Times New Roman" w:hAnsi="Consolas" w:cs="Times New Roman"/>
-          <w:color w:val="D4D4D4"/>
-          <w:kern w:val="0"/>
-          <w:sz w:val="21"/>
-          <w:szCs w:val="21"/>
-          <w:lang w:eastAsia="es-CO"/>
-          <w14:ligatures w14:val="none"/>
-        </w:rPr>
-        <w:t>,</w:t>
-      </w:r>
-    </w:p>
-    <w:p>
-      <w:pPr>
-        <w:shd w:val="clear" w:color="auto" w:fill="1E1E1E"/>
-        <w:spacing w:after="0" w:line="285" w:lineRule="atLeast"/>
-        <w:rPr>
-          <w:rFonts w:ascii="Consolas" w:eastAsia="Times New Roman" w:hAnsi="Consolas" w:cs="Times New Roman"/>
-          <w:color w:val="D4D4D4"/>
-          <w:kern w:val="0"/>
-          <w:sz w:val="21"/>
-          <w:szCs w:val="21"/>
-          <w:lang w:eastAsia="es-CO"/>
-          <w14:ligatures w14:val="none"/>
-        </w:rPr>
-      </w:pPr>
-      <w:r>
-        <w:rPr>
-          <w:rFonts w:ascii="Consolas" w:eastAsia="Times New Roman" w:hAnsi="Consolas" w:cs="Times New Roman"/>
-          <w:color w:val="D4D4D4"/>
-          <w:kern w:val="0"/>
-          <w:sz w:val="21"/>
-          <w:szCs w:val="21"/>
-          <w:lang w:eastAsia="es-CO"/>
-          <w14:ligatures w14:val="none"/>
-        </w:rPr>
-        <w:t xml:space="preserve">        </w:t>
-      </w:r>
-      <w:r>
-        <w:rPr>
-          <w:rFonts w:ascii="Consolas" w:eastAsia="Times New Roman" w:hAnsi="Consolas" w:cs="Times New Roman"/>
-          <w:color w:val="9CDCFE"/>
-          <w:kern w:val="0"/>
-          <w:sz w:val="21"/>
-          <w:szCs w:val="21"/>
-          <w:lang w:eastAsia="es-CO"/>
-          <w14:ligatures w14:val="none"/>
-        </w:rPr>
-        <w:t>tipoUsuario</w:t>
-      </w:r>
-      <w:r>
-        <w:rPr>
-          <w:rFonts w:ascii="Consolas" w:eastAsia="Times New Roman" w:hAnsi="Consolas" w:cs="Times New Roman"/>
-          <w:color w:val="D4D4D4"/>
-          <w:kern w:val="0"/>
-          <w:sz w:val="21"/>
-          <w:szCs w:val="21"/>
-          <w:lang w:eastAsia="es-CO"/>
-          <w14:ligatures w14:val="none"/>
-        </w:rPr>
-        <w:t>:</w:t>
-      </w:r>
-      <w:r>
-        <w:rPr>
-          <w:rFonts w:ascii="Consolas" w:eastAsia="Times New Roman" w:hAnsi="Consolas" w:cs="Times New Roman"/>
-          <w:color w:val="B5CEA8"/>
-          <w:kern w:val="0"/>
-          <w:sz w:val="21"/>
-          <w:szCs w:val="21"/>
-          <w:lang w:eastAsia="es-CO"/>
-          <w14:ligatures w14:val="none"/>
-        </w:rPr>
-        <w:t>1</w:t>
-      </w:r>
-      <w:r>
-        <w:rPr>
-          <w:rFonts w:ascii="Consolas" w:eastAsia="Times New Roman" w:hAnsi="Consolas" w:cs="Times New Roman"/>
-          <w:color w:val="D4D4D4"/>
-          <w:kern w:val="0"/>
-          <w:sz w:val="21"/>
-          <w:szCs w:val="21"/>
-          <w:lang w:eastAsia="es-CO"/>
-          <w14:ligatures w14:val="none"/>
-        </w:rPr>
-        <w:t>,</w:t>
-      </w:r>
-    </w:p>
-    <w:p>
-      <w:pPr>
-        <w:shd w:val="clear" w:color="auto" w:fill="1E1E1E"/>
-        <w:spacing w:after="0" w:line="285" w:lineRule="atLeast"/>
-        <w:rPr>
-          <w:rFonts w:ascii="Consolas" w:eastAsia="Times New Roman" w:hAnsi="Consolas" w:cs="Times New Roman"/>
-          <w:color w:val="D4D4D4"/>
-          <w:kern w:val="0"/>
-          <w:sz w:val="21"/>
-          <w:szCs w:val="21"/>
-          <w:lang w:eastAsia="es-CO"/>
-          <w14:ligatures w14:val="none"/>
-        </w:rPr>
-      </w:pPr>
-      <w:r>
-        <w:rPr>
-          <w:rFonts w:ascii="Consolas" w:eastAsia="Times New Roman" w:hAnsi="Consolas" w:cs="Times New Roman"/>
-          <w:color w:val="D4D4D4"/>
-          <w:kern w:val="0"/>
-          <w:sz w:val="21"/>
-          <w:szCs w:val="21"/>
-          <w:lang w:eastAsia="es-CO"/>
-          <w14:ligatures w14:val="none"/>
-        </w:rPr>
-        <w:t xml:space="preserve">        </w:t>
-      </w:r>
-      <w:proofErr w:type="spellStart"/>
-      <w:r>
-        <w:rPr>
-          <w:rFonts w:ascii="Consolas" w:eastAsia="Times New Roman" w:hAnsi="Consolas" w:cs="Times New Roman"/>
-          <w:color w:val="9CDCFE"/>
-          <w:kern w:val="0"/>
-          <w:sz w:val="21"/>
-          <w:szCs w:val="21"/>
-          <w:lang w:eastAsia="es-CO"/>
-          <w14:ligatures w14:val="none"/>
-        </w:rPr>
-        <w:t>fechaNac</w:t>
-      </w:r>
-      <w:proofErr w:type="spellEnd"/>
-      <w:r>
-        <w:rPr>
-          <w:rFonts w:ascii="Consolas" w:eastAsia="Times New Roman" w:hAnsi="Consolas" w:cs="Times New Roman"/>
-          <w:color w:val="D4D4D4"/>
-          <w:kern w:val="0"/>
-          <w:sz w:val="21"/>
-          <w:szCs w:val="21"/>
-          <w:lang w:eastAsia="es-CO"/>
-          <w14:ligatures w14:val="none"/>
-        </w:rPr>
-        <w:t xml:space="preserve">: </w:t>
-      </w:r>
-      <w:r>
-        <w:rPr>
-          <w:rFonts w:ascii="Consolas" w:eastAsia="Times New Roman" w:hAnsi="Consolas" w:cs="Times New Roman"/>
-          <w:color w:val="CE9178"/>
-          <w:kern w:val="0"/>
-          <w:sz w:val="21"/>
-          <w:szCs w:val="21"/>
-          <w:lang w:eastAsia="es-CO"/>
-          <w14:ligatures w14:val="none"/>
-        </w:rPr>
-        <w:t>''</w:t>
-      </w:r>
-      <w:r>
-        <w:rPr>
-          <w:rFonts w:ascii="Consolas" w:eastAsia="Times New Roman" w:hAnsi="Consolas" w:cs="Times New Roman"/>
-          <w:color w:val="D4D4D4"/>
-          <w:kern w:val="0"/>
-          <w:sz w:val="21"/>
-          <w:szCs w:val="21"/>
-          <w:lang w:eastAsia="es-CO"/>
-          <w14:ligatures w14:val="none"/>
-        </w:rPr>
-        <w:t>,</w:t>
-      </w:r>
-    </w:p>
-    <w:p>
-      <w:pPr>
-        <w:shd w:val="clear" w:color="auto" w:fill="1E1E1E"/>
-        <w:spacing w:after="0" w:line="285" w:lineRule="atLeast"/>
-        <w:rPr>
-          <w:rFonts w:ascii="Consolas" w:eastAsia="Times New Roman" w:hAnsi="Consolas" w:cs="Times New Roman"/>
-          <w:color w:val="D4D4D4"/>
-          <w:kern w:val="0"/>
-          <w:sz w:val="21"/>
-          <w:szCs w:val="21"/>
-          <w:lang w:eastAsia="es-CO"/>
-          <w14:ligatures w14:val="none"/>
-        </w:rPr>
-      </w:pPr>
-      <w:r>
-        <w:rPr>
-          <w:rFonts w:ascii="Consolas" w:eastAsia="Times New Roman" w:hAnsi="Consolas" w:cs="Times New Roman"/>
-          <w:color w:val="D4D4D4"/>
-          <w:kern w:val="0"/>
-          <w:sz w:val="21"/>
-          <w:szCs w:val="21"/>
-          <w:lang w:eastAsia="es-CO"/>
-          <w14:ligatures w14:val="none"/>
-        </w:rPr>
-        <w:t xml:space="preserve">        </w:t>
-      </w:r>
-      <w:r>
-        <w:rPr>
-          <w:rFonts w:ascii="Consolas" w:eastAsia="Times New Roman" w:hAnsi="Consolas" w:cs="Times New Roman"/>
-          <w:color w:val="9CDCFE"/>
-          <w:kern w:val="0"/>
-          <w:sz w:val="21"/>
-          <w:szCs w:val="21"/>
-          <w:lang w:eastAsia="es-CO"/>
-          <w14:ligatures w14:val="none"/>
-        </w:rPr>
-        <w:t>celular</w:t>
-      </w:r>
-      <w:r>
-        <w:rPr>
-          <w:rFonts w:ascii="Consolas" w:eastAsia="Times New Roman" w:hAnsi="Consolas" w:cs="Times New Roman"/>
-          <w:color w:val="D4D4D4"/>
-          <w:kern w:val="0"/>
-          <w:sz w:val="21"/>
-          <w:szCs w:val="21"/>
-          <w:lang w:eastAsia="es-CO"/>
-          <w14:ligatures w14:val="none"/>
-        </w:rPr>
-        <w:t xml:space="preserve">: </w:t>
-      </w:r>
-      <w:r>
-        <w:rPr>
-          <w:rFonts w:ascii="Consolas" w:eastAsia="Times New Roman" w:hAnsi="Consolas" w:cs="Times New Roman"/>
-          <w:color w:val="CE9178"/>
-          <w:kern w:val="0"/>
-          <w:sz w:val="21"/>
-          <w:szCs w:val="21"/>
-          <w:lang w:eastAsia="es-CO"/>
-          <w14:ligatures w14:val="none"/>
-        </w:rPr>
-        <w:t>''</w:t>
-      </w:r>
-      <w:r>
-        <w:rPr>
-          <w:rFonts w:ascii="Consolas" w:eastAsia="Times New Roman" w:hAnsi="Consolas" w:cs="Times New Roman"/>
-          <w:color w:val="D4D4D4"/>
-          <w:kern w:val="0"/>
-          <w:sz w:val="21"/>
-          <w:szCs w:val="21"/>
-          <w:lang w:eastAsia="es-CO"/>
-          <w14:ligatures w14:val="none"/>
-        </w:rPr>
-        <w:t>,</w:t>
-      </w:r>
-    </w:p>
-    <w:p>
-      <w:pPr>
-        <w:shd w:val="clear" w:color="auto" w:fill="1E1E1E"/>
-        <w:spacing w:after="0" w:line="285" w:lineRule="atLeast"/>
-        <w:rPr>
-          <w:rFonts w:ascii="Consolas" w:eastAsia="Times New Roman" w:hAnsi="Consolas" w:cs="Times New Roman"/>
-          <w:color w:val="D4D4D4"/>
-          <w:kern w:val="0"/>
-          <w:sz w:val="21"/>
-          <w:szCs w:val="21"/>
-          <w:lang w:eastAsia="es-CO"/>
-          <w14:ligatures w14:val="none"/>
-        </w:rPr>
-      </w:pPr>
-      <w:r>
-        <w:rPr>
-          <w:rFonts w:ascii="Consolas" w:eastAsia="Times New Roman" w:hAnsi="Consolas" w:cs="Times New Roman"/>
-          <w:color w:val="D4D4D4"/>
-          <w:kern w:val="0"/>
-          <w:sz w:val="21"/>
-          <w:szCs w:val="21"/>
-          <w:lang w:eastAsia="es-CO"/>
-          <w14:ligatures w14:val="none"/>
-        </w:rPr>
-        <w:t xml:space="preserve">        </w:t>
-      </w:r>
-      <w:proofErr w:type="spellStart"/>
-      <w:r>
-        <w:rPr>
-          <w:rFonts w:ascii="Consolas" w:eastAsia="Times New Roman" w:hAnsi="Consolas" w:cs="Times New Roman"/>
-          <w:color w:val="9CDCFE"/>
-          <w:kern w:val="0"/>
-          <w:sz w:val="21"/>
-          <w:szCs w:val="21"/>
-          <w:lang w:eastAsia="es-CO"/>
-          <w14:ligatures w14:val="none"/>
-        </w:rPr>
-        <w:t>password</w:t>
-      </w:r>
-      <w:proofErr w:type="spellEnd"/>
-      <w:r>
-        <w:rPr>
-          <w:rFonts w:ascii="Consolas" w:eastAsia="Times New Roman" w:hAnsi="Consolas" w:cs="Times New Roman"/>
-          <w:color w:val="D4D4D4"/>
-          <w:kern w:val="0"/>
-          <w:sz w:val="21"/>
-          <w:szCs w:val="21"/>
-          <w:lang w:eastAsia="es-CO"/>
-          <w14:ligatures w14:val="none"/>
-        </w:rPr>
-        <w:t xml:space="preserve">: </w:t>
-      </w:r>
-      <w:r>
-        <w:rPr>
-          <w:rFonts w:ascii="Consolas" w:eastAsia="Times New Roman" w:hAnsi="Consolas" w:cs="Times New Roman"/>
-          <w:color w:val="CE9178"/>
-          <w:kern w:val="0"/>
-          <w:sz w:val="21"/>
-          <w:szCs w:val="21"/>
-          <w:lang w:eastAsia="es-CO"/>
-          <w14:ligatures w14:val="none"/>
-        </w:rPr>
-        <w:t>'Dorypass1'</w:t>
-      </w:r>
-      <w:r>
-        <w:rPr>
-          <w:rFonts w:ascii="Consolas" w:eastAsia="Times New Roman" w:hAnsi="Consolas" w:cs="Times New Roman"/>
-          <w:color w:val="D4D4D4"/>
-          <w:kern w:val="0"/>
-          <w:sz w:val="21"/>
-          <w:szCs w:val="21"/>
-          <w:lang w:eastAsia="es-CO"/>
-          <w14:ligatures w14:val="none"/>
-        </w:rPr>
-        <w:t xml:space="preserve">, </w:t>
-      </w:r>
-    </w:p>
-    <w:p>
-      <w:pPr>
-        <w:shd w:val="clear" w:color="auto" w:fill="1E1E1E"/>
-        <w:spacing w:after="0" w:line="285" w:lineRule="atLeast"/>
-        <w:rPr>
-          <w:rFonts w:ascii="Consolas" w:eastAsia="Times New Roman" w:hAnsi="Consolas" w:cs="Times New Roman"/>
-          <w:color w:val="D4D4D4"/>
-          <w:kern w:val="0"/>
-          <w:sz w:val="21"/>
-          <w:szCs w:val="21"/>
-          <w:lang w:eastAsia="es-CO"/>
-          <w14:ligatures w14:val="none"/>
-        </w:rPr>
-      </w:pPr>
-      <w:r>
-        <w:rPr>
-          <w:rFonts w:ascii="Consolas" w:eastAsia="Times New Roman" w:hAnsi="Consolas" w:cs="Times New Roman"/>
-          <w:color w:val="D4D4D4"/>
-          <w:kern w:val="0"/>
-          <w:sz w:val="21"/>
-          <w:szCs w:val="21"/>
-          <w:lang w:eastAsia="es-CO"/>
-          <w14:ligatures w14:val="none"/>
-        </w:rPr>
-        <w:t xml:space="preserve">        </w:t>
-      </w:r>
-      <w:proofErr w:type="spellStart"/>
-      <w:r>
-        <w:rPr>
-          <w:rFonts w:ascii="Consolas" w:eastAsia="Times New Roman" w:hAnsi="Consolas" w:cs="Times New Roman"/>
-          <w:color w:val="9CDCFE"/>
-          <w:kern w:val="0"/>
-          <w:sz w:val="21"/>
-          <w:szCs w:val="21"/>
-          <w:lang w:eastAsia="es-CO"/>
-          <w14:ligatures w14:val="none"/>
-        </w:rPr>
-        <w:t>matchPassword</w:t>
-      </w:r>
-      <w:proofErr w:type="spellEnd"/>
-      <w:r>
-        <w:rPr>
-          <w:rFonts w:ascii="Consolas" w:eastAsia="Times New Roman" w:hAnsi="Consolas" w:cs="Times New Roman"/>
-          <w:color w:val="D4D4D4"/>
-          <w:kern w:val="0"/>
-          <w:sz w:val="21"/>
-          <w:szCs w:val="21"/>
-          <w:lang w:eastAsia="es-CO"/>
-          <w14:ligatures w14:val="none"/>
-        </w:rPr>
-        <w:t xml:space="preserve">: </w:t>
-      </w:r>
-      <w:r>
-        <w:rPr>
-          <w:rFonts w:ascii="Consolas" w:eastAsia="Times New Roman" w:hAnsi="Consolas" w:cs="Times New Roman"/>
-          <w:color w:val="CE9178"/>
-          <w:kern w:val="0"/>
-          <w:sz w:val="21"/>
-          <w:szCs w:val="21"/>
-          <w:lang w:eastAsia="es-CO"/>
-          <w14:ligatures w14:val="none"/>
-        </w:rPr>
-        <w:t>'Dorypass1'</w:t>
-      </w:r>
-      <w:r>
-        <w:rPr>
-          <w:rFonts w:ascii="Consolas" w:eastAsia="Times New Roman" w:hAnsi="Consolas" w:cs="Times New Roman"/>
-          <w:color w:val="D4D4D4"/>
-          <w:kern w:val="0"/>
-          <w:sz w:val="21"/>
-          <w:szCs w:val="21"/>
-          <w:lang w:eastAsia="es-CO"/>
-          <w14:ligatures w14:val="none"/>
-        </w:rPr>
-        <w:t>,</w:t>
-      </w:r>
-    </w:p>
-    <w:p>
-      <w:pPr>
-        <w:shd w:val="clear" w:color="auto" w:fill="1E1E1E"/>
-        <w:spacing w:after="0" w:line="285" w:lineRule="atLeast"/>
-        <w:rPr>
-          <w:rFonts w:ascii="Consolas" w:eastAsia="Times New Roman" w:hAnsi="Consolas" w:cs="Times New Roman"/>
-          <w:color w:val="D4D4D4"/>
-          <w:kern w:val="0"/>
-          <w:sz w:val="21"/>
-          <w:szCs w:val="21"/>
-          <w:lang w:eastAsia="es-CO"/>
-          <w14:ligatures w14:val="none"/>
-        </w:rPr>
-      </w:pPr>
-      <w:r>
-        <w:rPr>
-          <w:rFonts w:ascii="Consolas" w:eastAsia="Times New Roman" w:hAnsi="Consolas" w:cs="Times New Roman"/>
-          <w:color w:val="D4D4D4"/>
-          <w:kern w:val="0"/>
-          <w:sz w:val="21"/>
-          <w:szCs w:val="21"/>
-          <w:lang w:eastAsia="es-CO"/>
-          <w14:ligatures w14:val="none"/>
-        </w:rPr>
-        <w:t xml:space="preserve">        </w:t>
-      </w:r>
-      <w:r>
-        <w:rPr>
-          <w:rFonts w:ascii="Consolas" w:eastAsia="Times New Roman" w:hAnsi="Consolas" w:cs="Times New Roman"/>
-          <w:color w:val="9CDCFE"/>
-          <w:kern w:val="0"/>
-          <w:sz w:val="21"/>
-          <w:szCs w:val="21"/>
-          <w:lang w:eastAsia="es-CO"/>
-          <w14:ligatures w14:val="none"/>
-        </w:rPr>
-        <w:t>departamento</w:t>
-      </w:r>
-      <w:r>
-        <w:rPr>
-          <w:rFonts w:ascii="Consolas" w:eastAsia="Times New Roman" w:hAnsi="Consolas" w:cs="Times New Roman"/>
-          <w:color w:val="D4D4D4"/>
-          <w:kern w:val="0"/>
-          <w:sz w:val="21"/>
-          <w:szCs w:val="21"/>
-          <w:lang w:eastAsia="es-CO"/>
-          <w14:ligatures w14:val="none"/>
-        </w:rPr>
-        <w:t xml:space="preserve">: </w:t>
-      </w:r>
-      <w:r>
-        <w:rPr>
-          <w:rFonts w:ascii="Consolas" w:eastAsia="Times New Roman" w:hAnsi="Consolas" w:cs="Times New Roman"/>
-          <w:color w:val="CE9178"/>
-          <w:kern w:val="0"/>
-          <w:sz w:val="21"/>
-          <w:szCs w:val="21"/>
-          <w:lang w:eastAsia="es-CO"/>
-          <w14:ligatures w14:val="none"/>
-        </w:rPr>
-        <w:t>''</w:t>
-      </w:r>
-      <w:r>
-        <w:rPr>
-          <w:rFonts w:ascii="Consolas" w:eastAsia="Times New Roman" w:hAnsi="Consolas" w:cs="Times New Roman"/>
-          <w:color w:val="D4D4D4"/>
-          <w:kern w:val="0"/>
-          <w:sz w:val="21"/>
-          <w:szCs w:val="21"/>
-          <w:lang w:eastAsia="es-CO"/>
-          <w14:ligatures w14:val="none"/>
-        </w:rPr>
-        <w:t>,</w:t>
-      </w:r>
-    </w:p>
-    <w:p>
-      <w:pPr>
-        <w:shd w:val="clear" w:color="auto" w:fill="1E1E1E"/>
-        <w:spacing w:after="0" w:line="285" w:lineRule="atLeast"/>
-        <w:rPr>
-          <w:rFonts w:ascii="Consolas" w:eastAsia="Times New Roman" w:hAnsi="Consolas" w:cs="Times New Roman"/>
-          <w:color w:val="D4D4D4"/>
-          <w:kern w:val="0"/>
-          <w:sz w:val="21"/>
-          <w:szCs w:val="21"/>
-          <w:lang w:eastAsia="es-CO"/>
-          <w14:ligatures w14:val="none"/>
-        </w:rPr>
-      </w:pPr>
-      <w:r>
-        <w:rPr>
-          <w:rFonts w:ascii="Consolas" w:eastAsia="Times New Roman" w:hAnsi="Consolas" w:cs="Times New Roman"/>
-          <w:color w:val="D4D4D4"/>
-          <w:kern w:val="0"/>
-          <w:sz w:val="21"/>
-          <w:szCs w:val="21"/>
-          <w:lang w:eastAsia="es-CO"/>
-          <w14:ligatures w14:val="none"/>
-        </w:rPr>
-        <w:t xml:space="preserve">        </w:t>
-      </w:r>
-      <w:r>
-        <w:rPr>
-          <w:rFonts w:ascii="Consolas" w:eastAsia="Times New Roman" w:hAnsi="Consolas" w:cs="Times New Roman"/>
-          <w:color w:val="9CDCFE"/>
-          <w:kern w:val="0"/>
-          <w:sz w:val="21"/>
-          <w:szCs w:val="21"/>
-          <w:lang w:eastAsia="es-CO"/>
-          <w14:ligatures w14:val="none"/>
-        </w:rPr>
-        <w:t>municipio</w:t>
-      </w:r>
-      <w:r>
-        <w:rPr>
-          <w:rFonts w:ascii="Consolas" w:eastAsia="Times New Roman" w:hAnsi="Consolas" w:cs="Times New Roman"/>
-          <w:color w:val="D4D4D4"/>
-          <w:kern w:val="0"/>
-          <w:sz w:val="21"/>
-          <w:szCs w:val="21"/>
-          <w:lang w:eastAsia="es-CO"/>
-          <w14:ligatures w14:val="none"/>
-        </w:rPr>
-        <w:t xml:space="preserve">: </w:t>
-      </w:r>
-      <w:r>
-        <w:rPr>
-          <w:rFonts w:ascii="Consolas" w:eastAsia="Times New Roman" w:hAnsi="Consolas" w:cs="Times New Roman"/>
-          <w:color w:val="CE9178"/>
-          <w:kern w:val="0"/>
-          <w:sz w:val="21"/>
-          <w:szCs w:val="21"/>
-          <w:lang w:eastAsia="es-CO"/>
-          <w14:ligatures w14:val="none"/>
-        </w:rPr>
-        <w:t>''</w:t>
-      </w:r>
-      <w:r>
-        <w:rPr>
-          <w:rFonts w:ascii="Consolas" w:eastAsia="Times New Roman" w:hAnsi="Consolas" w:cs="Times New Roman"/>
-          <w:color w:val="D4D4D4"/>
-          <w:kern w:val="0"/>
-          <w:sz w:val="21"/>
-          <w:szCs w:val="21"/>
-          <w:lang w:eastAsia="es-CO"/>
-          <w14:ligatures w14:val="none"/>
-        </w:rPr>
-        <w:t>,</w:t>
-      </w:r>
-    </w:p>
-    <w:p>
-      <w:pPr>
-        <w:shd w:val="clear" w:color="auto" w:fill="1E1E1E"/>
-        <w:spacing w:after="0" w:line="285" w:lineRule="atLeast"/>
-        <w:rPr>
-          <w:rFonts w:ascii="Consolas" w:eastAsia="Times New Roman" w:hAnsi="Consolas" w:cs="Times New Roman"/>
-          <w:color w:val="D4D4D4"/>
-          <w:kern w:val="0"/>
-          <w:sz w:val="21"/>
-          <w:szCs w:val="21"/>
-          <w:lang w:eastAsia="es-CO"/>
-          <w14:ligatures w14:val="none"/>
-        </w:rPr>
-      </w:pPr>
-      <w:r>
-        <w:rPr>
-          <w:rFonts w:ascii="Consolas" w:eastAsia="Times New Roman" w:hAnsi="Consolas" w:cs="Times New Roman"/>
-          <w:color w:val="D4D4D4"/>
-          <w:kern w:val="0"/>
-          <w:sz w:val="21"/>
-          <w:szCs w:val="21"/>
-          <w:lang w:eastAsia="es-CO"/>
-          <w14:ligatures w14:val="none"/>
-        </w:rPr>
-        <w:t xml:space="preserve">        </w:t>
-      </w:r>
-      <w:r>
-        <w:rPr>
-          <w:rFonts w:ascii="Consolas" w:eastAsia="Times New Roman" w:hAnsi="Consolas" w:cs="Times New Roman"/>
-          <w:color w:val="9CDCFE"/>
-          <w:kern w:val="0"/>
-          <w:sz w:val="21"/>
-          <w:szCs w:val="21"/>
-          <w:lang w:eastAsia="es-CO"/>
-          <w14:ligatures w14:val="none"/>
-        </w:rPr>
-        <w:t>corregimiento</w:t>
-      </w:r>
-      <w:r>
-        <w:rPr>
-          <w:rFonts w:ascii="Consolas" w:eastAsia="Times New Roman" w:hAnsi="Consolas" w:cs="Times New Roman"/>
-          <w:color w:val="D4D4D4"/>
-          <w:kern w:val="0"/>
-          <w:sz w:val="21"/>
-          <w:szCs w:val="21"/>
-          <w:lang w:eastAsia="es-CO"/>
-          <w14:ligatures w14:val="none"/>
-        </w:rPr>
-        <w:t>:</w:t>
-      </w:r>
-      <w:r>
-        <w:rPr>
-          <w:rFonts w:ascii="Consolas" w:eastAsia="Times New Roman" w:hAnsi="Consolas" w:cs="Times New Roman"/>
-          <w:color w:val="CE9178"/>
-          <w:kern w:val="0"/>
-          <w:sz w:val="21"/>
-          <w:szCs w:val="21"/>
-          <w:lang w:eastAsia="es-CO"/>
-          <w14:ligatures w14:val="none"/>
-        </w:rPr>
-        <w:t>''</w:t>
-      </w:r>
-      <w:r>
-        <w:rPr>
-          <w:rFonts w:ascii="Consolas" w:eastAsia="Times New Roman" w:hAnsi="Consolas" w:cs="Times New Roman"/>
-          <w:color w:val="D4D4D4"/>
-          <w:kern w:val="0"/>
-          <w:sz w:val="21"/>
-          <w:szCs w:val="21"/>
-          <w:lang w:eastAsia="es-CO"/>
-          <w14:ligatures w14:val="none"/>
-        </w:rPr>
-        <w:t>,</w:t>
-      </w:r>
-    </w:p>
-    <w:p>
-      <w:pPr>
-        <w:shd w:val="clear" w:color="auto" w:fill="1E1E1E"/>
-        <w:spacing w:after="0" w:line="285" w:lineRule="atLeast"/>
-        <w:rPr>
-          <w:rFonts w:ascii="Consolas" w:eastAsia="Times New Roman" w:hAnsi="Consolas" w:cs="Times New Roman"/>
-          <w:color w:val="D4D4D4"/>
-          <w:kern w:val="0"/>
-          <w:sz w:val="21"/>
-          <w:szCs w:val="21"/>
-          <w:lang w:eastAsia="es-CO"/>
-          <w14:ligatures w14:val="none"/>
-        </w:rPr>
-      </w:pPr>
-      <w:r>
-        <w:rPr>
-          <w:rFonts w:ascii="Consolas" w:eastAsia="Times New Roman" w:hAnsi="Consolas" w:cs="Times New Roman"/>
-          <w:color w:val="D4D4D4"/>
-          <w:kern w:val="0"/>
-          <w:sz w:val="21"/>
-          <w:szCs w:val="21"/>
-          <w:lang w:eastAsia="es-CO"/>
-          <w14:ligatures w14:val="none"/>
-        </w:rPr>
-        <w:t xml:space="preserve">        </w:t>
-      </w:r>
-      <w:r>
-        <w:rPr>
-          <w:rFonts w:ascii="Consolas" w:eastAsia="Times New Roman" w:hAnsi="Consolas" w:cs="Times New Roman"/>
-          <w:color w:val="9CDCFE"/>
-          <w:kern w:val="0"/>
-          <w:sz w:val="21"/>
-          <w:szCs w:val="21"/>
-          <w:lang w:eastAsia="es-CO"/>
-          <w14:ligatures w14:val="none"/>
-        </w:rPr>
-        <w:t>vereda</w:t>
-      </w:r>
-      <w:r>
-        <w:rPr>
-          <w:rFonts w:ascii="Consolas" w:eastAsia="Times New Roman" w:hAnsi="Consolas" w:cs="Times New Roman"/>
-          <w:color w:val="D4D4D4"/>
-          <w:kern w:val="0"/>
-          <w:sz w:val="21"/>
-          <w:szCs w:val="21"/>
-          <w:lang w:eastAsia="es-CO"/>
-          <w14:ligatures w14:val="none"/>
-        </w:rPr>
-        <w:t>:</w:t>
-      </w:r>
-      <w:r>
-        <w:rPr>
-          <w:rFonts w:ascii="Consolas" w:eastAsia="Times New Roman" w:hAnsi="Consolas" w:cs="Times New Roman"/>
-          <w:color w:val="CE9178"/>
-          <w:kern w:val="0"/>
-          <w:sz w:val="21"/>
-          <w:szCs w:val="21"/>
-          <w:lang w:eastAsia="es-CO"/>
-          <w14:ligatures w14:val="none"/>
-        </w:rPr>
-        <w:t>''</w:t>
-      </w:r>
-      <w:r>
-        <w:rPr>
-          <w:rFonts w:ascii="Consolas" w:eastAsia="Times New Roman" w:hAnsi="Consolas" w:cs="Times New Roman"/>
-          <w:color w:val="D4D4D4"/>
-          <w:kern w:val="0"/>
-          <w:sz w:val="21"/>
-          <w:szCs w:val="21"/>
-          <w:lang w:eastAsia="es-CO"/>
-          <w14:ligatures w14:val="none"/>
-        </w:rPr>
-        <w:t>,</w:t>
-      </w:r>
-    </w:p>
-    <w:p>
-      <w:pPr>
-        <w:shd w:val="clear" w:color="auto" w:fill="1E1E1E"/>
-        <w:spacing w:after="0" w:line="285" w:lineRule="atLeast"/>
-        <w:rPr>
-          <w:rFonts w:ascii="Consolas" w:eastAsia="Times New Roman" w:hAnsi="Consolas" w:cs="Times New Roman"/>
-          <w:color w:val="D4D4D4"/>
-          <w:kern w:val="0"/>
-          <w:sz w:val="21"/>
-          <w:szCs w:val="21"/>
-          <w:lang w:eastAsia="es-CO"/>
-          <w14:ligatures w14:val="none"/>
-        </w:rPr>
-      </w:pPr>
-      <w:r>
-        <w:rPr>
-          <w:rFonts w:ascii="Consolas" w:eastAsia="Times New Roman" w:hAnsi="Consolas" w:cs="Times New Roman"/>
-          <w:color w:val="D4D4D4"/>
-          <w:kern w:val="0"/>
-          <w:sz w:val="21"/>
-          <w:szCs w:val="21"/>
-          <w:lang w:eastAsia="es-CO"/>
-          <w14:ligatures w14:val="none"/>
-        </w:rPr>
-        <w:t xml:space="preserve">        </w:t>
-      </w:r>
-      <w:proofErr w:type="spellStart"/>
-      <w:r>
-        <w:rPr>
-          <w:rFonts w:ascii="Consolas" w:eastAsia="Times New Roman" w:hAnsi="Consolas" w:cs="Times New Roman"/>
-          <w:color w:val="9CDCFE"/>
-          <w:kern w:val="0"/>
-          <w:sz w:val="21"/>
-          <w:szCs w:val="21"/>
-          <w:lang w:eastAsia="es-CO"/>
-          <w14:ligatures w14:val="none"/>
-        </w:rPr>
-        <w:t>terms</w:t>
-      </w:r>
-      <w:proofErr w:type="spellEnd"/>
-      <w:r>
-        <w:rPr>
-          <w:rFonts w:ascii="Consolas" w:eastAsia="Times New Roman" w:hAnsi="Consolas" w:cs="Times New Roman"/>
-          <w:color w:val="D4D4D4"/>
-          <w:kern w:val="0"/>
-          <w:sz w:val="21"/>
-          <w:szCs w:val="21"/>
-          <w:lang w:eastAsia="es-CO"/>
-          <w14:ligatures w14:val="none"/>
-        </w:rPr>
-        <w:t xml:space="preserve">: </w:t>
-      </w:r>
-      <w:r>
-        <w:rPr>
-          <w:rFonts w:ascii="Consolas" w:eastAsia="Times New Roman" w:hAnsi="Consolas" w:cs="Times New Roman"/>
-          <w:color w:val="4EC9B0"/>
-          <w:kern w:val="0"/>
-          <w:sz w:val="21"/>
-          <w:szCs w:val="21"/>
-          <w:lang w:eastAsia="es-CO"/>
-          <w14:ligatures w14:val="none"/>
-        </w:rPr>
-        <w:t>true</w:t>
-      </w:r>
-    </w:p>
-    <w:p>
-      <w:pPr>
-        <w:shd w:val="clear" w:color="auto" w:fill="1E1E1E"/>
-        <w:spacing w:after="0" w:line="285" w:lineRule="atLeast"/>
-        <w:rPr>
-          <w:rFonts w:ascii="Consolas" w:eastAsia="Times New Roman" w:hAnsi="Consolas" w:cs="Times New Roman"/>
-          <w:color w:val="D4D4D4"/>
-          <w:kern w:val="0"/>
-          <w:sz w:val="21"/>
-          <w:szCs w:val="21"/>
-          <w:lang w:eastAsia="es-CO"/>
-          <w14:ligatures w14:val="none"/>
-        </w:rPr>
-      </w:pPr>
-      <w:r>
-        <w:rPr>
-          <w:rFonts w:ascii="Consolas" w:eastAsia="Times New Roman" w:hAnsi="Consolas" w:cs="Times New Roman"/>
-          <w:color w:val="D4D4D4"/>
-          <w:kern w:val="0"/>
-          <w:sz w:val="21"/>
-          <w:szCs w:val="21"/>
-          <w:lang w:eastAsia="es-CO"/>
-          <w14:ligatures w14:val="none"/>
-        </w:rPr>
-        <w:t>  }</w:t>
-      </w:r>
-    </w:p>
-    <w:p>
-      <w:pPr>
-        <w:spacing w:after="0"/>
-        <w:rPr>
-          <w:rFonts w:ascii="Segoe UI" w:hAnsi="Segoe UI" w:cs="Segoe UI"/>
-        </w:rPr>
-      </w:pPr>
-    </w:p>
-    <w:p>
-      <w:pPr>
-        <w:spacing w:after="0"/>
-        <w:rPr>
-          <w:rFonts w:ascii="Segoe UI" w:hAnsi="Segoe UI" w:cs="Segoe UI"/>
-        </w:rPr>
-      </w:pPr>
-      <w:r>
-        <w:rPr>
-          <w:rFonts w:ascii="Segoe UI" w:hAnsi="Segoe UI" w:cs="Segoe UI"/>
-        </w:rPr>
-        <w:t xml:space="preserve">Y lo envía </w:t>
-      </w:r>
-      <w:proofErr w:type="gramStart"/>
-      <w:r>
-        <w:rPr>
-          <w:rFonts w:ascii="Segoe UI" w:hAnsi="Segoe UI" w:cs="Segoe UI"/>
-        </w:rPr>
-        <w:t>a  /</w:t>
-      </w:r>
-      <w:proofErr w:type="spellStart"/>
-      <w:r>
-        <w:rPr>
-          <w:rFonts w:ascii="Segoe UI" w:hAnsi="Segoe UI" w:cs="Segoe UI"/>
-        </w:rPr>
-        <w:t>services</w:t>
-      </w:r>
-      <w:proofErr w:type="spellEnd"/>
-      <w:r>
-        <w:rPr>
-          <w:rFonts w:ascii="Segoe UI" w:hAnsi="Segoe UI" w:cs="Segoe UI"/>
-        </w:rPr>
-        <w:t>/</w:t>
-      </w:r>
-      <w:proofErr w:type="spellStart"/>
-      <w:r>
-        <w:rPr>
-          <w:rFonts w:ascii="Segoe UI" w:hAnsi="Segoe UI" w:cs="Segoe UI"/>
-        </w:rPr>
-        <w:t>usuario.service</w:t>
-      </w:r>
-      <w:proofErr w:type="gramEnd"/>
-      <w:r>
-        <w:rPr>
-          <w:rFonts w:ascii="Segoe UI" w:hAnsi="Segoe UI" w:cs="Segoe UI"/>
-        </w:rPr>
-        <w:t>.ts</w:t>
-      </w:r>
-      <w:proofErr w:type="spellEnd"/>
-      <w:r>
-        <w:rPr>
-          <w:rFonts w:ascii="Segoe UI" w:hAnsi="Segoe UI" w:cs="Segoe UI"/>
-        </w:rPr>
-        <w:t xml:space="preserve"> a través del método </w:t>
-      </w:r>
-      <w:proofErr w:type="spellStart"/>
-      <w:r>
-        <w:rPr>
-          <w:rFonts w:ascii="Segoe UI" w:hAnsi="Segoe UI" w:cs="Segoe UI"/>
-        </w:rPr>
-        <w:t>registrarUsuario</w:t>
-      </w:r>
-      <w:proofErr w:type="spellEnd"/>
-      <w:r>
-        <w:rPr>
-          <w:rFonts w:ascii="Segoe UI" w:hAnsi="Segoe UI" w:cs="Segoe UI"/>
-        </w:rPr>
-        <w:t xml:space="preserve">(usuario). </w:t>
-      </w:r>
-    </w:p>
-    <w:p>
-      <w:pPr>
-        <w:spacing w:after="0"/>
-        <w:rPr>
-          <w:rFonts w:ascii="Segoe UI" w:hAnsi="Segoe UI" w:cs="Segoe UI"/>
-        </w:rPr>
-      </w:pPr>
-    </w:p>
-    <w:p>
-      <w:pPr>
-        <w:shd w:val="clear" w:color="auto" w:fill="1E1E1E"/>
-        <w:spacing w:after="0" w:line="285" w:lineRule="atLeast"/>
-        <w:rPr>
-          <w:rFonts w:ascii="Consolas" w:eastAsia="Times New Roman" w:hAnsi="Consolas" w:cs="Times New Roman"/>
-          <w:color w:val="D4D4D4"/>
-          <w:kern w:val="0"/>
-          <w:sz w:val="21"/>
-          <w:szCs w:val="21"/>
-          <w:lang w:eastAsia="es-CO"/>
-          <w14:ligatures w14:val="none"/>
-        </w:rPr>
-      </w:pPr>
-      <w:proofErr w:type="spellStart"/>
-      <w:proofErr w:type="gramStart"/>
-      <w:r>
-        <w:rPr>
-          <w:rFonts w:ascii="Consolas" w:eastAsia="Times New Roman" w:hAnsi="Consolas" w:cs="Times New Roman"/>
-          <w:color w:val="569CD6"/>
-          <w:kern w:val="0"/>
-          <w:sz w:val="21"/>
-          <w:szCs w:val="21"/>
-          <w:lang w:eastAsia="es-CO"/>
-          <w14:ligatures w14:val="none"/>
-        </w:rPr>
-        <w:t>this</w:t>
-      </w:r>
-      <w:r>
-        <w:rPr>
-          <w:rFonts w:ascii="Consolas" w:eastAsia="Times New Roman" w:hAnsi="Consolas" w:cs="Times New Roman"/>
-          <w:color w:val="D4D4D4"/>
-          <w:kern w:val="0"/>
-          <w:sz w:val="21"/>
-          <w:szCs w:val="21"/>
-          <w:lang w:eastAsia="es-CO"/>
-          <w14:ligatures w14:val="none"/>
-        </w:rPr>
-        <w:t>.</w:t>
-      </w:r>
-      <w:r>
-        <w:rPr>
-          <w:rFonts w:ascii="Consolas" w:eastAsia="Times New Roman" w:hAnsi="Consolas" w:cs="Times New Roman"/>
-          <w:color w:val="9CDCFE"/>
-          <w:kern w:val="0"/>
-          <w:sz w:val="21"/>
-          <w:szCs w:val="21"/>
-          <w:lang w:eastAsia="es-CO"/>
-          <w14:ligatures w14:val="none"/>
-        </w:rPr>
-        <w:t>usuarioService</w:t>
-      </w:r>
-      <w:r>
-        <w:rPr>
-          <w:rFonts w:ascii="Consolas" w:eastAsia="Times New Roman" w:hAnsi="Consolas" w:cs="Times New Roman"/>
-          <w:color w:val="D4D4D4"/>
-          <w:kern w:val="0"/>
-          <w:sz w:val="21"/>
-          <w:szCs w:val="21"/>
-          <w:lang w:eastAsia="es-CO"/>
-          <w14:ligatures w14:val="none"/>
-        </w:rPr>
-        <w:t>.</w:t>
-      </w:r>
-      <w:r>
-        <w:rPr>
-          <w:rFonts w:ascii="Consolas" w:eastAsia="Times New Roman" w:hAnsi="Consolas" w:cs="Times New Roman"/>
-          <w:color w:val="DCDCAA"/>
-          <w:kern w:val="0"/>
-          <w:sz w:val="21"/>
-          <w:szCs w:val="21"/>
-          <w:lang w:eastAsia="es-CO"/>
-          <w14:ligatures w14:val="none"/>
-        </w:rPr>
-        <w:t>registrarUsuario</w:t>
-      </w:r>
-      <w:proofErr w:type="spellEnd"/>
-      <w:proofErr w:type="gramEnd"/>
-      <w:r>
-        <w:rPr>
-          <w:rFonts w:ascii="Consolas" w:eastAsia="Times New Roman" w:hAnsi="Consolas" w:cs="Times New Roman"/>
-          <w:color w:val="D4D4D4"/>
-          <w:kern w:val="0"/>
-          <w:sz w:val="21"/>
-          <w:szCs w:val="21"/>
-          <w:lang w:eastAsia="es-CO"/>
-          <w14:ligatures w14:val="none"/>
-        </w:rPr>
-        <w:t>(</w:t>
-      </w:r>
-      <w:proofErr w:type="spellStart"/>
-      <w:r>
-        <w:rPr>
-          <w:rFonts w:ascii="Consolas" w:eastAsia="Times New Roman" w:hAnsi="Consolas" w:cs="Times New Roman"/>
-          <w:color w:val="9CDCFE"/>
-          <w:kern w:val="0"/>
-          <w:sz w:val="21"/>
-          <w:szCs w:val="21"/>
-          <w:lang w:eastAsia="es-CO"/>
-          <w14:ligatures w14:val="none"/>
-        </w:rPr>
-        <w:t>newUser</w:t>
-      </w:r>
-      <w:proofErr w:type="spellEnd"/>
-      <w:r>
-        <w:rPr>
-          <w:rFonts w:ascii="Consolas" w:eastAsia="Times New Roman" w:hAnsi="Consolas" w:cs="Times New Roman"/>
-          <w:color w:val="D4D4D4"/>
-          <w:kern w:val="0"/>
-          <w:sz w:val="21"/>
-          <w:szCs w:val="21"/>
-          <w:lang w:eastAsia="es-CO"/>
-          <w14:ligatures w14:val="none"/>
-        </w:rPr>
-        <w:t>)</w:t>
-      </w:r>
-    </w:p>
-    <w:p>
-      <w:pPr>
-        <w:spacing w:after="0"/>
-        <w:rPr>
-          <w:rFonts w:ascii="Segoe UI" w:hAnsi="Segoe UI" w:cs="Segoe UI"/>
-        </w:rPr>
-      </w:pPr>
-    </w:p>
-    <w:p>
-      <w:pPr>
-        <w:spacing w:after="0"/>
-        <w:rPr>
-          <w:rFonts w:ascii="Segoe UI" w:hAnsi="Segoe UI" w:cs="Segoe UI"/>
-        </w:rPr>
-      </w:pPr>
-    </w:p>
-    <w:p>
-      <w:pPr>
-        <w:spacing w:after="0"/>
-        <w:rPr>
-          <w:rFonts w:ascii="Segoe UI" w:hAnsi="Segoe UI" w:cs="Segoe UI"/>
-        </w:rPr>
-      </w:pPr>
-      <w:r>
-        <w:rPr>
-          <w:rFonts w:ascii="Segoe UI" w:hAnsi="Segoe UI" w:cs="Segoe UI"/>
-        </w:rPr>
-        <w:t xml:space="preserve">El servicio </w:t>
-      </w:r>
-      <w:proofErr w:type="spellStart"/>
-      <w:proofErr w:type="gramStart"/>
-      <w:r>
-        <w:rPr>
-          <w:rFonts w:ascii="Segoe UI" w:hAnsi="Segoe UI" w:cs="Segoe UI"/>
-        </w:rPr>
-        <w:t>usuario.service</w:t>
-      </w:r>
-      <w:proofErr w:type="gramEnd"/>
-      <w:r>
-        <w:rPr>
-          <w:rFonts w:ascii="Segoe UI" w:hAnsi="Segoe UI" w:cs="Segoe UI"/>
-        </w:rPr>
-        <w:t>.ts</w:t>
-      </w:r>
-      <w:proofErr w:type="spellEnd"/>
-      <w:r>
-        <w:rPr>
-          <w:rFonts w:ascii="Segoe UI" w:hAnsi="Segoe UI" w:cs="Segoe UI"/>
-        </w:rPr>
-        <w:t xml:space="preserve"> arma un objeto </w:t>
-      </w:r>
-      <w:proofErr w:type="spellStart"/>
-      <w:r>
-        <w:rPr>
-          <w:rFonts w:ascii="Segoe UI" w:hAnsi="Segoe UI" w:cs="Segoe UI"/>
-        </w:rPr>
-        <w:t>body</w:t>
-      </w:r>
-      <w:proofErr w:type="spellEnd"/>
-      <w:r>
-        <w:rPr>
-          <w:rFonts w:ascii="Segoe UI" w:hAnsi="Segoe UI" w:cs="Segoe UI"/>
-        </w:rPr>
-        <w:t xml:space="preserve"> en el método </w:t>
-      </w:r>
-      <w:proofErr w:type="spellStart"/>
-      <w:r>
-        <w:rPr>
-          <w:rFonts w:ascii="Segoe UI" w:hAnsi="Segoe UI" w:cs="Segoe UI"/>
-        </w:rPr>
-        <w:t>registrarUsuario</w:t>
-      </w:r>
-      <w:proofErr w:type="spellEnd"/>
-      <w:r>
-        <w:rPr>
-          <w:rFonts w:ascii="Segoe UI" w:hAnsi="Segoe UI" w:cs="Segoe UI"/>
-        </w:rPr>
-        <w:t xml:space="preserve">(usuario) con la siguiente estructura a partir del objeto </w:t>
-      </w:r>
-      <w:proofErr w:type="spellStart"/>
-      <w:r>
-        <w:rPr>
-          <w:rFonts w:ascii="Segoe UI" w:hAnsi="Segoe UI" w:cs="Segoe UI"/>
-        </w:rPr>
-        <w:t>newUser</w:t>
-      </w:r>
-      <w:proofErr w:type="spellEnd"/>
-      <w:r>
-        <w:rPr>
-          <w:rFonts w:ascii="Segoe UI" w:hAnsi="Segoe UI" w:cs="Segoe UI"/>
-        </w:rPr>
-        <w:t>, extrayendo solo los datos necesarios.</w:t>
-      </w:r>
-    </w:p>
-    <w:p>
-      <w:pPr>
-        <w:spacing w:after="0"/>
-        <w:rPr>
-          <w:rFonts w:ascii="Segoe UI" w:hAnsi="Segoe UI" w:cs="Segoe UI"/>
-        </w:rPr>
-      </w:pPr>
-    </w:p>
-    <w:p>
-      <w:pPr>
-        <w:shd w:val="clear" w:color="auto" w:fill="1E1E1E"/>
-        <w:spacing w:after="0" w:line="285" w:lineRule="atLeast"/>
-        <w:rPr>
-          <w:rFonts w:ascii="Consolas" w:eastAsia="Times New Roman" w:hAnsi="Consolas" w:cs="Times New Roman"/>
-          <w:color w:val="D4D4D4"/>
-          <w:kern w:val="0"/>
-          <w:sz w:val="21"/>
-          <w:szCs w:val="21"/>
-          <w:lang w:eastAsia="es-CO"/>
-          <w14:ligatures w14:val="none"/>
-        </w:rPr>
-      </w:pPr>
-      <w:proofErr w:type="spellStart"/>
-      <w:r>
-        <w:rPr>
-          <w:rFonts w:ascii="Consolas" w:eastAsia="Times New Roman" w:hAnsi="Consolas" w:cs="Times New Roman"/>
-          <w:color w:val="9CDCFE"/>
-          <w:kern w:val="0"/>
-          <w:sz w:val="21"/>
-          <w:szCs w:val="21"/>
-          <w:lang w:eastAsia="es-CO"/>
-          <w14:ligatures w14:val="none"/>
-        </w:rPr>
-        <w:t>body</w:t>
-      </w:r>
-      <w:proofErr w:type="spellEnd"/>
-      <w:r>
-        <w:rPr>
-          <w:rFonts w:ascii="Consolas" w:eastAsia="Times New Roman" w:hAnsi="Consolas" w:cs="Times New Roman"/>
-          <w:color w:val="D4D4D4"/>
-          <w:kern w:val="0"/>
-          <w:sz w:val="21"/>
-          <w:szCs w:val="21"/>
-          <w:lang w:eastAsia="es-CO"/>
-          <w14:ligatures w14:val="none"/>
-        </w:rPr>
-        <w:t xml:space="preserve"> = {</w:t>
-      </w:r>
-    </w:p>
-    <w:p>
-      <w:pPr>
-        <w:shd w:val="clear" w:color="auto" w:fill="1E1E1E"/>
-        <w:spacing w:after="0" w:line="285" w:lineRule="atLeast"/>
-        <w:rPr>
-          <w:rFonts w:ascii="Consolas" w:eastAsia="Times New Roman" w:hAnsi="Consolas" w:cs="Times New Roman"/>
-          <w:color w:val="D4D4D4"/>
-          <w:kern w:val="0"/>
-          <w:sz w:val="21"/>
-          <w:szCs w:val="21"/>
-          <w:lang w:eastAsia="es-CO"/>
-          <w14:ligatures w14:val="none"/>
-        </w:rPr>
-      </w:pPr>
-      <w:r>
-        <w:rPr>
-          <w:rFonts w:ascii="Consolas" w:eastAsia="Times New Roman" w:hAnsi="Consolas" w:cs="Times New Roman"/>
-          <w:color w:val="D4D4D4"/>
-          <w:kern w:val="0"/>
-          <w:sz w:val="21"/>
-          <w:szCs w:val="21"/>
-          <w:lang w:eastAsia="es-CO"/>
-          <w14:ligatures w14:val="none"/>
-        </w:rPr>
-        <w:t xml:space="preserve">      </w:t>
-      </w:r>
-      <w:r>
-        <w:rPr>
-          <w:rFonts w:ascii="Consolas" w:eastAsia="Times New Roman" w:hAnsi="Consolas" w:cs="Times New Roman"/>
-          <w:color w:val="9CDCFE"/>
-          <w:kern w:val="0"/>
-          <w:sz w:val="21"/>
-          <w:szCs w:val="21"/>
-          <w:lang w:eastAsia="es-CO"/>
-          <w14:ligatures w14:val="none"/>
-        </w:rPr>
-        <w:t>nombres:</w:t>
-      </w:r>
-      <w:r>
-        <w:rPr>
-          <w:rFonts w:ascii="Consolas" w:eastAsia="Times New Roman" w:hAnsi="Consolas" w:cs="Times New Roman"/>
-          <w:color w:val="D4D4D4"/>
-          <w:kern w:val="0"/>
-          <w:sz w:val="21"/>
-          <w:szCs w:val="21"/>
-          <w:lang w:eastAsia="es-CO"/>
-          <w14:ligatures w14:val="none"/>
-        </w:rPr>
-        <w:t xml:space="preserve"> </w:t>
-      </w:r>
-      <w:proofErr w:type="spellStart"/>
-      <w:proofErr w:type="gramStart"/>
-      <w:r>
-        <w:rPr>
-          <w:rFonts w:ascii="Consolas" w:eastAsia="Times New Roman" w:hAnsi="Consolas" w:cs="Times New Roman"/>
-          <w:color w:val="9CDCFE"/>
-          <w:kern w:val="0"/>
-          <w:sz w:val="21"/>
-          <w:szCs w:val="21"/>
-          <w:lang w:eastAsia="es-CO"/>
-          <w14:ligatures w14:val="none"/>
-        </w:rPr>
-        <w:t>usuario</w:t>
-      </w:r>
-      <w:r>
-        <w:rPr>
-          <w:rFonts w:ascii="Consolas" w:eastAsia="Times New Roman" w:hAnsi="Consolas" w:cs="Times New Roman"/>
-          <w:color w:val="D4D4D4"/>
-          <w:kern w:val="0"/>
-          <w:sz w:val="21"/>
-          <w:szCs w:val="21"/>
-          <w:lang w:eastAsia="es-CO"/>
-          <w14:ligatures w14:val="none"/>
-        </w:rPr>
-        <w:t>.</w:t>
-      </w:r>
-      <w:r>
-        <w:rPr>
-          <w:rFonts w:ascii="Consolas" w:eastAsia="Times New Roman" w:hAnsi="Consolas" w:cs="Times New Roman"/>
-          <w:color w:val="9CDCFE"/>
-          <w:kern w:val="0"/>
-          <w:sz w:val="21"/>
-          <w:szCs w:val="21"/>
-          <w:lang w:eastAsia="es-CO"/>
-          <w14:ligatures w14:val="none"/>
-        </w:rPr>
-        <w:t>nombres</w:t>
-      </w:r>
-      <w:proofErr w:type="spellEnd"/>
-      <w:proofErr w:type="gramEnd"/>
-      <w:r>
-        <w:rPr>
-          <w:rFonts w:ascii="Consolas" w:eastAsia="Times New Roman" w:hAnsi="Consolas" w:cs="Times New Roman"/>
-          <w:color w:val="D4D4D4"/>
-          <w:kern w:val="0"/>
-          <w:sz w:val="21"/>
-          <w:szCs w:val="21"/>
-          <w:lang w:eastAsia="es-CO"/>
-          <w14:ligatures w14:val="none"/>
-        </w:rPr>
-        <w:t xml:space="preserve"> || </w:t>
-      </w:r>
-      <w:r>
-        <w:rPr>
-          <w:rFonts w:ascii="Consolas" w:eastAsia="Times New Roman" w:hAnsi="Consolas" w:cs="Times New Roman"/>
-          <w:color w:val="CE9178"/>
-          <w:kern w:val="0"/>
-          <w:sz w:val="21"/>
-          <w:szCs w:val="21"/>
-          <w:lang w:eastAsia="es-CO"/>
-          <w14:ligatures w14:val="none"/>
-        </w:rPr>
-        <w:t>''</w:t>
-      </w:r>
-      <w:r>
-        <w:rPr>
-          <w:rFonts w:ascii="Consolas" w:eastAsia="Times New Roman" w:hAnsi="Consolas" w:cs="Times New Roman"/>
-          <w:color w:val="D4D4D4"/>
-          <w:kern w:val="0"/>
-          <w:sz w:val="21"/>
-          <w:szCs w:val="21"/>
-          <w:lang w:eastAsia="es-CO"/>
-          <w14:ligatures w14:val="none"/>
-        </w:rPr>
-        <w:t>,</w:t>
-      </w:r>
-    </w:p>
-    <w:p>
-      <w:pPr>
-        <w:shd w:val="clear" w:color="auto" w:fill="1E1E1E"/>
-        <w:spacing w:after="0" w:line="285" w:lineRule="atLeast"/>
-        <w:rPr>
-          <w:rFonts w:ascii="Consolas" w:eastAsia="Times New Roman" w:hAnsi="Consolas" w:cs="Times New Roman"/>
-          <w:color w:val="D4D4D4"/>
-          <w:kern w:val="0"/>
-          <w:sz w:val="21"/>
-          <w:szCs w:val="21"/>
-          <w:lang w:eastAsia="es-CO"/>
-          <w14:ligatures w14:val="none"/>
-        </w:rPr>
-      </w:pPr>
-      <w:r>
-        <w:rPr>
-          <w:rFonts w:ascii="Consolas" w:eastAsia="Times New Roman" w:hAnsi="Consolas" w:cs="Times New Roman"/>
-          <w:color w:val="D4D4D4"/>
-          <w:kern w:val="0"/>
-          <w:sz w:val="21"/>
-          <w:szCs w:val="21"/>
-          <w:lang w:eastAsia="es-CO"/>
-          <w14:ligatures w14:val="none"/>
-        </w:rPr>
-        <w:t xml:space="preserve">      </w:t>
-      </w:r>
-      <w:r>
-        <w:rPr>
-          <w:rFonts w:ascii="Consolas" w:eastAsia="Times New Roman" w:hAnsi="Consolas" w:cs="Times New Roman"/>
-          <w:color w:val="9CDCFE"/>
-          <w:kern w:val="0"/>
-          <w:sz w:val="21"/>
-          <w:szCs w:val="21"/>
-          <w:lang w:eastAsia="es-CO"/>
-          <w14:ligatures w14:val="none"/>
-        </w:rPr>
-        <w:t>apellidos:</w:t>
-      </w:r>
-      <w:r>
-        <w:rPr>
-          <w:rFonts w:ascii="Consolas" w:eastAsia="Times New Roman" w:hAnsi="Consolas" w:cs="Times New Roman"/>
-          <w:color w:val="D4D4D4"/>
-          <w:kern w:val="0"/>
-          <w:sz w:val="21"/>
-          <w:szCs w:val="21"/>
-          <w:lang w:eastAsia="es-CO"/>
-          <w14:ligatures w14:val="none"/>
-        </w:rPr>
-        <w:t xml:space="preserve"> </w:t>
-      </w:r>
-      <w:proofErr w:type="spellStart"/>
-      <w:proofErr w:type="gramStart"/>
-      <w:r>
-        <w:rPr>
-          <w:rFonts w:ascii="Consolas" w:eastAsia="Times New Roman" w:hAnsi="Consolas" w:cs="Times New Roman"/>
-          <w:color w:val="9CDCFE"/>
-          <w:kern w:val="0"/>
-          <w:sz w:val="21"/>
-          <w:szCs w:val="21"/>
-          <w:lang w:eastAsia="es-CO"/>
-          <w14:ligatures w14:val="none"/>
-        </w:rPr>
-        <w:t>usuario</w:t>
-      </w:r>
-      <w:r>
-        <w:rPr>
-          <w:rFonts w:ascii="Consolas" w:eastAsia="Times New Roman" w:hAnsi="Consolas" w:cs="Times New Roman"/>
-          <w:color w:val="D4D4D4"/>
-          <w:kern w:val="0"/>
-          <w:sz w:val="21"/>
-          <w:szCs w:val="21"/>
-          <w:lang w:eastAsia="es-CO"/>
-          <w14:ligatures w14:val="none"/>
-        </w:rPr>
-        <w:t>.</w:t>
-      </w:r>
-      <w:r>
-        <w:rPr>
-          <w:rFonts w:ascii="Consolas" w:eastAsia="Times New Roman" w:hAnsi="Consolas" w:cs="Times New Roman"/>
-          <w:color w:val="9CDCFE"/>
-          <w:kern w:val="0"/>
-          <w:sz w:val="21"/>
-          <w:szCs w:val="21"/>
-          <w:lang w:eastAsia="es-CO"/>
-          <w14:ligatures w14:val="none"/>
-        </w:rPr>
-        <w:t>apellidos</w:t>
-      </w:r>
-      <w:proofErr w:type="spellEnd"/>
-      <w:proofErr w:type="gramEnd"/>
-      <w:r>
-        <w:rPr>
-          <w:rFonts w:ascii="Consolas" w:eastAsia="Times New Roman" w:hAnsi="Consolas" w:cs="Times New Roman"/>
-          <w:color w:val="D4D4D4"/>
-          <w:kern w:val="0"/>
-          <w:sz w:val="21"/>
-          <w:szCs w:val="21"/>
-          <w:lang w:eastAsia="es-CO"/>
-          <w14:ligatures w14:val="none"/>
-        </w:rPr>
-        <w:t xml:space="preserve"> || </w:t>
-      </w:r>
-      <w:r>
-        <w:rPr>
-          <w:rFonts w:ascii="Consolas" w:eastAsia="Times New Roman" w:hAnsi="Consolas" w:cs="Times New Roman"/>
-          <w:color w:val="CE9178"/>
-          <w:kern w:val="0"/>
-          <w:sz w:val="21"/>
-          <w:szCs w:val="21"/>
-          <w:lang w:eastAsia="es-CO"/>
-          <w14:ligatures w14:val="none"/>
-        </w:rPr>
-        <w:t>''</w:t>
-      </w:r>
-      <w:r>
-        <w:rPr>
-          <w:rFonts w:ascii="Consolas" w:eastAsia="Times New Roman" w:hAnsi="Consolas" w:cs="Times New Roman"/>
-          <w:color w:val="D4D4D4"/>
-          <w:kern w:val="0"/>
-          <w:sz w:val="21"/>
-          <w:szCs w:val="21"/>
-          <w:lang w:eastAsia="es-CO"/>
-          <w14:ligatures w14:val="none"/>
-        </w:rPr>
-        <w:t>,</w:t>
-      </w:r>
-    </w:p>
-    <w:p>
-      <w:pPr>
-        <w:shd w:val="clear" w:color="auto" w:fill="1E1E1E"/>
-        <w:spacing w:after="0" w:line="285" w:lineRule="atLeast"/>
-        <w:rPr>
-          <w:rFonts w:ascii="Consolas" w:eastAsia="Times New Roman" w:hAnsi="Consolas" w:cs="Times New Roman"/>
-          <w:color w:val="D4D4D4"/>
-          <w:kern w:val="0"/>
-          <w:sz w:val="21"/>
-          <w:szCs w:val="21"/>
-          <w:lang w:eastAsia="es-CO"/>
-          <w14:ligatures w14:val="none"/>
-        </w:rPr>
-      </w:pPr>
-      <w:r>
-        <w:rPr>
-          <w:rFonts w:ascii="Consolas" w:eastAsia="Times New Roman" w:hAnsi="Consolas" w:cs="Times New Roman"/>
-          <w:color w:val="D4D4D4"/>
-          <w:kern w:val="0"/>
-          <w:sz w:val="21"/>
-          <w:szCs w:val="21"/>
-          <w:lang w:eastAsia="es-CO"/>
-          <w14:ligatures w14:val="none"/>
-        </w:rPr>
-        <w:t xml:space="preserve">      </w:t>
-      </w:r>
-      <w:proofErr w:type="spellStart"/>
-      <w:r>
-        <w:rPr>
-          <w:rFonts w:ascii="Consolas" w:eastAsia="Times New Roman" w:hAnsi="Consolas" w:cs="Times New Roman"/>
-          <w:color w:val="9CDCFE"/>
-          <w:kern w:val="0"/>
-          <w:sz w:val="21"/>
-          <w:szCs w:val="21"/>
-          <w:lang w:eastAsia="es-CO"/>
-          <w14:ligatures w14:val="none"/>
-        </w:rPr>
-        <w:t>id_tipo_usuario</w:t>
-      </w:r>
-      <w:proofErr w:type="spellEnd"/>
-      <w:r>
-        <w:rPr>
-          <w:rFonts w:ascii="Consolas" w:eastAsia="Times New Roman" w:hAnsi="Consolas" w:cs="Times New Roman"/>
-          <w:color w:val="9CDCFE"/>
-          <w:kern w:val="0"/>
-          <w:sz w:val="21"/>
-          <w:szCs w:val="21"/>
-          <w:lang w:eastAsia="es-CO"/>
-          <w14:ligatures w14:val="none"/>
-        </w:rPr>
-        <w:t>:</w:t>
-      </w:r>
-      <w:r>
-        <w:rPr>
-          <w:rFonts w:ascii="Consolas" w:eastAsia="Times New Roman" w:hAnsi="Consolas" w:cs="Times New Roman"/>
-          <w:color w:val="D4D4D4"/>
-          <w:kern w:val="0"/>
-          <w:sz w:val="21"/>
-          <w:szCs w:val="21"/>
-          <w:lang w:eastAsia="es-CO"/>
-          <w14:ligatures w14:val="none"/>
-        </w:rPr>
-        <w:t xml:space="preserve"> </w:t>
-      </w:r>
-      <w:proofErr w:type="spellStart"/>
-      <w:proofErr w:type="gramStart"/>
-      <w:r>
-        <w:rPr>
-          <w:rFonts w:ascii="Consolas" w:eastAsia="Times New Roman" w:hAnsi="Consolas" w:cs="Times New Roman"/>
-          <w:color w:val="9CDCFE"/>
-          <w:kern w:val="0"/>
-          <w:sz w:val="21"/>
-          <w:szCs w:val="21"/>
-          <w:lang w:eastAsia="es-CO"/>
-          <w14:ligatures w14:val="none"/>
-        </w:rPr>
-        <w:t>usuario</w:t>
-      </w:r>
-      <w:r>
-        <w:rPr>
-          <w:rFonts w:ascii="Consolas" w:eastAsia="Times New Roman" w:hAnsi="Consolas" w:cs="Times New Roman"/>
-          <w:color w:val="D4D4D4"/>
-          <w:kern w:val="0"/>
-          <w:sz w:val="21"/>
-          <w:szCs w:val="21"/>
-          <w:lang w:eastAsia="es-CO"/>
-          <w14:ligatures w14:val="none"/>
-        </w:rPr>
-        <w:t>.</w:t>
-      </w:r>
-      <w:r>
-        <w:rPr>
-          <w:rFonts w:ascii="Consolas" w:eastAsia="Times New Roman" w:hAnsi="Consolas" w:cs="Times New Roman"/>
-          <w:color w:val="9CDCFE"/>
-          <w:kern w:val="0"/>
-          <w:sz w:val="21"/>
-          <w:szCs w:val="21"/>
-          <w:lang w:eastAsia="es-CO"/>
-          <w14:ligatures w14:val="none"/>
-        </w:rPr>
-        <w:t>tipoUsuario</w:t>
-      </w:r>
-      <w:proofErr w:type="spellEnd"/>
-      <w:proofErr w:type="gramEnd"/>
-      <w:r>
-        <w:rPr>
-          <w:rFonts w:ascii="Consolas" w:eastAsia="Times New Roman" w:hAnsi="Consolas" w:cs="Times New Roman"/>
-          <w:color w:val="D4D4D4"/>
-          <w:kern w:val="0"/>
-          <w:sz w:val="21"/>
-          <w:szCs w:val="21"/>
-          <w:lang w:eastAsia="es-CO"/>
-          <w14:ligatures w14:val="none"/>
-        </w:rPr>
-        <w:t xml:space="preserve"> || </w:t>
-      </w:r>
-      <w:proofErr w:type="spellStart"/>
-      <w:r>
-        <w:rPr>
-          <w:rFonts w:ascii="Consolas" w:eastAsia="Times New Roman" w:hAnsi="Consolas" w:cs="Times New Roman"/>
-          <w:color w:val="569CD6"/>
-          <w:kern w:val="0"/>
-          <w:sz w:val="21"/>
-          <w:szCs w:val="21"/>
-          <w:lang w:eastAsia="es-CO"/>
-          <w14:ligatures w14:val="none"/>
-        </w:rPr>
-        <w:t>null</w:t>
-      </w:r>
-      <w:proofErr w:type="spellEnd"/>
-      <w:r>
-        <w:rPr>
-          <w:rFonts w:ascii="Consolas" w:eastAsia="Times New Roman" w:hAnsi="Consolas" w:cs="Times New Roman"/>
-          <w:color w:val="D4D4D4"/>
-          <w:kern w:val="0"/>
-          <w:sz w:val="21"/>
-          <w:szCs w:val="21"/>
-          <w:lang w:eastAsia="es-CO"/>
-          <w14:ligatures w14:val="none"/>
-        </w:rPr>
-        <w:t>,</w:t>
-      </w:r>
-    </w:p>
-    <w:p>
-      <w:pPr>
-        <w:shd w:val="clear" w:color="auto" w:fill="1E1E1E"/>
-        <w:spacing w:after="0" w:line="285" w:lineRule="atLeast"/>
-        <w:rPr>
-          <w:rFonts w:ascii="Consolas" w:eastAsia="Times New Roman" w:hAnsi="Consolas" w:cs="Times New Roman"/>
-          <w:color w:val="D4D4D4"/>
-          <w:kern w:val="0"/>
-          <w:sz w:val="21"/>
-          <w:szCs w:val="21"/>
-          <w:lang w:eastAsia="es-CO"/>
-          <w14:ligatures w14:val="none"/>
-        </w:rPr>
-      </w:pPr>
-      <w:r>
-        <w:rPr>
-          <w:rFonts w:ascii="Consolas" w:eastAsia="Times New Roman" w:hAnsi="Consolas" w:cs="Times New Roman"/>
-          <w:color w:val="D4D4D4"/>
-          <w:kern w:val="0"/>
-          <w:sz w:val="21"/>
-          <w:szCs w:val="21"/>
-          <w:lang w:eastAsia="es-CO"/>
-          <w14:ligatures w14:val="none"/>
-        </w:rPr>
-        <w:t xml:space="preserve">      </w:t>
-      </w:r>
-      <w:r>
-        <w:rPr>
-          <w:rFonts w:ascii="Consolas" w:eastAsia="Times New Roman" w:hAnsi="Consolas" w:cs="Times New Roman"/>
-          <w:color w:val="9CDCFE"/>
-          <w:kern w:val="0"/>
-          <w:sz w:val="21"/>
-          <w:szCs w:val="21"/>
-          <w:lang w:eastAsia="es-CO"/>
-          <w14:ligatures w14:val="none"/>
-        </w:rPr>
-        <w:t>email:</w:t>
-      </w:r>
-      <w:r>
-        <w:rPr>
-          <w:rFonts w:ascii="Consolas" w:eastAsia="Times New Roman" w:hAnsi="Consolas" w:cs="Times New Roman"/>
-          <w:color w:val="D4D4D4"/>
-          <w:kern w:val="0"/>
-          <w:sz w:val="21"/>
-          <w:szCs w:val="21"/>
-          <w:lang w:eastAsia="es-CO"/>
-          <w14:ligatures w14:val="none"/>
-        </w:rPr>
-        <w:t xml:space="preserve"> </w:t>
-      </w:r>
-      <w:proofErr w:type="spellStart"/>
-      <w:proofErr w:type="gramStart"/>
-      <w:r>
-        <w:rPr>
-          <w:rFonts w:ascii="Consolas" w:eastAsia="Times New Roman" w:hAnsi="Consolas" w:cs="Times New Roman"/>
-          <w:color w:val="9CDCFE"/>
-          <w:kern w:val="0"/>
-          <w:sz w:val="21"/>
-          <w:szCs w:val="21"/>
-          <w:lang w:eastAsia="es-CO"/>
-          <w14:ligatures w14:val="none"/>
-        </w:rPr>
-        <w:t>usuario</w:t>
-      </w:r>
-      <w:r>
-        <w:rPr>
-          <w:rFonts w:ascii="Consolas" w:eastAsia="Times New Roman" w:hAnsi="Consolas" w:cs="Times New Roman"/>
-          <w:color w:val="D4D4D4"/>
-          <w:kern w:val="0"/>
-          <w:sz w:val="21"/>
-          <w:szCs w:val="21"/>
-          <w:lang w:eastAsia="es-CO"/>
-          <w14:ligatures w14:val="none"/>
-        </w:rPr>
-        <w:t>.</w:t>
-      </w:r>
-      <w:r>
-        <w:rPr>
-          <w:rFonts w:ascii="Consolas" w:eastAsia="Times New Roman" w:hAnsi="Consolas" w:cs="Times New Roman"/>
-          <w:color w:val="9CDCFE"/>
-          <w:kern w:val="0"/>
-          <w:sz w:val="21"/>
-          <w:szCs w:val="21"/>
-          <w:lang w:eastAsia="es-CO"/>
-          <w14:ligatures w14:val="none"/>
-        </w:rPr>
-        <w:t>email</w:t>
-      </w:r>
-      <w:proofErr w:type="spellEnd"/>
-      <w:proofErr w:type="gramEnd"/>
-      <w:r>
-        <w:rPr>
-          <w:rFonts w:ascii="Consolas" w:eastAsia="Times New Roman" w:hAnsi="Consolas" w:cs="Times New Roman"/>
-          <w:color w:val="D4D4D4"/>
-          <w:kern w:val="0"/>
-          <w:sz w:val="21"/>
-          <w:szCs w:val="21"/>
-          <w:lang w:eastAsia="es-CO"/>
-          <w14:ligatures w14:val="none"/>
-        </w:rPr>
-        <w:t xml:space="preserve"> || </w:t>
-      </w:r>
-      <w:r>
-        <w:rPr>
-          <w:rFonts w:ascii="Consolas" w:eastAsia="Times New Roman" w:hAnsi="Consolas" w:cs="Times New Roman"/>
-          <w:color w:val="CE9178"/>
-          <w:kern w:val="0"/>
-          <w:sz w:val="21"/>
-          <w:szCs w:val="21"/>
-          <w:lang w:eastAsia="es-CO"/>
-          <w14:ligatures w14:val="none"/>
-        </w:rPr>
-        <w:t>''</w:t>
-      </w:r>
-      <w:r>
-        <w:rPr>
-          <w:rFonts w:ascii="Consolas" w:eastAsia="Times New Roman" w:hAnsi="Consolas" w:cs="Times New Roman"/>
-          <w:color w:val="D4D4D4"/>
-          <w:kern w:val="0"/>
-          <w:sz w:val="21"/>
-          <w:szCs w:val="21"/>
-          <w:lang w:eastAsia="es-CO"/>
-          <w14:ligatures w14:val="none"/>
-        </w:rPr>
-        <w:t>,</w:t>
-      </w:r>
-    </w:p>
-    <w:p>
-      <w:pPr>
-        <w:shd w:val="clear" w:color="auto" w:fill="1E1E1E"/>
-        <w:spacing w:after="0" w:line="285" w:lineRule="atLeast"/>
-        <w:rPr>
-          <w:rFonts w:ascii="Consolas" w:eastAsia="Times New Roman" w:hAnsi="Consolas" w:cs="Times New Roman"/>
-          <w:color w:val="D4D4D4"/>
-          <w:kern w:val="0"/>
-          <w:sz w:val="21"/>
-          <w:szCs w:val="21"/>
-          <w:lang w:eastAsia="es-CO"/>
-          <w14:ligatures w14:val="none"/>
-        </w:rPr>
-      </w:pPr>
-      <w:r>
-        <w:rPr>
-          <w:rFonts w:ascii="Consolas" w:eastAsia="Times New Roman" w:hAnsi="Consolas" w:cs="Times New Roman"/>
-          <w:color w:val="D4D4D4"/>
-          <w:kern w:val="0"/>
-          <w:sz w:val="21"/>
-          <w:szCs w:val="21"/>
-          <w:lang w:eastAsia="es-CO"/>
-          <w14:ligatures w14:val="none"/>
-        </w:rPr>
-        <w:t xml:space="preserve">      </w:t>
-      </w:r>
-      <w:proofErr w:type="spellStart"/>
-      <w:r>
-        <w:rPr>
-          <w:rFonts w:ascii="Consolas" w:eastAsia="Times New Roman" w:hAnsi="Consolas" w:cs="Times New Roman"/>
-          <w:color w:val="9CDCFE"/>
-          <w:kern w:val="0"/>
-          <w:sz w:val="21"/>
-          <w:szCs w:val="21"/>
-          <w:lang w:eastAsia="es-CO"/>
-          <w14:ligatures w14:val="none"/>
-        </w:rPr>
-        <w:t>password</w:t>
-      </w:r>
-      <w:proofErr w:type="spellEnd"/>
-      <w:r>
-        <w:rPr>
-          <w:rFonts w:ascii="Consolas" w:eastAsia="Times New Roman" w:hAnsi="Consolas" w:cs="Times New Roman"/>
-          <w:color w:val="9CDCFE"/>
-          <w:kern w:val="0"/>
-          <w:sz w:val="21"/>
-          <w:szCs w:val="21"/>
-          <w:lang w:eastAsia="es-CO"/>
-          <w14:ligatures w14:val="none"/>
-        </w:rPr>
-        <w:t>:</w:t>
-      </w:r>
-      <w:r>
-        <w:rPr>
-          <w:rFonts w:ascii="Consolas" w:eastAsia="Times New Roman" w:hAnsi="Consolas" w:cs="Times New Roman"/>
-          <w:color w:val="D4D4D4"/>
-          <w:kern w:val="0"/>
-          <w:sz w:val="21"/>
-          <w:szCs w:val="21"/>
-          <w:lang w:eastAsia="es-CO"/>
-          <w14:ligatures w14:val="none"/>
-        </w:rPr>
-        <w:t xml:space="preserve"> </w:t>
-      </w:r>
-      <w:proofErr w:type="spellStart"/>
-      <w:proofErr w:type="gramStart"/>
-      <w:r>
-        <w:rPr>
-          <w:rFonts w:ascii="Consolas" w:eastAsia="Times New Roman" w:hAnsi="Consolas" w:cs="Times New Roman"/>
-          <w:color w:val="9CDCFE"/>
-          <w:kern w:val="0"/>
-          <w:sz w:val="21"/>
-          <w:szCs w:val="21"/>
-          <w:lang w:eastAsia="es-CO"/>
-          <w14:ligatures w14:val="none"/>
-        </w:rPr>
-        <w:t>usuario</w:t>
-      </w:r>
-      <w:r>
-        <w:rPr>
-          <w:rFonts w:ascii="Consolas" w:eastAsia="Times New Roman" w:hAnsi="Consolas" w:cs="Times New Roman"/>
-          <w:color w:val="D4D4D4"/>
-          <w:kern w:val="0"/>
-          <w:sz w:val="21"/>
-          <w:szCs w:val="21"/>
-          <w:lang w:eastAsia="es-CO"/>
-          <w14:ligatures w14:val="none"/>
-        </w:rPr>
-        <w:t>.</w:t>
-      </w:r>
-      <w:r>
-        <w:rPr>
-          <w:rFonts w:ascii="Consolas" w:eastAsia="Times New Roman" w:hAnsi="Consolas" w:cs="Times New Roman"/>
-          <w:color w:val="9CDCFE"/>
-          <w:kern w:val="0"/>
-          <w:sz w:val="21"/>
-          <w:szCs w:val="21"/>
-          <w:lang w:eastAsia="es-CO"/>
-          <w14:ligatures w14:val="none"/>
-        </w:rPr>
-        <w:t>password</w:t>
-      </w:r>
-      <w:proofErr w:type="spellEnd"/>
-      <w:proofErr w:type="gramEnd"/>
-      <w:r>
-        <w:rPr>
-          <w:rFonts w:ascii="Consolas" w:eastAsia="Times New Roman" w:hAnsi="Consolas" w:cs="Times New Roman"/>
-          <w:color w:val="D4D4D4"/>
-          <w:kern w:val="0"/>
-          <w:sz w:val="21"/>
-          <w:szCs w:val="21"/>
-          <w:lang w:eastAsia="es-CO"/>
-          <w14:ligatures w14:val="none"/>
-        </w:rPr>
-        <w:t xml:space="preserve"> || </w:t>
-      </w:r>
-      <w:r>
-        <w:rPr>
-          <w:rFonts w:ascii="Consolas" w:eastAsia="Times New Roman" w:hAnsi="Consolas" w:cs="Times New Roman"/>
-          <w:color w:val="CE9178"/>
-          <w:kern w:val="0"/>
-          <w:sz w:val="21"/>
-          <w:szCs w:val="21"/>
-          <w:lang w:eastAsia="es-CO"/>
-          <w14:ligatures w14:val="none"/>
-        </w:rPr>
-        <w:t>''</w:t>
-      </w:r>
-      <w:r>
-        <w:rPr>
-          <w:rFonts w:ascii="Consolas" w:eastAsia="Times New Roman" w:hAnsi="Consolas" w:cs="Times New Roman"/>
-          <w:color w:val="D4D4D4"/>
-          <w:kern w:val="0"/>
-          <w:sz w:val="21"/>
-          <w:szCs w:val="21"/>
-          <w:lang w:eastAsia="es-CO"/>
-          <w14:ligatures w14:val="none"/>
-        </w:rPr>
-        <w:t>,</w:t>
-      </w:r>
-    </w:p>
-    <w:p>
-      <w:pPr>
-        <w:shd w:val="clear" w:color="auto" w:fill="1E1E1E"/>
-        <w:spacing w:after="0" w:line="285" w:lineRule="atLeast"/>
-        <w:rPr>
-          <w:rFonts w:ascii="Consolas" w:eastAsia="Times New Roman" w:hAnsi="Consolas" w:cs="Times New Roman"/>
-          <w:color w:val="D4D4D4"/>
-          <w:kern w:val="0"/>
-          <w:sz w:val="21"/>
-          <w:szCs w:val="21"/>
-          <w:lang w:eastAsia="es-CO"/>
-          <w14:ligatures w14:val="none"/>
-        </w:rPr>
-      </w:pPr>
-      <w:r>
-        <w:rPr>
-          <w:rFonts w:ascii="Consolas" w:eastAsia="Times New Roman" w:hAnsi="Consolas" w:cs="Times New Roman"/>
-          <w:color w:val="D4D4D4"/>
-          <w:kern w:val="0"/>
-          <w:sz w:val="21"/>
-          <w:szCs w:val="21"/>
-          <w:lang w:eastAsia="es-CO"/>
-          <w14:ligatures w14:val="none"/>
-        </w:rPr>
-        <w:lastRenderedPageBreak/>
-        <w:t xml:space="preserve">      </w:t>
-      </w:r>
-      <w:r>
-        <w:rPr>
-          <w:rFonts w:ascii="Consolas" w:eastAsia="Times New Roman" w:hAnsi="Consolas" w:cs="Times New Roman"/>
-          <w:color w:val="9CDCFE"/>
-          <w:kern w:val="0"/>
-          <w:sz w:val="21"/>
-          <w:szCs w:val="21"/>
-          <w:lang w:eastAsia="es-CO"/>
-          <w14:ligatures w14:val="none"/>
-        </w:rPr>
-        <w:t>foto:</w:t>
-      </w:r>
-      <w:r>
-        <w:rPr>
-          <w:rFonts w:ascii="Consolas" w:eastAsia="Times New Roman" w:hAnsi="Consolas" w:cs="Times New Roman"/>
-          <w:color w:val="D4D4D4"/>
-          <w:kern w:val="0"/>
-          <w:sz w:val="21"/>
-          <w:szCs w:val="21"/>
-          <w:lang w:eastAsia="es-CO"/>
-          <w14:ligatures w14:val="none"/>
-        </w:rPr>
-        <w:t xml:space="preserve"> </w:t>
-      </w:r>
-      <w:proofErr w:type="spellStart"/>
-      <w:proofErr w:type="gramStart"/>
-      <w:r>
-        <w:rPr>
-          <w:rFonts w:ascii="Consolas" w:eastAsia="Times New Roman" w:hAnsi="Consolas" w:cs="Times New Roman"/>
-          <w:color w:val="9CDCFE"/>
-          <w:kern w:val="0"/>
-          <w:sz w:val="21"/>
-          <w:szCs w:val="21"/>
-          <w:lang w:eastAsia="es-CO"/>
-          <w14:ligatures w14:val="none"/>
-        </w:rPr>
-        <w:t>usuario</w:t>
-      </w:r>
-      <w:r>
-        <w:rPr>
-          <w:rFonts w:ascii="Consolas" w:eastAsia="Times New Roman" w:hAnsi="Consolas" w:cs="Times New Roman"/>
-          <w:color w:val="D4D4D4"/>
-          <w:kern w:val="0"/>
-          <w:sz w:val="21"/>
-          <w:szCs w:val="21"/>
-          <w:lang w:eastAsia="es-CO"/>
-          <w14:ligatures w14:val="none"/>
-        </w:rPr>
-        <w:t>.</w:t>
-      </w:r>
-      <w:r>
-        <w:rPr>
-          <w:rFonts w:ascii="Consolas" w:eastAsia="Times New Roman" w:hAnsi="Consolas" w:cs="Times New Roman"/>
-          <w:color w:val="9CDCFE"/>
-          <w:kern w:val="0"/>
-          <w:sz w:val="21"/>
-          <w:szCs w:val="21"/>
-          <w:lang w:eastAsia="es-CO"/>
-          <w14:ligatures w14:val="none"/>
-        </w:rPr>
-        <w:t>foto</w:t>
-      </w:r>
-      <w:proofErr w:type="spellEnd"/>
-      <w:proofErr w:type="gramEnd"/>
-      <w:r>
-        <w:rPr>
-          <w:rFonts w:ascii="Consolas" w:eastAsia="Times New Roman" w:hAnsi="Consolas" w:cs="Times New Roman"/>
-          <w:color w:val="D4D4D4"/>
-          <w:kern w:val="0"/>
-          <w:sz w:val="21"/>
-          <w:szCs w:val="21"/>
-          <w:lang w:eastAsia="es-CO"/>
-          <w14:ligatures w14:val="none"/>
-        </w:rPr>
-        <w:t xml:space="preserve"> || </w:t>
-      </w:r>
-      <w:r>
-        <w:rPr>
-          <w:rFonts w:ascii="Consolas" w:eastAsia="Times New Roman" w:hAnsi="Consolas" w:cs="Times New Roman"/>
-          <w:color w:val="CE9178"/>
-          <w:kern w:val="0"/>
-          <w:sz w:val="21"/>
-          <w:szCs w:val="21"/>
-          <w:lang w:eastAsia="es-CO"/>
-          <w14:ligatures w14:val="none"/>
-        </w:rPr>
-        <w:t>''</w:t>
-      </w:r>
-      <w:r>
-        <w:rPr>
-          <w:rFonts w:ascii="Consolas" w:eastAsia="Times New Roman" w:hAnsi="Consolas" w:cs="Times New Roman"/>
-          <w:color w:val="D4D4D4"/>
-          <w:kern w:val="0"/>
-          <w:sz w:val="21"/>
-          <w:szCs w:val="21"/>
-          <w:lang w:eastAsia="es-CO"/>
-          <w14:ligatures w14:val="none"/>
-        </w:rPr>
-        <w:t>,</w:t>
-      </w:r>
-    </w:p>
-    <w:p>
-      <w:pPr>
-        <w:shd w:val="clear" w:color="auto" w:fill="1E1E1E"/>
-        <w:spacing w:after="0" w:line="285" w:lineRule="atLeast"/>
-        <w:rPr>
-          <w:rFonts w:ascii="Consolas" w:eastAsia="Times New Roman" w:hAnsi="Consolas" w:cs="Times New Roman"/>
-          <w:color w:val="D4D4D4"/>
-          <w:kern w:val="0"/>
-          <w:sz w:val="21"/>
-          <w:szCs w:val="21"/>
-          <w:lang w:eastAsia="es-CO"/>
-          <w14:ligatures w14:val="none"/>
-        </w:rPr>
-      </w:pPr>
-      <w:r>
-        <w:rPr>
-          <w:rFonts w:ascii="Consolas" w:eastAsia="Times New Roman" w:hAnsi="Consolas" w:cs="Times New Roman"/>
-          <w:color w:val="D4D4D4"/>
-          <w:kern w:val="0"/>
-          <w:sz w:val="21"/>
-          <w:szCs w:val="21"/>
-          <w:lang w:eastAsia="es-CO"/>
-          <w14:ligatures w14:val="none"/>
-        </w:rPr>
-        <w:t xml:space="preserve">      </w:t>
-      </w:r>
-      <w:r>
-        <w:rPr>
-          <w:rFonts w:ascii="Consolas" w:eastAsia="Times New Roman" w:hAnsi="Consolas" w:cs="Times New Roman"/>
-          <w:color w:val="9CDCFE"/>
-          <w:kern w:val="0"/>
-          <w:sz w:val="21"/>
-          <w:szCs w:val="21"/>
-          <w:lang w:eastAsia="es-CO"/>
-          <w14:ligatures w14:val="none"/>
-        </w:rPr>
-        <w:t>latitud:</w:t>
-      </w:r>
-      <w:r>
-        <w:rPr>
-          <w:rFonts w:ascii="Consolas" w:eastAsia="Times New Roman" w:hAnsi="Consolas" w:cs="Times New Roman"/>
-          <w:color w:val="D4D4D4"/>
-          <w:kern w:val="0"/>
-          <w:sz w:val="21"/>
-          <w:szCs w:val="21"/>
-          <w:lang w:eastAsia="es-CO"/>
-          <w14:ligatures w14:val="none"/>
-        </w:rPr>
-        <w:t xml:space="preserve"> </w:t>
-      </w:r>
-      <w:proofErr w:type="spellStart"/>
-      <w:proofErr w:type="gramStart"/>
-      <w:r>
-        <w:rPr>
-          <w:rFonts w:ascii="Consolas" w:eastAsia="Times New Roman" w:hAnsi="Consolas" w:cs="Times New Roman"/>
-          <w:color w:val="9CDCFE"/>
-          <w:kern w:val="0"/>
-          <w:sz w:val="21"/>
-          <w:szCs w:val="21"/>
-          <w:lang w:eastAsia="es-CO"/>
-          <w14:ligatures w14:val="none"/>
-        </w:rPr>
-        <w:t>usuario</w:t>
-      </w:r>
-      <w:r>
-        <w:rPr>
-          <w:rFonts w:ascii="Consolas" w:eastAsia="Times New Roman" w:hAnsi="Consolas" w:cs="Times New Roman"/>
-          <w:color w:val="D4D4D4"/>
-          <w:kern w:val="0"/>
-          <w:sz w:val="21"/>
-          <w:szCs w:val="21"/>
-          <w:lang w:eastAsia="es-CO"/>
-          <w14:ligatures w14:val="none"/>
-        </w:rPr>
-        <w:t>.</w:t>
-      </w:r>
-      <w:r>
-        <w:rPr>
-          <w:rFonts w:ascii="Consolas" w:eastAsia="Times New Roman" w:hAnsi="Consolas" w:cs="Times New Roman"/>
-          <w:color w:val="9CDCFE"/>
-          <w:kern w:val="0"/>
-          <w:sz w:val="21"/>
-          <w:szCs w:val="21"/>
-          <w:lang w:eastAsia="es-CO"/>
-          <w14:ligatures w14:val="none"/>
-        </w:rPr>
-        <w:t>latitud</w:t>
-      </w:r>
-      <w:proofErr w:type="spellEnd"/>
-      <w:proofErr w:type="gramEnd"/>
-      <w:r>
-        <w:rPr>
-          <w:rFonts w:ascii="Consolas" w:eastAsia="Times New Roman" w:hAnsi="Consolas" w:cs="Times New Roman"/>
-          <w:color w:val="D4D4D4"/>
-          <w:kern w:val="0"/>
-          <w:sz w:val="21"/>
-          <w:szCs w:val="21"/>
-          <w:lang w:eastAsia="es-CO"/>
-          <w14:ligatures w14:val="none"/>
-        </w:rPr>
-        <w:t xml:space="preserve"> || </w:t>
-      </w:r>
-      <w:r>
-        <w:rPr>
-          <w:rFonts w:ascii="Consolas" w:eastAsia="Times New Roman" w:hAnsi="Consolas" w:cs="Times New Roman"/>
-          <w:color w:val="B5CEA8"/>
-          <w:kern w:val="0"/>
-          <w:sz w:val="21"/>
-          <w:szCs w:val="21"/>
-          <w:lang w:eastAsia="es-CO"/>
-          <w14:ligatures w14:val="none"/>
-        </w:rPr>
-        <w:t>0</w:t>
-      </w:r>
-      <w:r>
-        <w:rPr>
-          <w:rFonts w:ascii="Consolas" w:eastAsia="Times New Roman" w:hAnsi="Consolas" w:cs="Times New Roman"/>
-          <w:color w:val="D4D4D4"/>
-          <w:kern w:val="0"/>
-          <w:sz w:val="21"/>
-          <w:szCs w:val="21"/>
-          <w:lang w:eastAsia="es-CO"/>
-          <w14:ligatures w14:val="none"/>
-        </w:rPr>
-        <w:t>,</w:t>
-      </w:r>
-    </w:p>
-    <w:p>
-      <w:pPr>
-        <w:shd w:val="clear" w:color="auto" w:fill="1E1E1E"/>
-        <w:spacing w:after="0" w:line="285" w:lineRule="atLeast"/>
-        <w:rPr>
-          <w:rFonts w:ascii="Consolas" w:eastAsia="Times New Roman" w:hAnsi="Consolas" w:cs="Times New Roman"/>
-          <w:color w:val="D4D4D4"/>
-          <w:kern w:val="0"/>
-          <w:sz w:val="21"/>
-          <w:szCs w:val="21"/>
-          <w:lang w:eastAsia="es-CO"/>
-          <w14:ligatures w14:val="none"/>
-        </w:rPr>
-      </w:pPr>
-      <w:r>
-        <w:rPr>
-          <w:rFonts w:ascii="Consolas" w:eastAsia="Times New Roman" w:hAnsi="Consolas" w:cs="Times New Roman"/>
-          <w:color w:val="D4D4D4"/>
-          <w:kern w:val="0"/>
-          <w:sz w:val="21"/>
-          <w:szCs w:val="21"/>
-          <w:lang w:eastAsia="es-CO"/>
-          <w14:ligatures w14:val="none"/>
-        </w:rPr>
-        <w:t xml:space="preserve">      </w:t>
-      </w:r>
-      <w:r>
-        <w:rPr>
-          <w:rFonts w:ascii="Consolas" w:eastAsia="Times New Roman" w:hAnsi="Consolas" w:cs="Times New Roman"/>
-          <w:color w:val="9CDCFE"/>
-          <w:kern w:val="0"/>
-          <w:sz w:val="21"/>
-          <w:szCs w:val="21"/>
-          <w:lang w:eastAsia="es-CO"/>
-          <w14:ligatures w14:val="none"/>
-        </w:rPr>
-        <w:t>longitud:</w:t>
-      </w:r>
-      <w:r>
-        <w:rPr>
-          <w:rFonts w:ascii="Consolas" w:eastAsia="Times New Roman" w:hAnsi="Consolas" w:cs="Times New Roman"/>
-          <w:color w:val="D4D4D4"/>
-          <w:kern w:val="0"/>
-          <w:sz w:val="21"/>
-          <w:szCs w:val="21"/>
-          <w:lang w:eastAsia="es-CO"/>
-          <w14:ligatures w14:val="none"/>
-        </w:rPr>
-        <w:t xml:space="preserve"> </w:t>
-      </w:r>
-      <w:proofErr w:type="spellStart"/>
-      <w:proofErr w:type="gramStart"/>
-      <w:r>
-        <w:rPr>
-          <w:rFonts w:ascii="Consolas" w:eastAsia="Times New Roman" w:hAnsi="Consolas" w:cs="Times New Roman"/>
-          <w:color w:val="9CDCFE"/>
-          <w:kern w:val="0"/>
-          <w:sz w:val="21"/>
-          <w:szCs w:val="21"/>
-          <w:lang w:eastAsia="es-CO"/>
-          <w14:ligatures w14:val="none"/>
-        </w:rPr>
-        <w:t>usuario</w:t>
-      </w:r>
-      <w:r>
-        <w:rPr>
-          <w:rFonts w:ascii="Consolas" w:eastAsia="Times New Roman" w:hAnsi="Consolas" w:cs="Times New Roman"/>
-          <w:color w:val="D4D4D4"/>
-          <w:kern w:val="0"/>
-          <w:sz w:val="21"/>
-          <w:szCs w:val="21"/>
-          <w:lang w:eastAsia="es-CO"/>
-          <w14:ligatures w14:val="none"/>
-        </w:rPr>
-        <w:t>.</w:t>
-      </w:r>
-      <w:r>
-        <w:rPr>
-          <w:rFonts w:ascii="Consolas" w:eastAsia="Times New Roman" w:hAnsi="Consolas" w:cs="Times New Roman"/>
-          <w:color w:val="9CDCFE"/>
-          <w:kern w:val="0"/>
-          <w:sz w:val="21"/>
-          <w:szCs w:val="21"/>
-          <w:lang w:eastAsia="es-CO"/>
-          <w14:ligatures w14:val="none"/>
-        </w:rPr>
-        <w:t>longitud</w:t>
-      </w:r>
-      <w:proofErr w:type="spellEnd"/>
-      <w:proofErr w:type="gramEnd"/>
-      <w:r>
-        <w:rPr>
-          <w:rFonts w:ascii="Consolas" w:eastAsia="Times New Roman" w:hAnsi="Consolas" w:cs="Times New Roman"/>
-          <w:color w:val="D4D4D4"/>
-          <w:kern w:val="0"/>
-          <w:sz w:val="21"/>
-          <w:szCs w:val="21"/>
-          <w:lang w:eastAsia="es-CO"/>
-          <w14:ligatures w14:val="none"/>
-        </w:rPr>
-        <w:t xml:space="preserve"> || </w:t>
-      </w:r>
-      <w:r>
-        <w:rPr>
-          <w:rFonts w:ascii="Consolas" w:eastAsia="Times New Roman" w:hAnsi="Consolas" w:cs="Times New Roman"/>
-          <w:color w:val="B5CEA8"/>
-          <w:kern w:val="0"/>
-          <w:sz w:val="21"/>
-          <w:szCs w:val="21"/>
-          <w:lang w:eastAsia="es-CO"/>
-          <w14:ligatures w14:val="none"/>
-        </w:rPr>
-        <w:t>0</w:t>
-      </w:r>
-      <w:r>
-        <w:rPr>
-          <w:rFonts w:ascii="Consolas" w:eastAsia="Times New Roman" w:hAnsi="Consolas" w:cs="Times New Roman"/>
-          <w:color w:val="D4D4D4"/>
-          <w:kern w:val="0"/>
-          <w:sz w:val="21"/>
-          <w:szCs w:val="21"/>
-          <w:lang w:eastAsia="es-CO"/>
-          <w14:ligatures w14:val="none"/>
-        </w:rPr>
-        <w:t>,</w:t>
-      </w:r>
-    </w:p>
-    <w:p>
-      <w:pPr>
-        <w:shd w:val="clear" w:color="auto" w:fill="1E1E1E"/>
-        <w:spacing w:after="0" w:line="285" w:lineRule="atLeast"/>
-        <w:rPr>
-          <w:rFonts w:ascii="Consolas" w:eastAsia="Times New Roman" w:hAnsi="Consolas" w:cs="Times New Roman"/>
-          <w:color w:val="D4D4D4"/>
-          <w:kern w:val="0"/>
-          <w:sz w:val="21"/>
-          <w:szCs w:val="21"/>
-          <w:lang w:eastAsia="es-CO"/>
-          <w14:ligatures w14:val="none"/>
-        </w:rPr>
-      </w:pPr>
-      <w:r>
-        <w:rPr>
-          <w:rFonts w:ascii="Consolas" w:eastAsia="Times New Roman" w:hAnsi="Consolas" w:cs="Times New Roman"/>
-          <w:color w:val="D4D4D4"/>
-          <w:kern w:val="0"/>
-          <w:sz w:val="21"/>
-          <w:szCs w:val="21"/>
-          <w:lang w:eastAsia="es-CO"/>
-          <w14:ligatures w14:val="none"/>
-        </w:rPr>
-        <w:t xml:space="preserve">      </w:t>
-      </w:r>
-      <w:proofErr w:type="spellStart"/>
-      <w:r>
-        <w:rPr>
-          <w:rFonts w:ascii="Consolas" w:eastAsia="Times New Roman" w:hAnsi="Consolas" w:cs="Times New Roman"/>
-          <w:color w:val="9CDCFE"/>
-          <w:kern w:val="0"/>
-          <w:sz w:val="21"/>
-          <w:szCs w:val="21"/>
-          <w:lang w:eastAsia="es-CO"/>
-          <w14:ligatures w14:val="none"/>
-        </w:rPr>
-        <w:t>creadoCon</w:t>
-      </w:r>
-      <w:proofErr w:type="spellEnd"/>
-      <w:r>
-        <w:rPr>
-          <w:rFonts w:ascii="Consolas" w:eastAsia="Times New Roman" w:hAnsi="Consolas" w:cs="Times New Roman"/>
-          <w:color w:val="9CDCFE"/>
-          <w:kern w:val="0"/>
-          <w:sz w:val="21"/>
-          <w:szCs w:val="21"/>
-          <w:lang w:eastAsia="es-CO"/>
-          <w14:ligatures w14:val="none"/>
-        </w:rPr>
-        <w:t>:</w:t>
-      </w:r>
-      <w:r>
-        <w:rPr>
-          <w:rFonts w:ascii="Consolas" w:eastAsia="Times New Roman" w:hAnsi="Consolas" w:cs="Times New Roman"/>
-          <w:color w:val="D4D4D4"/>
-          <w:kern w:val="0"/>
-          <w:sz w:val="21"/>
-          <w:szCs w:val="21"/>
-          <w:lang w:eastAsia="es-CO"/>
-          <w14:ligatures w14:val="none"/>
-        </w:rPr>
-        <w:t xml:space="preserve"> </w:t>
-      </w:r>
-      <w:proofErr w:type="spellStart"/>
-      <w:proofErr w:type="gramStart"/>
-      <w:r>
-        <w:rPr>
-          <w:rFonts w:ascii="Consolas" w:eastAsia="Times New Roman" w:hAnsi="Consolas" w:cs="Times New Roman"/>
-          <w:color w:val="9CDCFE"/>
-          <w:kern w:val="0"/>
-          <w:sz w:val="21"/>
-          <w:szCs w:val="21"/>
-          <w:lang w:eastAsia="es-CO"/>
-          <w14:ligatures w14:val="none"/>
-        </w:rPr>
-        <w:t>usuario</w:t>
-      </w:r>
-      <w:r>
-        <w:rPr>
-          <w:rFonts w:ascii="Consolas" w:eastAsia="Times New Roman" w:hAnsi="Consolas" w:cs="Times New Roman"/>
-          <w:color w:val="D4D4D4"/>
-          <w:kern w:val="0"/>
-          <w:sz w:val="21"/>
-          <w:szCs w:val="21"/>
-          <w:lang w:eastAsia="es-CO"/>
-          <w14:ligatures w14:val="none"/>
-        </w:rPr>
-        <w:t>.</w:t>
-      </w:r>
-      <w:r>
-        <w:rPr>
-          <w:rFonts w:ascii="Consolas" w:eastAsia="Times New Roman" w:hAnsi="Consolas" w:cs="Times New Roman"/>
-          <w:color w:val="9CDCFE"/>
-          <w:kern w:val="0"/>
-          <w:sz w:val="21"/>
-          <w:szCs w:val="21"/>
-          <w:lang w:eastAsia="es-CO"/>
-          <w14:ligatures w14:val="none"/>
-        </w:rPr>
-        <w:t>creadoCon</w:t>
-      </w:r>
-      <w:proofErr w:type="spellEnd"/>
-      <w:proofErr w:type="gramEnd"/>
-      <w:r>
-        <w:rPr>
-          <w:rFonts w:ascii="Consolas" w:eastAsia="Times New Roman" w:hAnsi="Consolas" w:cs="Times New Roman"/>
-          <w:color w:val="D4D4D4"/>
-          <w:kern w:val="0"/>
-          <w:sz w:val="21"/>
-          <w:szCs w:val="21"/>
-          <w:lang w:eastAsia="es-CO"/>
-          <w14:ligatures w14:val="none"/>
-        </w:rPr>
-        <w:t xml:space="preserve"> || </w:t>
-      </w:r>
-      <w:r>
-        <w:rPr>
-          <w:rFonts w:ascii="Consolas" w:eastAsia="Times New Roman" w:hAnsi="Consolas" w:cs="Times New Roman"/>
-          <w:color w:val="CE9178"/>
-          <w:kern w:val="0"/>
-          <w:sz w:val="21"/>
-          <w:szCs w:val="21"/>
-          <w:lang w:eastAsia="es-CO"/>
-          <w14:ligatures w14:val="none"/>
-        </w:rPr>
-        <w:t>''</w:t>
-      </w:r>
-      <w:r>
-        <w:rPr>
-          <w:rFonts w:ascii="Consolas" w:eastAsia="Times New Roman" w:hAnsi="Consolas" w:cs="Times New Roman"/>
-          <w:color w:val="D4D4D4"/>
-          <w:kern w:val="0"/>
-          <w:sz w:val="21"/>
-          <w:szCs w:val="21"/>
-          <w:lang w:eastAsia="es-CO"/>
-          <w14:ligatures w14:val="none"/>
-        </w:rPr>
-        <w:t>,</w:t>
-      </w:r>
-    </w:p>
-    <w:p>
-      <w:pPr>
-        <w:shd w:val="clear" w:color="auto" w:fill="1E1E1E"/>
-        <w:spacing w:after="0" w:line="285" w:lineRule="atLeast"/>
-        <w:rPr>
-          <w:rFonts w:ascii="Consolas" w:eastAsia="Times New Roman" w:hAnsi="Consolas" w:cs="Times New Roman"/>
-          <w:color w:val="D4D4D4"/>
-          <w:kern w:val="0"/>
-          <w:sz w:val="21"/>
-          <w:szCs w:val="21"/>
-          <w:lang w:eastAsia="es-CO"/>
-          <w14:ligatures w14:val="none"/>
-        </w:rPr>
-      </w:pPr>
-      <w:r>
-        <w:rPr>
-          <w:rFonts w:ascii="Consolas" w:eastAsia="Times New Roman" w:hAnsi="Consolas" w:cs="Times New Roman"/>
-          <w:color w:val="D4D4D4"/>
-          <w:kern w:val="0"/>
-          <w:sz w:val="21"/>
-          <w:szCs w:val="21"/>
-          <w:lang w:eastAsia="es-CO"/>
-          <w14:ligatures w14:val="none"/>
-        </w:rPr>
-        <w:t xml:space="preserve">      </w:t>
-      </w:r>
-      <w:proofErr w:type="spellStart"/>
-      <w:r>
-        <w:rPr>
-          <w:rFonts w:ascii="Consolas" w:eastAsia="Times New Roman" w:hAnsi="Consolas" w:cs="Times New Roman"/>
-          <w:color w:val="9CDCFE"/>
-          <w:kern w:val="0"/>
-          <w:sz w:val="21"/>
-          <w:szCs w:val="21"/>
-          <w:lang w:eastAsia="es-CO"/>
-          <w14:ligatures w14:val="none"/>
-        </w:rPr>
-        <w:t>id_</w:t>
-      </w:r>
-      <w:proofErr w:type="gramStart"/>
-      <w:r>
-        <w:rPr>
-          <w:rFonts w:ascii="Consolas" w:eastAsia="Times New Roman" w:hAnsi="Consolas" w:cs="Times New Roman"/>
-          <w:color w:val="9CDCFE"/>
-          <w:kern w:val="0"/>
-          <w:sz w:val="21"/>
-          <w:szCs w:val="21"/>
-          <w:lang w:eastAsia="es-CO"/>
-          <w14:ligatures w14:val="none"/>
-        </w:rPr>
-        <w:t>sexo:</w:t>
-      </w:r>
-      <w:r>
-        <w:rPr>
-          <w:rFonts w:ascii="Consolas" w:eastAsia="Times New Roman" w:hAnsi="Consolas" w:cs="Times New Roman"/>
-          <w:color w:val="569CD6"/>
-          <w:kern w:val="0"/>
-          <w:sz w:val="21"/>
-          <w:szCs w:val="21"/>
-          <w:lang w:eastAsia="es-CO"/>
-          <w14:ligatures w14:val="none"/>
-        </w:rPr>
-        <w:t>null</w:t>
-      </w:r>
-      <w:proofErr w:type="spellEnd"/>
-      <w:proofErr w:type="gramEnd"/>
-      <w:r>
-        <w:rPr>
-          <w:rFonts w:ascii="Consolas" w:eastAsia="Times New Roman" w:hAnsi="Consolas" w:cs="Times New Roman"/>
-          <w:color w:val="D4D4D4"/>
-          <w:kern w:val="0"/>
-          <w:sz w:val="21"/>
-          <w:szCs w:val="21"/>
-          <w:lang w:eastAsia="es-CO"/>
-          <w14:ligatures w14:val="none"/>
-        </w:rPr>
-        <w:t>,</w:t>
-      </w:r>
-    </w:p>
-    <w:p>
-      <w:pPr>
-        <w:shd w:val="clear" w:color="auto" w:fill="1E1E1E"/>
-        <w:spacing w:after="0" w:line="285" w:lineRule="atLeast"/>
-        <w:rPr>
-          <w:rFonts w:ascii="Consolas" w:eastAsia="Times New Roman" w:hAnsi="Consolas" w:cs="Times New Roman"/>
-          <w:color w:val="D4D4D4"/>
-          <w:kern w:val="0"/>
-          <w:sz w:val="21"/>
-          <w:szCs w:val="21"/>
-          <w:lang w:eastAsia="es-CO"/>
-          <w14:ligatures w14:val="none"/>
-        </w:rPr>
-      </w:pPr>
-      <w:r>
-        <w:rPr>
-          <w:rFonts w:ascii="Consolas" w:eastAsia="Times New Roman" w:hAnsi="Consolas" w:cs="Times New Roman"/>
-          <w:color w:val="D4D4D4"/>
-          <w:kern w:val="0"/>
-          <w:sz w:val="21"/>
-          <w:szCs w:val="21"/>
-          <w:lang w:eastAsia="es-CO"/>
-          <w14:ligatures w14:val="none"/>
-        </w:rPr>
-        <w:t xml:space="preserve">      </w:t>
-      </w:r>
-      <w:proofErr w:type="spellStart"/>
-      <w:r>
-        <w:rPr>
-          <w:rFonts w:ascii="Consolas" w:eastAsia="Times New Roman" w:hAnsi="Consolas" w:cs="Times New Roman"/>
-          <w:color w:val="9CDCFE"/>
-          <w:kern w:val="0"/>
-          <w:sz w:val="21"/>
-          <w:szCs w:val="21"/>
-          <w:lang w:eastAsia="es-CO"/>
-          <w14:ligatures w14:val="none"/>
-        </w:rPr>
-        <w:t>id_</w:t>
-      </w:r>
-      <w:proofErr w:type="gramStart"/>
-      <w:r>
-        <w:rPr>
-          <w:rFonts w:ascii="Consolas" w:eastAsia="Times New Roman" w:hAnsi="Consolas" w:cs="Times New Roman"/>
-          <w:color w:val="9CDCFE"/>
-          <w:kern w:val="0"/>
-          <w:sz w:val="21"/>
-          <w:szCs w:val="21"/>
-          <w:lang w:eastAsia="es-CO"/>
-          <w14:ligatures w14:val="none"/>
-        </w:rPr>
-        <w:t>etnia:</w:t>
-      </w:r>
-      <w:r>
-        <w:rPr>
-          <w:rFonts w:ascii="Consolas" w:eastAsia="Times New Roman" w:hAnsi="Consolas" w:cs="Times New Roman"/>
-          <w:color w:val="569CD6"/>
-          <w:kern w:val="0"/>
-          <w:sz w:val="21"/>
-          <w:szCs w:val="21"/>
-          <w:lang w:eastAsia="es-CO"/>
-          <w14:ligatures w14:val="none"/>
-        </w:rPr>
-        <w:t>null</w:t>
-      </w:r>
-      <w:proofErr w:type="spellEnd"/>
-      <w:proofErr w:type="gramEnd"/>
-    </w:p>
-    <w:p>
-      <w:pPr>
-        <w:shd w:val="clear" w:color="auto" w:fill="1E1E1E"/>
-        <w:spacing w:after="0" w:line="285" w:lineRule="atLeast"/>
-        <w:rPr>
-          <w:rFonts w:ascii="Consolas" w:eastAsia="Times New Roman" w:hAnsi="Consolas" w:cs="Times New Roman"/>
-          <w:color w:val="D4D4D4"/>
-          <w:kern w:val="0"/>
-          <w:sz w:val="21"/>
-          <w:szCs w:val="21"/>
-          <w:lang w:eastAsia="es-CO"/>
-          <w14:ligatures w14:val="none"/>
-        </w:rPr>
-      </w:pPr>
-      <w:r>
-        <w:rPr>
-          <w:rFonts w:ascii="Consolas" w:eastAsia="Times New Roman" w:hAnsi="Consolas" w:cs="Times New Roman"/>
-          <w:color w:val="D4D4D4"/>
-          <w:kern w:val="0"/>
-          <w:sz w:val="21"/>
-          <w:szCs w:val="21"/>
-          <w:lang w:eastAsia="es-CO"/>
-          <w14:ligatures w14:val="none"/>
-        </w:rPr>
-        <w:t>    };</w:t>
-      </w:r>
-    </w:p>
-    <w:p>
-      <w:pPr>
-        <w:spacing w:after="0"/>
-        <w:rPr>
-          <w:rFonts w:ascii="Segoe UI" w:hAnsi="Segoe UI" w:cs="Segoe UI"/>
-        </w:rPr>
-      </w:pPr>
-    </w:p>
-    <w:p>
-      <w:pPr>
-        <w:spacing w:after="0"/>
-        <w:rPr>
-          <w:rFonts w:ascii="Segoe UI" w:hAnsi="Segoe UI" w:cs="Segoe UI"/>
-        </w:rPr>
-      </w:pPr>
-      <w:r>
-        <w:rPr>
-          <w:rFonts w:ascii="Segoe UI" w:hAnsi="Segoe UI" w:cs="Segoe UI"/>
-        </w:rPr>
-        <w:t xml:space="preserve">Luego envía a través del servicio </w:t>
-      </w:r>
-      <w:proofErr w:type="spellStart"/>
-      <w:r>
-        <w:rPr>
-          <w:rFonts w:ascii="Segoe UI" w:hAnsi="Segoe UI" w:cs="Segoe UI"/>
-        </w:rPr>
-        <w:t>HttpsServices</w:t>
-      </w:r>
-      <w:proofErr w:type="spellEnd"/>
-      <w:r>
-        <w:rPr>
-          <w:rFonts w:ascii="Segoe UI" w:hAnsi="Segoe UI" w:cs="Segoe UI"/>
-        </w:rPr>
-        <w:t xml:space="preserve"> (/</w:t>
-      </w:r>
-      <w:proofErr w:type="spellStart"/>
-      <w:r>
-        <w:rPr>
-          <w:rFonts w:ascii="Segoe UI" w:hAnsi="Segoe UI" w:cs="Segoe UI"/>
-        </w:rPr>
-        <w:t>services</w:t>
-      </w:r>
-      <w:proofErr w:type="spellEnd"/>
-      <w:r>
-        <w:rPr>
-          <w:rFonts w:ascii="Segoe UI" w:hAnsi="Segoe UI" w:cs="Segoe UI"/>
-        </w:rPr>
-        <w:t>/</w:t>
-      </w:r>
-      <w:proofErr w:type="spellStart"/>
-      <w:r>
-        <w:rPr>
-          <w:rFonts w:ascii="Segoe UI" w:hAnsi="Segoe UI" w:cs="Segoe UI"/>
-        </w:rPr>
-        <w:t>https.service.ts</w:t>
-      </w:r>
-      <w:proofErr w:type="spellEnd"/>
-      <w:r>
-        <w:rPr>
-          <w:rFonts w:ascii="Segoe UI" w:hAnsi="Segoe UI" w:cs="Segoe UI"/>
-        </w:rPr>
-        <w:t xml:space="preserve">) la solicitud de creación de un nuevo usuario enviándole el objeto </w:t>
-      </w:r>
-      <w:proofErr w:type="spellStart"/>
-      <w:r>
-        <w:rPr>
-          <w:rFonts w:ascii="Segoe UI" w:hAnsi="Segoe UI" w:cs="Segoe UI"/>
-        </w:rPr>
-        <w:t>body</w:t>
-      </w:r>
-      <w:proofErr w:type="spellEnd"/>
-      <w:r>
-        <w:rPr>
-          <w:rFonts w:ascii="Segoe UI" w:hAnsi="Segoe UI" w:cs="Segoe UI"/>
-        </w:rPr>
-        <w:t xml:space="preserve"> que es donde se encuentra los datos a registrar.</w:t>
-      </w:r>
-    </w:p>
-    <w:p>
-      <w:pPr>
-        <w:rPr>
-          <w:rFonts w:ascii="Segoe UI" w:hAnsi="Segoe UI" w:cs="Segoe UI"/>
-        </w:rPr>
-      </w:pPr>
-    </w:p>
-    <w:p>
-      <w:pPr>
-        <w:shd w:val="clear" w:color="auto" w:fill="1E1E1E"/>
-        <w:spacing w:after="0" w:line="285" w:lineRule="atLeast"/>
-        <w:rPr>
-          <w:rFonts w:ascii="Consolas" w:hAnsi="Consolas"/>
-          <w:color w:val="D4D4D4"/>
-          <w:sz w:val="21"/>
-          <w:szCs w:val="21"/>
-        </w:rPr>
-      </w:pPr>
-      <w:proofErr w:type="spellStart"/>
-      <w:proofErr w:type="gramStart"/>
-      <w:r>
-        <w:rPr>
-          <w:rFonts w:ascii="Consolas" w:hAnsi="Consolas"/>
-          <w:color w:val="569CD6"/>
-          <w:sz w:val="21"/>
-          <w:szCs w:val="21"/>
-        </w:rPr>
-        <w:t>this</w:t>
-      </w:r>
-      <w:r>
-        <w:rPr>
-          <w:rFonts w:ascii="Consolas" w:hAnsi="Consolas"/>
-          <w:color w:val="D4D4D4"/>
-          <w:sz w:val="21"/>
-          <w:szCs w:val="21"/>
-        </w:rPr>
-        <w:t>.</w:t>
-      </w:r>
-      <w:r>
-        <w:rPr>
-          <w:rFonts w:ascii="Consolas" w:hAnsi="Consolas"/>
-          <w:color w:val="9CDCFE"/>
-          <w:sz w:val="21"/>
-          <w:szCs w:val="21"/>
-        </w:rPr>
-        <w:t>httpsService</w:t>
-      </w:r>
-      <w:r>
-        <w:rPr>
-          <w:rFonts w:ascii="Consolas" w:hAnsi="Consolas"/>
-          <w:color w:val="D4D4D4"/>
-          <w:sz w:val="21"/>
-          <w:szCs w:val="21"/>
-        </w:rPr>
-        <w:t>.</w:t>
-      </w:r>
-      <w:r>
-        <w:rPr>
-          <w:rFonts w:ascii="Consolas" w:hAnsi="Consolas"/>
-          <w:color w:val="DCDCAA"/>
-          <w:sz w:val="21"/>
-          <w:szCs w:val="21"/>
-        </w:rPr>
-        <w:t>post</w:t>
-      </w:r>
-      <w:proofErr w:type="spellEnd"/>
-      <w:r>
-        <w:rPr>
-          <w:rFonts w:ascii="Consolas" w:hAnsi="Consolas"/>
-          <w:color w:val="D4D4D4"/>
-          <w:sz w:val="21"/>
-          <w:szCs w:val="21"/>
-        </w:rPr>
-        <w:t>(</w:t>
-      </w:r>
-      <w:proofErr w:type="gramEnd"/>
-    </w:p>
-    <w:p>
-      <w:pPr>
-        <w:shd w:val="clear" w:color="auto" w:fill="1E1E1E"/>
-        <w:spacing w:after="0" w:line="285" w:lineRule="atLeast"/>
-        <w:rPr>
-          <w:rFonts w:ascii="Consolas" w:hAnsi="Consolas"/>
-          <w:color w:val="D4D4D4"/>
-          <w:sz w:val="21"/>
-          <w:szCs w:val="21"/>
-        </w:rPr>
-      </w:pPr>
-      <w:r>
-        <w:rPr>
-          <w:rFonts w:ascii="Consolas" w:hAnsi="Consolas"/>
-          <w:color w:val="D4D4D4"/>
-          <w:sz w:val="21"/>
-          <w:szCs w:val="21"/>
-        </w:rPr>
-        <w:t xml:space="preserve">      </w:t>
-      </w:r>
-      <w:proofErr w:type="spellStart"/>
-      <w:proofErr w:type="gramStart"/>
-      <w:r>
-        <w:rPr>
-          <w:rFonts w:ascii="Consolas" w:hAnsi="Consolas"/>
-          <w:color w:val="4FC1FF"/>
-          <w:sz w:val="21"/>
-          <w:szCs w:val="21"/>
-        </w:rPr>
-        <w:t>environment</w:t>
-      </w:r>
-      <w:r>
-        <w:rPr>
-          <w:rFonts w:ascii="Consolas" w:hAnsi="Consolas"/>
-          <w:color w:val="D4D4D4"/>
-          <w:sz w:val="21"/>
-          <w:szCs w:val="21"/>
-        </w:rPr>
-        <w:t>.</w:t>
-      </w:r>
-      <w:r>
-        <w:rPr>
-          <w:rFonts w:ascii="Consolas" w:hAnsi="Consolas"/>
-          <w:color w:val="9CDCFE"/>
-          <w:sz w:val="21"/>
-          <w:szCs w:val="21"/>
-        </w:rPr>
-        <w:t>doryApiRestBaseUrl</w:t>
-      </w:r>
-      <w:proofErr w:type="spellEnd"/>
-      <w:proofErr w:type="gramEnd"/>
-      <w:r>
-        <w:rPr>
-          <w:rFonts w:ascii="Consolas" w:hAnsi="Consolas"/>
-          <w:color w:val="D4D4D4"/>
-          <w:sz w:val="21"/>
-          <w:szCs w:val="21"/>
-        </w:rPr>
-        <w:t>+</w:t>
-      </w:r>
-      <w:r>
-        <w:rPr>
-          <w:rFonts w:ascii="Consolas" w:hAnsi="Consolas"/>
-          <w:color w:val="CE9178"/>
-          <w:sz w:val="21"/>
-          <w:szCs w:val="21"/>
-        </w:rPr>
-        <w:t>'/usuario/</w:t>
-      </w:r>
-      <w:proofErr w:type="spellStart"/>
-      <w:r>
-        <w:rPr>
-          <w:rFonts w:ascii="Consolas" w:hAnsi="Consolas"/>
-          <w:color w:val="CE9178"/>
-          <w:sz w:val="21"/>
-          <w:szCs w:val="21"/>
-        </w:rPr>
-        <w:t>create</w:t>
-      </w:r>
-      <w:proofErr w:type="spellEnd"/>
-      <w:r>
-        <w:rPr>
-          <w:rFonts w:ascii="Consolas" w:hAnsi="Consolas"/>
-          <w:color w:val="CE9178"/>
-          <w:sz w:val="21"/>
-          <w:szCs w:val="21"/>
-        </w:rPr>
-        <w:t>'</w:t>
-      </w:r>
-      <w:r>
-        <w:rPr>
-          <w:rFonts w:ascii="Consolas" w:hAnsi="Consolas"/>
-          <w:color w:val="D4D4D4"/>
-          <w:sz w:val="21"/>
-          <w:szCs w:val="21"/>
-        </w:rPr>
-        <w:t>,</w:t>
-      </w:r>
-    </w:p>
-    <w:p>
-      <w:pPr>
-        <w:shd w:val="clear" w:color="auto" w:fill="1E1E1E"/>
-        <w:spacing w:after="0" w:line="285" w:lineRule="atLeast"/>
-        <w:ind w:firstLine="708"/>
-        <w:rPr>
-          <w:rFonts w:ascii="Consolas" w:hAnsi="Consolas"/>
-          <w:color w:val="D4D4D4"/>
-          <w:sz w:val="21"/>
-          <w:szCs w:val="21"/>
-        </w:rPr>
-      </w:pPr>
-      <w:proofErr w:type="spellStart"/>
-      <w:r>
-        <w:rPr>
-          <w:rFonts w:ascii="Consolas" w:hAnsi="Consolas"/>
-          <w:color w:val="9CDCFE"/>
-          <w:sz w:val="21"/>
-          <w:szCs w:val="21"/>
-        </w:rPr>
-        <w:t>body</w:t>
-      </w:r>
-      <w:proofErr w:type="spellEnd"/>
-    </w:p>
-    <w:p>
-      <w:pPr>
-        <w:shd w:val="clear" w:color="auto" w:fill="1E1E1E"/>
-        <w:spacing w:after="0" w:line="285" w:lineRule="atLeast"/>
-        <w:rPr>
-          <w:rFonts w:ascii="Consolas" w:hAnsi="Consolas"/>
-          <w:color w:val="D4D4D4"/>
-          <w:sz w:val="21"/>
-          <w:szCs w:val="21"/>
-        </w:rPr>
-      </w:pPr>
-      <w:r>
-        <w:rPr>
-          <w:rFonts w:ascii="Consolas" w:hAnsi="Consolas"/>
-          <w:color w:val="D4D4D4"/>
-          <w:sz w:val="21"/>
-          <w:szCs w:val="21"/>
-        </w:rPr>
-        <w:t>);</w:t>
-      </w:r>
-    </w:p>
-    <w:p>
-      <w:pPr>
-        <w:rPr>
-          <w:rFonts w:ascii="Segoe UI" w:hAnsi="Segoe UI" w:cs="Segoe UI"/>
-        </w:rPr>
-      </w:pPr>
-    </w:p>
-    <w:p>
-      <w:pPr>
-        <w:rPr>
-          <w:rFonts w:ascii="Segoe UI" w:hAnsi="Segoe UI" w:cs="Segoe UI"/>
-        </w:rPr>
-      </w:pPr>
-      <w:r>
-        <w:rPr>
-          <w:rFonts w:ascii="Segoe UI" w:hAnsi="Segoe UI" w:cs="Segoe UI"/>
-        </w:rPr>
-        <w:t xml:space="preserve">Para conocer </w:t>
-      </w:r>
-      <w:proofErr w:type="spellStart"/>
-      <w:r>
-        <w:rPr>
-          <w:rFonts w:ascii="Segoe UI" w:hAnsi="Segoe UI" w:cs="Segoe UI"/>
-        </w:rPr>
-        <w:t>mas</w:t>
-      </w:r>
-      <w:proofErr w:type="spellEnd"/>
-      <w:r>
-        <w:rPr>
-          <w:rFonts w:ascii="Segoe UI" w:hAnsi="Segoe UI" w:cs="Segoe UI"/>
-        </w:rPr>
-        <w:t xml:space="preserve"> detalles de </w:t>
-      </w:r>
-      <w:proofErr w:type="spellStart"/>
-      <w:r>
-        <w:rPr>
-          <w:rFonts w:ascii="Segoe UI" w:hAnsi="Segoe UI" w:cs="Segoe UI"/>
-        </w:rPr>
-        <w:t>como</w:t>
-      </w:r>
-      <w:proofErr w:type="spellEnd"/>
-      <w:r>
-        <w:rPr>
-          <w:rFonts w:ascii="Segoe UI" w:hAnsi="Segoe UI" w:cs="Segoe UI"/>
-        </w:rPr>
-        <w:t xml:space="preserve"> funciona el servicio </w:t>
-      </w:r>
-      <w:proofErr w:type="spellStart"/>
-      <w:r>
-        <w:rPr>
-          <w:rFonts w:ascii="Segoe UI" w:hAnsi="Segoe UI" w:cs="Segoe UI"/>
-        </w:rPr>
-        <w:t>HttpsService</w:t>
-      </w:r>
-      <w:proofErr w:type="spellEnd"/>
-      <w:r>
-        <w:rPr>
-          <w:rFonts w:ascii="Segoe UI" w:hAnsi="Segoe UI" w:cs="Segoe UI"/>
-        </w:rPr>
-        <w:t xml:space="preserve"> consulte la receta “Explicación del funcionamiento del servicio </w:t>
-      </w:r>
-      <w:proofErr w:type="spellStart"/>
-      <w:r>
-        <w:rPr>
-          <w:rFonts w:ascii="Segoe UI" w:hAnsi="Segoe UI" w:cs="Segoe UI"/>
-        </w:rPr>
-        <w:t>HttpsService</w:t>
-      </w:r>
-      <w:proofErr w:type="spellEnd"/>
-      <w:r>
-        <w:rPr>
-          <w:rFonts w:ascii="Segoe UI" w:hAnsi="Segoe UI" w:cs="Segoe UI"/>
-        </w:rPr>
-        <w:t>”</w:t>
-      </w:r>
-    </w:p>
-    <w:p>
-      <w:pPr>
-        <w:rPr>
-          <w:rFonts w:ascii="Segoe UI" w:hAnsi="Segoe UI" w:cs="Segoe UI"/>
-        </w:rPr>
-      </w:pPr>
-    </w:p>
-    <w:p>
-      <w:pPr>
-        <w:spacing w:after="0"/>
-        <w:rPr>
-          <w:rFonts w:ascii="Segoe UI" w:hAnsi="Segoe UI" w:cs="Segoe UI"/>
-          <w:b/>
-          <w:bCs/>
-        </w:rPr>
-      </w:pPr>
-      <w:r>
-        <w:rPr>
-          <w:rFonts w:ascii="Segoe UI" w:hAnsi="Segoe UI" w:cs="Segoe UI"/>
-          <w:b/>
-          <w:bCs/>
-        </w:rPr>
-        <w:t xml:space="preserve">El </w:t>
-      </w:r>
-      <w:r>
-        <w:rPr>
-          <w:rFonts w:ascii="Segoe UI" w:hAnsi="Segoe UI" w:cs="Segoe UI"/>
-          <w:b/>
-          <w:bCs/>
-        </w:rPr>
-        <w:t>API-REST</w:t>
-      </w:r>
-      <w:r>
-        <w:rPr>
-          <w:rFonts w:ascii="Segoe UI" w:hAnsi="Segoe UI" w:cs="Segoe UI"/>
-          <w:b/>
-          <w:bCs/>
-        </w:rPr>
-        <w:t xml:space="preserve"> recibe los datos</w:t>
-      </w:r>
-    </w:p>
-    <w:p>
-      <w:pPr>
-        <w:spacing w:after="0"/>
-        <w:rPr>
-          <w:rFonts w:ascii="Segoe UI" w:hAnsi="Segoe UI" w:cs="Segoe UI"/>
-          <w:b/>
-          <w:bCs/>
-        </w:rPr>
-      </w:pPr>
-    </w:p>
-    <w:p>
-      <w:pPr>
-        <w:spacing w:after="0"/>
-        <w:rPr>
-          <w:rFonts w:ascii="Segoe UI" w:hAnsi="Segoe UI" w:cs="Segoe UI"/>
-        </w:rPr>
-      </w:pPr>
-      <w:r>
-        <w:rPr>
-          <w:rFonts w:ascii="Segoe UI" w:hAnsi="Segoe UI" w:cs="Segoe UI"/>
-        </w:rPr>
-        <w:t xml:space="preserve">El API-REST recibe la solicitud haciendo uso del </w:t>
-      </w:r>
-      <w:proofErr w:type="spellStart"/>
-      <w:r>
-        <w:rPr>
-          <w:rFonts w:ascii="Segoe UI" w:hAnsi="Segoe UI" w:cs="Segoe UI"/>
-        </w:rPr>
-        <w:t>framework</w:t>
-      </w:r>
-      <w:proofErr w:type="spellEnd"/>
-      <w:r>
-        <w:rPr>
-          <w:rFonts w:ascii="Segoe UI" w:hAnsi="Segoe UI" w:cs="Segoe UI"/>
-        </w:rPr>
-        <w:t xml:space="preserve"> express.js en la ruta </w:t>
-      </w:r>
-      <w:r>
-        <w:rPr>
-          <w:rFonts w:ascii="Segoe UI" w:hAnsi="Segoe UI" w:cs="Segoe UI"/>
-          <w:b/>
-          <w:bCs/>
-        </w:rPr>
-        <w:t>/api/usuario</w:t>
-      </w:r>
-      <w:r>
-        <w:rPr>
-          <w:rFonts w:ascii="Segoe UI" w:hAnsi="Segoe UI" w:cs="Segoe UI"/>
-        </w:rPr>
-        <w:t xml:space="preserve"> y reenvía la petición al enrutador /</w:t>
-      </w:r>
-      <w:proofErr w:type="spellStart"/>
-      <w:r>
-        <w:rPr>
-          <w:rFonts w:ascii="Segoe UI" w:hAnsi="Segoe UI" w:cs="Segoe UI"/>
-        </w:rPr>
-        <w:t>routes</w:t>
-      </w:r>
-      <w:proofErr w:type="spellEnd"/>
-      <w:r>
-        <w:rPr>
-          <w:rFonts w:ascii="Segoe UI" w:hAnsi="Segoe UI" w:cs="Segoe UI"/>
-        </w:rPr>
-        <w:t>/usuario.js la cual internamente elige entre todas sus rutas enviarla por la siguiente ya que coincide con la ruta y verbo POST solicitados por la aplicación web.</w:t>
-      </w:r>
-    </w:p>
-    <w:p>
-      <w:pPr>
-        <w:spacing w:after="0"/>
-        <w:rPr>
-          <w:rFonts w:ascii="Segoe UI" w:hAnsi="Segoe UI" w:cs="Segoe UI"/>
-        </w:rPr>
-      </w:pPr>
-    </w:p>
-    <w:p>
-      <w:pPr>
-        <w:shd w:val="clear" w:color="auto" w:fill="1E1E1E"/>
-        <w:spacing w:after="0" w:line="285" w:lineRule="atLeast"/>
-        <w:rPr>
-          <w:rFonts w:ascii="Consolas" w:hAnsi="Consolas"/>
-          <w:color w:val="D4D4D4"/>
-          <w:sz w:val="21"/>
-          <w:szCs w:val="21"/>
-        </w:rPr>
-      </w:pPr>
-      <w:proofErr w:type="spellStart"/>
-      <w:proofErr w:type="gramStart"/>
-      <w:r>
-        <w:rPr>
-          <w:rFonts w:ascii="Consolas" w:hAnsi="Consolas"/>
-          <w:color w:val="4FC1FF"/>
-          <w:sz w:val="21"/>
-          <w:szCs w:val="21"/>
-        </w:rPr>
-        <w:t>router</w:t>
-      </w:r>
-      <w:r>
-        <w:rPr>
-          <w:rFonts w:ascii="Consolas" w:hAnsi="Consolas"/>
-          <w:color w:val="D4D4D4"/>
-          <w:sz w:val="21"/>
-          <w:szCs w:val="21"/>
-        </w:rPr>
-        <w:t>.</w:t>
-      </w:r>
-      <w:r>
-        <w:rPr>
-          <w:rFonts w:ascii="Consolas" w:hAnsi="Consolas"/>
-          <w:color w:val="DCDCAA"/>
-          <w:sz w:val="21"/>
-          <w:szCs w:val="21"/>
-        </w:rPr>
-        <w:t>post</w:t>
-      </w:r>
-      <w:proofErr w:type="spellEnd"/>
-      <w:r>
-        <w:rPr>
-          <w:rFonts w:ascii="Consolas" w:hAnsi="Consolas"/>
-          <w:color w:val="D4D4D4"/>
-          <w:sz w:val="21"/>
-          <w:szCs w:val="21"/>
-        </w:rPr>
-        <w:t>(</w:t>
-      </w:r>
-      <w:proofErr w:type="gramEnd"/>
-      <w:r>
-        <w:rPr>
-          <w:rFonts w:ascii="Consolas" w:hAnsi="Consolas"/>
-          <w:color w:val="CE9178"/>
-          <w:sz w:val="21"/>
-          <w:szCs w:val="21"/>
-        </w:rPr>
-        <w:t>'/</w:t>
-      </w:r>
-      <w:proofErr w:type="spellStart"/>
-      <w:r>
-        <w:rPr>
-          <w:rFonts w:ascii="Consolas" w:hAnsi="Consolas"/>
-          <w:color w:val="CE9178"/>
-          <w:sz w:val="21"/>
-          <w:szCs w:val="21"/>
-        </w:rPr>
-        <w:t>create</w:t>
-      </w:r>
-      <w:proofErr w:type="spellEnd"/>
-      <w:r>
-        <w:rPr>
-          <w:rFonts w:ascii="Consolas" w:hAnsi="Consolas"/>
-          <w:color w:val="CE9178"/>
-          <w:sz w:val="21"/>
-          <w:szCs w:val="21"/>
-        </w:rPr>
-        <w:t>'</w:t>
-      </w:r>
-      <w:r>
-        <w:rPr>
-          <w:rFonts w:ascii="Consolas" w:hAnsi="Consolas"/>
-          <w:color w:val="D4D4D4"/>
-          <w:sz w:val="21"/>
-          <w:szCs w:val="21"/>
-        </w:rPr>
-        <w:t xml:space="preserve">, </w:t>
-      </w:r>
-      <w:proofErr w:type="spellStart"/>
-      <w:r>
-        <w:rPr>
-          <w:rFonts w:ascii="Consolas" w:hAnsi="Consolas"/>
-          <w:color w:val="569CD6"/>
-          <w:sz w:val="21"/>
-          <w:szCs w:val="21"/>
-        </w:rPr>
-        <w:t>async</w:t>
-      </w:r>
-      <w:proofErr w:type="spellEnd"/>
-      <w:r>
-        <w:rPr>
-          <w:rFonts w:ascii="Consolas" w:hAnsi="Consolas"/>
-          <w:color w:val="D4D4D4"/>
-          <w:sz w:val="21"/>
-          <w:szCs w:val="21"/>
-        </w:rPr>
-        <w:t xml:space="preserve"> </w:t>
-      </w:r>
-      <w:proofErr w:type="spellStart"/>
-      <w:r>
-        <w:rPr>
-          <w:rFonts w:ascii="Consolas" w:hAnsi="Consolas"/>
-          <w:color w:val="569CD6"/>
-          <w:sz w:val="21"/>
-          <w:szCs w:val="21"/>
-        </w:rPr>
-        <w:t>function</w:t>
-      </w:r>
-      <w:proofErr w:type="spellEnd"/>
-      <w:r>
-        <w:rPr>
-          <w:rFonts w:ascii="Consolas" w:hAnsi="Consolas"/>
-          <w:color w:val="D4D4D4"/>
-          <w:sz w:val="21"/>
-          <w:szCs w:val="21"/>
-        </w:rPr>
-        <w:t>(</w:t>
-      </w:r>
-      <w:proofErr w:type="spellStart"/>
-      <w:r>
-        <w:rPr>
-          <w:rFonts w:ascii="Consolas" w:hAnsi="Consolas"/>
-          <w:color w:val="9CDCFE"/>
-          <w:sz w:val="21"/>
-          <w:szCs w:val="21"/>
-        </w:rPr>
-        <w:t>req</w:t>
-      </w:r>
-      <w:proofErr w:type="spellEnd"/>
-      <w:r>
-        <w:rPr>
-          <w:rFonts w:ascii="Consolas" w:hAnsi="Consolas"/>
-          <w:color w:val="D4D4D4"/>
-          <w:sz w:val="21"/>
-          <w:szCs w:val="21"/>
-        </w:rPr>
-        <w:t xml:space="preserve">, </w:t>
-      </w:r>
-      <w:r>
-        <w:rPr>
-          <w:rFonts w:ascii="Consolas" w:hAnsi="Consolas"/>
-          <w:color w:val="9CDCFE"/>
-          <w:sz w:val="21"/>
-          <w:szCs w:val="21"/>
-        </w:rPr>
-        <w:t>res</w:t>
-      </w:r>
-      <w:r>
-        <w:rPr>
-          <w:rFonts w:ascii="Consolas" w:hAnsi="Consolas"/>
-          <w:color w:val="D4D4D4"/>
-          <w:sz w:val="21"/>
-          <w:szCs w:val="21"/>
-        </w:rPr>
-        <w:t xml:space="preserve">, </w:t>
-      </w:r>
-      <w:proofErr w:type="spellStart"/>
-      <w:r>
-        <w:rPr>
-          <w:rFonts w:ascii="Consolas" w:hAnsi="Consolas"/>
-          <w:color w:val="DCDCAA"/>
-          <w:sz w:val="21"/>
-          <w:szCs w:val="21"/>
-        </w:rPr>
-        <w:t>next</w:t>
-      </w:r>
-      <w:proofErr w:type="spellEnd"/>
-      <w:r>
-        <w:rPr>
-          <w:rFonts w:ascii="Consolas" w:hAnsi="Consolas"/>
-          <w:color w:val="D4D4D4"/>
-          <w:sz w:val="21"/>
-          <w:szCs w:val="21"/>
-        </w:rPr>
-        <w:t>) {</w:t>
-      </w:r>
-    </w:p>
-    <w:p>
-      <w:pPr>
-        <w:shd w:val="clear" w:color="auto" w:fill="1E1E1E"/>
-        <w:spacing w:after="0" w:line="285" w:lineRule="atLeast"/>
-        <w:rPr>
-          <w:rFonts w:ascii="Consolas" w:hAnsi="Consolas"/>
-          <w:color w:val="D4D4D4"/>
-          <w:sz w:val="21"/>
-          <w:szCs w:val="21"/>
-        </w:rPr>
-      </w:pPr>
-      <w:r>
-        <w:rPr>
-          <w:rFonts w:ascii="Consolas" w:hAnsi="Consolas"/>
-          <w:color w:val="D4D4D4"/>
-          <w:sz w:val="21"/>
-          <w:szCs w:val="21"/>
-        </w:rPr>
-        <w:t xml:space="preserve">  </w:t>
-      </w:r>
-      <w:r>
-        <w:rPr>
-          <w:rFonts w:ascii="Consolas" w:hAnsi="Consolas"/>
-          <w:color w:val="C586C0"/>
-          <w:sz w:val="21"/>
-          <w:szCs w:val="21"/>
-        </w:rPr>
-        <w:t>try</w:t>
-      </w:r>
-      <w:r>
-        <w:rPr>
-          <w:rFonts w:ascii="Consolas" w:hAnsi="Consolas"/>
-          <w:color w:val="D4D4D4"/>
-          <w:sz w:val="21"/>
-          <w:szCs w:val="21"/>
-        </w:rPr>
-        <w:t xml:space="preserve"> {</w:t>
-      </w:r>
-    </w:p>
-    <w:p>
-      <w:pPr>
-        <w:shd w:val="clear" w:color="auto" w:fill="1E1E1E"/>
-        <w:spacing w:after="0" w:line="285" w:lineRule="atLeast"/>
-        <w:rPr>
-          <w:rFonts w:ascii="Consolas" w:hAnsi="Consolas"/>
-          <w:color w:val="D4D4D4"/>
-          <w:sz w:val="21"/>
-          <w:szCs w:val="21"/>
-        </w:rPr>
-      </w:pPr>
-      <w:r>
-        <w:rPr>
-          <w:rFonts w:ascii="Consolas" w:hAnsi="Consolas"/>
-          <w:color w:val="D4D4D4"/>
-          <w:sz w:val="21"/>
-          <w:szCs w:val="21"/>
-        </w:rPr>
-        <w:t xml:space="preserve">    </w:t>
-      </w:r>
-      <w:proofErr w:type="spellStart"/>
-      <w:r>
-        <w:rPr>
-          <w:rFonts w:ascii="Consolas" w:hAnsi="Consolas"/>
-          <w:color w:val="569CD6"/>
-          <w:sz w:val="21"/>
-          <w:szCs w:val="21"/>
-        </w:rPr>
-        <w:t>var</w:t>
-      </w:r>
-      <w:proofErr w:type="spellEnd"/>
-      <w:r>
-        <w:rPr>
-          <w:rFonts w:ascii="Consolas" w:hAnsi="Consolas"/>
-          <w:color w:val="D4D4D4"/>
-          <w:sz w:val="21"/>
-          <w:szCs w:val="21"/>
-        </w:rPr>
-        <w:t xml:space="preserve"> </w:t>
-      </w:r>
-      <w:r>
-        <w:rPr>
-          <w:rFonts w:ascii="Consolas" w:hAnsi="Consolas"/>
-          <w:color w:val="9CDCFE"/>
-          <w:sz w:val="21"/>
-          <w:szCs w:val="21"/>
-        </w:rPr>
-        <w:t>token</w:t>
-      </w:r>
-      <w:r>
-        <w:rPr>
-          <w:rFonts w:ascii="Consolas" w:hAnsi="Consolas"/>
-          <w:color w:val="D4D4D4"/>
-          <w:sz w:val="21"/>
-          <w:szCs w:val="21"/>
-        </w:rPr>
-        <w:t>=</w:t>
-      </w:r>
-      <w:proofErr w:type="spellStart"/>
-      <w:proofErr w:type="gramStart"/>
-      <w:r>
-        <w:rPr>
-          <w:rFonts w:ascii="Consolas" w:hAnsi="Consolas"/>
-          <w:color w:val="9CDCFE"/>
-          <w:sz w:val="21"/>
-          <w:szCs w:val="21"/>
-        </w:rPr>
-        <w:t>req</w:t>
-      </w:r>
-      <w:r>
-        <w:rPr>
-          <w:rFonts w:ascii="Consolas" w:hAnsi="Consolas"/>
-          <w:color w:val="D4D4D4"/>
-          <w:sz w:val="21"/>
-          <w:szCs w:val="21"/>
-        </w:rPr>
-        <w:t>.</w:t>
-      </w:r>
-      <w:r>
-        <w:rPr>
-          <w:rFonts w:ascii="Consolas" w:hAnsi="Consolas"/>
-          <w:color w:val="9CDCFE"/>
-          <w:sz w:val="21"/>
-          <w:szCs w:val="21"/>
-        </w:rPr>
-        <w:t>headers</w:t>
-      </w:r>
-      <w:proofErr w:type="gramEnd"/>
-      <w:r>
-        <w:rPr>
-          <w:rFonts w:ascii="Consolas" w:hAnsi="Consolas"/>
-          <w:color w:val="D4D4D4"/>
-          <w:sz w:val="21"/>
-          <w:szCs w:val="21"/>
-        </w:rPr>
-        <w:t>.</w:t>
-      </w:r>
-      <w:r>
-        <w:rPr>
-          <w:rFonts w:ascii="Consolas" w:hAnsi="Consolas"/>
-          <w:color w:val="9CDCFE"/>
-          <w:sz w:val="21"/>
-          <w:szCs w:val="21"/>
-        </w:rPr>
-        <w:t>authorization</w:t>
-      </w:r>
-      <w:proofErr w:type="spellEnd"/>
-      <w:r>
-        <w:rPr>
-          <w:rFonts w:ascii="Consolas" w:hAnsi="Consolas"/>
-          <w:color w:val="D4D4D4"/>
-          <w:sz w:val="21"/>
-          <w:szCs w:val="21"/>
-        </w:rPr>
-        <w:t>;</w:t>
-      </w:r>
-    </w:p>
-    <w:p>
-      <w:pPr>
-        <w:shd w:val="clear" w:color="auto" w:fill="1E1E1E"/>
-        <w:spacing w:after="0" w:line="285" w:lineRule="atLeast"/>
-        <w:rPr>
-          <w:rFonts w:ascii="Consolas" w:hAnsi="Consolas"/>
-          <w:color w:val="D4D4D4"/>
-          <w:sz w:val="21"/>
-          <w:szCs w:val="21"/>
-        </w:rPr>
-      </w:pPr>
-      <w:r>
-        <w:rPr>
-          <w:rFonts w:ascii="Consolas" w:hAnsi="Consolas"/>
-          <w:color w:val="D4D4D4"/>
-          <w:sz w:val="21"/>
-          <w:szCs w:val="21"/>
-        </w:rPr>
-        <w:t xml:space="preserve">    </w:t>
-      </w:r>
-      <w:proofErr w:type="spellStart"/>
-      <w:proofErr w:type="gramStart"/>
-      <w:r>
-        <w:rPr>
-          <w:rFonts w:ascii="Consolas" w:hAnsi="Consolas"/>
-          <w:color w:val="9CDCFE"/>
-          <w:sz w:val="21"/>
-          <w:szCs w:val="21"/>
-        </w:rPr>
-        <w:t>res</w:t>
-      </w:r>
-      <w:r>
-        <w:rPr>
-          <w:rFonts w:ascii="Consolas" w:hAnsi="Consolas"/>
-          <w:color w:val="D4D4D4"/>
-          <w:sz w:val="21"/>
-          <w:szCs w:val="21"/>
-        </w:rPr>
-        <w:t>.</w:t>
-      </w:r>
-      <w:r>
-        <w:rPr>
-          <w:rFonts w:ascii="Consolas" w:hAnsi="Consolas"/>
-          <w:color w:val="DCDCAA"/>
-          <w:sz w:val="21"/>
-          <w:szCs w:val="21"/>
-        </w:rPr>
-        <w:t>json</w:t>
-      </w:r>
-      <w:proofErr w:type="spellEnd"/>
-      <w:proofErr w:type="gramEnd"/>
-      <w:r>
-        <w:rPr>
-          <w:rFonts w:ascii="Consolas" w:hAnsi="Consolas"/>
-          <w:color w:val="D4D4D4"/>
-          <w:sz w:val="21"/>
-          <w:szCs w:val="21"/>
-        </w:rPr>
-        <w:t>(</w:t>
-      </w:r>
-      <w:proofErr w:type="spellStart"/>
-      <w:r>
-        <w:rPr>
-          <w:rFonts w:ascii="Consolas" w:hAnsi="Consolas"/>
-          <w:color w:val="C586C0"/>
-          <w:sz w:val="21"/>
-          <w:szCs w:val="21"/>
-        </w:rPr>
-        <w:t>await</w:t>
-      </w:r>
-      <w:proofErr w:type="spellEnd"/>
-      <w:r>
-        <w:rPr>
-          <w:rFonts w:ascii="Consolas" w:hAnsi="Consolas"/>
-          <w:color w:val="D4D4D4"/>
-          <w:sz w:val="21"/>
-          <w:szCs w:val="21"/>
-        </w:rPr>
-        <w:t xml:space="preserve"> </w:t>
-      </w:r>
-      <w:proofErr w:type="spellStart"/>
-      <w:r>
-        <w:rPr>
-          <w:rFonts w:ascii="Consolas" w:hAnsi="Consolas"/>
-          <w:color w:val="9CDCFE"/>
-          <w:sz w:val="21"/>
-          <w:szCs w:val="21"/>
-        </w:rPr>
-        <w:t>usuario</w:t>
-      </w:r>
-      <w:r>
-        <w:rPr>
-          <w:rFonts w:ascii="Consolas" w:hAnsi="Consolas"/>
-          <w:color w:val="D4D4D4"/>
-          <w:sz w:val="21"/>
-          <w:szCs w:val="21"/>
-        </w:rPr>
-        <w:t>.</w:t>
-      </w:r>
-      <w:r>
-        <w:rPr>
-          <w:rFonts w:ascii="Consolas" w:hAnsi="Consolas"/>
-          <w:color w:val="DCDCAA"/>
-          <w:sz w:val="21"/>
-          <w:szCs w:val="21"/>
-        </w:rPr>
-        <w:t>create</w:t>
-      </w:r>
-      <w:proofErr w:type="spellEnd"/>
-      <w:r>
-        <w:rPr>
-          <w:rFonts w:ascii="Consolas" w:hAnsi="Consolas"/>
-          <w:color w:val="D4D4D4"/>
-          <w:sz w:val="21"/>
-          <w:szCs w:val="21"/>
-        </w:rPr>
-        <w:t>(</w:t>
-      </w:r>
-      <w:proofErr w:type="spellStart"/>
-      <w:r>
-        <w:rPr>
-          <w:rFonts w:ascii="Consolas" w:hAnsi="Consolas"/>
-          <w:color w:val="9CDCFE"/>
-          <w:sz w:val="21"/>
-          <w:szCs w:val="21"/>
-        </w:rPr>
-        <w:t>req</w:t>
-      </w:r>
-      <w:r>
-        <w:rPr>
-          <w:rFonts w:ascii="Consolas" w:hAnsi="Consolas"/>
-          <w:color w:val="D4D4D4"/>
-          <w:sz w:val="21"/>
-          <w:szCs w:val="21"/>
-        </w:rPr>
-        <w:t>.</w:t>
-      </w:r>
-      <w:r>
-        <w:rPr>
-          <w:rFonts w:ascii="Consolas" w:hAnsi="Consolas"/>
-          <w:color w:val="9CDCFE"/>
-          <w:sz w:val="21"/>
-          <w:szCs w:val="21"/>
-        </w:rPr>
-        <w:t>body</w:t>
-      </w:r>
-      <w:r>
-        <w:rPr>
-          <w:rFonts w:ascii="Consolas" w:hAnsi="Consolas"/>
-          <w:color w:val="D4D4D4"/>
-          <w:sz w:val="21"/>
-          <w:szCs w:val="21"/>
-        </w:rPr>
-        <w:t>,</w:t>
-      </w:r>
-      <w:r>
-        <w:rPr>
-          <w:rFonts w:ascii="Consolas" w:hAnsi="Consolas"/>
-          <w:color w:val="9CDCFE"/>
-          <w:sz w:val="21"/>
-          <w:szCs w:val="21"/>
-        </w:rPr>
-        <w:t>token</w:t>
-      </w:r>
-      <w:proofErr w:type="spellEnd"/>
-      <w:r>
-        <w:rPr>
-          <w:rFonts w:ascii="Consolas" w:hAnsi="Consolas"/>
-          <w:color w:val="D4D4D4"/>
-          <w:sz w:val="21"/>
-          <w:szCs w:val="21"/>
-        </w:rPr>
-        <w:t>));</w:t>
-      </w:r>
-    </w:p>
-    <w:p>
-      <w:pPr>
-        <w:shd w:val="clear" w:color="auto" w:fill="1E1E1E"/>
-        <w:spacing w:after="0" w:line="285" w:lineRule="atLeast"/>
-        <w:rPr>
-          <w:rFonts w:ascii="Consolas" w:hAnsi="Consolas"/>
-          <w:color w:val="D4D4D4"/>
-          <w:sz w:val="21"/>
-          <w:szCs w:val="21"/>
-        </w:rPr>
-      </w:pPr>
-      <w:r>
-        <w:rPr>
-          <w:rFonts w:ascii="Consolas" w:hAnsi="Consolas"/>
-          <w:color w:val="D4D4D4"/>
-          <w:sz w:val="21"/>
-          <w:szCs w:val="21"/>
-        </w:rPr>
-        <w:t xml:space="preserve">  } </w:t>
-      </w:r>
-      <w:r>
-        <w:rPr>
-          <w:rFonts w:ascii="Consolas" w:hAnsi="Consolas"/>
-          <w:color w:val="C586C0"/>
-          <w:sz w:val="21"/>
-          <w:szCs w:val="21"/>
-        </w:rPr>
-        <w:t>catch</w:t>
-      </w:r>
-      <w:r>
-        <w:rPr>
-          <w:rFonts w:ascii="Consolas" w:hAnsi="Consolas"/>
-          <w:color w:val="D4D4D4"/>
-          <w:sz w:val="21"/>
-          <w:szCs w:val="21"/>
-        </w:rPr>
-        <w:t xml:space="preserve"> (</w:t>
-      </w:r>
-      <w:proofErr w:type="spellStart"/>
-      <w:r>
-        <w:rPr>
-          <w:rFonts w:ascii="Consolas" w:hAnsi="Consolas"/>
-          <w:color w:val="9CDCFE"/>
-          <w:sz w:val="21"/>
-          <w:szCs w:val="21"/>
-        </w:rPr>
-        <w:t>err</w:t>
-      </w:r>
-      <w:proofErr w:type="spellEnd"/>
-      <w:r>
-        <w:rPr>
-          <w:rFonts w:ascii="Consolas" w:hAnsi="Consolas"/>
-          <w:color w:val="D4D4D4"/>
-          <w:sz w:val="21"/>
-          <w:szCs w:val="21"/>
-        </w:rPr>
-        <w:t>) {</w:t>
-      </w:r>
-    </w:p>
-    <w:p>
-      <w:pPr>
-        <w:shd w:val="clear" w:color="auto" w:fill="1E1E1E"/>
-        <w:spacing w:after="0" w:line="285" w:lineRule="atLeast"/>
-        <w:rPr>
-          <w:rFonts w:ascii="Consolas" w:hAnsi="Consolas"/>
-          <w:color w:val="D4D4D4"/>
-          <w:sz w:val="21"/>
-          <w:szCs w:val="21"/>
-        </w:rPr>
-      </w:pPr>
-      <w:r>
-        <w:rPr>
-          <w:rFonts w:ascii="Consolas" w:hAnsi="Consolas"/>
-          <w:color w:val="D4D4D4"/>
-          <w:sz w:val="21"/>
-          <w:szCs w:val="21"/>
-        </w:rPr>
-        <w:t xml:space="preserve">    </w:t>
-      </w:r>
-      <w:proofErr w:type="spellStart"/>
-      <w:proofErr w:type="gramStart"/>
-      <w:r>
-        <w:rPr>
-          <w:rFonts w:ascii="Consolas" w:hAnsi="Consolas"/>
-          <w:color w:val="9CDCFE"/>
-          <w:sz w:val="21"/>
-          <w:szCs w:val="21"/>
-        </w:rPr>
-        <w:t>console</w:t>
-      </w:r>
-      <w:r>
-        <w:rPr>
-          <w:rFonts w:ascii="Consolas" w:hAnsi="Consolas"/>
-          <w:color w:val="D4D4D4"/>
-          <w:sz w:val="21"/>
-          <w:szCs w:val="21"/>
-        </w:rPr>
-        <w:t>.</w:t>
-      </w:r>
-      <w:r>
-        <w:rPr>
-          <w:rFonts w:ascii="Consolas" w:hAnsi="Consolas"/>
-          <w:color w:val="DCDCAA"/>
-          <w:sz w:val="21"/>
-          <w:szCs w:val="21"/>
-        </w:rPr>
-        <w:t>error</w:t>
-      </w:r>
-      <w:proofErr w:type="spellEnd"/>
-      <w:proofErr w:type="gramEnd"/>
-      <w:r>
-        <w:rPr>
-          <w:rFonts w:ascii="Consolas" w:hAnsi="Consolas"/>
-          <w:color w:val="D4D4D4"/>
-          <w:sz w:val="21"/>
-          <w:szCs w:val="21"/>
-        </w:rPr>
-        <w:t>(</w:t>
-      </w:r>
-      <w:r>
-        <w:rPr>
-          <w:rFonts w:ascii="Consolas" w:hAnsi="Consolas"/>
-          <w:color w:val="CE9178"/>
-          <w:sz w:val="21"/>
-          <w:szCs w:val="21"/>
-        </w:rPr>
-        <w:t>`Error al registrar el usuario`</w:t>
-      </w:r>
-      <w:r>
-        <w:rPr>
-          <w:rFonts w:ascii="Consolas" w:hAnsi="Consolas"/>
-          <w:color w:val="D4D4D4"/>
-          <w:sz w:val="21"/>
-          <w:szCs w:val="21"/>
-        </w:rPr>
-        <w:t xml:space="preserve">, </w:t>
-      </w:r>
-      <w:proofErr w:type="spellStart"/>
-      <w:r>
-        <w:rPr>
-          <w:rFonts w:ascii="Consolas" w:hAnsi="Consolas"/>
-          <w:color w:val="9CDCFE"/>
-          <w:sz w:val="21"/>
-          <w:szCs w:val="21"/>
-        </w:rPr>
-        <w:t>err</w:t>
-      </w:r>
-      <w:r>
-        <w:rPr>
-          <w:rFonts w:ascii="Consolas" w:hAnsi="Consolas"/>
-          <w:color w:val="D4D4D4"/>
-          <w:sz w:val="21"/>
-          <w:szCs w:val="21"/>
-        </w:rPr>
-        <w:t>.</w:t>
-      </w:r>
-      <w:r>
-        <w:rPr>
-          <w:rFonts w:ascii="Consolas" w:hAnsi="Consolas"/>
-          <w:color w:val="9CDCFE"/>
-          <w:sz w:val="21"/>
-          <w:szCs w:val="21"/>
-        </w:rPr>
-        <w:t>message</w:t>
-      </w:r>
-      <w:proofErr w:type="spellEnd"/>
-      <w:r>
-        <w:rPr>
-          <w:rFonts w:ascii="Consolas" w:hAnsi="Consolas"/>
-          <w:color w:val="D4D4D4"/>
-          <w:sz w:val="21"/>
-          <w:szCs w:val="21"/>
-        </w:rPr>
-        <w:t>);</w:t>
-      </w:r>
-    </w:p>
-    <w:p>
-      <w:pPr>
-        <w:shd w:val="clear" w:color="auto" w:fill="1E1E1E"/>
-        <w:spacing w:after="0" w:line="285" w:lineRule="atLeast"/>
-        <w:rPr>
-          <w:rFonts w:ascii="Consolas" w:hAnsi="Consolas"/>
-          <w:color w:val="D4D4D4"/>
-          <w:sz w:val="21"/>
-          <w:szCs w:val="21"/>
-        </w:rPr>
-      </w:pPr>
-      <w:r>
-        <w:rPr>
-          <w:rFonts w:ascii="Consolas" w:hAnsi="Consolas"/>
-          <w:color w:val="D4D4D4"/>
-          <w:sz w:val="21"/>
-          <w:szCs w:val="21"/>
-        </w:rPr>
-        <w:t xml:space="preserve">    </w:t>
-      </w:r>
-      <w:proofErr w:type="spellStart"/>
-      <w:r>
-        <w:rPr>
-          <w:rFonts w:ascii="Consolas" w:hAnsi="Consolas"/>
-          <w:color w:val="DCDCAA"/>
-          <w:sz w:val="21"/>
-          <w:szCs w:val="21"/>
-        </w:rPr>
-        <w:t>next</w:t>
-      </w:r>
-      <w:proofErr w:type="spellEnd"/>
-      <w:r>
-        <w:rPr>
-          <w:rFonts w:ascii="Consolas" w:hAnsi="Consolas"/>
-          <w:color w:val="D4D4D4"/>
-          <w:sz w:val="21"/>
-          <w:szCs w:val="21"/>
-        </w:rPr>
-        <w:t>(</w:t>
-      </w:r>
-      <w:proofErr w:type="spellStart"/>
-      <w:r>
-        <w:rPr>
-          <w:rFonts w:ascii="Consolas" w:hAnsi="Consolas"/>
-          <w:color w:val="9CDCFE"/>
-          <w:sz w:val="21"/>
-          <w:szCs w:val="21"/>
-        </w:rPr>
-        <w:t>err</w:t>
-      </w:r>
-      <w:proofErr w:type="spellEnd"/>
-      <w:r>
-        <w:rPr>
-          <w:rFonts w:ascii="Consolas" w:hAnsi="Consolas"/>
-          <w:color w:val="D4D4D4"/>
-          <w:sz w:val="21"/>
-          <w:szCs w:val="21"/>
-        </w:rPr>
-        <w:t>);</w:t>
-      </w:r>
-    </w:p>
-    <w:p>
-      <w:pPr>
-        <w:shd w:val="clear" w:color="auto" w:fill="1E1E1E"/>
-        <w:spacing w:after="0" w:line="285" w:lineRule="atLeast"/>
-        <w:rPr>
-          <w:rFonts w:ascii="Consolas" w:hAnsi="Consolas"/>
-          <w:color w:val="D4D4D4"/>
-          <w:sz w:val="21"/>
-          <w:szCs w:val="21"/>
-        </w:rPr>
-      </w:pPr>
-      <w:r>
-        <w:rPr>
-          <w:rFonts w:ascii="Consolas" w:hAnsi="Consolas"/>
-          <w:color w:val="D4D4D4"/>
-          <w:sz w:val="21"/>
-          <w:szCs w:val="21"/>
-        </w:rPr>
-        <w:t>  }</w:t>
-      </w:r>
-    </w:p>
-    <w:p>
-      <w:pPr>
-        <w:shd w:val="clear" w:color="auto" w:fill="1E1E1E"/>
-        <w:spacing w:after="0" w:line="285" w:lineRule="atLeast"/>
-        <w:rPr>
-          <w:rFonts w:ascii="Consolas" w:hAnsi="Consolas"/>
-          <w:color w:val="D4D4D4"/>
-          <w:sz w:val="21"/>
-          <w:szCs w:val="21"/>
-        </w:rPr>
-      </w:pPr>
-      <w:proofErr w:type="gramStart"/>
-      <w:r>
-        <w:rPr>
-          <w:rFonts w:ascii="Consolas" w:hAnsi="Consolas"/>
-          <w:color w:val="D4D4D4"/>
-          <w:sz w:val="21"/>
-          <w:szCs w:val="21"/>
-        </w:rPr>
-        <w:t>});</w:t>
-      </w:r>
-      <w:r>
-        <w:rPr>
-          <w:rFonts w:ascii="Consolas" w:hAnsi="Consolas"/>
-          <w:color w:val="6A9955"/>
-          <w:sz w:val="21"/>
-          <w:szCs w:val="21"/>
-        </w:rPr>
-        <w:t>/</w:t>
-      </w:r>
-      <w:proofErr w:type="gramEnd"/>
-      <w:r>
-        <w:rPr>
-          <w:rFonts w:ascii="Consolas" w:hAnsi="Consolas"/>
-          <w:color w:val="6A9955"/>
-          <w:sz w:val="21"/>
-          <w:szCs w:val="21"/>
-        </w:rPr>
-        <w:t xml:space="preserve">* </w:t>
-      </w:r>
-      <w:proofErr w:type="spellStart"/>
-      <w:r>
-        <w:rPr>
-          <w:rFonts w:ascii="Consolas" w:hAnsi="Consolas"/>
-          <w:color w:val="6A9955"/>
-          <w:sz w:val="21"/>
-          <w:szCs w:val="21"/>
-        </w:rPr>
-        <w:t>Create</w:t>
-      </w:r>
-      <w:proofErr w:type="spellEnd"/>
-      <w:r>
-        <w:rPr>
-          <w:rFonts w:ascii="Consolas" w:hAnsi="Consolas"/>
-          <w:color w:val="6A9955"/>
-          <w:sz w:val="21"/>
-          <w:szCs w:val="21"/>
-        </w:rPr>
-        <w:t xml:space="preserve"> del usuario*/</w:t>
-      </w:r>
-    </w:p>
-    <w:p>
-      <w:pPr>
-        <w:spacing w:after="0"/>
-        <w:rPr>
-          <w:rFonts w:ascii="Segoe UI" w:hAnsi="Segoe UI" w:cs="Segoe UI"/>
-        </w:rPr>
-      </w:pPr>
-      <w:r>
-        <w:rPr>
-          <w:rFonts w:ascii="Segoe UI" w:hAnsi="Segoe UI" w:cs="Segoe UI"/>
-        </w:rPr>
-        <w:t xml:space="preserve">Dentro de esta ruta elegida por el enrutador se llama al método </w:t>
-      </w:r>
-      <w:proofErr w:type="spellStart"/>
-      <w:r>
-        <w:rPr>
-          <w:rFonts w:ascii="Segoe UI" w:hAnsi="Segoe UI" w:cs="Segoe UI"/>
-          <w:b/>
-          <w:bCs/>
-          <w:i/>
-          <w:iCs/>
-        </w:rPr>
         <w:t>create</w:t>
       </w:r>
       <w:proofErr w:type="spellEnd"/>
@@ -6017,6 +6024,7 @@
           <w:color w:val="D4D4D4"/>
           <w:sz w:val="21"/>
           <w:szCs w:val="21"/>
+          <w:lang w:val="en-US"/>
         </w:rPr>
       </w:pPr>
       <w:r>
@@ -6029,13 +6037,13 @@
         <w:t> </w:t>
       </w:r>
       <w:proofErr w:type="spellStart"/>
-      <w:proofErr w:type="gramStart"/>
       <w:r>
         <w:rPr>
           <w:rFonts w:ascii="Consolas" w:hAnsi="Consolas"/>
           <w:color w:val="9CDCFE"/>
           <w:sz w:val="21"/>
           <w:szCs w:val="21"/>
+          <w:lang w:val="en-US"/>
         </w:rPr>
         <w:t>res</w:t>
       </w:r>
@@ -6045,6 +6053,7 @@
           <w:color w:val="D4D4D4"/>
           <w:sz w:val="21"/>
           <w:szCs w:val="21"/>
+          <w:lang w:val="en-US"/>
         </w:rPr>
         <w:t>.</w:t>
       </w:r>
@@ -6054,37 +6063,38 @@
           <w:color w:val="DCDCAA"/>
           <w:sz w:val="21"/>
           <w:szCs w:val="21"/>
+          <w:lang w:val="en-US"/>
         </w:rPr>
         <w:t>json</w:t>
       </w:r>
       <w:proofErr w:type="spellEnd"/>
-      <w:proofErr w:type="gramEnd"/>
-      <w:r>
-        <w:rPr>
-          <w:rFonts w:ascii="Consolas" w:hAnsi="Consolas"/>
-          <w:color w:val="D4D4D4"/>
-          <w:sz w:val="21"/>
-          <w:szCs w:val="21"/>
+      <w:r>
+        <w:rPr>
+          <w:rFonts w:ascii="Consolas" w:hAnsi="Consolas"/>
+          <w:color w:val="D4D4D4"/>
+          <w:sz w:val="21"/>
+          <w:szCs w:val="21"/>
+          <w:lang w:val="en-US"/>
         </w:rPr>
         <w:t>(</w:t>
       </w:r>
-      <w:proofErr w:type="spellStart"/>
       <w:r>
         <w:rPr>
           <w:rFonts w:ascii="Consolas" w:hAnsi="Consolas"/>
           <w:color w:val="C586C0"/>
           <w:sz w:val="21"/>
           <w:szCs w:val="21"/>
+          <w:lang w:val="en-US"/>
         </w:rPr>
         <w:t>await</w:t>
       </w:r>
-      <w:proofErr w:type="spellEnd"/>
-      <w:r>
-        <w:rPr>
-          <w:rFonts w:ascii="Consolas" w:hAnsi="Consolas"/>
-          <w:color w:val="D4D4D4"/>
-          <w:sz w:val="21"/>
-          <w:szCs w:val="21"/>
+      <w:r>
+        <w:rPr>
+          <w:rFonts w:ascii="Consolas" w:hAnsi="Consolas"/>
+          <w:color w:val="D4D4D4"/>
+          <w:sz w:val="21"/>
+          <w:szCs w:val="21"/>
+          <w:lang w:val="en-US"/>
         </w:rPr>
         <w:t xml:space="preserve"> </w:t>
       </w:r>
@@ -6095,6 +6105,7 @@
           <w:color w:val="9CDCFE"/>
           <w:sz w:val="21"/>
           <w:szCs w:val="21"/>
+          <w:lang w:val="en-US"/>
         </w:rPr>
         <w:t>usuario</w:t>
       </w:r>
@@ -6104,6 +6115,7 @@
           <w:color w:val="D4D4D4"/>
           <w:sz w:val="21"/>
           <w:szCs w:val="21"/>
+          <w:lang w:val="en-US"/>
         </w:rPr>
         <w:t>.</w:t>
       </w:r>
@@ -6113,6 +6125,7 @@
           <w:color w:val="DCDCAA"/>
           <w:sz w:val="21"/>
           <w:szCs w:val="21"/>
+          <w:lang w:val="en-US"/>
         </w:rPr>
         <w:t>create</w:t>
       </w:r>
@@ -6123,6 +6136,7 @@
           <w:color w:val="D4D4D4"/>
           <w:sz w:val="21"/>
           <w:szCs w:val="21"/>
+          <w:lang w:val="en-US"/>
         </w:rPr>
         <w:t>(</w:t>
       </w:r>
@@ -6133,6 +6147,7 @@
           <w:color w:val="9CDCFE"/>
           <w:sz w:val="21"/>
           <w:szCs w:val="21"/>
+          <w:lang w:val="en-US"/>
         </w:rPr>
         <w:t>req</w:t>
       </w:r>
@@ -6142,6 +6157,7 @@
           <w:color w:val="D4D4D4"/>
           <w:sz w:val="21"/>
           <w:szCs w:val="21"/>
+          <w:lang w:val="en-US"/>
         </w:rPr>
         <w:t>.</w:t>
       </w:r>
@@ -6151,6 +6167,7 @@
           <w:color w:val="9CDCFE"/>
           <w:sz w:val="21"/>
           <w:szCs w:val="21"/>
+          <w:lang w:val="en-US"/>
         </w:rPr>
         <w:t>body</w:t>
       </w:r>
@@ -6160,6 +6177,7 @@
           <w:color w:val="D4D4D4"/>
           <w:sz w:val="21"/>
           <w:szCs w:val="21"/>
+          <w:lang w:val="en-US"/>
         </w:rPr>
         <w:t>,</w:t>
       </w:r>
@@ -6169,6 +6187,7 @@
           <w:color w:val="9CDCFE"/>
           <w:sz w:val="21"/>
           <w:szCs w:val="21"/>
+          <w:lang w:val="en-US"/>
         </w:rPr>
         <w:t>token</w:t>
       </w:r>
@@ -6179,17 +6198,10 @@
           <w:color w:val="D4D4D4"/>
           <w:sz w:val="21"/>
           <w:szCs w:val="21"/>
+          <w:lang w:val="en-US"/>
         </w:rPr>
         <w:t>));</w:t>
       </w:r>
-    </w:p>
-    <w:p>
-      <w:pPr>
-        <w:spacing w:after="0"/>
-        <w:rPr>
-          <w:rFonts w:ascii="Segoe UI" w:hAnsi="Segoe UI" w:cs="Segoe UI"/>
-        </w:rPr>
-      </w:pPr>
     </w:p>
     <w:p>
       <w:pPr>
@@ -6243,6 +6255,7 @@
         <w:rPr>
           <w:rFonts w:ascii="Segoe UI" w:hAnsi="Segoe UI" w:cs="Segoe UI"/>
         </w:rPr>
+        <w:lastRenderedPageBreak/>
         <w:t xml:space="preserve">Se verifica que en los datos enviados en el </w:t>
       </w:r>
       <w:proofErr w:type="spellStart"/>
@@ -6452,6 +6465,7 @@
           <w:numId w:val="2"/>
         </w:numPr>
         <w:spacing w:after="0"/>
+        <w:jc w:val="both"/>
         <w:rPr>
           <w:rFonts w:ascii="Segoe UI" w:hAnsi="Segoe UI" w:cs="Segoe UI"/>
         </w:rPr>
@@ -6541,7 +6555,6 @@
         <w:t>+</w:t>
       </w:r>
       <w:proofErr w:type="spellStart"/>
-      <w:proofErr w:type="gramStart"/>
       <w:r>
         <w:rPr>
           <w:rFonts w:ascii="Consolas" w:hAnsi="Consolas"/>
@@ -6570,7 +6583,6 @@
         <w:t>nombres</w:t>
       </w:r>
       <w:proofErr w:type="spellEnd"/>
-      <w:proofErr w:type="gramEnd"/>
       <w:r>
         <w:rPr>
           <w:rFonts w:ascii="Consolas" w:hAnsi="Consolas"/>
@@ -6637,7 +6649,6 @@
         <w:rPr>
           <w:noProof/>
         </w:rPr>
-        <w:lastRenderedPageBreak/>
         <w:drawing>
           <wp:inline distT="0" distB="0" distL="0" distR="0" wp14:anchorId="02A00F6A" wp14:editId="517C0875">
             <wp:extent cx="5612130" cy="1266190"/>
@@ -6699,14 +6710,12 @@
         </w:rPr>
         <w:t xml:space="preserve">Por </w:t>
       </w:r>
-      <w:proofErr w:type="spellStart"/>
-      <w:r>
-        <w:rPr>
-          <w:rFonts w:ascii="Segoe UI" w:hAnsi="Segoe UI" w:cs="Segoe UI"/>
-        </w:rPr>
-        <w:t>ultimo</w:t>
-      </w:r>
-      <w:proofErr w:type="spellEnd"/>
+      <w:r>
+        <w:rPr>
+          <w:rFonts w:ascii="Segoe UI" w:hAnsi="Segoe UI" w:cs="Segoe UI"/>
+        </w:rPr>
+        <w:t>último</w:t>
+      </w:r>
       <w:r>
         <w:rPr>
           <w:rFonts w:ascii="Segoe UI" w:hAnsi="Segoe UI" w:cs="Segoe UI"/>
@@ -6882,62 +6891,6 @@
       <w:pPr>
         <w:rPr>
           <w:rFonts w:ascii="Segoe UI" w:hAnsi="Segoe UI" w:cs="Segoe UI"/>
-        </w:rPr>
-      </w:pPr>
-    </w:p>
-    <w:p>
-      <w:pPr>
-        <w:rPr>
-          <w:rFonts w:ascii="Segoe UI" w:hAnsi="Segoe UI" w:cs="Segoe UI"/>
-        </w:rPr>
-      </w:pPr>
-    </w:p>
-    <w:p>
-      <w:pPr>
-        <w:rPr>
-          <w:rFonts w:ascii="Segoe UI" w:hAnsi="Segoe UI" w:cs="Segoe UI"/>
-        </w:rPr>
-      </w:pPr>
-    </w:p>
-    <w:p>
-      <w:pPr>
-        <w:rPr>
-          <w:rFonts w:ascii="Segoe UI" w:hAnsi="Segoe UI" w:cs="Segoe UI"/>
-        </w:rPr>
-      </w:pPr>
-    </w:p>
-    <w:p>
-      <w:pPr>
-        <w:rPr>
-          <w:rFonts w:ascii="Segoe UI" w:hAnsi="Segoe UI" w:cs="Segoe UI"/>
-        </w:rPr>
-      </w:pPr>
-    </w:p>
-    <w:p>
-      <w:pPr>
-        <w:rPr>
-          <w:rFonts w:ascii="Segoe UI" w:hAnsi="Segoe UI" w:cs="Segoe UI"/>
-        </w:rPr>
-      </w:pPr>
-    </w:p>
-    <w:p>
-      <w:pPr>
-        <w:rPr>
-          <w:rFonts w:ascii="Segoe UI" w:hAnsi="Segoe UI" w:cs="Segoe UI"/>
-        </w:rPr>
-      </w:pPr>
-    </w:p>
-    <w:p>
-      <w:pPr>
-        <w:rPr>
-          <w:rFonts w:ascii="Segoe UI" w:hAnsi="Segoe UI" w:cs="Segoe UI"/>
-        </w:rPr>
-      </w:pPr>
-    </w:p>
-    <w:p>
-      <w:pPr>
-        <w:rPr>
-          <w:rFonts w:ascii="Segoe UI" w:hAnsi="Segoe UI" w:cs="Segoe UI"/>
           <w:b/>
         </w:rPr>
       </w:pPr>
@@ -6946,6 +6899,7 @@
           <w:rFonts w:ascii="Segoe UI" w:hAnsi="Segoe UI" w:cs="Segoe UI"/>
           <w:b/>
         </w:rPr>
+        <w:lastRenderedPageBreak/>
         <w:t xml:space="preserve">2. Conocer el método de registro usado por </w:t>
       </w:r>
       <w:proofErr w:type="spellStart"/>
@@ -6975,6 +6929,7 @@
     </w:p>
     <w:p>
       <w:pPr>
+        <w:jc w:val="both"/>
         <w:rPr>
           <w:rFonts w:ascii="Segoe UI" w:hAnsi="Segoe UI" w:cs="Segoe UI"/>
         </w:rPr>
@@ -7147,6 +7102,7 @@
         <w:rPr>
           <w:rFonts w:ascii="Segoe UI" w:hAnsi="Segoe UI" w:cs="Segoe UI"/>
         </w:rPr>
+        <w:lastRenderedPageBreak/>
         <w:t>c. Al hacer clic en el botón o enlace, se abre una ventana emergente o se redirige al usuario a la página de inicio de sesión de Google</w:t>
       </w:r>
     </w:p>
@@ -7243,7 +7199,6 @@
           <w:rFonts w:ascii="Segoe UI" w:hAnsi="Segoe UI" w:cs="Segoe UI"/>
           <w:noProof/>
         </w:rPr>
-        <w:lastRenderedPageBreak/>
         <w:drawing>
           <wp:inline distT="0" distB="0" distL="0" distR="0" wp14:anchorId="63EACF56" wp14:editId="4221109A">
             <wp:extent cx="5612130" cy="2728595"/>
@@ -7305,6 +7260,7 @@
         <w:rPr>
           <w:rFonts w:ascii="Segoe UI" w:hAnsi="Segoe UI" w:cs="Segoe UI"/>
         </w:rPr>
+        <w:lastRenderedPageBreak/>
         <w:t>e. Si el inicio de sesión es exitoso, Google devuelve un token de acceso a la aplicación web Dory.</w:t>
       </w:r>
     </w:p>
@@ -7393,7 +7349,6 @@
         <w:rPr>
           <w:noProof/>
         </w:rPr>
-        <w:lastRenderedPageBreak/>
         <w:drawing>
           <wp:inline distT="0" distB="0" distL="0" distR="0" wp14:anchorId="51114C03" wp14:editId="1F9DE0FD">
             <wp:extent cx="5612130" cy="4011930"/>
@@ -7440,6 +7395,7 @@
     </w:p>
     <w:p>
       <w:pPr>
+        <w:jc w:val="both"/>
         <w:rPr>
           <w:rFonts w:ascii="Segoe UI" w:hAnsi="Segoe UI" w:cs="Segoe UI"/>
         </w:rPr>
@@ -7451,7 +7407,6 @@
         <w:t xml:space="preserve">En el </w:t>
       </w:r>
       <w:proofErr w:type="spellStart"/>
-      <w:proofErr w:type="gramStart"/>
       <w:r>
         <w:rPr>
           <w:rFonts w:ascii="Segoe UI" w:hAnsi="Segoe UI" w:cs="Segoe UI"/>
@@ -7463,9 +7418,8 @@
         <w:rPr>
           <w:rFonts w:ascii="Segoe UI" w:hAnsi="Segoe UI" w:cs="Segoe UI"/>
         </w:rPr>
-        <w:t xml:space="preserve">  que</w:t>
-      </w:r>
-      <w:proofErr w:type="gramEnd"/>
+        <w:t xml:space="preserve"> que</w:t>
+      </w:r>
       <w:r>
         <w:rPr>
           <w:rFonts w:ascii="Segoe UI" w:hAnsi="Segoe UI" w:cs="Segoe UI"/>
@@ -7486,14 +7440,12 @@
         </w:rPr>
         <w:t xml:space="preserve"> en el </w:t>
       </w:r>
-      <w:proofErr w:type="spellStart"/>
-      <w:r>
-        <w:rPr>
-          <w:rFonts w:ascii="Segoe UI" w:hAnsi="Segoe UI" w:cs="Segoe UI"/>
-        </w:rPr>
-        <w:t>parametro</w:t>
-      </w:r>
-      <w:proofErr w:type="spellEnd"/>
+      <w:r>
+        <w:rPr>
+          <w:rFonts w:ascii="Segoe UI" w:hAnsi="Segoe UI" w:cs="Segoe UI"/>
+        </w:rPr>
+        <w:t>parámetro</w:t>
+      </w:r>
       <w:r>
         <w:rPr>
           <w:rFonts w:ascii="Segoe UI" w:hAnsi="Segoe UI" w:cs="Segoe UI"/>
@@ -7552,14 +7504,16 @@
     </w:p>
     <w:p>
       <w:pPr>
-        <w:rPr>
-          <w:rFonts w:ascii="Segoe UI" w:hAnsi="Segoe UI" w:cs="Segoe UI"/>
-        </w:rPr>
-      </w:pPr>
-      <w:r>
-        <w:rPr>
-          <w:rFonts w:ascii="Segoe UI" w:hAnsi="Segoe UI" w:cs="Segoe UI"/>
-        </w:rPr>
+        <w:jc w:val="both"/>
+        <w:rPr>
+          <w:rFonts w:ascii="Segoe UI" w:hAnsi="Segoe UI" w:cs="Segoe UI"/>
+        </w:rPr>
+      </w:pPr>
+      <w:r>
+        <w:rPr>
+          <w:rFonts w:ascii="Segoe UI" w:hAnsi="Segoe UI" w:cs="Segoe UI"/>
+        </w:rPr>
+        <w:lastRenderedPageBreak/>
         <w:t xml:space="preserve">f. Si el usuario es autenticado correctamente, se </w:t>
       </w:r>
       <w:r>
@@ -7709,6 +7663,7 @@
     </w:p>
     <w:p>
       <w:pPr>
+        <w:jc w:val="both"/>
         <w:rPr>
           <w:rFonts w:ascii="Segoe UI" w:hAnsi="Segoe UI" w:cs="Segoe UI"/>
         </w:rPr>
@@ -7762,31 +7717,25 @@
         <w:t xml:space="preserve">) del componente </w:t>
       </w:r>
       <w:proofErr w:type="spellStart"/>
-      <w:proofErr w:type="gramStart"/>
-      <w:r>
-        <w:rPr>
-          <w:rFonts w:ascii="Segoe UI" w:hAnsi="Segoe UI" w:cs="Segoe UI"/>
-        </w:rPr>
-        <w:t>registro.component</w:t>
-      </w:r>
-      <w:proofErr w:type="gramEnd"/>
-      <w:r>
-        <w:rPr>
-          <w:rFonts w:ascii="Segoe UI" w:hAnsi="Segoe UI" w:cs="Segoe UI"/>
-        </w:rPr>
-        <w:t>.ts</w:t>
-      </w:r>
-      <w:proofErr w:type="spellEnd"/>
-    </w:p>
-    <w:p>
-      <w:pPr>
-        <w:rPr>
-          <w:rFonts w:ascii="Segoe UI" w:hAnsi="Segoe UI" w:cs="Segoe UI"/>
-        </w:rPr>
-      </w:pPr>
-    </w:p>
-    <w:p>
-      <w:pPr>
+      <w:r>
+        <w:rPr>
+          <w:rFonts w:ascii="Segoe UI" w:hAnsi="Segoe UI" w:cs="Segoe UI"/>
+        </w:rPr>
+        <w:t>registro.component.ts</w:t>
+      </w:r>
+      <w:proofErr w:type="spellEnd"/>
+    </w:p>
+    <w:p>
+      <w:pPr>
+        <w:jc w:val="both"/>
+        <w:rPr>
+          <w:rFonts w:ascii="Segoe UI" w:hAnsi="Segoe UI" w:cs="Segoe UI"/>
+        </w:rPr>
+      </w:pPr>
+    </w:p>
+    <w:p>
+      <w:pPr>
+        <w:jc w:val="both"/>
         <w:rPr>
           <w:rFonts w:ascii="Segoe UI" w:hAnsi="Segoe UI" w:cs="Segoe UI"/>
         </w:rPr>
@@ -7819,16 +7768,17 @@
           <w:color w:val="D4D4D4"/>
           <w:sz w:val="21"/>
           <w:szCs w:val="21"/>
-        </w:rPr>
-      </w:pPr>
-      <w:proofErr w:type="spellStart"/>
-      <w:proofErr w:type="gramStart"/>
+          <w:lang w:val="en-US"/>
+        </w:rPr>
+      </w:pPr>
+      <w:proofErr w:type="spellStart"/>
       <w:r>
         <w:rPr>
           <w:rFonts w:ascii="Consolas" w:hAnsi="Consolas"/>
           <w:color w:val="569CD6"/>
           <w:sz w:val="21"/>
           <w:szCs w:val="21"/>
+          <w:lang w:val="en-US"/>
         </w:rPr>
         <w:t>this</w:t>
       </w:r>
@@ -7838,6 +7788,7 @@
           <w:color w:val="D4D4D4"/>
           <w:sz w:val="21"/>
           <w:szCs w:val="21"/>
+          <w:lang w:val="en-US"/>
         </w:rPr>
         <w:t>.</w:t>
       </w:r>
@@ -7847,6 +7798,7 @@
           <w:color w:val="9CDCFE"/>
           <w:sz w:val="21"/>
           <w:szCs w:val="21"/>
+          <w:lang w:val="en-US"/>
         </w:rPr>
         <w:t>userService</w:t>
       </w:r>
@@ -7856,6 +7808,7 @@
           <w:color w:val="D4D4D4"/>
           <w:sz w:val="21"/>
           <w:szCs w:val="21"/>
+          <w:lang w:val="en-US"/>
         </w:rPr>
         <w:t>.</w:t>
       </w:r>
@@ -7865,17 +7818,18 @@
           <w:color w:val="DCDCAA"/>
           <w:sz w:val="21"/>
           <w:szCs w:val="21"/>
+          <w:lang w:val="en-US"/>
         </w:rPr>
         <w:t>getUsuarioByEmail</w:t>
       </w:r>
       <w:proofErr w:type="spellEnd"/>
-      <w:proofErr w:type="gramEnd"/>
-      <w:r>
-        <w:rPr>
-          <w:rFonts w:ascii="Consolas" w:hAnsi="Consolas"/>
-          <w:color w:val="D4D4D4"/>
-          <w:sz w:val="21"/>
-          <w:szCs w:val="21"/>
+      <w:r>
+        <w:rPr>
+          <w:rFonts w:ascii="Consolas" w:hAnsi="Consolas"/>
+          <w:color w:val="D4D4D4"/>
+          <w:sz w:val="21"/>
+          <w:szCs w:val="21"/>
+          <w:lang w:val="en-US"/>
         </w:rPr>
         <w:t>(</w:t>
       </w:r>
@@ -7885,6 +7839,7 @@
           <w:color w:val="9CDCFE"/>
           <w:sz w:val="21"/>
           <w:szCs w:val="21"/>
+          <w:lang w:val="en-US"/>
         </w:rPr>
         <w:t>email</w:t>
       </w:r>
@@ -7894,6 +7849,7 @@
           <w:color w:val="D4D4D4"/>
           <w:sz w:val="21"/>
           <w:szCs w:val="21"/>
+          <w:lang w:val="en-US"/>
         </w:rPr>
         <w:t>).</w:t>
       </w:r>
@@ -7903,6 +7859,7 @@
           <w:color w:val="DCDCAA"/>
           <w:sz w:val="21"/>
           <w:szCs w:val="21"/>
+          <w:lang w:val="en-US"/>
         </w:rPr>
         <w:t>subscribe</w:t>
       </w:r>
@@ -7912,6 +7869,7 @@
           <w:color w:val="D4D4D4"/>
           <w:sz w:val="21"/>
           <w:szCs w:val="21"/>
+          <w:lang w:val="en-US"/>
         </w:rPr>
         <w:t>(</w:t>
       </w:r>
@@ -7920,6 +7878,7 @@
       <w:pPr>
         <w:rPr>
           <w:rFonts w:ascii="Segoe UI" w:hAnsi="Segoe UI" w:cs="Segoe UI"/>
+          <w:lang w:val="en-US"/>
         </w:rPr>
       </w:pPr>
     </w:p>
@@ -7980,10 +7939,10 @@
         <w:rPr>
           <w:rFonts w:ascii="Segoe UI" w:hAnsi="Segoe UI" w:cs="Segoe UI"/>
         </w:rPr>
+        <w:lastRenderedPageBreak/>
         <w:t xml:space="preserve">Si no existe se registra en la línea 192 usando el servicio </w:t>
       </w:r>
       <w:proofErr w:type="spellStart"/>
-      <w:proofErr w:type="gramStart"/>
       <w:r>
         <w:rPr>
           <w:rFonts w:ascii="Segoe UI" w:hAnsi="Segoe UI" w:cs="Segoe UI"/>
@@ -7991,7 +7950,6 @@
         <w:t>this.userService.registrarUsuario</w:t>
       </w:r>
       <w:proofErr w:type="spellEnd"/>
-      <w:proofErr w:type="gramEnd"/>
     </w:p>
     <w:p>
       <w:pPr>
@@ -8003,7 +7961,6 @@
         <w:rPr>
           <w:noProof/>
         </w:rPr>
-        <w:lastRenderedPageBreak/>
         <w:drawing>
           <wp:inline distT="0" distB="0" distL="0" distR="0" wp14:anchorId="5F07AD42" wp14:editId="448E971E">
             <wp:extent cx="5612130" cy="3361055"/>
@@ -8043,6 +8000,7 @@
     </w:p>
     <w:p>
       <w:pPr>
+        <w:jc w:val="both"/>
         <w:rPr>
           <w:rFonts w:ascii="Segoe UI" w:hAnsi="Segoe UI" w:cs="Segoe UI"/>
         </w:rPr>
@@ -8090,7 +8048,6 @@
         <w:t> </w:t>
       </w:r>
       <w:proofErr w:type="spellStart"/>
-      <w:proofErr w:type="gramStart"/>
       <w:r>
         <w:rPr>
           <w:rFonts w:ascii="Consolas" w:hAnsi="Consolas"/>
@@ -8119,7 +8076,6 @@
         <w:t>getTokenWithGoogleIdToken</w:t>
       </w:r>
       <w:proofErr w:type="spellEnd"/>
-      <w:proofErr w:type="gramEnd"/>
       <w:r>
         <w:rPr>
           <w:rFonts w:ascii="Consolas" w:hAnsi="Consolas"/>
@@ -8247,14 +8203,16 @@
     </w:p>
     <w:p>
       <w:pPr>
-        <w:rPr>
-          <w:rFonts w:ascii="Segoe UI" w:hAnsi="Segoe UI" w:cs="Segoe UI"/>
-        </w:rPr>
-      </w:pPr>
-      <w:r>
-        <w:rPr>
-          <w:rFonts w:ascii="Segoe UI" w:hAnsi="Segoe UI" w:cs="Segoe UI"/>
-        </w:rPr>
+        <w:jc w:val="both"/>
+        <w:rPr>
+          <w:rFonts w:ascii="Segoe UI" w:hAnsi="Segoe UI" w:cs="Segoe UI"/>
+        </w:rPr>
+      </w:pPr>
+      <w:r>
+        <w:rPr>
+          <w:rFonts w:ascii="Segoe UI" w:hAnsi="Segoe UI" w:cs="Segoe UI"/>
+        </w:rPr>
+        <w:lastRenderedPageBreak/>
         <w:t>En caso de que el usuario exista se pide un token de la plataforma directamente en la línea de código 187.</w:t>
       </w:r>
     </w:p>
@@ -8268,7 +8226,6 @@
         <w:rPr>
           <w:noProof/>
         </w:rPr>
-        <w:lastRenderedPageBreak/>
         <w:drawing>
           <wp:inline distT="0" distB="0" distL="0" distR="0" wp14:anchorId="2D482115" wp14:editId="4329EB89">
             <wp:extent cx="4478215" cy="4061203"/>
@@ -8315,6 +8272,7 @@
     </w:p>
     <w:p>
       <w:pPr>
+        <w:jc w:val="both"/>
         <w:rPr>
           <w:rFonts w:ascii="Segoe UI" w:hAnsi="Segoe UI" w:cs="Segoe UI"/>
         </w:rPr>
@@ -8325,23 +8283,36 @@
         </w:rPr>
         <w:t xml:space="preserve">En </w:t>
       </w:r>
-      <w:proofErr w:type="spellStart"/>
-      <w:r>
-        <w:rPr>
-          <w:rFonts w:ascii="Segoe UI" w:hAnsi="Segoe UI" w:cs="Segoe UI"/>
-        </w:rPr>
-        <w:t>mas</w:t>
-      </w:r>
-      <w:proofErr w:type="spellEnd"/>
-      <w:r>
-        <w:rPr>
-          <w:rFonts w:ascii="Segoe UI" w:hAnsi="Segoe UI" w:cs="Segoe UI"/>
-        </w:rPr>
-        <w:t xml:space="preserve"> detalle el método getTokenWithGoogleIdToken hace lo siguiente:</w:t>
-      </w:r>
-    </w:p>
-    <w:p>
-      <w:pPr>
+      <w:r>
+        <w:rPr>
+          <w:rFonts w:ascii="Segoe UI" w:hAnsi="Segoe UI" w:cs="Segoe UI"/>
+        </w:rPr>
+        <w:t>más</w:t>
+      </w:r>
+      <w:r>
+        <w:rPr>
+          <w:rFonts w:ascii="Segoe UI" w:hAnsi="Segoe UI" w:cs="Segoe UI"/>
+        </w:rPr>
+        <w:t xml:space="preserve"> detalle el método </w:t>
+      </w:r>
+      <w:proofErr w:type="spellStart"/>
+      <w:r>
+        <w:rPr>
+          <w:rFonts w:ascii="Segoe UI" w:hAnsi="Segoe UI" w:cs="Segoe UI"/>
+        </w:rPr>
+        <w:t>getTokenWithGoogleIdToken</w:t>
+      </w:r>
+      <w:proofErr w:type="spellEnd"/>
+      <w:r>
+        <w:rPr>
+          <w:rFonts w:ascii="Segoe UI" w:hAnsi="Segoe UI" w:cs="Segoe UI"/>
+        </w:rPr>
+        <w:t xml:space="preserve"> hace lo siguiente:</w:t>
+      </w:r>
+    </w:p>
+    <w:p>
+      <w:pPr>
+        <w:jc w:val="both"/>
         <w:rPr>
           <w:rFonts w:ascii="Segoe UI" w:hAnsi="Segoe UI" w:cs="Segoe UI"/>
         </w:rPr>
@@ -8353,7 +8324,6 @@
         <w:t xml:space="preserve">Consume el servicio </w:t>
       </w:r>
       <w:proofErr w:type="spellStart"/>
-      <w:proofErr w:type="gramStart"/>
       <w:r>
         <w:rPr>
           <w:rFonts w:ascii="Segoe UI" w:hAnsi="Segoe UI" w:cs="Segoe UI"/>
@@ -8361,7 +8331,6 @@
         <w:t>this.userService.loginWithGoogle</w:t>
       </w:r>
       <w:proofErr w:type="spellEnd"/>
-      <w:proofErr w:type="gramEnd"/>
       <w:r>
         <w:rPr>
           <w:rFonts w:ascii="Segoe UI" w:hAnsi="Segoe UI" w:cs="Segoe UI"/>
@@ -8440,18 +8409,19 @@
     </w:p>
     <w:p>
       <w:pPr>
-        <w:rPr>
-          <w:rFonts w:ascii="Segoe UI" w:hAnsi="Segoe UI" w:cs="Segoe UI"/>
-        </w:rPr>
-      </w:pPr>
-      <w:r>
-        <w:rPr>
-          <w:rFonts w:ascii="Segoe UI" w:hAnsi="Segoe UI" w:cs="Segoe UI"/>
-        </w:rPr>
+        <w:jc w:val="both"/>
+        <w:rPr>
+          <w:rFonts w:ascii="Segoe UI" w:hAnsi="Segoe UI" w:cs="Segoe UI"/>
+        </w:rPr>
+      </w:pPr>
+      <w:r>
+        <w:rPr>
+          <w:rFonts w:ascii="Segoe UI" w:hAnsi="Segoe UI" w:cs="Segoe UI"/>
+        </w:rPr>
+        <w:lastRenderedPageBreak/>
         <w:t xml:space="preserve">El servicio </w:t>
       </w:r>
       <w:proofErr w:type="spellStart"/>
-      <w:proofErr w:type="gramStart"/>
       <w:r>
         <w:rPr>
           <w:rFonts w:ascii="Segoe UI" w:hAnsi="Segoe UI" w:cs="Segoe UI"/>
@@ -8459,7 +8429,6 @@
         <w:t>this.userService.loginWithGoogle</w:t>
       </w:r>
       <w:proofErr w:type="spellEnd"/>
-      <w:proofErr w:type="gramEnd"/>
       <w:r>
         <w:rPr>
           <w:rFonts w:ascii="Segoe UI" w:hAnsi="Segoe UI" w:cs="Segoe UI"/>
@@ -8533,7 +8502,6 @@
         <w:rPr>
           <w:noProof/>
         </w:rPr>
-        <w:lastRenderedPageBreak/>
         <w:drawing>
           <wp:inline distT="0" distB="0" distL="0" distR="0" wp14:anchorId="40C61C1E" wp14:editId="0B31936D">
             <wp:extent cx="5612130" cy="1230630"/>
@@ -8587,27 +8555,15 @@
     </w:p>
     <w:p>
       <w:pPr>
-        <w:rPr>
-          <w:rFonts w:ascii="Segoe UI" w:hAnsi="Segoe UI" w:cs="Segoe UI"/>
-        </w:rPr>
-      </w:pPr>
-    </w:p>
-    <w:p>
-      <w:pPr>
-        <w:rPr>
-          <w:rFonts w:ascii="Segoe UI" w:hAnsi="Segoe UI" w:cs="Segoe UI"/>
-        </w:rPr>
-      </w:pPr>
-    </w:p>
-    <w:p>
-      <w:pPr>
-        <w:rPr>
-          <w:rFonts w:ascii="Segoe UI" w:hAnsi="Segoe UI" w:cs="Segoe UI"/>
-        </w:rPr>
-      </w:pPr>
-    </w:p>
-    <w:p>
-      <w:pPr>
+        <w:jc w:val="both"/>
+        <w:rPr>
+          <w:rFonts w:ascii="Segoe UI" w:hAnsi="Segoe UI" w:cs="Segoe UI"/>
+        </w:rPr>
+      </w:pPr>
+    </w:p>
+    <w:p>
+      <w:pPr>
+        <w:jc w:val="both"/>
         <w:rPr>
           <w:rFonts w:ascii="Segoe UI" w:hAnsi="Segoe UI" w:cs="Segoe UI"/>
         </w:rPr>
@@ -8621,13 +8577,15 @@
     </w:p>
     <w:p>
       <w:pPr>
-        <w:rPr>
-          <w:rFonts w:ascii="Segoe UI" w:hAnsi="Segoe UI" w:cs="Segoe UI"/>
-        </w:rPr>
-      </w:pPr>
-    </w:p>
-    <w:p>
-      <w:pPr>
+        <w:jc w:val="both"/>
+        <w:rPr>
+          <w:rFonts w:ascii="Segoe UI" w:hAnsi="Segoe UI" w:cs="Segoe UI"/>
+        </w:rPr>
+      </w:pPr>
+    </w:p>
+    <w:p>
+      <w:pPr>
+        <w:jc w:val="both"/>
         <w:rPr>
           <w:rFonts w:ascii="Segoe UI" w:hAnsi="Segoe UI" w:cs="Segoe UI"/>
         </w:rPr>
@@ -8650,21 +8608,7 @@
         <w:rPr>
           <w:rFonts w:ascii="Segoe UI" w:hAnsi="Segoe UI" w:cs="Segoe UI"/>
         </w:rPr>
-        <w:t xml:space="preserve"> o al </w:t>
-      </w:r>
-      <w:proofErr w:type="spellStart"/>
-      <w:r>
-        <w:rPr>
-          <w:rFonts w:ascii="Segoe UI" w:hAnsi="Segoe UI" w:cs="Segoe UI"/>
-        </w:rPr>
-        <w:t>dashboard</w:t>
-      </w:r>
-      <w:proofErr w:type="spellEnd"/>
-      <w:r>
-        <w:rPr>
-          <w:rFonts w:ascii="Segoe UI" w:hAnsi="Segoe UI" w:cs="Segoe UI"/>
-        </w:rPr>
-        <w:t xml:space="preserve"> dependiendo de si los datos del usuario están completos o no.</w:t>
+        <w:t xml:space="preserve"> o al dashboard dependiendo de si los datos del usuario están completos o no.</w:t>
       </w:r>
     </w:p>
     <w:p>
@@ -8897,7 +8841,7 @@
 </file>
 
 <file path=word/numbering.xml><?xml version="1.0" encoding="utf-8"?>
-<w:numbering xmlns:wpc="http://schemas.microsoft.com/office/word/2010/wordprocessingCanvas" xmlns:cx="http://schemas.microsoft.com/office/drawing/2014/chartex" xmlns:cx1="http://schemas.microsoft.com/office/drawing/2015/9/8/chartex" xmlns:cx2="http://schemas.microsoft.com/office/drawing/2015/10/21/chartex" xmlns:cx3="http://schemas.microsoft.com/office/drawing/2016/5/9/chartex" xmlns:cx4="http://schemas.microsoft.com/office/drawing/2016/5/10/chartex" xmlns:cx5="http://schemas.microsoft.com/office/drawing/2016/5/11/chartex" xmlns:cx6="http://schemas.microsoft.com/office/drawing/2016/5/12/chartex" xmlns:cx7="http://schemas.microsoft.com/office/drawing/2016/5/13/chartex" xmlns:cx8="http://schemas.microsoft.com/office/drawing/2016/5/14/chartex" xmlns:mc="http://schemas.openxmlformats.org/markup-compatibility/2006" xmlns:aink="http://schemas.microsoft.com/office/drawing/2016/ink" xmlns:am3d="http://schemas.microsoft.com/office/drawing/2017/model3d" xmlns:o="urn:schemas-microsoft-com:office:office" xmlns:oel="http://schemas.microsoft.com/office/2019/extlst" xmlns:r="http://schemas.openxmlformats.org/officeDocument/2006/relationships" xmlns:m="http://schemas.openxmlformats.org/officeDocument/2006/math" xmlns:v="urn:schemas-microsoft-com:vml" xmlns:wp14="http://schemas.microsoft.com/office/word/2010/wordprocessingDrawing" xmlns:wp="http://schemas.openxmlformats.org/drawingml/2006/wordprocessingDrawing" xmlns:w10="urn:schemas-microsoft-com:office:word" xmlns:w="http://schemas.openxmlformats.org/wordprocessingml/2006/main" xmlns:w14="http://schemas.microsoft.com/office/word/2010/wordml" xmlns:w15="http://schemas.microsoft.com/office/word/2012/wordml" xmlns:w16cex="http://schemas.microsoft.com/office/word/2018/wordml/cex" xmlns:w16cid="http://schemas.microsoft.com/office/word/2016/wordml/cid" xmlns:w16="http://schemas.microsoft.com/office/word/2018/wordml" xmlns:w16du="http://schemas.microsoft.com/office/word/2023/wordml/word16du" xmlns:w16sdtdh="http://schemas.microsoft.com/office/word/2020/wordml/sdtdatahash" xmlns:w16se="http://schemas.microsoft.com/office/word/2015/wordml/symex" xmlns:wpg="http://schemas.microsoft.com/office/word/2010/wordprocessingGroup" xmlns:wpi="http://schemas.microsoft.com/office/word/2010/wordprocessingInk" xmlns:wne="http://schemas.microsoft.com/office/word/2006/wordml" xmlns:wps="http://schemas.microsoft.com/office/word/2010/wordprocessingShape" mc:Ignorable="w14 w15 w16se w16cid w16 w16cex w16sdtdh wp14">
+<w:numbering xmlns:wpc="http://schemas.microsoft.com/office/word/2010/wordprocessingCanvas" xmlns:cx="http://schemas.microsoft.com/office/drawing/2014/chartex" xmlns:cx1="http://schemas.microsoft.com/office/drawing/2015/9/8/chartex" xmlns:cx2="http://schemas.microsoft.com/office/drawing/2015/10/21/chartex" xmlns:cx3="http://schemas.microsoft.com/office/drawing/2016/5/9/chartex" xmlns:cx4="http://schemas.microsoft.com/office/drawing/2016/5/10/chartex" xmlns:cx5="http://schemas.microsoft.com/office/drawing/2016/5/11/chartex" xmlns:cx6="http://schemas.microsoft.com/office/drawing/2016/5/12/chartex" xmlns:cx7="http://schemas.microsoft.com/office/drawing/2016/5/13/chartex" xmlns:cx8="http://schemas.microsoft.com/office/drawing/2016/5/14/chartex" xmlns:mc="http://schemas.openxmlformats.org/markup-compatibility/2006" xmlns:aink="http://schemas.microsoft.com/office/drawing/2016/ink" xmlns:am3d="http://schemas.microsoft.com/office/drawing/2017/model3d" xmlns:o="urn:schemas-microsoft-com:office:office" xmlns:r="http://schemas.openxmlformats.org/officeDocument/2006/relationships" xmlns:m="http://schemas.openxmlformats.org/officeDocument/2006/math" xmlns:v="urn:schemas-microsoft-com:vml" xmlns:wp14="http://schemas.microsoft.com/office/word/2010/wordprocessingDrawing" xmlns:wp="http://schemas.openxmlformats.org/drawingml/2006/wordprocessingDrawing" xmlns:w10="urn:schemas-microsoft-com:office:word" xmlns:w="http://schemas.openxmlformats.org/wordprocessingml/2006/main" xmlns:w14="http://schemas.microsoft.com/office/word/2010/wordml" xmlns:w15="http://schemas.microsoft.com/office/word/2012/wordml" xmlns:w16cex="http://schemas.microsoft.com/office/word/2018/wordml/cex" xmlns:w16cid="http://schemas.microsoft.com/office/word/2016/wordml/cid" xmlns:w16="http://schemas.microsoft.com/office/word/2018/wordml" xmlns:w16se="http://schemas.microsoft.com/office/word/2015/wordml/symex" xmlns:wpg="http://schemas.microsoft.com/office/word/2010/wordprocessingGroup" xmlns:wpi="http://schemas.microsoft.com/office/word/2010/wordprocessingInk" xmlns:wne="http://schemas.microsoft.com/office/word/2006/wordml" xmlns:wps="http://schemas.microsoft.com/office/word/2010/wordprocessingShape" mc:Ignorable="w14 w15 w16se w16cid w16 w16cex wp14">
   <w:abstractNum w:abstractNumId="0" w15:restartNumberingAfterBreak="0">
     <w:nsid w:val="110D5B37"/>
     <w:multiLevelType w:val="hybridMultilevel"/>
@@ -9237,20 +9181,20 @@
       </w:rPr>
     </w:lvl>
   </w:abstractNum>
-  <w:num w:numId="1" w16cid:durableId="1574662331">
+  <w:num w:numId="1">
     <w:abstractNumId w:val="2"/>
   </w:num>
-  <w:num w:numId="2" w16cid:durableId="1980374859">
+  <w:num w:numId="2">
     <w:abstractNumId w:val="1"/>
   </w:num>
-  <w:num w:numId="3" w16cid:durableId="914707328">
+  <w:num w:numId="3">
     <w:abstractNumId w:val="0"/>
   </w:num>
 </w:numbering>
 </file>
 
 <file path=word/styles.xml><?xml version="1.0" encoding="utf-8"?>
-<w:styles xmlns:mc="http://schemas.openxmlformats.org/markup-compatibility/2006" xmlns:r="http://schemas.openxmlformats.org/officeDocument/2006/relationships" xmlns:w="http://schemas.openxmlformats.org/wordprocessingml/2006/main" xmlns:w14="http://schemas.microsoft.com/office/word/2010/wordml" xmlns:w15="http://schemas.microsoft.com/office/word/2012/wordml" xmlns:w16cex="http://schemas.microsoft.com/office/word/2018/wordml/cex" xmlns:w16cid="http://schemas.microsoft.com/office/word/2016/wordml/cid" xmlns:w16="http://schemas.microsoft.com/office/word/2018/wordml" xmlns:w16sdtdh="http://schemas.microsoft.com/office/word/2020/wordml/sdtdatahash" xmlns:w16se="http://schemas.microsoft.com/office/word/2015/wordml/symex" mc:Ignorable="w14 w15 w16se w16cid w16 w16cex w16sdtdh">
+<w:styles xmlns:mc="http://schemas.openxmlformats.org/markup-compatibility/2006" xmlns:r="http://schemas.openxmlformats.org/officeDocument/2006/relationships" xmlns:w="http://schemas.openxmlformats.org/wordprocessingml/2006/main" xmlns:w14="http://schemas.microsoft.com/office/word/2010/wordml" xmlns:w15="http://schemas.microsoft.com/office/word/2012/wordml" xmlns:w16cex="http://schemas.microsoft.com/office/word/2018/wordml/cex" xmlns:w16cid="http://schemas.microsoft.com/office/word/2016/wordml/cid" xmlns:w16="http://schemas.microsoft.com/office/word/2018/wordml" xmlns:w16se="http://schemas.microsoft.com/office/word/2015/wordml/symex" mc:Ignorable="w14 w15 w16se w16cid w16 w16cex">
   <w:docDefaults>
     <w:rPrDefault>
       <w:rPr>
